--- a/SSU/Brisanje korisnika.docx
+++ b/SSU/Brisanje korisnika.docx
@@ -1,14 +1,32 @@
 
 <file path=word/document.xml><?xml version="1.0" encoding="utf-8"?>
-<w:document xmlns:ve="http://schemas.openxmlformats.org/markup-compatibility/2006" xmlns:o="urn:schemas-microsoft-com:office:office" xmlns:r="http://schemas.openxmlformats.org/officeDocument/2006/relationships" xmlns:m="http://schemas.openxmlformats.org/officeDocument/2006/math" xmlns:v="urn:schemas-microsoft-com:vml" xmlns:wp="http://schemas.openxmlformats.org/drawingml/2006/wordprocessingDrawing" xmlns:w10="urn:schemas-microsoft-com:office:word" xmlns:w="http://schemas.openxmlformats.org/wordprocessingml/2006/main" xmlns:wne="http://schemas.microsoft.com/office/word/2006/wordml">
+<w:document xmlns:wpc="http://schemas.microsoft.com/office/word/2010/wordprocessingCanvas" xmlns:mc="http://schemas.openxmlformats.org/markup-compatibility/2006" xmlns:o="urn:schemas-microsoft-com:office:office" xmlns:r="http://schemas.openxmlformats.org/officeDocument/2006/relationships" xmlns:m="http://schemas.openxmlformats.org/officeDocument/2006/math" xmlns:v="urn:schemas-microsoft-com:vml" xmlns:wp14="http://schemas.microsoft.com/office/word/2010/wordprocessingDrawing" xmlns:wp="http://schemas.openxmlformats.org/drawingml/2006/wordprocessingDrawing" xmlns:w10="urn:schemas-microsoft-com:office:word" xmlns:w="http://schemas.openxmlformats.org/wordprocessingml/2006/main" xmlns:w14="http://schemas.microsoft.com/office/word/2010/wordml" xmlns:wpg="http://schemas.microsoft.com/office/word/2010/wordprocessingGroup" xmlns:wpi="http://schemas.microsoft.com/office/word/2010/wordprocessingInk" xmlns:wne="http://schemas.microsoft.com/office/word/2006/wordml" xmlns:wps="http://schemas.microsoft.com/office/word/2010/wordprocessingShape" mc:Ignorable="w14 wp14">
   <w:body>
     <w:p>
       <w:pPr>
         <w:pStyle w:val="Naslov"/>
       </w:pPr>
-      <w:r>
-        <w:t>Elektrotehnički fakultet u Beogradu</w:t>
-      </w:r>
+      <w:proofErr w:type="spellStart"/>
+      <w:r>
+        <w:t>Elektrotehnički</w:t>
+      </w:r>
+      <w:proofErr w:type="spellEnd"/>
+      <w:r>
+        <w:t xml:space="preserve"> </w:t>
+      </w:r>
+      <w:proofErr w:type="spellStart"/>
+      <w:r>
+        <w:t>fakultet</w:t>
+      </w:r>
+      <w:proofErr w:type="spellEnd"/>
+      <w:r>
+        <w:t xml:space="preserve"> u </w:t>
+      </w:r>
+      <w:proofErr w:type="spellStart"/>
+      <w:r>
+        <w:t>Beogradu</w:t>
+      </w:r>
+      <w:proofErr w:type="spellEnd"/>
     </w:p>
     <w:p>
       <w:pPr>
@@ -18,13 +36,47 @@
           <w:szCs w:val="32"/>
         </w:rPr>
       </w:pPr>
+      <w:proofErr w:type="spellStart"/>
       <w:r>
         <w:rPr>
           <w:sz w:val="32"/>
           <w:szCs w:val="32"/>
         </w:rPr>
-        <w:t>Principi Softverskog Inženjerstva</w:t>
-      </w:r>
+        <w:t>Principi</w:t>
+      </w:r>
+      <w:proofErr w:type="spellEnd"/>
+      <w:r>
+        <w:rPr>
+          <w:sz w:val="32"/>
+          <w:szCs w:val="32"/>
+        </w:rPr>
+        <w:t xml:space="preserve"> </w:t>
+      </w:r>
+      <w:proofErr w:type="spellStart"/>
+      <w:r>
+        <w:rPr>
+          <w:sz w:val="32"/>
+          <w:szCs w:val="32"/>
+        </w:rPr>
+        <w:t>Softverskog</w:t>
+      </w:r>
+      <w:proofErr w:type="spellEnd"/>
+      <w:r>
+        <w:rPr>
+          <w:sz w:val="32"/>
+          <w:szCs w:val="32"/>
+        </w:rPr>
+        <w:t xml:space="preserve"> </w:t>
+      </w:r>
+      <w:proofErr w:type="spellStart"/>
+      <w:r>
+        <w:rPr>
+          <w:sz w:val="32"/>
+          <w:szCs w:val="32"/>
+        </w:rPr>
+        <w:t>Inženjerstva</w:t>
+      </w:r>
+      <w:proofErr w:type="spellEnd"/>
     </w:p>
     <w:p>
       <w:pPr>
@@ -45,22 +97,106 @@
           <w:szCs w:val="48"/>
         </w:rPr>
       </w:pPr>
+      <w:proofErr w:type="spellStart"/>
       <w:r>
         <w:rPr>
           <w:rFonts w:ascii="Segoe UI" w:hAnsi="Segoe UI" w:cs="Segoe UI"/>
           <w:sz w:val="48"/>
           <w:szCs w:val="48"/>
         </w:rPr>
-        <w:t xml:space="preserve">Specifikacija scenarija upotrebe funkcionalnosti </w:t>
-      </w:r>
+        <w:t>Specifikacija</w:t>
+      </w:r>
+      <w:proofErr w:type="spellEnd"/>
       <w:r>
         <w:rPr>
           <w:rFonts w:ascii="Segoe UI" w:hAnsi="Segoe UI" w:cs="Segoe UI"/>
           <w:sz w:val="48"/>
           <w:szCs w:val="48"/>
         </w:rPr>
-        <w:t>brisanje korisnika</w:t>
-      </w:r>
+        <w:t xml:space="preserve"> </w:t>
+      </w:r>
+      <w:proofErr w:type="spellStart"/>
+      <w:r>
+        <w:rPr>
+          <w:rFonts w:ascii="Segoe UI" w:hAnsi="Segoe UI" w:cs="Segoe UI"/>
+          <w:sz w:val="48"/>
+          <w:szCs w:val="48"/>
+        </w:rPr>
+        <w:t>scenarija</w:t>
+      </w:r>
+      <w:proofErr w:type="spellEnd"/>
+      <w:r>
+        <w:rPr>
+          <w:rFonts w:ascii="Segoe UI" w:hAnsi="Segoe UI" w:cs="Segoe UI"/>
+          <w:sz w:val="48"/>
+          <w:szCs w:val="48"/>
+        </w:rPr>
+        <w:t xml:space="preserve"> </w:t>
+      </w:r>
+      <w:proofErr w:type="spellStart"/>
+      <w:r>
+        <w:rPr>
+          <w:rFonts w:ascii="Segoe UI" w:hAnsi="Segoe UI" w:cs="Segoe UI"/>
+          <w:sz w:val="48"/>
+          <w:szCs w:val="48"/>
+        </w:rPr>
+        <w:t>upotrebe</w:t>
+      </w:r>
+      <w:proofErr w:type="spellEnd"/>
+      <w:r>
+        <w:rPr>
+          <w:rFonts w:ascii="Segoe UI" w:hAnsi="Segoe UI" w:cs="Segoe UI"/>
+          <w:sz w:val="48"/>
+          <w:szCs w:val="48"/>
+        </w:rPr>
+        <w:t xml:space="preserve"> </w:t>
+      </w:r>
+      <w:proofErr w:type="spellStart"/>
+      <w:r>
+        <w:rPr>
+          <w:rFonts w:ascii="Segoe UI" w:hAnsi="Segoe UI" w:cs="Segoe UI"/>
+          <w:sz w:val="48"/>
+          <w:szCs w:val="48"/>
+        </w:rPr>
+        <w:t>funkcionalnosti</w:t>
+      </w:r>
+      <w:proofErr w:type="spellEnd"/>
+      <w:r>
+        <w:rPr>
+          <w:rFonts w:ascii="Segoe UI" w:hAnsi="Segoe UI" w:cs="Segoe UI"/>
+          <w:sz w:val="48"/>
+          <w:szCs w:val="48"/>
+        </w:rPr>
+        <w:t xml:space="preserve"> </w:t>
+      </w:r>
+      <w:proofErr w:type="spellStart"/>
+      <w:r>
+        <w:rPr>
+          <w:rFonts w:ascii="Segoe UI" w:hAnsi="Segoe UI" w:cs="Segoe UI"/>
+          <w:sz w:val="48"/>
+          <w:szCs w:val="48"/>
+        </w:rPr>
+        <w:t>brisanje</w:t>
+      </w:r>
+      <w:proofErr w:type="spellEnd"/>
+      <w:r>
+        <w:rPr>
+          <w:rFonts w:ascii="Segoe UI" w:hAnsi="Segoe UI" w:cs="Segoe UI"/>
+          <w:sz w:val="48"/>
+          <w:szCs w:val="48"/>
+        </w:rPr>
+        <w:t xml:space="preserve"> </w:t>
+      </w:r>
+      <w:proofErr w:type="spellStart"/>
+      <w:r>
+        <w:rPr>
+          <w:rFonts w:ascii="Segoe UI" w:hAnsi="Segoe UI" w:cs="Segoe UI"/>
+          <w:sz w:val="48"/>
+          <w:szCs w:val="48"/>
+        </w:rPr>
+        <w:t>korisnika</w:t>
+      </w:r>
+      <w:proofErr w:type="spellEnd"/>
     </w:p>
     <w:p>
       <w:pPr>
@@ -86,7 +222,6 @@
           <w:noProof/>
           <w:sz w:val="40"/>
           <w:szCs w:val="40"/>
-          <w:lang w:val="sr-Cyrl-CS" w:eastAsia="sr-Cyrl-CS"/>
         </w:rPr>
         <w:drawing>
           <wp:inline distT="0" distB="0" distL="0" distR="0">
@@ -104,10 +239,10 @@
                     <pic:cNvPicPr/>
                   </pic:nvPicPr>
                   <pic:blipFill>
-                    <a:blip r:embed="rId8" cstate="print">
+                    <a:blip r:embed="rId9" cstate="print">
                       <a:extLst>
                         <a:ext uri="{28A0092B-C50C-407E-A947-70E740481C1C}">
-                          <a14:useLocalDpi xmlns:a14="http://schemas.microsoft.com/office/drawing/2010/main" xmlns:wps="http://schemas.microsoft.com/office/word/2010/wordprocessingShape" xmlns:wpi="http://schemas.microsoft.com/office/word/2010/wordprocessingInk" xmlns:wpg="http://schemas.microsoft.com/office/word/2010/wordprocessingGroup" xmlns:w15="http://schemas.microsoft.com/office/word/2012/wordml" xmlns:w14="http://schemas.microsoft.com/office/word/2010/wordml" xmlns:w="http://schemas.openxmlformats.org/wordprocessingml/2006/main" xmlns:w10="urn:schemas-microsoft-com:office:word" xmlns:wp14="http://schemas.microsoft.com/office/word/2010/wordprocessingDrawing" xmlns:v="urn:schemas-microsoft-com:vml" xmlns:o="urn:schemas-microsoft-com:office:office" xmlns:mc="http://schemas.openxmlformats.org/markup-compatibility/2006" xmlns:wpc="http://schemas.microsoft.com/office/word/2010/wordprocessingCanvas" xmlns=""/>
+                          <a14:useLocalDpi xmlns:a14="http://schemas.microsoft.com/office/drawing/2010/main"/>
                         </a:ext>
                       </a:extLst>
                     </a:blip>
@@ -139,6 +274,7 @@
           <w:i/>
         </w:rPr>
       </w:pPr>
+      <w:proofErr w:type="spellStart"/>
       <w:r>
         <w:rPr>
           <w:b/>
@@ -146,6 +282,7 @@
         </w:rPr>
         <w:t>GeoTag</w:t>
       </w:r>
+      <w:proofErr w:type="spellEnd"/>
     </w:p>
     <w:p>
       <w:pPr>
@@ -154,11 +291,19 @@
           <w:i/>
         </w:rPr>
       </w:pPr>
+      <w:proofErr w:type="spellStart"/>
       <w:r>
         <w:rPr>
           <w:i/>
         </w:rPr>
-        <w:t>Verzija 1.0</w:t>
+        <w:t>Verzija</w:t>
+      </w:r>
+      <w:proofErr w:type="spellEnd"/>
+      <w:r>
+        <w:rPr>
+          <w:i/>
+        </w:rPr>
+        <w:t xml:space="preserve"> 1.0</w:t>
       </w:r>
     </w:p>
     <w:p>
@@ -196,15 +341,33 @@
         </w:rPr>
       </w:pPr>
       <w:bookmarkStart w:id="0" w:name="_Toc508921083"/>
+      <w:proofErr w:type="spellStart"/>
       <w:r>
         <w:rPr>
           <w:b/>
           <w:color w:val="2F5496" w:themeColor="accent1" w:themeShade="BF"/>
         </w:rPr>
         <w:lastRenderedPageBreak/>
-        <w:t>Spisak izmena</w:t>
+        <w:t>Spisak</w:t>
+      </w:r>
+      <w:proofErr w:type="spellEnd"/>
+      <w:r>
+        <w:rPr>
+          <w:b/>
+          <w:color w:val="2F5496" w:themeColor="accent1" w:themeShade="BF"/>
+        </w:rPr>
+        <w:t xml:space="preserve"> </w:t>
+      </w:r>
+      <w:proofErr w:type="spellStart"/>
+      <w:r>
+        <w:rPr>
+          <w:b/>
+          <w:color w:val="2F5496" w:themeColor="accent1" w:themeShade="BF"/>
+        </w:rPr>
+        <w:t>izmena</w:t>
       </w:r>
       <w:bookmarkEnd w:id="0"/>
+      <w:proofErr w:type="spellEnd"/>
       <w:r>
         <w:rPr>
           <w:b/>
@@ -217,7 +380,7 @@
       <w:tblPr>
         <w:tblStyle w:val="TableGrid"/>
         <w:tblW w:w="9396" w:type="dxa"/>
-        <w:tblLook w:val="04A0"/>
+        <w:tblLook w:val="04A0" w:firstRow="1" w:lastRow="0" w:firstColumn="1" w:lastColumn="0" w:noHBand="0" w:noVBand="1"/>
       </w:tblPr>
       <w:tblGrid>
         <w:gridCol w:w="2349"/>
@@ -261,12 +424,14 @@
                 <w:b/>
               </w:rPr>
             </w:pPr>
+            <w:proofErr w:type="spellStart"/>
             <w:r>
               <w:rPr>
                 <w:b/>
               </w:rPr>
               <w:t>Verzija</w:t>
             </w:r>
+            <w:proofErr w:type="spellEnd"/>
           </w:p>
         </w:tc>
         <w:tc>
@@ -281,12 +446,14 @@
                 <w:b/>
               </w:rPr>
             </w:pPr>
+            <w:proofErr w:type="spellStart"/>
             <w:r>
               <w:rPr>
                 <w:b/>
               </w:rPr>
               <w:t>Opis</w:t>
             </w:r>
+            <w:proofErr w:type="spellEnd"/>
           </w:p>
         </w:tc>
         <w:tc>
@@ -301,12 +468,14 @@
                 <w:b/>
               </w:rPr>
             </w:pPr>
+            <w:proofErr w:type="spellStart"/>
             <w:r>
               <w:rPr>
                 <w:b/>
               </w:rPr>
               <w:t>Autor</w:t>
             </w:r>
+            <w:proofErr w:type="spellEnd"/>
           </w:p>
         </w:tc>
       </w:tr>
@@ -357,9 +526,19 @@
               <w:pStyle w:val="Tekst"/>
               <w:spacing w:before="0" w:after="0"/>
             </w:pPr>
-            <w:r>
-              <w:t>Inicijalna verzija</w:t>
-            </w:r>
+            <w:proofErr w:type="spellStart"/>
+            <w:r>
+              <w:t>Inicijalna</w:t>
+            </w:r>
+            <w:proofErr w:type="spellEnd"/>
+            <w:r>
+              <w:t xml:space="preserve"> </w:t>
+            </w:r>
+            <w:proofErr w:type="spellStart"/>
+            <w:r>
+              <w:t>verzija</w:t>
+            </w:r>
+            <w:proofErr w:type="spellEnd"/>
           </w:p>
         </w:tc>
         <w:tc>
@@ -371,9 +550,19 @@
               <w:pStyle w:val="Tekst"/>
               <w:spacing w:before="0" w:after="0"/>
             </w:pPr>
-            <w:r>
-              <w:t>Miloš Matijašević</w:t>
-            </w:r>
+            <w:proofErr w:type="spellStart"/>
+            <w:r>
+              <w:t>Miloš</w:t>
+            </w:r>
+            <w:proofErr w:type="spellEnd"/>
+            <w:r>
+              <w:t xml:space="preserve"> </w:t>
+            </w:r>
+            <w:proofErr w:type="spellStart"/>
+            <w:r>
+              <w:t>Matijašević</w:t>
+            </w:r>
+            <w:proofErr w:type="spellEnd"/>
           </w:p>
         </w:tc>
       </w:tr>
@@ -559,6 +748,7 @@
               <w:szCs w:val="32"/>
             </w:rPr>
           </w:pPr>
+          <w:proofErr w:type="spellStart"/>
           <w:r>
             <w:rPr>
               <w:rFonts w:ascii="Segoe UI" w:hAnsi="Segoe UI" w:cs="Segoe UI"/>
@@ -567,6 +757,7 @@
             </w:rPr>
             <w:t>Sadržaj</w:t>
           </w:r>
+          <w:proofErr w:type="spellEnd"/>
         </w:p>
         <w:p>
           <w:pPr>
@@ -2251,6 +2442,7 @@
         </w:rPr>
       </w:pPr>
       <w:bookmarkStart w:id="1" w:name="_Toc508921084"/>
+      <w:proofErr w:type="spellStart"/>
       <w:r>
         <w:rPr>
           <w:rStyle w:val="Strong"/>
@@ -2260,6 +2452,7 @@
         <w:t>Uvod</w:t>
       </w:r>
       <w:bookmarkEnd w:id="1"/>
+      <w:proofErr w:type="spellEnd"/>
     </w:p>
     <w:p>
       <w:pPr>
@@ -2275,6 +2468,7 @@
         </w:rPr>
       </w:pPr>
       <w:bookmarkStart w:id="2" w:name="_Toc508921085"/>
+      <w:proofErr w:type="spellStart"/>
       <w:r>
         <w:rPr>
           <w:rStyle w:val="Strong"/>
@@ -2283,6 +2477,7 @@
         <w:t>Rezime</w:t>
       </w:r>
       <w:bookmarkEnd w:id="2"/>
+      <w:proofErr w:type="spellEnd"/>
     </w:p>
     <w:p>
       <w:pPr>
@@ -2295,22 +2490,107 @@
           <w:bCs w:val="0"/>
         </w:rPr>
       </w:pPr>
-      <w:r>
-        <w:rPr>
-          <w:rStyle w:val="Strong"/>
-          <w:b w:val="0"/>
-          <w:bCs w:val="0"/>
-        </w:rPr>
-        <w:t xml:space="preserve">Definisanje scenarija upotrebe funkcionalnosti </w:t>
-      </w:r>
-      <w:r>
-        <w:rPr>
-          <w:rStyle w:val="Strong"/>
-          <w:b w:val="0"/>
-          <w:bCs w:val="0"/>
-        </w:rPr>
-        <w:t>brisanja korisnika</w:t>
-      </w:r>
+      <w:proofErr w:type="spellStart"/>
+      <w:proofErr w:type="gramStart"/>
+      <w:r>
+        <w:rPr>
+          <w:rStyle w:val="Strong"/>
+          <w:b w:val="0"/>
+          <w:bCs w:val="0"/>
+        </w:rPr>
+        <w:t>Definisanje</w:t>
+      </w:r>
+      <w:proofErr w:type="spellEnd"/>
+      <w:r>
+        <w:rPr>
+          <w:rStyle w:val="Strong"/>
+          <w:b w:val="0"/>
+          <w:bCs w:val="0"/>
+        </w:rPr>
+        <w:t xml:space="preserve"> </w:t>
+      </w:r>
+      <w:proofErr w:type="spellStart"/>
+      <w:r>
+        <w:rPr>
+          <w:rStyle w:val="Strong"/>
+          <w:b w:val="0"/>
+          <w:bCs w:val="0"/>
+        </w:rPr>
+        <w:t>scenarija</w:t>
+      </w:r>
+      <w:proofErr w:type="spellEnd"/>
+      <w:r>
+        <w:rPr>
+          <w:rStyle w:val="Strong"/>
+          <w:b w:val="0"/>
+          <w:bCs w:val="0"/>
+        </w:rPr>
+        <w:t xml:space="preserve"> </w:t>
+      </w:r>
+      <w:proofErr w:type="spellStart"/>
+      <w:r>
+        <w:rPr>
+          <w:rStyle w:val="Strong"/>
+          <w:b w:val="0"/>
+          <w:bCs w:val="0"/>
+        </w:rPr>
+        <w:t>upotrebe</w:t>
+      </w:r>
+      <w:proofErr w:type="spellEnd"/>
+      <w:r>
+        <w:rPr>
+          <w:rStyle w:val="Strong"/>
+          <w:b w:val="0"/>
+          <w:bCs w:val="0"/>
+        </w:rPr>
+        <w:t xml:space="preserve"> </w:t>
+      </w:r>
+      <w:proofErr w:type="spellStart"/>
+      <w:r>
+        <w:rPr>
+          <w:rStyle w:val="Strong"/>
+          <w:b w:val="0"/>
+          <w:bCs w:val="0"/>
+        </w:rPr>
+        <w:t>funkcionalnosti</w:t>
+      </w:r>
+      <w:proofErr w:type="spellEnd"/>
+      <w:r>
+        <w:rPr>
+          <w:rStyle w:val="Strong"/>
+          <w:b w:val="0"/>
+          <w:bCs w:val="0"/>
+        </w:rPr>
+        <w:t xml:space="preserve"> </w:t>
+      </w:r>
+      <w:proofErr w:type="spellStart"/>
+      <w:r>
+        <w:rPr>
+          <w:rStyle w:val="Strong"/>
+          <w:b w:val="0"/>
+          <w:bCs w:val="0"/>
+        </w:rPr>
+        <w:t>brisanja</w:t>
+      </w:r>
+      <w:proofErr w:type="spellEnd"/>
+      <w:r>
+        <w:rPr>
+          <w:rStyle w:val="Strong"/>
+          <w:b w:val="0"/>
+          <w:bCs w:val="0"/>
+        </w:rPr>
+        <w:t xml:space="preserve"> </w:t>
+      </w:r>
+      <w:proofErr w:type="spellStart"/>
+      <w:r>
+        <w:rPr>
+          <w:rStyle w:val="Strong"/>
+          <w:b w:val="0"/>
+          <w:bCs w:val="0"/>
+        </w:rPr>
+        <w:t>korisnika</w:t>
+      </w:r>
+      <w:proofErr w:type="spellEnd"/>
       <w:r>
         <w:rPr>
           <w:rStyle w:val="Strong"/>
@@ -2319,6 +2599,7 @@
         </w:rPr>
         <w:t>.</w:t>
       </w:r>
+      <w:proofErr w:type="gramEnd"/>
     </w:p>
     <w:p>
       <w:pPr>
@@ -2333,14 +2614,80 @@
         </w:rPr>
       </w:pPr>
       <w:bookmarkStart w:id="3" w:name="_Toc508921086"/>
+      <w:proofErr w:type="spellStart"/>
       <w:r>
         <w:rPr>
           <w:rStyle w:val="Strong"/>
           <w:color w:val="2F5496" w:themeColor="accent1" w:themeShade="BF"/>
         </w:rPr>
-        <w:t>Namena dokumenta i ciljne grupe</w:t>
+        <w:t>Namena</w:t>
+      </w:r>
+      <w:proofErr w:type="spellEnd"/>
+      <w:r>
+        <w:rPr>
+          <w:rStyle w:val="Strong"/>
+          <w:color w:val="2F5496" w:themeColor="accent1" w:themeShade="BF"/>
+        </w:rPr>
+        <w:t xml:space="preserve"> </w:t>
+      </w:r>
+      <w:proofErr w:type="spellStart"/>
+      <w:r>
+        <w:rPr>
+          <w:rStyle w:val="Strong"/>
+          <w:color w:val="2F5496" w:themeColor="accent1" w:themeShade="BF"/>
+        </w:rPr>
+        <w:t>dokumenta</w:t>
+      </w:r>
+      <w:proofErr w:type="spellEnd"/>
+      <w:r>
+        <w:rPr>
+          <w:rStyle w:val="Strong"/>
+          <w:color w:val="2F5496" w:themeColor="accent1" w:themeShade="BF"/>
+        </w:rPr>
+        <w:t xml:space="preserve"> </w:t>
+      </w:r>
+      <w:proofErr w:type="spellStart"/>
+      <w:r>
+        <w:rPr>
+          <w:rStyle w:val="Strong"/>
+          <w:color w:val="2F5496" w:themeColor="accent1" w:themeShade="BF"/>
+        </w:rPr>
+        <w:t>i</w:t>
+      </w:r>
+      <w:proofErr w:type="spellEnd"/>
+      <w:r>
+        <w:rPr>
+          <w:rStyle w:val="Strong"/>
+          <w:color w:val="2F5496" w:themeColor="accent1" w:themeShade="BF"/>
+        </w:rPr>
+        <w:t xml:space="preserve"> </w:t>
+      </w:r>
+      <w:proofErr w:type="spellStart"/>
+      <w:r>
+        <w:rPr>
+          <w:rStyle w:val="Strong"/>
+          <w:color w:val="2F5496" w:themeColor="accent1" w:themeShade="BF"/>
+        </w:rPr>
+        <w:t>ciljne</w:t>
+      </w:r>
+      <w:proofErr w:type="spellEnd"/>
+      <w:r>
+        <w:rPr>
+          <w:rStyle w:val="Strong"/>
+          <w:color w:val="2F5496" w:themeColor="accent1" w:themeShade="BF"/>
+        </w:rPr>
+        <w:t xml:space="preserve"> </w:t>
+      </w:r>
+      <w:proofErr w:type="spellStart"/>
+      <w:r>
+        <w:rPr>
+          <w:rStyle w:val="Strong"/>
+          <w:color w:val="2F5496" w:themeColor="accent1" w:themeShade="BF"/>
+        </w:rPr>
+        <w:t>grupe</w:t>
       </w:r>
       <w:bookmarkEnd w:id="3"/>
+      <w:proofErr w:type="spellEnd"/>
     </w:p>
     <w:p>
       <w:pPr>
@@ -2351,34 +2698,438 @@
           <w:b w:val="0"/>
         </w:rPr>
       </w:pPr>
-      <w:r>
-        <w:rPr>
-          <w:rStyle w:val="Strong"/>
-          <w:b w:val="0"/>
-        </w:rPr>
-        <w:t>Dokument je namenjen č</w:t>
-      </w:r>
-      <w:r>
-        <w:rPr>
-          <w:rStyle w:val="Strong"/>
-          <w:b w:val="0"/>
-        </w:rPr>
-        <w:t>lanovima razvojnog tima Dining Philosophers radi preciznosti i doslednosti u toku faza razvoja i testiranja a</w:t>
-      </w:r>
-      <w:r>
-        <w:rPr>
-          <w:rStyle w:val="Strong"/>
-          <w:b w:val="0"/>
-        </w:rPr>
-        <w:t>plikacije. Dodatno, dokument može poslužiti prilikom pisanja korisničk</w:t>
-      </w:r>
-      <w:r>
-        <w:rPr>
-          <w:rStyle w:val="Strong"/>
-          <w:b w:val="0"/>
-        </w:rPr>
-        <w:t>og uputstva za upotrebu.</w:t>
-      </w:r>
+      <w:proofErr w:type="spellStart"/>
+      <w:proofErr w:type="gramStart"/>
+      <w:r>
+        <w:rPr>
+          <w:rStyle w:val="Strong"/>
+          <w:b w:val="0"/>
+        </w:rPr>
+        <w:t>Dokument</w:t>
+      </w:r>
+      <w:proofErr w:type="spellEnd"/>
+      <w:r>
+        <w:rPr>
+          <w:rStyle w:val="Strong"/>
+          <w:b w:val="0"/>
+        </w:rPr>
+        <w:t xml:space="preserve"> je </w:t>
+      </w:r>
+      <w:proofErr w:type="spellStart"/>
+      <w:r>
+        <w:rPr>
+          <w:rStyle w:val="Strong"/>
+          <w:b w:val="0"/>
+        </w:rPr>
+        <w:t>namenjen</w:t>
+      </w:r>
+      <w:proofErr w:type="spellEnd"/>
+      <w:r>
+        <w:rPr>
+          <w:rStyle w:val="Strong"/>
+          <w:b w:val="0"/>
+        </w:rPr>
+        <w:t xml:space="preserve"> </w:t>
+      </w:r>
+      <w:proofErr w:type="spellStart"/>
+      <w:r>
+        <w:rPr>
+          <w:rStyle w:val="Strong"/>
+          <w:b w:val="0"/>
+        </w:rPr>
+        <w:t>č</w:t>
+      </w:r>
+      <w:r>
+        <w:rPr>
+          <w:rStyle w:val="Strong"/>
+          <w:b w:val="0"/>
+        </w:rPr>
+        <w:t>lanovima</w:t>
+      </w:r>
+      <w:proofErr w:type="spellEnd"/>
+      <w:r>
+        <w:rPr>
+          <w:rStyle w:val="Strong"/>
+          <w:b w:val="0"/>
+        </w:rPr>
+        <w:t xml:space="preserve"> </w:t>
+      </w:r>
+      <w:proofErr w:type="spellStart"/>
+      <w:r>
+        <w:rPr>
+          <w:rStyle w:val="Strong"/>
+          <w:b w:val="0"/>
+        </w:rPr>
+        <w:t>razvojnog</w:t>
+      </w:r>
+      <w:proofErr w:type="spellEnd"/>
+      <w:r>
+        <w:rPr>
+          <w:rStyle w:val="Strong"/>
+          <w:b w:val="0"/>
+        </w:rPr>
+        <w:t xml:space="preserve"> </w:t>
+      </w:r>
+      <w:proofErr w:type="spellStart"/>
+      <w:r>
+        <w:rPr>
+          <w:rStyle w:val="Strong"/>
+          <w:b w:val="0"/>
+        </w:rPr>
+        <w:t>tima</w:t>
+      </w:r>
+      <w:proofErr w:type="spellEnd"/>
+      <w:r>
+        <w:rPr>
+          <w:rStyle w:val="Strong"/>
+          <w:b w:val="0"/>
+        </w:rPr>
+        <w:t xml:space="preserve"> Dining Philosophers </w:t>
+      </w:r>
+      <w:proofErr w:type="spellStart"/>
+      <w:r>
+        <w:rPr>
+          <w:rStyle w:val="Strong"/>
+          <w:b w:val="0"/>
+        </w:rPr>
+        <w:t>radi</w:t>
+      </w:r>
+      <w:proofErr w:type="spellEnd"/>
+      <w:r>
+        <w:rPr>
+          <w:rStyle w:val="Strong"/>
+          <w:b w:val="0"/>
+        </w:rPr>
+        <w:t xml:space="preserve"> </w:t>
+      </w:r>
+      <w:proofErr w:type="spellStart"/>
+      <w:r>
+        <w:rPr>
+          <w:rStyle w:val="Strong"/>
+          <w:b w:val="0"/>
+        </w:rPr>
+        <w:t>preciznosti</w:t>
+      </w:r>
+      <w:proofErr w:type="spellEnd"/>
+      <w:r>
+        <w:rPr>
+          <w:rStyle w:val="Strong"/>
+          <w:b w:val="0"/>
+        </w:rPr>
+        <w:t xml:space="preserve"> </w:t>
+      </w:r>
+      <w:proofErr w:type="spellStart"/>
+      <w:r>
+        <w:rPr>
+          <w:rStyle w:val="Strong"/>
+          <w:b w:val="0"/>
+        </w:rPr>
+        <w:t>i</w:t>
+      </w:r>
+      <w:proofErr w:type="spellEnd"/>
+      <w:r>
+        <w:rPr>
+          <w:rStyle w:val="Strong"/>
+          <w:b w:val="0"/>
+        </w:rPr>
+        <w:t xml:space="preserve"> </w:t>
+      </w:r>
+      <w:proofErr w:type="spellStart"/>
+      <w:r>
+        <w:rPr>
+          <w:rStyle w:val="Strong"/>
+          <w:b w:val="0"/>
+        </w:rPr>
+        <w:t>doslednosti</w:t>
+      </w:r>
+      <w:proofErr w:type="spellEnd"/>
+      <w:r>
+        <w:rPr>
+          <w:rStyle w:val="Strong"/>
+          <w:b w:val="0"/>
+        </w:rPr>
+        <w:t xml:space="preserve"> u </w:t>
+      </w:r>
+      <w:proofErr w:type="spellStart"/>
+      <w:r>
+        <w:rPr>
+          <w:rStyle w:val="Strong"/>
+          <w:b w:val="0"/>
+        </w:rPr>
+        <w:t>toku</w:t>
+      </w:r>
+      <w:proofErr w:type="spellEnd"/>
+      <w:r>
+        <w:rPr>
+          <w:rStyle w:val="Strong"/>
+          <w:b w:val="0"/>
+        </w:rPr>
+        <w:t xml:space="preserve"> </w:t>
+      </w:r>
+      <w:proofErr w:type="spellStart"/>
+      <w:r>
+        <w:rPr>
+          <w:rStyle w:val="Strong"/>
+          <w:b w:val="0"/>
+        </w:rPr>
+        <w:t>faza</w:t>
+      </w:r>
+      <w:proofErr w:type="spellEnd"/>
+      <w:r>
+        <w:rPr>
+          <w:rStyle w:val="Strong"/>
+          <w:b w:val="0"/>
+        </w:rPr>
+        <w:t xml:space="preserve"> </w:t>
+      </w:r>
+      <w:proofErr w:type="spellStart"/>
+      <w:r>
+        <w:rPr>
+          <w:rStyle w:val="Strong"/>
+          <w:b w:val="0"/>
+        </w:rPr>
+        <w:t>razvoja</w:t>
+      </w:r>
+      <w:proofErr w:type="spellEnd"/>
+      <w:r>
+        <w:rPr>
+          <w:rStyle w:val="Strong"/>
+          <w:b w:val="0"/>
+        </w:rPr>
+        <w:t xml:space="preserve"> </w:t>
+      </w:r>
+      <w:proofErr w:type="spellStart"/>
+      <w:r>
+        <w:rPr>
+          <w:rStyle w:val="Strong"/>
+          <w:b w:val="0"/>
+        </w:rPr>
+        <w:t>i</w:t>
+      </w:r>
+      <w:proofErr w:type="spellEnd"/>
+      <w:r>
+        <w:rPr>
+          <w:rStyle w:val="Strong"/>
+          <w:b w:val="0"/>
+        </w:rPr>
+        <w:t xml:space="preserve"> </w:t>
+      </w:r>
+      <w:proofErr w:type="spellStart"/>
+      <w:r>
+        <w:rPr>
+          <w:rStyle w:val="Strong"/>
+          <w:b w:val="0"/>
+        </w:rPr>
+        <w:t>testiranja</w:t>
+      </w:r>
+      <w:proofErr w:type="spellEnd"/>
+      <w:r>
+        <w:rPr>
+          <w:rStyle w:val="Strong"/>
+          <w:b w:val="0"/>
+        </w:rPr>
+        <w:t xml:space="preserve"> </w:t>
+      </w:r>
+      <w:proofErr w:type="spellStart"/>
+      <w:r>
+        <w:rPr>
+          <w:rStyle w:val="Strong"/>
+          <w:b w:val="0"/>
+        </w:rPr>
+        <w:t>a</w:t>
+      </w:r>
+      <w:r>
+        <w:rPr>
+          <w:rStyle w:val="Strong"/>
+          <w:b w:val="0"/>
+        </w:rPr>
+        <w:t>plikacije</w:t>
+      </w:r>
+      <w:proofErr w:type="spellEnd"/>
+      <w:r>
+        <w:rPr>
+          <w:rStyle w:val="Strong"/>
+          <w:b w:val="0"/>
+        </w:rPr>
+        <w:t>.</w:t>
+      </w:r>
+      <w:proofErr w:type="gramEnd"/>
+      <w:r>
+        <w:rPr>
+          <w:rStyle w:val="Strong"/>
+          <w:b w:val="0"/>
+        </w:rPr>
+        <w:t xml:space="preserve"> </w:t>
+      </w:r>
+      <w:proofErr w:type="spellStart"/>
+      <w:proofErr w:type="gramStart"/>
+      <w:r>
+        <w:rPr>
+          <w:rStyle w:val="Strong"/>
+          <w:b w:val="0"/>
+        </w:rPr>
+        <w:t>Dodatno</w:t>
+      </w:r>
+      <w:proofErr w:type="spellEnd"/>
+      <w:r>
+        <w:rPr>
+          <w:rStyle w:val="Strong"/>
+          <w:b w:val="0"/>
+        </w:rPr>
+        <w:t xml:space="preserve">, </w:t>
+      </w:r>
+      <w:proofErr w:type="spellStart"/>
+      <w:r>
+        <w:rPr>
+          <w:rStyle w:val="Strong"/>
+          <w:b w:val="0"/>
+        </w:rPr>
+        <w:t>dokument</w:t>
+      </w:r>
+      <w:proofErr w:type="spellEnd"/>
+      <w:r>
+        <w:rPr>
+          <w:rStyle w:val="Strong"/>
+          <w:b w:val="0"/>
+        </w:rPr>
+        <w:t xml:space="preserve"> </w:t>
+      </w:r>
+      <w:proofErr w:type="spellStart"/>
+      <w:r>
+        <w:rPr>
+          <w:rStyle w:val="Strong"/>
+          <w:b w:val="0"/>
+        </w:rPr>
+        <w:t>može</w:t>
+      </w:r>
+      <w:proofErr w:type="spellEnd"/>
+      <w:r>
+        <w:rPr>
+          <w:rStyle w:val="Strong"/>
+          <w:b w:val="0"/>
+        </w:rPr>
+        <w:t xml:space="preserve"> </w:t>
+      </w:r>
+      <w:proofErr w:type="spellStart"/>
+      <w:r>
+        <w:rPr>
+          <w:rStyle w:val="Strong"/>
+          <w:b w:val="0"/>
+        </w:rPr>
+        <w:t>poslužiti</w:t>
+      </w:r>
+      <w:proofErr w:type="spellEnd"/>
+      <w:r>
+        <w:rPr>
+          <w:rStyle w:val="Strong"/>
+          <w:b w:val="0"/>
+        </w:rPr>
+        <w:t xml:space="preserve"> </w:t>
+      </w:r>
+      <w:proofErr w:type="spellStart"/>
+      <w:r>
+        <w:rPr>
+          <w:rStyle w:val="Strong"/>
+          <w:b w:val="0"/>
+        </w:rPr>
+        <w:t>prilikom</w:t>
+      </w:r>
+      <w:proofErr w:type="spellEnd"/>
+      <w:r>
+        <w:rPr>
+          <w:rStyle w:val="Strong"/>
+          <w:b w:val="0"/>
+        </w:rPr>
+        <w:t xml:space="preserve"> </w:t>
+      </w:r>
+      <w:proofErr w:type="spellStart"/>
+      <w:r>
+        <w:rPr>
+          <w:rStyle w:val="Strong"/>
+          <w:b w:val="0"/>
+        </w:rPr>
+        <w:t>pisanja</w:t>
+      </w:r>
+      <w:proofErr w:type="spellEnd"/>
+      <w:r>
+        <w:rPr>
+          <w:rStyle w:val="Strong"/>
+          <w:b w:val="0"/>
+        </w:rPr>
+        <w:t xml:space="preserve"> </w:t>
+      </w:r>
+      <w:proofErr w:type="spellStart"/>
+      <w:r>
+        <w:rPr>
+          <w:rStyle w:val="Strong"/>
+          <w:b w:val="0"/>
+        </w:rPr>
+        <w:t>korisničk</w:t>
+      </w:r>
+      <w:r>
+        <w:rPr>
+          <w:rStyle w:val="Strong"/>
+          <w:b w:val="0"/>
+        </w:rPr>
+        <w:t>og</w:t>
+      </w:r>
+      <w:proofErr w:type="spellEnd"/>
+      <w:r>
+        <w:rPr>
+          <w:rStyle w:val="Strong"/>
+          <w:b w:val="0"/>
+        </w:rPr>
+        <w:t xml:space="preserve"> </w:t>
+      </w:r>
+      <w:proofErr w:type="spellStart"/>
+      <w:r>
+        <w:rPr>
+          <w:rStyle w:val="Strong"/>
+          <w:b w:val="0"/>
+        </w:rPr>
+        <w:t>uputstva</w:t>
+      </w:r>
+      <w:proofErr w:type="spellEnd"/>
+      <w:r>
+        <w:rPr>
+          <w:rStyle w:val="Strong"/>
+          <w:b w:val="0"/>
+        </w:rPr>
+        <w:t xml:space="preserve"> </w:t>
+      </w:r>
+      <w:proofErr w:type="spellStart"/>
+      <w:r>
+        <w:rPr>
+          <w:rStyle w:val="Strong"/>
+          <w:b w:val="0"/>
+        </w:rPr>
+        <w:t>za</w:t>
+      </w:r>
+      <w:proofErr w:type="spellEnd"/>
+      <w:r>
+        <w:rPr>
+          <w:rStyle w:val="Strong"/>
+          <w:b w:val="0"/>
+        </w:rPr>
+        <w:t xml:space="preserve"> </w:t>
+      </w:r>
+      <w:proofErr w:type="spellStart"/>
+      <w:r>
+        <w:rPr>
+          <w:rStyle w:val="Strong"/>
+          <w:b w:val="0"/>
+        </w:rPr>
+        <w:t>upotrebu</w:t>
+      </w:r>
+      <w:proofErr w:type="spellEnd"/>
+      <w:r>
+        <w:rPr>
+          <w:rStyle w:val="Strong"/>
+          <w:b w:val="0"/>
+        </w:rPr>
+        <w:t>.</w:t>
+      </w:r>
+      <w:proofErr w:type="gramEnd"/>
     </w:p>
     <w:p>
       <w:pPr>
@@ -2415,6 +3166,7 @@
         </w:rPr>
       </w:pPr>
       <w:bookmarkStart w:id="5" w:name="_Toc508921088"/>
+      <w:proofErr w:type="spellStart"/>
       <w:r>
         <w:rPr>
           <w:rStyle w:val="Strong"/>
@@ -2422,8 +3174,39 @@
           <w:b w:val="0"/>
           <w:szCs w:val="24"/>
         </w:rPr>
-        <w:t xml:space="preserve">Projektni zadatak </w:t>
-      </w:r>
+        <w:t>Projektni</w:t>
+      </w:r>
+      <w:proofErr w:type="spellEnd"/>
+      <w:r>
+        <w:rPr>
+          <w:rStyle w:val="Strong"/>
+          <w:rFonts w:cs="Segoe UI"/>
+          <w:b w:val="0"/>
+          <w:szCs w:val="24"/>
+        </w:rPr>
+        <w:t xml:space="preserve"> </w:t>
+      </w:r>
+      <w:proofErr w:type="spellStart"/>
+      <w:r>
+        <w:rPr>
+          <w:rStyle w:val="Strong"/>
+          <w:rFonts w:cs="Segoe UI"/>
+          <w:b w:val="0"/>
+          <w:szCs w:val="24"/>
+        </w:rPr>
+        <w:t>zadatak</w:t>
+      </w:r>
+      <w:proofErr w:type="spellEnd"/>
+      <w:r>
+        <w:rPr>
+          <w:rStyle w:val="Strong"/>
+          <w:rFonts w:cs="Segoe UI"/>
+          <w:b w:val="0"/>
+          <w:szCs w:val="24"/>
+        </w:rPr>
+        <w:t xml:space="preserve"> </w:t>
+      </w:r>
+      <w:proofErr w:type="spellStart"/>
       <w:r>
         <w:rPr>
           <w:rStyle w:val="Strong"/>
@@ -2434,6 +3217,7 @@
         </w:rPr>
         <w:t>GeoTag</w:t>
       </w:r>
+      <w:proofErr w:type="spellEnd"/>
     </w:p>
     <w:p>
       <w:pPr>
@@ -2441,7 +3225,8 @@
         <w:spacing w:before="120" w:after="120"/>
         <w:ind w:left="1440"/>
       </w:pPr>
-      <w:hyperlink r:id="rId9" w:history="1">
+      <w:hyperlink r:id="rId10" w:history="1">
+        <w:proofErr w:type="spellStart"/>
         <w:r>
           <w:rPr>
             <w:rStyle w:val="Hyperlink"/>
@@ -2450,8 +3235,75 @@
             <w:szCs w:val="24"/>
             <w:shd w:val="clear" w:color="auto" w:fill="FFFFFF"/>
           </w:rPr>
-          <w:t>Izrada SSU i prototipa aplikacije</w:t>
+          <w:t>Izrada</w:t>
         </w:r>
+        <w:proofErr w:type="spellEnd"/>
+        <w:r>
+          <w:rPr>
+            <w:rStyle w:val="Hyperlink"/>
+            <w:rFonts w:cs="Segoe UI"/>
+            <w:color w:val="auto"/>
+            <w:szCs w:val="24"/>
+            <w:shd w:val="clear" w:color="auto" w:fill="FFFFFF"/>
+          </w:rPr>
+          <w:t xml:space="preserve"> SSU </w:t>
+        </w:r>
+        <w:proofErr w:type="spellStart"/>
+        <w:r>
+          <w:rPr>
+            <w:rStyle w:val="Hyperlink"/>
+            <w:rFonts w:cs="Segoe UI"/>
+            <w:color w:val="auto"/>
+            <w:szCs w:val="24"/>
+            <w:shd w:val="clear" w:color="auto" w:fill="FFFFFF"/>
+          </w:rPr>
+          <w:t>i</w:t>
+        </w:r>
+        <w:proofErr w:type="spellEnd"/>
+        <w:r>
+          <w:rPr>
+            <w:rStyle w:val="Hyperlink"/>
+            <w:rFonts w:cs="Segoe UI"/>
+            <w:color w:val="auto"/>
+            <w:szCs w:val="24"/>
+            <w:shd w:val="clear" w:color="auto" w:fill="FFFFFF"/>
+          </w:rPr>
+          <w:t xml:space="preserve"> </w:t>
+        </w:r>
+        <w:proofErr w:type="spellStart"/>
+        <w:r>
+          <w:rPr>
+            <w:rStyle w:val="Hyperlink"/>
+            <w:rFonts w:cs="Segoe UI"/>
+            <w:color w:val="auto"/>
+            <w:szCs w:val="24"/>
+            <w:shd w:val="clear" w:color="auto" w:fill="FFFFFF"/>
+          </w:rPr>
+          <w:t>prototipa</w:t>
+        </w:r>
+        <w:proofErr w:type="spellEnd"/>
+        <w:r>
+          <w:rPr>
+            <w:rStyle w:val="Hyperlink"/>
+            <w:rFonts w:cs="Segoe UI"/>
+            <w:color w:val="auto"/>
+            <w:szCs w:val="24"/>
+            <w:shd w:val="clear" w:color="auto" w:fill="FFFFFF"/>
+          </w:rPr>
+          <w:t xml:space="preserve"> </w:t>
+        </w:r>
+        <w:proofErr w:type="spellStart"/>
+        <w:r>
+          <w:rPr>
+            <w:rStyle w:val="Hyperlink"/>
+            <w:rFonts w:cs="Segoe UI"/>
+            <w:color w:val="auto"/>
+            <w:szCs w:val="24"/>
+            <w:shd w:val="clear" w:color="auto" w:fill="FFFFFF"/>
+          </w:rPr>
+          <w:t>aplikacije</w:t>
+        </w:r>
+        <w:proofErr w:type="spellEnd"/>
       </w:hyperlink>
     </w:p>
     <w:p>
@@ -2463,7 +3315,7 @@
           <w:shd w:val="clear" w:color="auto" w:fill="FFFFFF"/>
         </w:rPr>
       </w:pPr>
-      <w:hyperlink r:id="rId10" w:history="1">
+      <w:hyperlink r:id="rId11" w:history="1">
         <w:r>
           <w:rPr>
             <w:rStyle w:val="Hyperlink"/>
@@ -2471,8 +3323,39 @@
             <w:szCs w:val="24"/>
             <w:shd w:val="clear" w:color="auto" w:fill="FFFFFF"/>
           </w:rPr>
-          <w:t>Primer jednog SSU dokumenta</w:t>
+          <w:t xml:space="preserve">Primer </w:t>
         </w:r>
+        <w:proofErr w:type="spellStart"/>
+        <w:r>
+          <w:rPr>
+            <w:rStyle w:val="Hyperlink"/>
+            <w:rFonts w:cs="Segoe UI"/>
+            <w:szCs w:val="24"/>
+            <w:shd w:val="clear" w:color="auto" w:fill="FFFFFF"/>
+          </w:rPr>
+          <w:t>jednog</w:t>
+        </w:r>
+        <w:proofErr w:type="spellEnd"/>
+        <w:r>
+          <w:rPr>
+            <w:rStyle w:val="Hyperlink"/>
+            <w:rFonts w:cs="Segoe UI"/>
+            <w:szCs w:val="24"/>
+            <w:shd w:val="clear" w:color="auto" w:fill="FFFFFF"/>
+          </w:rPr>
+          <w:t xml:space="preserve"> SSU </w:t>
+        </w:r>
+        <w:proofErr w:type="spellStart"/>
+        <w:r>
+          <w:rPr>
+            <w:rStyle w:val="Hyperlink"/>
+            <w:rFonts w:cs="Segoe UI"/>
+            <w:szCs w:val="24"/>
+            <w:shd w:val="clear" w:color="auto" w:fill="FFFFFF"/>
+          </w:rPr>
+          <w:t>dokumenta</w:t>
+        </w:r>
+        <w:proofErr w:type="spellEnd"/>
       </w:hyperlink>
     </w:p>
     <w:p>
@@ -2487,14 +3370,32 @@
           <w:color w:val="2F5496" w:themeColor="accent1" w:themeShade="BF"/>
         </w:rPr>
       </w:pPr>
+      <w:proofErr w:type="spellStart"/>
       <w:r>
         <w:rPr>
           <w:rStyle w:val="Strong"/>
           <w:color w:val="2F5496" w:themeColor="accent1" w:themeShade="BF"/>
         </w:rPr>
-        <w:t>Otvorena pitanja</w:t>
+        <w:t>Otvorena</w:t>
+      </w:r>
+      <w:proofErr w:type="spellEnd"/>
+      <w:r>
+        <w:rPr>
+          <w:rStyle w:val="Strong"/>
+          <w:color w:val="2F5496" w:themeColor="accent1" w:themeShade="BF"/>
+        </w:rPr>
+        <w:t xml:space="preserve"> </w:t>
+      </w:r>
+      <w:proofErr w:type="spellStart"/>
+      <w:r>
+        <w:rPr>
+          <w:rStyle w:val="Strong"/>
+          <w:color w:val="2F5496" w:themeColor="accent1" w:themeShade="BF"/>
+        </w:rPr>
+        <w:t>pitanja</w:t>
       </w:r>
       <w:bookmarkEnd w:id="5"/>
+      <w:proofErr w:type="spellEnd"/>
     </w:p>
     <w:p>
       <w:pPr>
@@ -2514,7 +3415,7 @@
         <w:tblStyle w:val="TableGrid"/>
         <w:tblW w:w="10997" w:type="dxa"/>
         <w:tblInd w:w="-522" w:type="dxa"/>
-        <w:tblLook w:val="04A0"/>
+        <w:tblLook w:val="04A0" w:firstRow="1" w:lastRow="0" w:firstColumn="1" w:lastColumn="0" w:noHBand="0" w:noVBand="1"/>
       </w:tblPr>
       <w:tblGrid>
         <w:gridCol w:w="360"/>
@@ -2553,6 +3454,7 @@
                 <w:color w:val="2F5496" w:themeColor="accent1" w:themeShade="BF"/>
               </w:rPr>
             </w:pPr>
+            <w:proofErr w:type="spellStart"/>
             <w:r>
               <w:rPr>
                 <w:b/>
@@ -2560,6 +3462,7 @@
               </w:rPr>
               <w:t>Opis</w:t>
             </w:r>
+            <w:proofErr w:type="spellEnd"/>
           </w:p>
         </w:tc>
         <w:tc>
@@ -2576,6 +3479,7 @@
                 <w:color w:val="2F5496" w:themeColor="accent1" w:themeShade="BF"/>
               </w:rPr>
             </w:pPr>
+            <w:proofErr w:type="spellStart"/>
             <w:r>
               <w:rPr>
                 <w:b/>
@@ -2583,6 +3487,7 @@
               </w:rPr>
               <w:t>Rešenje</w:t>
             </w:r>
+            <w:proofErr w:type="spellEnd"/>
           </w:p>
         </w:tc>
       </w:tr>
@@ -2758,14 +3663,32 @@
         <w:lastRenderedPageBreak/>
         <w:t xml:space="preserve">Scenario </w:t>
       </w:r>
+      <w:proofErr w:type="spellStart"/>
       <w:r>
         <w:rPr>
           <w:rStyle w:val="Strong"/>
           <w:color w:val="2F5496" w:themeColor="accent1" w:themeShade="BF"/>
         </w:rPr>
-        <w:t>brisanja korisnika</w:t>
+        <w:t>brisanja</w:t>
+      </w:r>
+      <w:proofErr w:type="spellEnd"/>
+      <w:r>
+        <w:rPr>
+          <w:rStyle w:val="Strong"/>
+          <w:color w:val="2F5496" w:themeColor="accent1" w:themeShade="BF"/>
+        </w:rPr>
+        <w:t xml:space="preserve"> </w:t>
+      </w:r>
+      <w:proofErr w:type="spellStart"/>
+      <w:r>
+        <w:rPr>
+          <w:rStyle w:val="Strong"/>
+          <w:color w:val="2F5496" w:themeColor="accent1" w:themeShade="BF"/>
+        </w:rPr>
+        <w:t>korisnika</w:t>
       </w:r>
       <w:bookmarkEnd w:id="6"/>
+      <w:proofErr w:type="spellEnd"/>
     </w:p>
     <w:p>
       <w:pPr>
@@ -2780,14 +3703,32 @@
         </w:rPr>
       </w:pPr>
       <w:bookmarkStart w:id="7" w:name="_Toc508921090"/>
+      <w:proofErr w:type="spellStart"/>
       <w:r>
         <w:rPr>
           <w:rStyle w:val="Strong"/>
           <w:color w:val="2F5496" w:themeColor="accent1" w:themeShade="BF"/>
         </w:rPr>
-        <w:t>Kratak opis</w:t>
+        <w:t>Kratak</w:t>
+      </w:r>
+      <w:proofErr w:type="spellEnd"/>
+      <w:r>
+        <w:rPr>
+          <w:rStyle w:val="Strong"/>
+          <w:color w:val="2F5496" w:themeColor="accent1" w:themeShade="BF"/>
+        </w:rPr>
+        <w:t xml:space="preserve"> </w:t>
+      </w:r>
+      <w:proofErr w:type="spellStart"/>
+      <w:r>
+        <w:rPr>
+          <w:rStyle w:val="Strong"/>
+          <w:color w:val="2F5496" w:themeColor="accent1" w:themeShade="BF"/>
+        </w:rPr>
+        <w:t>opis</w:t>
       </w:r>
       <w:bookmarkEnd w:id="7"/>
+      <w:proofErr w:type="spellEnd"/>
     </w:p>
     <w:p>
       <w:pPr>
@@ -2799,21 +3740,68 @@
           <w:bCs w:val="0"/>
         </w:rPr>
       </w:pPr>
-      <w:r>
-        <w:rPr>
-          <w:rStyle w:val="Strong"/>
-          <w:b w:val="0"/>
-          <w:bCs w:val="0"/>
-        </w:rPr>
-        <w:t xml:space="preserve">Cilj je </w:t>
-      </w:r>
-      <w:r>
-        <w:rPr>
-          <w:rStyle w:val="Strong"/>
-          <w:b w:val="0"/>
-          <w:bCs w:val="0"/>
-        </w:rPr>
-        <w:t>adminu dati mogu</w:t>
+      <w:proofErr w:type="spellStart"/>
+      <w:r>
+        <w:rPr>
+          <w:rStyle w:val="Strong"/>
+          <w:b w:val="0"/>
+          <w:bCs w:val="0"/>
+        </w:rPr>
+        <w:t>Cilj</w:t>
+      </w:r>
+      <w:proofErr w:type="spellEnd"/>
+      <w:r>
+        <w:rPr>
+          <w:rStyle w:val="Strong"/>
+          <w:b w:val="0"/>
+          <w:bCs w:val="0"/>
+        </w:rPr>
+        <w:t xml:space="preserve"> je </w:t>
+      </w:r>
+      <w:proofErr w:type="spellStart"/>
+      <w:r>
+        <w:rPr>
+          <w:rStyle w:val="Strong"/>
+          <w:b w:val="0"/>
+          <w:bCs w:val="0"/>
+        </w:rPr>
+        <w:t>adminu</w:t>
+      </w:r>
+      <w:proofErr w:type="spellEnd"/>
+      <w:r>
+        <w:rPr>
+          <w:rStyle w:val="Strong"/>
+          <w:b w:val="0"/>
+          <w:bCs w:val="0"/>
+        </w:rPr>
+        <w:t xml:space="preserve"> </w:t>
+      </w:r>
+      <w:proofErr w:type="spellStart"/>
+      <w:r>
+        <w:rPr>
+          <w:rStyle w:val="Strong"/>
+          <w:b w:val="0"/>
+          <w:bCs w:val="0"/>
+        </w:rPr>
+        <w:t>dati</w:t>
+      </w:r>
+      <w:proofErr w:type="spellEnd"/>
+      <w:r>
+        <w:rPr>
+          <w:rStyle w:val="Strong"/>
+          <w:b w:val="0"/>
+          <w:bCs w:val="0"/>
+        </w:rPr>
+        <w:t xml:space="preserve"> </w:t>
+      </w:r>
+      <w:proofErr w:type="spellStart"/>
+      <w:r>
+        <w:rPr>
+          <w:rStyle w:val="Strong"/>
+          <w:b w:val="0"/>
+          <w:bCs w:val="0"/>
+        </w:rPr>
+        <w:t>mogu</w:t>
       </w:r>
       <w:r>
         <w:rPr>
@@ -2839,37 +3827,644 @@
         </w:rPr>
         <w:t>t</w:t>
       </w:r>
-      <w:r>
-        <w:rPr>
-          <w:rStyle w:val="Strong"/>
-          <w:b w:val="0"/>
-          <w:bCs w:val="0"/>
-        </w:rPr>
-        <w:t xml:space="preserve"> za brisanje korisnika koji loše utiču na rad i funkcionisanje aplikacije (ostavljaju dosta uvredljivih komentara, imaju dosta loše ocene, spamuju sa dodavanjem nekorektnih destinacija...).</w:t>
-      </w:r>
-      <w:r>
-        <w:rPr>
-          <w:rStyle w:val="Strong"/>
-          <w:b w:val="0"/>
-          <w:bCs w:val="0"/>
-        </w:rPr>
-        <w:t xml:space="preserve"> Na profilu sva</w:t>
-      </w:r>
-      <w:r>
-        <w:rPr>
-          <w:rStyle w:val="Strong"/>
-          <w:b w:val="0"/>
-          <w:bCs w:val="0"/>
-        </w:rPr>
-        <w:t>kog korisnika, ukoliko admin uđ</w:t>
-      </w:r>
-      <w:r>
-        <w:rPr>
-          <w:rStyle w:val="Strong"/>
-          <w:b w:val="0"/>
-          <w:bCs w:val="0"/>
-        </w:rPr>
-        <w:t xml:space="preserve">e na taj profil bostoji dugme </w:t>
+      <w:proofErr w:type="spellEnd"/>
+      <w:r>
+        <w:rPr>
+          <w:rStyle w:val="Strong"/>
+          <w:b w:val="0"/>
+          <w:bCs w:val="0"/>
+        </w:rPr>
+        <w:t xml:space="preserve"> </w:t>
+      </w:r>
+      <w:proofErr w:type="spellStart"/>
+      <w:r>
+        <w:rPr>
+          <w:rStyle w:val="Strong"/>
+          <w:b w:val="0"/>
+          <w:bCs w:val="0"/>
+        </w:rPr>
+        <w:t>za</w:t>
+      </w:r>
+      <w:proofErr w:type="spellEnd"/>
+      <w:r>
+        <w:rPr>
+          <w:rStyle w:val="Strong"/>
+          <w:b w:val="0"/>
+          <w:bCs w:val="0"/>
+        </w:rPr>
+        <w:t xml:space="preserve"> </w:t>
+      </w:r>
+      <w:proofErr w:type="spellStart"/>
+      <w:r>
+        <w:rPr>
+          <w:rStyle w:val="Strong"/>
+          <w:b w:val="0"/>
+          <w:bCs w:val="0"/>
+        </w:rPr>
+        <w:t>brisanje</w:t>
+      </w:r>
+      <w:proofErr w:type="spellEnd"/>
+      <w:r>
+        <w:rPr>
+          <w:rStyle w:val="Strong"/>
+          <w:b w:val="0"/>
+          <w:bCs w:val="0"/>
+        </w:rPr>
+        <w:t xml:space="preserve"> </w:t>
+      </w:r>
+      <w:proofErr w:type="spellStart"/>
+      <w:r>
+        <w:rPr>
+          <w:rStyle w:val="Strong"/>
+          <w:b w:val="0"/>
+          <w:bCs w:val="0"/>
+        </w:rPr>
+        <w:t>korisnika</w:t>
+      </w:r>
+      <w:proofErr w:type="spellEnd"/>
+      <w:r>
+        <w:rPr>
+          <w:rStyle w:val="Strong"/>
+          <w:b w:val="0"/>
+          <w:bCs w:val="0"/>
+        </w:rPr>
+        <w:t xml:space="preserve"> </w:t>
+      </w:r>
+      <w:proofErr w:type="spellStart"/>
+      <w:r>
+        <w:rPr>
+          <w:rStyle w:val="Strong"/>
+          <w:b w:val="0"/>
+          <w:bCs w:val="0"/>
+        </w:rPr>
+        <w:t>koji</w:t>
+      </w:r>
+      <w:proofErr w:type="spellEnd"/>
+      <w:r>
+        <w:rPr>
+          <w:rStyle w:val="Strong"/>
+          <w:b w:val="0"/>
+          <w:bCs w:val="0"/>
+        </w:rPr>
+        <w:t xml:space="preserve"> </w:t>
+      </w:r>
+      <w:proofErr w:type="spellStart"/>
+      <w:r>
+        <w:rPr>
+          <w:rStyle w:val="Strong"/>
+          <w:b w:val="0"/>
+          <w:bCs w:val="0"/>
+        </w:rPr>
+        <w:t>loše</w:t>
+      </w:r>
+      <w:proofErr w:type="spellEnd"/>
+      <w:r>
+        <w:rPr>
+          <w:rStyle w:val="Strong"/>
+          <w:b w:val="0"/>
+          <w:bCs w:val="0"/>
+        </w:rPr>
+        <w:t xml:space="preserve"> </w:t>
+      </w:r>
+      <w:proofErr w:type="spellStart"/>
+      <w:r>
+        <w:rPr>
+          <w:rStyle w:val="Strong"/>
+          <w:b w:val="0"/>
+          <w:bCs w:val="0"/>
+        </w:rPr>
+        <w:t>utiču</w:t>
+      </w:r>
+      <w:proofErr w:type="spellEnd"/>
+      <w:r>
+        <w:rPr>
+          <w:rStyle w:val="Strong"/>
+          <w:b w:val="0"/>
+          <w:bCs w:val="0"/>
+        </w:rPr>
+        <w:t xml:space="preserve"> </w:t>
+      </w:r>
+      <w:proofErr w:type="spellStart"/>
+      <w:proofErr w:type="gramStart"/>
+      <w:r>
+        <w:rPr>
+          <w:rStyle w:val="Strong"/>
+          <w:b w:val="0"/>
+          <w:bCs w:val="0"/>
+        </w:rPr>
+        <w:t>na</w:t>
+      </w:r>
+      <w:proofErr w:type="spellEnd"/>
+      <w:proofErr w:type="gramEnd"/>
+      <w:r>
+        <w:rPr>
+          <w:rStyle w:val="Strong"/>
+          <w:b w:val="0"/>
+          <w:bCs w:val="0"/>
+        </w:rPr>
+        <w:t xml:space="preserve"> rad </w:t>
+      </w:r>
+      <w:proofErr w:type="spellStart"/>
+      <w:r>
+        <w:rPr>
+          <w:rStyle w:val="Strong"/>
+          <w:b w:val="0"/>
+          <w:bCs w:val="0"/>
+        </w:rPr>
+        <w:t>i</w:t>
+      </w:r>
+      <w:proofErr w:type="spellEnd"/>
+      <w:r>
+        <w:rPr>
+          <w:rStyle w:val="Strong"/>
+          <w:b w:val="0"/>
+          <w:bCs w:val="0"/>
+        </w:rPr>
+        <w:t xml:space="preserve"> </w:t>
+      </w:r>
+      <w:proofErr w:type="spellStart"/>
+      <w:r>
+        <w:rPr>
+          <w:rStyle w:val="Strong"/>
+          <w:b w:val="0"/>
+          <w:bCs w:val="0"/>
+        </w:rPr>
+        <w:t>funkcionisanje</w:t>
+      </w:r>
+      <w:proofErr w:type="spellEnd"/>
+      <w:r>
+        <w:rPr>
+          <w:rStyle w:val="Strong"/>
+          <w:b w:val="0"/>
+          <w:bCs w:val="0"/>
+        </w:rPr>
+        <w:t xml:space="preserve"> </w:t>
+      </w:r>
+      <w:proofErr w:type="spellStart"/>
+      <w:r>
+        <w:rPr>
+          <w:rStyle w:val="Strong"/>
+          <w:b w:val="0"/>
+          <w:bCs w:val="0"/>
+        </w:rPr>
+        <w:t>aplikacije</w:t>
+      </w:r>
+      <w:proofErr w:type="spellEnd"/>
+      <w:r>
+        <w:rPr>
+          <w:rStyle w:val="Strong"/>
+          <w:b w:val="0"/>
+          <w:bCs w:val="0"/>
+        </w:rPr>
+        <w:t xml:space="preserve"> (</w:t>
+      </w:r>
+      <w:proofErr w:type="spellStart"/>
+      <w:r>
+        <w:rPr>
+          <w:rStyle w:val="Strong"/>
+          <w:b w:val="0"/>
+          <w:bCs w:val="0"/>
+        </w:rPr>
+        <w:t>ostavljaju</w:t>
+      </w:r>
+      <w:proofErr w:type="spellEnd"/>
+      <w:r>
+        <w:rPr>
+          <w:rStyle w:val="Strong"/>
+          <w:b w:val="0"/>
+          <w:bCs w:val="0"/>
+        </w:rPr>
+        <w:t xml:space="preserve"> </w:t>
+      </w:r>
+      <w:proofErr w:type="spellStart"/>
+      <w:r>
+        <w:rPr>
+          <w:rStyle w:val="Strong"/>
+          <w:b w:val="0"/>
+          <w:bCs w:val="0"/>
+        </w:rPr>
+        <w:t>dosta</w:t>
+      </w:r>
+      <w:proofErr w:type="spellEnd"/>
+      <w:r>
+        <w:rPr>
+          <w:rStyle w:val="Strong"/>
+          <w:b w:val="0"/>
+          <w:bCs w:val="0"/>
+        </w:rPr>
+        <w:t xml:space="preserve"> </w:t>
+      </w:r>
+      <w:proofErr w:type="spellStart"/>
+      <w:r>
+        <w:rPr>
+          <w:rStyle w:val="Strong"/>
+          <w:b w:val="0"/>
+          <w:bCs w:val="0"/>
+        </w:rPr>
+        <w:t>uvredljivih</w:t>
+      </w:r>
+      <w:proofErr w:type="spellEnd"/>
+      <w:r>
+        <w:rPr>
+          <w:rStyle w:val="Strong"/>
+          <w:b w:val="0"/>
+          <w:bCs w:val="0"/>
+        </w:rPr>
+        <w:t xml:space="preserve"> </w:t>
+      </w:r>
+      <w:proofErr w:type="spellStart"/>
+      <w:r>
+        <w:rPr>
+          <w:rStyle w:val="Strong"/>
+          <w:b w:val="0"/>
+          <w:bCs w:val="0"/>
+        </w:rPr>
+        <w:t>komentara</w:t>
+      </w:r>
+      <w:proofErr w:type="spellEnd"/>
+      <w:r>
+        <w:rPr>
+          <w:rStyle w:val="Strong"/>
+          <w:b w:val="0"/>
+          <w:bCs w:val="0"/>
+        </w:rPr>
+        <w:t xml:space="preserve">, </w:t>
+      </w:r>
+      <w:proofErr w:type="spellStart"/>
+      <w:r>
+        <w:rPr>
+          <w:rStyle w:val="Strong"/>
+          <w:b w:val="0"/>
+          <w:bCs w:val="0"/>
+        </w:rPr>
+        <w:t>imaju</w:t>
+      </w:r>
+      <w:proofErr w:type="spellEnd"/>
+      <w:r>
+        <w:rPr>
+          <w:rStyle w:val="Strong"/>
+          <w:b w:val="0"/>
+          <w:bCs w:val="0"/>
+        </w:rPr>
+        <w:t xml:space="preserve"> </w:t>
+      </w:r>
+      <w:proofErr w:type="spellStart"/>
+      <w:r>
+        <w:rPr>
+          <w:rStyle w:val="Strong"/>
+          <w:b w:val="0"/>
+          <w:bCs w:val="0"/>
+        </w:rPr>
+        <w:t>dosta</w:t>
+      </w:r>
+      <w:proofErr w:type="spellEnd"/>
+      <w:r>
+        <w:rPr>
+          <w:rStyle w:val="Strong"/>
+          <w:b w:val="0"/>
+          <w:bCs w:val="0"/>
+        </w:rPr>
+        <w:t xml:space="preserve"> </w:t>
+      </w:r>
+      <w:proofErr w:type="spellStart"/>
+      <w:r>
+        <w:rPr>
+          <w:rStyle w:val="Strong"/>
+          <w:b w:val="0"/>
+          <w:bCs w:val="0"/>
+        </w:rPr>
+        <w:t>loše</w:t>
+      </w:r>
+      <w:proofErr w:type="spellEnd"/>
+      <w:r>
+        <w:rPr>
+          <w:rStyle w:val="Strong"/>
+          <w:b w:val="0"/>
+          <w:bCs w:val="0"/>
+        </w:rPr>
+        <w:t xml:space="preserve"> </w:t>
+      </w:r>
+      <w:proofErr w:type="spellStart"/>
+      <w:r>
+        <w:rPr>
+          <w:rStyle w:val="Strong"/>
+          <w:b w:val="0"/>
+          <w:bCs w:val="0"/>
+        </w:rPr>
+        <w:t>ocene</w:t>
+      </w:r>
+      <w:proofErr w:type="spellEnd"/>
+      <w:r>
+        <w:rPr>
+          <w:rStyle w:val="Strong"/>
+          <w:b w:val="0"/>
+          <w:bCs w:val="0"/>
+        </w:rPr>
+        <w:t xml:space="preserve">, </w:t>
+      </w:r>
+      <w:proofErr w:type="spellStart"/>
+      <w:r>
+        <w:rPr>
+          <w:rStyle w:val="Strong"/>
+          <w:b w:val="0"/>
+          <w:bCs w:val="0"/>
+        </w:rPr>
+        <w:t>spamuju</w:t>
+      </w:r>
+      <w:proofErr w:type="spellEnd"/>
+      <w:r>
+        <w:rPr>
+          <w:rStyle w:val="Strong"/>
+          <w:b w:val="0"/>
+          <w:bCs w:val="0"/>
+        </w:rPr>
+        <w:t xml:space="preserve"> </w:t>
+      </w:r>
+      <w:proofErr w:type="spellStart"/>
+      <w:r>
+        <w:rPr>
+          <w:rStyle w:val="Strong"/>
+          <w:b w:val="0"/>
+          <w:bCs w:val="0"/>
+        </w:rPr>
+        <w:t>sa</w:t>
+      </w:r>
+      <w:proofErr w:type="spellEnd"/>
+      <w:r>
+        <w:rPr>
+          <w:rStyle w:val="Strong"/>
+          <w:b w:val="0"/>
+          <w:bCs w:val="0"/>
+        </w:rPr>
+        <w:t xml:space="preserve"> </w:t>
+      </w:r>
+      <w:proofErr w:type="spellStart"/>
+      <w:r>
+        <w:rPr>
+          <w:rStyle w:val="Strong"/>
+          <w:b w:val="0"/>
+          <w:bCs w:val="0"/>
+        </w:rPr>
+        <w:t>dodavanjem</w:t>
+      </w:r>
+      <w:proofErr w:type="spellEnd"/>
+      <w:r>
+        <w:rPr>
+          <w:rStyle w:val="Strong"/>
+          <w:b w:val="0"/>
+          <w:bCs w:val="0"/>
+        </w:rPr>
+        <w:t xml:space="preserve"> </w:t>
+      </w:r>
+      <w:proofErr w:type="spellStart"/>
+      <w:r>
+        <w:rPr>
+          <w:rStyle w:val="Strong"/>
+          <w:b w:val="0"/>
+          <w:bCs w:val="0"/>
+        </w:rPr>
+        <w:t>nekorektnih</w:t>
+      </w:r>
+      <w:proofErr w:type="spellEnd"/>
+      <w:r>
+        <w:rPr>
+          <w:rStyle w:val="Strong"/>
+          <w:b w:val="0"/>
+          <w:bCs w:val="0"/>
+        </w:rPr>
+        <w:t xml:space="preserve"> </w:t>
+      </w:r>
+      <w:proofErr w:type="spellStart"/>
+      <w:r>
+        <w:rPr>
+          <w:rStyle w:val="Strong"/>
+          <w:b w:val="0"/>
+          <w:bCs w:val="0"/>
+        </w:rPr>
+        <w:t>destinacija</w:t>
+      </w:r>
+      <w:proofErr w:type="spellEnd"/>
+      <w:r>
+        <w:rPr>
+          <w:rStyle w:val="Strong"/>
+          <w:b w:val="0"/>
+          <w:bCs w:val="0"/>
+        </w:rPr>
+        <w:t>...).</w:t>
+      </w:r>
+      <w:r>
+        <w:rPr>
+          <w:rStyle w:val="Strong"/>
+          <w:b w:val="0"/>
+          <w:bCs w:val="0"/>
+        </w:rPr>
+        <w:t xml:space="preserve"> Na </w:t>
+      </w:r>
+      <w:proofErr w:type="spellStart"/>
+      <w:r>
+        <w:rPr>
+          <w:rStyle w:val="Strong"/>
+          <w:b w:val="0"/>
+          <w:bCs w:val="0"/>
+        </w:rPr>
+        <w:t>profilu</w:t>
+      </w:r>
+      <w:proofErr w:type="spellEnd"/>
+      <w:r>
+        <w:rPr>
+          <w:rStyle w:val="Strong"/>
+          <w:b w:val="0"/>
+          <w:bCs w:val="0"/>
+        </w:rPr>
+        <w:t xml:space="preserve"> </w:t>
+      </w:r>
+      <w:proofErr w:type="spellStart"/>
+      <w:r>
+        <w:rPr>
+          <w:rStyle w:val="Strong"/>
+          <w:b w:val="0"/>
+          <w:bCs w:val="0"/>
+        </w:rPr>
+        <w:t>sva</w:t>
+      </w:r>
+      <w:r>
+        <w:rPr>
+          <w:rStyle w:val="Strong"/>
+          <w:b w:val="0"/>
+          <w:bCs w:val="0"/>
+        </w:rPr>
+        <w:t>kog</w:t>
+      </w:r>
+      <w:proofErr w:type="spellEnd"/>
+      <w:r>
+        <w:rPr>
+          <w:rStyle w:val="Strong"/>
+          <w:b w:val="0"/>
+          <w:bCs w:val="0"/>
+        </w:rPr>
+        <w:t xml:space="preserve"> </w:t>
+      </w:r>
+      <w:proofErr w:type="spellStart"/>
+      <w:r>
+        <w:rPr>
+          <w:rStyle w:val="Strong"/>
+          <w:b w:val="0"/>
+          <w:bCs w:val="0"/>
+        </w:rPr>
+        <w:t>korisnika</w:t>
+      </w:r>
+      <w:proofErr w:type="spellEnd"/>
+      <w:r>
+        <w:rPr>
+          <w:rStyle w:val="Strong"/>
+          <w:b w:val="0"/>
+          <w:bCs w:val="0"/>
+        </w:rPr>
+        <w:t xml:space="preserve">, </w:t>
+      </w:r>
+      <w:proofErr w:type="spellStart"/>
+      <w:r>
+        <w:rPr>
+          <w:rStyle w:val="Strong"/>
+          <w:b w:val="0"/>
+          <w:bCs w:val="0"/>
+        </w:rPr>
+        <w:t>ukoliko</w:t>
+      </w:r>
+      <w:proofErr w:type="spellEnd"/>
+      <w:r>
+        <w:rPr>
+          <w:rStyle w:val="Strong"/>
+          <w:b w:val="0"/>
+          <w:bCs w:val="0"/>
+        </w:rPr>
+        <w:t xml:space="preserve"> admin </w:t>
+      </w:r>
+      <w:proofErr w:type="spellStart"/>
+      <w:r>
+        <w:rPr>
+          <w:rStyle w:val="Strong"/>
+          <w:b w:val="0"/>
+          <w:bCs w:val="0"/>
+        </w:rPr>
+        <w:t>uđ</w:t>
+      </w:r>
+      <w:r>
+        <w:rPr>
+          <w:rStyle w:val="Strong"/>
+          <w:b w:val="0"/>
+          <w:bCs w:val="0"/>
+        </w:rPr>
+        <w:t>e</w:t>
+      </w:r>
+      <w:proofErr w:type="spellEnd"/>
+      <w:r>
+        <w:rPr>
+          <w:rStyle w:val="Strong"/>
+          <w:b w:val="0"/>
+          <w:bCs w:val="0"/>
+        </w:rPr>
+        <w:t xml:space="preserve"> </w:t>
+      </w:r>
+      <w:proofErr w:type="spellStart"/>
+      <w:proofErr w:type="gramStart"/>
+      <w:r>
+        <w:rPr>
+          <w:rStyle w:val="Strong"/>
+          <w:b w:val="0"/>
+          <w:bCs w:val="0"/>
+        </w:rPr>
+        <w:t>na</w:t>
+      </w:r>
+      <w:proofErr w:type="spellEnd"/>
+      <w:proofErr w:type="gramEnd"/>
+      <w:r>
+        <w:rPr>
+          <w:rStyle w:val="Strong"/>
+          <w:b w:val="0"/>
+          <w:bCs w:val="0"/>
+        </w:rPr>
+        <w:t xml:space="preserve"> </w:t>
+      </w:r>
+      <w:proofErr w:type="spellStart"/>
+      <w:r>
+        <w:rPr>
+          <w:rStyle w:val="Strong"/>
+          <w:b w:val="0"/>
+          <w:bCs w:val="0"/>
+        </w:rPr>
+        <w:t>taj</w:t>
+      </w:r>
+      <w:proofErr w:type="spellEnd"/>
+      <w:r>
+        <w:rPr>
+          <w:rStyle w:val="Strong"/>
+          <w:b w:val="0"/>
+          <w:bCs w:val="0"/>
+        </w:rPr>
+        <w:t xml:space="preserve"> </w:t>
+      </w:r>
+      <w:proofErr w:type="spellStart"/>
+      <w:r>
+        <w:rPr>
+          <w:rStyle w:val="Strong"/>
+          <w:b w:val="0"/>
+          <w:bCs w:val="0"/>
+        </w:rPr>
+        <w:t>profil</w:t>
+      </w:r>
+      <w:proofErr w:type="spellEnd"/>
+      <w:r>
+        <w:rPr>
+          <w:rStyle w:val="Strong"/>
+          <w:b w:val="0"/>
+          <w:bCs w:val="0"/>
+        </w:rPr>
+        <w:t xml:space="preserve"> </w:t>
+      </w:r>
+      <w:proofErr w:type="spellStart"/>
+      <w:r>
+        <w:rPr>
+          <w:rStyle w:val="Strong"/>
+          <w:b w:val="0"/>
+          <w:bCs w:val="0"/>
+        </w:rPr>
+        <w:t>p</w:t>
+      </w:r>
+      <w:r>
+        <w:rPr>
+          <w:rStyle w:val="Strong"/>
+          <w:b w:val="0"/>
+          <w:bCs w:val="0"/>
+        </w:rPr>
+        <w:t>ostoji</w:t>
+      </w:r>
+      <w:proofErr w:type="spellEnd"/>
+      <w:r>
+        <w:rPr>
+          <w:rStyle w:val="Strong"/>
+          <w:b w:val="0"/>
+          <w:bCs w:val="0"/>
+        </w:rPr>
+        <w:t xml:space="preserve"> </w:t>
+      </w:r>
+      <w:proofErr w:type="spellStart"/>
+      <w:r>
+        <w:rPr>
+          <w:rStyle w:val="Strong"/>
+          <w:b w:val="0"/>
+          <w:bCs w:val="0"/>
+        </w:rPr>
+        <w:t>dugme</w:t>
+      </w:r>
+      <w:proofErr w:type="spellEnd"/>
+      <w:r>
+        <w:rPr>
+          <w:rStyle w:val="Strong"/>
+          <w:b w:val="0"/>
+          <w:bCs w:val="0"/>
+        </w:rPr>
+        <w:t xml:space="preserve"> </w:t>
       </w:r>
       <w:r>
         <w:rPr>
@@ -2910,14 +4505,32 @@
         </w:rPr>
       </w:pPr>
       <w:bookmarkStart w:id="8" w:name="_Toc508921091"/>
+      <w:proofErr w:type="spellStart"/>
       <w:r>
         <w:rPr>
           <w:rStyle w:val="Strong"/>
           <w:color w:val="2F5496" w:themeColor="accent1" w:themeShade="BF"/>
         </w:rPr>
-        <w:t>Tok događaja</w:t>
+        <w:t>Tok</w:t>
+      </w:r>
+      <w:proofErr w:type="spellEnd"/>
+      <w:r>
+        <w:rPr>
+          <w:rStyle w:val="Strong"/>
+          <w:color w:val="2F5496" w:themeColor="accent1" w:themeShade="BF"/>
+        </w:rPr>
+        <w:t xml:space="preserve"> </w:t>
+      </w:r>
+      <w:proofErr w:type="spellStart"/>
+      <w:r>
+        <w:rPr>
+          <w:rStyle w:val="Strong"/>
+          <w:color w:val="2F5496" w:themeColor="accent1" w:themeShade="BF"/>
+        </w:rPr>
+        <w:t>događaja</w:t>
       </w:r>
       <w:bookmarkEnd w:id="8"/>
+      <w:proofErr w:type="spellEnd"/>
     </w:p>
     <w:p>
       <w:pPr>
@@ -2928,27 +4541,173 @@
           <w:b w:val="0"/>
         </w:rPr>
       </w:pPr>
-      <w:r>
-        <w:rPr>
-          <w:rStyle w:val="Strong"/>
-          <w:b w:val="0"/>
-        </w:rPr>
-        <w:t>U ovo</w:t>
-      </w:r>
-      <w:r>
-        <w:rPr>
-          <w:rStyle w:val="Strong"/>
-          <w:b w:val="0"/>
-        </w:rPr>
-        <w:t>m odeljku opisan je glavni uspeš</w:t>
-      </w:r>
-      <w:r>
-        <w:rPr>
-          <w:rStyle w:val="Strong"/>
-          <w:b w:val="0"/>
-        </w:rPr>
-        <w:t>ni scenario, kao i alternativni scenariji.</w:t>
-      </w:r>
+      <w:proofErr w:type="gramStart"/>
+      <w:r>
+        <w:rPr>
+          <w:rStyle w:val="Strong"/>
+          <w:b w:val="0"/>
+        </w:rPr>
+        <w:t xml:space="preserve">U </w:t>
+      </w:r>
+      <w:proofErr w:type="spellStart"/>
+      <w:r>
+        <w:rPr>
+          <w:rStyle w:val="Strong"/>
+          <w:b w:val="0"/>
+        </w:rPr>
+        <w:t>ovo</w:t>
+      </w:r>
+      <w:r>
+        <w:rPr>
+          <w:rStyle w:val="Strong"/>
+          <w:b w:val="0"/>
+        </w:rPr>
+        <w:t>m</w:t>
+      </w:r>
+      <w:proofErr w:type="spellEnd"/>
+      <w:r>
+        <w:rPr>
+          <w:rStyle w:val="Strong"/>
+          <w:b w:val="0"/>
+        </w:rPr>
+        <w:t xml:space="preserve"> </w:t>
+      </w:r>
+      <w:proofErr w:type="spellStart"/>
+      <w:r>
+        <w:rPr>
+          <w:rStyle w:val="Strong"/>
+          <w:b w:val="0"/>
+        </w:rPr>
+        <w:t>odeljku</w:t>
+      </w:r>
+      <w:proofErr w:type="spellEnd"/>
+      <w:r>
+        <w:rPr>
+          <w:rStyle w:val="Strong"/>
+          <w:b w:val="0"/>
+        </w:rPr>
+        <w:t xml:space="preserve"> </w:t>
+      </w:r>
+      <w:proofErr w:type="spellStart"/>
+      <w:r>
+        <w:rPr>
+          <w:rStyle w:val="Strong"/>
+          <w:b w:val="0"/>
+        </w:rPr>
+        <w:t>opisan</w:t>
+      </w:r>
+      <w:proofErr w:type="spellEnd"/>
+      <w:r>
+        <w:rPr>
+          <w:rStyle w:val="Strong"/>
+          <w:b w:val="0"/>
+        </w:rPr>
+        <w:t xml:space="preserve"> je </w:t>
+      </w:r>
+      <w:proofErr w:type="spellStart"/>
+      <w:r>
+        <w:rPr>
+          <w:rStyle w:val="Strong"/>
+          <w:b w:val="0"/>
+        </w:rPr>
+        <w:t>glavni</w:t>
+      </w:r>
+      <w:proofErr w:type="spellEnd"/>
+      <w:r>
+        <w:rPr>
+          <w:rStyle w:val="Strong"/>
+          <w:b w:val="0"/>
+        </w:rPr>
+        <w:t xml:space="preserve"> </w:t>
+      </w:r>
+      <w:proofErr w:type="spellStart"/>
+      <w:r>
+        <w:rPr>
+          <w:rStyle w:val="Strong"/>
+          <w:b w:val="0"/>
+        </w:rPr>
+        <w:t>uspeš</w:t>
+      </w:r>
+      <w:r>
+        <w:rPr>
+          <w:rStyle w:val="Strong"/>
+          <w:b w:val="0"/>
+        </w:rPr>
+        <w:t>ni</w:t>
+      </w:r>
+      <w:proofErr w:type="spellEnd"/>
+      <w:r>
+        <w:rPr>
+          <w:rStyle w:val="Strong"/>
+          <w:b w:val="0"/>
+        </w:rPr>
+        <w:t xml:space="preserve"> scenario, </w:t>
+      </w:r>
+      <w:proofErr w:type="spellStart"/>
+      <w:r>
+        <w:rPr>
+          <w:rStyle w:val="Strong"/>
+          <w:b w:val="0"/>
+        </w:rPr>
+        <w:t>kao</w:t>
+      </w:r>
+      <w:proofErr w:type="spellEnd"/>
+      <w:r>
+        <w:rPr>
+          <w:rStyle w:val="Strong"/>
+          <w:b w:val="0"/>
+        </w:rPr>
+        <w:t xml:space="preserve"> </w:t>
+      </w:r>
+      <w:proofErr w:type="spellStart"/>
+      <w:r>
+        <w:rPr>
+          <w:rStyle w:val="Strong"/>
+          <w:b w:val="0"/>
+        </w:rPr>
+        <w:t>i</w:t>
+      </w:r>
+      <w:proofErr w:type="spellEnd"/>
+      <w:r>
+        <w:rPr>
+          <w:rStyle w:val="Strong"/>
+          <w:b w:val="0"/>
+        </w:rPr>
+        <w:t xml:space="preserve"> </w:t>
+      </w:r>
+      <w:proofErr w:type="spellStart"/>
+      <w:r>
+        <w:rPr>
+          <w:rStyle w:val="Strong"/>
+          <w:b w:val="0"/>
+        </w:rPr>
+        <w:t>alternativni</w:t>
+      </w:r>
+      <w:proofErr w:type="spellEnd"/>
+      <w:r>
+        <w:rPr>
+          <w:rStyle w:val="Strong"/>
+          <w:b w:val="0"/>
+        </w:rPr>
+        <w:t xml:space="preserve"> </w:t>
+      </w:r>
+      <w:proofErr w:type="spellStart"/>
+      <w:r>
+        <w:rPr>
+          <w:rStyle w:val="Strong"/>
+          <w:b w:val="0"/>
+        </w:rPr>
+        <w:t>scenariji</w:t>
+      </w:r>
+      <w:proofErr w:type="spellEnd"/>
+      <w:r>
+        <w:rPr>
+          <w:rStyle w:val="Strong"/>
+          <w:b w:val="0"/>
+        </w:rPr>
+        <w:t>.</w:t>
+      </w:r>
+      <w:proofErr w:type="gramEnd"/>
     </w:p>
     <w:p>
       <w:pPr>
@@ -2977,14 +4736,32 @@
         </w:rPr>
         <w:t xml:space="preserve"> </w:t>
       </w:r>
+      <w:proofErr w:type="spellStart"/>
       <w:r>
         <w:rPr>
           <w:b/>
           <w:color w:val="2F5496" w:themeColor="accent1" w:themeShade="BF"/>
         </w:rPr>
-        <w:t>briše korisnika</w:t>
+        <w:t>briše</w:t>
+      </w:r>
+      <w:proofErr w:type="spellEnd"/>
+      <w:r>
+        <w:rPr>
+          <w:b/>
+          <w:color w:val="2F5496" w:themeColor="accent1" w:themeShade="BF"/>
+        </w:rPr>
+        <w:t xml:space="preserve"> </w:t>
+      </w:r>
+      <w:proofErr w:type="spellStart"/>
+      <w:r>
+        <w:rPr>
+          <w:b/>
+          <w:color w:val="2F5496" w:themeColor="accent1" w:themeShade="BF"/>
+        </w:rPr>
+        <w:t>korisnika</w:t>
       </w:r>
       <w:bookmarkEnd w:id="9"/>
+      <w:proofErr w:type="spellEnd"/>
     </w:p>
     <w:p>
       <w:pPr>
@@ -2994,8 +4771,31 @@
       <w:r>
         <w:t xml:space="preserve">1. </w:t>
       </w:r>
-      <w:r>
-        <w:t>Klikom na dugme (</w:t>
+      <w:proofErr w:type="spellStart"/>
+      <w:r>
+        <w:t>Klikom</w:t>
+      </w:r>
+      <w:proofErr w:type="spellEnd"/>
+      <w:r>
+        <w:t xml:space="preserve"> </w:t>
+      </w:r>
+      <w:proofErr w:type="spellStart"/>
+      <w:proofErr w:type="gramStart"/>
+      <w:r>
+        <w:t>na</w:t>
+      </w:r>
+      <w:proofErr w:type="spellEnd"/>
+      <w:proofErr w:type="gramEnd"/>
+      <w:r>
+        <w:t xml:space="preserve"> </w:t>
+      </w:r>
+      <w:proofErr w:type="spellStart"/>
+      <w:r>
+        <w:t>dugme</w:t>
+      </w:r>
+      <w:proofErr w:type="spellEnd"/>
+      <w:r>
+        <w:t xml:space="preserve"> (</w:t>
       </w:r>
       <w:r>
         <w:rPr>
@@ -3004,23 +4804,62 @@
         <w:t>Delete user</w:t>
       </w:r>
       <w:r>
-        <w:t>) za</w:t>
-      </w:r>
-      <w:r>
-        <w:t xml:space="preserve"> brisanje korisnika, admin</w:t>
-      </w:r>
-      <w:r>
-        <w:t xml:space="preserve"> pokušava da</w:t>
-      </w:r>
-      <w:r>
-        <w:t xml:space="preserve"> ga </w:t>
-      </w:r>
+        <w:t xml:space="preserve">) </w:t>
+      </w:r>
+      <w:proofErr w:type="spellStart"/>
+      <w:r>
+        <w:t>za</w:t>
+      </w:r>
+      <w:proofErr w:type="spellEnd"/>
+      <w:r>
+        <w:t xml:space="preserve"> </w:t>
+      </w:r>
+      <w:proofErr w:type="spellStart"/>
+      <w:r>
+        <w:t>brisanje</w:t>
+      </w:r>
+      <w:proofErr w:type="spellEnd"/>
+      <w:r>
+        <w:t xml:space="preserve"> </w:t>
+      </w:r>
+      <w:proofErr w:type="spellStart"/>
+      <w:r>
+        <w:t>korisnika</w:t>
+      </w:r>
+      <w:proofErr w:type="spellEnd"/>
+      <w:r>
+        <w:t>, admin</w:t>
+      </w:r>
+      <w:r>
+        <w:t xml:space="preserve"> </w:t>
+      </w:r>
+      <w:proofErr w:type="spellStart"/>
+      <w:r>
+        <w:t>pokušava</w:t>
+      </w:r>
+      <w:proofErr w:type="spellEnd"/>
+      <w:r>
+        <w:t xml:space="preserve"> da</w:t>
+      </w:r>
+      <w:r>
+        <w:t xml:space="preserve"> </w:t>
+      </w:r>
+      <w:proofErr w:type="spellStart"/>
+      <w:r>
+        <w:t>ga</w:t>
+      </w:r>
+      <w:proofErr w:type="spellEnd"/>
+      <w:r>
+        <w:t xml:space="preserve"> </w:t>
+      </w:r>
+      <w:proofErr w:type="spellStart"/>
       <w:r>
         <w:t>o</w:t>
       </w:r>
       <w:r>
         <w:t>briše</w:t>
       </w:r>
+      <w:proofErr w:type="spellEnd"/>
       <w:r>
         <w:t>.</w:t>
       </w:r>
@@ -3044,17 +4883,80 @@
       <w:r>
         <w:t xml:space="preserve"> </w:t>
       </w:r>
-      <w:r>
-        <w:t>Brišu se takođ</w:t>
-      </w:r>
-      <w:r>
-        <w:t xml:space="preserve">e svi njegovi komentari </w:t>
-      </w:r>
+      <w:proofErr w:type="spellStart"/>
+      <w:r>
+        <w:t>Brišu</w:t>
+      </w:r>
+      <w:proofErr w:type="spellEnd"/>
+      <w:r>
+        <w:t xml:space="preserve"> se </w:t>
+      </w:r>
+      <w:proofErr w:type="spellStart"/>
+      <w:r>
+        <w:t>takođ</w:t>
+      </w:r>
+      <w:r>
+        <w:t>e</w:t>
+      </w:r>
+      <w:proofErr w:type="spellEnd"/>
+      <w:r>
+        <w:t xml:space="preserve"> </w:t>
+      </w:r>
+      <w:proofErr w:type="spellStart"/>
+      <w:r>
+        <w:t>svi</w:t>
+      </w:r>
+      <w:proofErr w:type="spellEnd"/>
+      <w:r>
+        <w:t xml:space="preserve"> </w:t>
+      </w:r>
+      <w:proofErr w:type="spellStart"/>
+      <w:r>
+        <w:t>njegovi</w:t>
+      </w:r>
+      <w:proofErr w:type="spellEnd"/>
+      <w:r>
+        <w:t xml:space="preserve"> </w:t>
+      </w:r>
+      <w:proofErr w:type="spellStart"/>
+      <w:r>
+        <w:t>komentari</w:t>
+      </w:r>
+      <w:proofErr w:type="spellEnd"/>
+      <w:r>
+        <w:t xml:space="preserve"> </w:t>
+      </w:r>
+      <w:proofErr w:type="spellStart"/>
       <w:r>
         <w:t>i</w:t>
       </w:r>
-      <w:r>
-        <w:t xml:space="preserve"> zahtevi koje je dodao.</w:t>
+      <w:proofErr w:type="spellEnd"/>
+      <w:r>
+        <w:t xml:space="preserve"> </w:t>
+      </w:r>
+      <w:proofErr w:type="spellStart"/>
+      <w:r>
+        <w:t>zahtevi</w:t>
+      </w:r>
+      <w:proofErr w:type="spellEnd"/>
+      <w:r>
+        <w:t xml:space="preserve"> </w:t>
+      </w:r>
+      <w:proofErr w:type="spellStart"/>
+      <w:r>
+        <w:t>koje</w:t>
+      </w:r>
+      <w:proofErr w:type="spellEnd"/>
+      <w:r>
+        <w:t xml:space="preserve"> je </w:t>
+      </w:r>
+      <w:proofErr w:type="spellStart"/>
+      <w:r>
+        <w:t>dodao</w:t>
+      </w:r>
+      <w:proofErr w:type="spellEnd"/>
+      <w:r>
+        <w:t>.</w:t>
       </w:r>
     </w:p>
     <w:p>
@@ -3065,8 +4967,21 @@
       <w:r>
         <w:t xml:space="preserve">3. </w:t>
       </w:r>
-      <w:r>
-        <w:t xml:space="preserve">Ispisuje se poruka </w:t>
+      <w:proofErr w:type="spellStart"/>
+      <w:r>
+        <w:t>Ispisuje</w:t>
+      </w:r>
+      <w:proofErr w:type="spellEnd"/>
+      <w:r>
+        <w:t xml:space="preserve"> se </w:t>
+      </w:r>
+      <w:proofErr w:type="spellStart"/>
+      <w:r>
+        <w:t>poruka</w:t>
+      </w:r>
+      <w:proofErr w:type="spellEnd"/>
+      <w:r>
+        <w:t xml:space="preserve"> </w:t>
       </w:r>
       <w:r>
         <w:rPr>
@@ -3078,12 +4993,30 @@
         <w:rPr>
           <w:i/>
         </w:rPr>
-        <w:t>User succesfu</w:t>
+        <w:t>User succ</w:t>
       </w:r>
       <w:r>
         <w:rPr>
           <w:i/>
         </w:rPr>
+        <w:t>es</w:t>
+      </w:r>
+      <w:r>
+        <w:rPr>
+          <w:i/>
+        </w:rPr>
+        <w:t>s</w:t>
+      </w:r>
+      <w:r>
+        <w:rPr>
+          <w:i/>
+        </w:rPr>
+        <w:t>fu</w:t>
+      </w:r>
+      <w:r>
+        <w:rPr>
+          <w:i/>
+        </w:rPr>
         <w:t>l</w:t>
       </w:r>
       <w:r>
@@ -3096,11 +5029,19 @@
         <w:rPr>
           <w:i/>
         </w:rPr>
-        <w:t>!"</w:t>
+        <w:t>!</w:t>
+      </w:r>
+      <w:proofErr w:type="gramStart"/>
+      <w:r>
+        <w:rPr>
+          <w:i/>
+        </w:rPr>
+        <w:t>"</w:t>
       </w:r>
       <w:r>
         <w:t>.</w:t>
       </w:r>
+      <w:proofErr w:type="gramEnd"/>
     </w:p>
     <w:p>
       <w:pPr>
@@ -3120,9 +5061,34 @@
           <w:b/>
           <w:color w:val="2F5496" w:themeColor="accent1" w:themeShade="BF"/>
         </w:rPr>
-        <w:t>Admin briše admina</w:t>
+        <w:t xml:space="preserve">Admin </w:t>
+      </w:r>
+      <w:proofErr w:type="spellStart"/>
+      <w:r>
+        <w:rPr>
+          <w:b/>
+          <w:color w:val="2F5496" w:themeColor="accent1" w:themeShade="BF"/>
+        </w:rPr>
+        <w:t>briše</w:t>
+      </w:r>
+      <w:proofErr w:type="spellEnd"/>
+      <w:r>
+        <w:rPr>
+          <w:b/>
+          <w:color w:val="2F5496" w:themeColor="accent1" w:themeShade="BF"/>
+        </w:rPr>
+        <w:t xml:space="preserve"> </w:t>
+      </w:r>
+      <w:proofErr w:type="spellStart"/>
+      <w:r>
+        <w:rPr>
+          <w:b/>
+          <w:color w:val="2F5496" w:themeColor="accent1" w:themeShade="BF"/>
+        </w:rPr>
+        <w:t>admina</w:t>
       </w:r>
       <w:bookmarkEnd w:id="10"/>
+      <w:proofErr w:type="spellEnd"/>
     </w:p>
     <w:p>
       <w:pPr>
@@ -3132,8 +5098,31 @@
       <w:r>
         <w:t xml:space="preserve">1. </w:t>
       </w:r>
-      <w:r>
-        <w:t>Klikom na dugme (</w:t>
+      <w:proofErr w:type="spellStart"/>
+      <w:r>
+        <w:t>Klikom</w:t>
+      </w:r>
+      <w:proofErr w:type="spellEnd"/>
+      <w:r>
+        <w:t xml:space="preserve"> </w:t>
+      </w:r>
+      <w:proofErr w:type="spellStart"/>
+      <w:proofErr w:type="gramStart"/>
+      <w:r>
+        <w:t>na</w:t>
+      </w:r>
+      <w:proofErr w:type="spellEnd"/>
+      <w:proofErr w:type="gramEnd"/>
+      <w:r>
+        <w:t xml:space="preserve"> </w:t>
+      </w:r>
+      <w:proofErr w:type="spellStart"/>
+      <w:r>
+        <w:t>dugme</w:t>
+      </w:r>
+      <w:proofErr w:type="spellEnd"/>
+      <w:r>
+        <w:t xml:space="preserve"> (</w:t>
       </w:r>
       <w:r>
         <w:rPr>
@@ -3142,22 +5131,69 @@
         <w:t>Delete user</w:t>
       </w:r>
       <w:r>
-        <w:t>) za brisanje korisnika, admin</w:t>
-      </w:r>
-      <w:r>
-        <w:t xml:space="preserve"> pokuš</w:t>
+        <w:t xml:space="preserve">) </w:t>
+      </w:r>
+      <w:proofErr w:type="spellStart"/>
+      <w:r>
+        <w:t>za</w:t>
+      </w:r>
+      <w:proofErr w:type="spellEnd"/>
+      <w:r>
+        <w:t xml:space="preserve"> </w:t>
+      </w:r>
+      <w:proofErr w:type="spellStart"/>
+      <w:r>
+        <w:t>brisanje</w:t>
+      </w:r>
+      <w:proofErr w:type="spellEnd"/>
+      <w:r>
+        <w:t xml:space="preserve"> </w:t>
+      </w:r>
+      <w:proofErr w:type="spellStart"/>
+      <w:r>
+        <w:t>korisnika</w:t>
+      </w:r>
+      <w:proofErr w:type="spellEnd"/>
+      <w:r>
+        <w:t>, admin</w:t>
+      </w:r>
+      <w:r>
+        <w:t xml:space="preserve"> </w:t>
+      </w:r>
+      <w:proofErr w:type="spellStart"/>
+      <w:r>
+        <w:t>pokuš</w:t>
       </w:r>
       <w:r>
         <w:t>ava</w:t>
       </w:r>
-      <w:r>
-        <w:t xml:space="preserve"> ga </w:t>
-      </w:r>
+      <w:proofErr w:type="spellEnd"/>
+      <w:r>
+        <w:t xml:space="preserve"> </w:t>
+      </w:r>
+      <w:r>
+        <w:t xml:space="preserve">da </w:t>
+      </w:r>
+      <w:bookmarkStart w:id="11" w:name="_GoBack"/>
+      <w:bookmarkEnd w:id="11"/>
+      <w:proofErr w:type="spellStart"/>
+      <w:r>
+        <w:t>ga</w:t>
+      </w:r>
+      <w:proofErr w:type="spellEnd"/>
+      <w:r>
+        <w:t xml:space="preserve"> </w:t>
+      </w:r>
+      <w:proofErr w:type="spellStart"/>
       <w:r>
         <w:t>o</w:t>
       </w:r>
       <w:r>
-        <w:t>briše.</w:t>
+        <w:t>briše</w:t>
+      </w:r>
+      <w:proofErr w:type="spellEnd"/>
+      <w:r>
+        <w:t>.</w:t>
       </w:r>
     </w:p>
     <w:p>
@@ -3171,8 +5207,21 @@
       <w:r>
         <w:t xml:space="preserve"> </w:t>
       </w:r>
-      <w:r>
-        <w:t xml:space="preserve">Ispisuje se poruka </w:t>
+      <w:proofErr w:type="spellStart"/>
+      <w:r>
+        <w:t>Ispisuje</w:t>
+      </w:r>
+      <w:proofErr w:type="spellEnd"/>
+      <w:r>
+        <w:t xml:space="preserve"> se </w:t>
+      </w:r>
+      <w:proofErr w:type="spellStart"/>
+      <w:r>
+        <w:t>poruka</w:t>
+      </w:r>
+      <w:proofErr w:type="spellEnd"/>
+      <w:r>
+        <w:t xml:space="preserve"> </w:t>
       </w:r>
       <w:r>
         <w:rPr>
@@ -3190,11 +5239,19 @@
         <w:rPr>
           <w:i/>
         </w:rPr>
-        <w:t>!"</w:t>
+        <w:t>!</w:t>
+      </w:r>
+      <w:proofErr w:type="gramStart"/>
+      <w:r>
+        <w:rPr>
+          <w:i/>
+        </w:rPr>
+        <w:t>"</w:t>
       </w:r>
       <w:r>
         <w:t>.</w:t>
       </w:r>
+      <w:proofErr w:type="gramEnd"/>
     </w:p>
     <w:p>
       <w:pPr>
@@ -3229,16 +5286,57 @@
           <w:color w:val="2F5496" w:themeColor="accent1" w:themeShade="BF"/>
         </w:rPr>
       </w:pPr>
-      <w:bookmarkStart w:id="11" w:name="_Toc508921094"/>
+      <w:bookmarkStart w:id="12" w:name="_Toc508921094"/>
       <w:r>
         <w:rPr>
           <w:rStyle w:val="Strong"/>
           <w:color w:val="2F5496" w:themeColor="accent1" w:themeShade="BF"/>
         </w:rPr>
         <w:lastRenderedPageBreak/>
-        <w:t>Primer odgovarajuće stranice prototipa</w:t>
-      </w:r>
-      <w:bookmarkEnd w:id="11"/>
+        <w:t xml:space="preserve">Primer </w:t>
+      </w:r>
+      <w:proofErr w:type="spellStart"/>
+      <w:r>
+        <w:rPr>
+          <w:rStyle w:val="Strong"/>
+          <w:color w:val="2F5496" w:themeColor="accent1" w:themeShade="BF"/>
+        </w:rPr>
+        <w:t>odgovarajuće</w:t>
+      </w:r>
+      <w:proofErr w:type="spellEnd"/>
+      <w:r>
+        <w:rPr>
+          <w:rStyle w:val="Strong"/>
+          <w:color w:val="2F5496" w:themeColor="accent1" w:themeShade="BF"/>
+        </w:rPr>
+        <w:t xml:space="preserve"> </w:t>
+      </w:r>
+      <w:proofErr w:type="spellStart"/>
+      <w:r>
+        <w:rPr>
+          <w:rStyle w:val="Strong"/>
+          <w:color w:val="2F5496" w:themeColor="accent1" w:themeShade="BF"/>
+        </w:rPr>
+        <w:t>stranice</w:t>
+      </w:r>
+      <w:proofErr w:type="spellEnd"/>
+      <w:r>
+        <w:rPr>
+          <w:rStyle w:val="Strong"/>
+          <w:color w:val="2F5496" w:themeColor="accent1" w:themeShade="BF"/>
+        </w:rPr>
+        <w:t xml:space="preserve"> </w:t>
+      </w:r>
+      <w:proofErr w:type="spellStart"/>
+      <w:r>
+        <w:rPr>
+          <w:rStyle w:val="Strong"/>
+          <w:color w:val="2F5496" w:themeColor="accent1" w:themeShade="BF"/>
+        </w:rPr>
+        <w:t>prototipa</w:t>
+      </w:r>
+      <w:bookmarkEnd w:id="12"/>
+      <w:proofErr w:type="spellEnd"/>
     </w:p>
     <w:p>
       <w:pPr>
@@ -3259,7 +5357,6 @@
           <w:bCs w:val="0"/>
           <w:noProof/>
           <w:color w:val="2F5496" w:themeColor="accent1" w:themeShade="BF"/>
-          <w:lang w:val="sr-Cyrl-CS" w:eastAsia="sr-Cyrl-CS"/>
         </w:rPr>
         <w:drawing>
           <wp:inline distT="0" distB="0" distL="0" distR="0">
@@ -3277,10 +5374,10 @@
                     <pic:cNvPicPr/>
                   </pic:nvPicPr>
                   <pic:blipFill>
-                    <a:blip r:embed="rId11" cstate="print">
+                    <a:blip r:embed="rId12" cstate="print">
                       <a:extLst>
                         <a:ext uri="{28A0092B-C50C-407E-A947-70E740481C1C}">
-                          <a14:useLocalDpi xmlns:a14="http://schemas.microsoft.com/office/drawing/2010/main" xmlns:wps="http://schemas.microsoft.com/office/word/2010/wordprocessingShape" xmlns:wpi="http://schemas.microsoft.com/office/word/2010/wordprocessingInk" xmlns:wpg="http://schemas.microsoft.com/office/word/2010/wordprocessingGroup" xmlns:w15="http://schemas.microsoft.com/office/word/2012/wordml" xmlns:w14="http://schemas.microsoft.com/office/word/2010/wordml" xmlns:w="http://schemas.openxmlformats.org/wordprocessingml/2006/main" xmlns:w10="urn:schemas-microsoft-com:office:word" xmlns:wp14="http://schemas.microsoft.com/office/word/2010/wordprocessingDrawing" xmlns:v="urn:schemas-microsoft-com:vml" xmlns:o="urn:schemas-microsoft-com:office:office" xmlns:mc="http://schemas.openxmlformats.org/markup-compatibility/2006" xmlns:wpc="http://schemas.microsoft.com/office/word/2010/wordprocessingCanvas" xmlns="" val="0"/>
+                          <a14:useLocalDpi xmlns:a14="http://schemas.microsoft.com/office/drawing/2010/main" val="0"/>
                         </a:ext>
                       </a:extLst>
                     </a:blip>
@@ -3303,8 +5400,6 @@
           </wp:inline>
         </w:drawing>
       </w:r>
-      <w:bookmarkStart w:id="12" w:name="_GoBack"/>
-      <w:bookmarkEnd w:id="12"/>
     </w:p>
     <w:p>
       <w:pPr>
@@ -3324,14 +5419,32 @@
         </w:rPr>
       </w:pPr>
       <w:bookmarkStart w:id="13" w:name="_Toc508921095"/>
+      <w:proofErr w:type="spellStart"/>
       <w:r>
         <w:rPr>
           <w:rStyle w:val="Strong"/>
           <w:color w:val="2F5496" w:themeColor="accent1" w:themeShade="BF"/>
         </w:rPr>
-        <w:t>Posebni zahtevi</w:t>
+        <w:t>Posebni</w:t>
+      </w:r>
+      <w:proofErr w:type="spellEnd"/>
+      <w:r>
+        <w:rPr>
+          <w:rStyle w:val="Strong"/>
+          <w:color w:val="2F5496" w:themeColor="accent1" w:themeShade="BF"/>
+        </w:rPr>
+        <w:t xml:space="preserve"> </w:t>
+      </w:r>
+      <w:proofErr w:type="spellStart"/>
+      <w:r>
+        <w:rPr>
+          <w:rStyle w:val="Strong"/>
+          <w:color w:val="2F5496" w:themeColor="accent1" w:themeShade="BF"/>
+        </w:rPr>
+        <w:t>zahtevi</w:t>
       </w:r>
       <w:bookmarkEnd w:id="13"/>
+      <w:proofErr w:type="spellEnd"/>
     </w:p>
     <w:p>
       <w:pPr>
@@ -3343,14 +5456,62 @@
           <w:bCs w:val="0"/>
         </w:rPr>
       </w:pPr>
-      <w:r>
-        <w:rPr>
-          <w:rStyle w:val="Strong"/>
-          <w:b w:val="0"/>
-          <w:bCs w:val="0"/>
-        </w:rPr>
-        <w:t>Nema posebnih zahteva.</w:t>
-      </w:r>
+      <w:proofErr w:type="spellStart"/>
+      <w:proofErr w:type="gramStart"/>
+      <w:r>
+        <w:rPr>
+          <w:rStyle w:val="Strong"/>
+          <w:b w:val="0"/>
+          <w:bCs w:val="0"/>
+        </w:rPr>
+        <w:t>Nema</w:t>
+      </w:r>
+      <w:proofErr w:type="spellEnd"/>
+      <w:r>
+        <w:rPr>
+          <w:rStyle w:val="Strong"/>
+          <w:b w:val="0"/>
+          <w:bCs w:val="0"/>
+        </w:rPr>
+        <w:t xml:space="preserve"> </w:t>
+      </w:r>
+      <w:proofErr w:type="spellStart"/>
+      <w:r>
+        <w:rPr>
+          <w:rStyle w:val="Strong"/>
+          <w:b w:val="0"/>
+          <w:bCs w:val="0"/>
+        </w:rPr>
+        <w:t>posebnih</w:t>
+      </w:r>
+      <w:proofErr w:type="spellEnd"/>
+      <w:r>
+        <w:rPr>
+          <w:rStyle w:val="Strong"/>
+          <w:b w:val="0"/>
+          <w:bCs w:val="0"/>
+        </w:rPr>
+        <w:t xml:space="preserve"> </w:t>
+      </w:r>
+      <w:proofErr w:type="spellStart"/>
+      <w:r>
+        <w:rPr>
+          <w:rStyle w:val="Strong"/>
+          <w:b w:val="0"/>
+          <w:bCs w:val="0"/>
+        </w:rPr>
+        <w:t>zahteva</w:t>
+      </w:r>
+      <w:proofErr w:type="spellEnd"/>
+      <w:r>
+        <w:rPr>
+          <w:rStyle w:val="Strong"/>
+          <w:b w:val="0"/>
+          <w:bCs w:val="0"/>
+        </w:rPr>
+        <w:t>.</w:t>
+      </w:r>
+      <w:proofErr w:type="gramEnd"/>
     </w:p>
     <w:p>
       <w:pPr>
@@ -3365,6 +5526,7 @@
         </w:rPr>
       </w:pPr>
       <w:bookmarkStart w:id="14" w:name="_Toc508921096"/>
+      <w:proofErr w:type="spellStart"/>
       <w:r>
         <w:rPr>
           <w:rStyle w:val="Strong"/>
@@ -3373,6 +5535,7 @@
         <w:t>Preduslovi</w:t>
       </w:r>
       <w:bookmarkEnd w:id="14"/>
+      <w:proofErr w:type="spellEnd"/>
     </w:p>
     <w:p>
       <w:pPr>
@@ -3392,14 +5555,34 @@
         </w:rPr>
         <w:t xml:space="preserve">Pre </w:t>
       </w:r>
-      <w:r>
-        <w:rPr>
-          <w:rStyle w:val="Strong"/>
-          <w:b w:val="0"/>
-          <w:bCs w:val="0"/>
-        </w:rPr>
-        <w:t>brisanja korisnika</w:t>
-      </w:r>
+      <w:proofErr w:type="spellStart"/>
+      <w:r>
+        <w:rPr>
+          <w:rStyle w:val="Strong"/>
+          <w:b w:val="0"/>
+          <w:bCs w:val="0"/>
+        </w:rPr>
+        <w:t>brisanja</w:t>
+      </w:r>
+      <w:proofErr w:type="spellEnd"/>
+      <w:r>
+        <w:rPr>
+          <w:rStyle w:val="Strong"/>
+          <w:b w:val="0"/>
+          <w:bCs w:val="0"/>
+        </w:rPr>
+        <w:t xml:space="preserve"> </w:t>
+      </w:r>
+      <w:proofErr w:type="spellStart"/>
+      <w:r>
+        <w:rPr>
+          <w:rStyle w:val="Strong"/>
+          <w:b w:val="0"/>
+          <w:bCs w:val="0"/>
+        </w:rPr>
+        <w:t>korisnika</w:t>
+      </w:r>
+      <w:proofErr w:type="spellEnd"/>
       <w:r>
         <w:rPr>
           <w:rStyle w:val="Strong"/>
@@ -3416,54 +5599,233 @@
         </w:rPr>
         <w:t xml:space="preserve"> </w:t>
       </w:r>
-      <w:r>
-        <w:rPr>
-          <w:rStyle w:val="Strong"/>
-          <w:b w:val="0"/>
-          <w:bCs w:val="0"/>
-        </w:rPr>
-        <w:t>korisnik mora biti prijavljen u aplikaciji</w:t>
-      </w:r>
-      <w:r>
-        <w:rPr>
-          <w:rStyle w:val="Strong"/>
-          <w:b w:val="0"/>
-          <w:bCs w:val="0"/>
-        </w:rPr>
-        <w:t>, mora imati status admina</w:t>
-      </w:r>
-      <w:r>
-        <w:rPr>
-          <w:rStyle w:val="Strong"/>
-          <w:b w:val="0"/>
-          <w:bCs w:val="0"/>
-        </w:rPr>
-        <w:t xml:space="preserve"> </w:t>
-      </w:r>
-      <w:r>
-        <w:rPr>
-          <w:rStyle w:val="Strong"/>
-          <w:b w:val="0"/>
-          <w:bCs w:val="0"/>
-        </w:rPr>
-        <w:t>i mora</w:t>
-      </w:r>
-      <w:r>
-        <w:rPr>
-          <w:rStyle w:val="Strong"/>
-          <w:b w:val="0"/>
-          <w:bCs w:val="0"/>
-        </w:rPr>
-        <w:t xml:space="preserve"> biti n</w:t>
-      </w:r>
-      <w:r>
-        <w:rPr>
-          <w:rStyle w:val="Strong"/>
-          <w:b w:val="0"/>
-          <w:bCs w:val="0"/>
-        </w:rPr>
-        <w:t xml:space="preserve">a </w:t>
-      </w:r>
+      <w:proofErr w:type="spellStart"/>
+      <w:r>
+        <w:rPr>
+          <w:rStyle w:val="Strong"/>
+          <w:b w:val="0"/>
+          <w:bCs w:val="0"/>
+        </w:rPr>
+        <w:t>korisnik</w:t>
+      </w:r>
+      <w:proofErr w:type="spellEnd"/>
+      <w:r>
+        <w:rPr>
+          <w:rStyle w:val="Strong"/>
+          <w:b w:val="0"/>
+          <w:bCs w:val="0"/>
+        </w:rPr>
+        <w:t xml:space="preserve"> </w:t>
+      </w:r>
+      <w:proofErr w:type="spellStart"/>
+      <w:r>
+        <w:rPr>
+          <w:rStyle w:val="Strong"/>
+          <w:b w:val="0"/>
+          <w:bCs w:val="0"/>
+        </w:rPr>
+        <w:t>mora</w:t>
+      </w:r>
+      <w:proofErr w:type="spellEnd"/>
+      <w:r>
+        <w:rPr>
+          <w:rStyle w:val="Strong"/>
+          <w:b w:val="0"/>
+          <w:bCs w:val="0"/>
+        </w:rPr>
+        <w:t xml:space="preserve"> </w:t>
+      </w:r>
+      <w:proofErr w:type="spellStart"/>
+      <w:r>
+        <w:rPr>
+          <w:rStyle w:val="Strong"/>
+          <w:b w:val="0"/>
+          <w:bCs w:val="0"/>
+        </w:rPr>
+        <w:t>biti</w:t>
+      </w:r>
+      <w:proofErr w:type="spellEnd"/>
+      <w:r>
+        <w:rPr>
+          <w:rStyle w:val="Strong"/>
+          <w:b w:val="0"/>
+          <w:bCs w:val="0"/>
+        </w:rPr>
+        <w:t xml:space="preserve"> </w:t>
+      </w:r>
+      <w:proofErr w:type="spellStart"/>
+      <w:r>
+        <w:rPr>
+          <w:rStyle w:val="Strong"/>
+          <w:b w:val="0"/>
+          <w:bCs w:val="0"/>
+        </w:rPr>
+        <w:t>prijavljen</w:t>
+      </w:r>
+      <w:proofErr w:type="spellEnd"/>
+      <w:r>
+        <w:rPr>
+          <w:rStyle w:val="Strong"/>
+          <w:b w:val="0"/>
+          <w:bCs w:val="0"/>
+        </w:rPr>
+        <w:t xml:space="preserve"> u </w:t>
+      </w:r>
+      <w:proofErr w:type="spellStart"/>
+      <w:r>
+        <w:rPr>
+          <w:rStyle w:val="Strong"/>
+          <w:b w:val="0"/>
+          <w:bCs w:val="0"/>
+        </w:rPr>
+        <w:t>aplikaciji</w:t>
+      </w:r>
+      <w:proofErr w:type="spellEnd"/>
+      <w:r>
+        <w:rPr>
+          <w:rStyle w:val="Strong"/>
+          <w:b w:val="0"/>
+          <w:bCs w:val="0"/>
+        </w:rPr>
+        <w:t xml:space="preserve">, </w:t>
+      </w:r>
+      <w:proofErr w:type="spellStart"/>
+      <w:r>
+        <w:rPr>
+          <w:rStyle w:val="Strong"/>
+          <w:b w:val="0"/>
+          <w:bCs w:val="0"/>
+        </w:rPr>
+        <w:t>mora</w:t>
+      </w:r>
+      <w:proofErr w:type="spellEnd"/>
+      <w:r>
+        <w:rPr>
+          <w:rStyle w:val="Strong"/>
+          <w:b w:val="0"/>
+          <w:bCs w:val="0"/>
+        </w:rPr>
+        <w:t xml:space="preserve"> </w:t>
+      </w:r>
+      <w:proofErr w:type="spellStart"/>
+      <w:r>
+        <w:rPr>
+          <w:rStyle w:val="Strong"/>
+          <w:b w:val="0"/>
+          <w:bCs w:val="0"/>
+        </w:rPr>
+        <w:t>imati</w:t>
+      </w:r>
+      <w:proofErr w:type="spellEnd"/>
+      <w:r>
+        <w:rPr>
+          <w:rStyle w:val="Strong"/>
+          <w:b w:val="0"/>
+          <w:bCs w:val="0"/>
+        </w:rPr>
+        <w:t xml:space="preserve"> status </w:t>
+      </w:r>
+      <w:proofErr w:type="spellStart"/>
+      <w:r>
+        <w:rPr>
+          <w:rStyle w:val="Strong"/>
+          <w:b w:val="0"/>
+          <w:bCs w:val="0"/>
+        </w:rPr>
+        <w:t>admina</w:t>
+      </w:r>
+      <w:proofErr w:type="spellEnd"/>
+      <w:r>
+        <w:rPr>
+          <w:rStyle w:val="Strong"/>
+          <w:b w:val="0"/>
+          <w:bCs w:val="0"/>
+        </w:rPr>
+        <w:t xml:space="preserve"> </w:t>
+      </w:r>
+      <w:proofErr w:type="spellStart"/>
+      <w:r>
+        <w:rPr>
+          <w:rStyle w:val="Strong"/>
+          <w:b w:val="0"/>
+          <w:bCs w:val="0"/>
+        </w:rPr>
+        <w:t>i</w:t>
+      </w:r>
+      <w:proofErr w:type="spellEnd"/>
+      <w:r>
+        <w:rPr>
+          <w:rStyle w:val="Strong"/>
+          <w:b w:val="0"/>
+          <w:bCs w:val="0"/>
+        </w:rPr>
+        <w:t xml:space="preserve"> </w:t>
+      </w:r>
+      <w:proofErr w:type="spellStart"/>
+      <w:r>
+        <w:rPr>
+          <w:rStyle w:val="Strong"/>
+          <w:b w:val="0"/>
+          <w:bCs w:val="0"/>
+        </w:rPr>
+        <w:t>mora</w:t>
+      </w:r>
+      <w:proofErr w:type="spellEnd"/>
+      <w:r>
+        <w:rPr>
+          <w:rStyle w:val="Strong"/>
+          <w:b w:val="0"/>
+          <w:bCs w:val="0"/>
+        </w:rPr>
+        <w:t xml:space="preserve"> </w:t>
+      </w:r>
+      <w:proofErr w:type="spellStart"/>
+      <w:r>
+        <w:rPr>
+          <w:rStyle w:val="Strong"/>
+          <w:b w:val="0"/>
+          <w:bCs w:val="0"/>
+        </w:rPr>
+        <w:t>biti</w:t>
+      </w:r>
+      <w:proofErr w:type="spellEnd"/>
+      <w:r>
+        <w:rPr>
+          <w:rStyle w:val="Strong"/>
+          <w:b w:val="0"/>
+          <w:bCs w:val="0"/>
+        </w:rPr>
+        <w:t xml:space="preserve"> </w:t>
+      </w:r>
+      <w:proofErr w:type="spellStart"/>
+      <w:proofErr w:type="gramStart"/>
+      <w:r>
+        <w:rPr>
+          <w:rStyle w:val="Strong"/>
+          <w:b w:val="0"/>
+          <w:bCs w:val="0"/>
+        </w:rPr>
+        <w:t>n</w:t>
+      </w:r>
+      <w:r>
+        <w:rPr>
+          <w:rStyle w:val="Strong"/>
+          <w:b w:val="0"/>
+          <w:bCs w:val="0"/>
+        </w:rPr>
+        <w:t>a</w:t>
+      </w:r>
+      <w:proofErr w:type="spellEnd"/>
+      <w:proofErr w:type="gramEnd"/>
+      <w:r>
+        <w:rPr>
+          <w:rStyle w:val="Strong"/>
+          <w:b w:val="0"/>
+          <w:bCs w:val="0"/>
+        </w:rPr>
+        <w:t xml:space="preserve"> </w:t>
+      </w:r>
+      <w:proofErr w:type="spellStart"/>
       <w:r>
         <w:rPr>
           <w:rStyle w:val="Strong"/>
@@ -3472,22 +5834,97 @@
         </w:rPr>
         <w:t>stranici</w:t>
       </w:r>
-      <w:r>
-        <w:rPr>
-          <w:rStyle w:val="Strong"/>
-          <w:b w:val="0"/>
-          <w:bCs w:val="0"/>
-        </w:rPr>
-        <w:t xml:space="preserve"> profila</w:t>
-      </w:r>
-      <w:r>
-        <w:rPr>
-          <w:rStyle w:val="Strong"/>
-          <w:b w:val="0"/>
-          <w:bCs w:val="0"/>
-        </w:rPr>
-        <w:t xml:space="preserve"> korisnika kog želi da obriše</w:t>
-      </w:r>
+      <w:proofErr w:type="spellEnd"/>
+      <w:r>
+        <w:rPr>
+          <w:rStyle w:val="Strong"/>
+          <w:b w:val="0"/>
+          <w:bCs w:val="0"/>
+        </w:rPr>
+        <w:t xml:space="preserve"> </w:t>
+      </w:r>
+      <w:proofErr w:type="spellStart"/>
+      <w:r>
+        <w:rPr>
+          <w:rStyle w:val="Strong"/>
+          <w:b w:val="0"/>
+          <w:bCs w:val="0"/>
+        </w:rPr>
+        <w:t>profila</w:t>
+      </w:r>
+      <w:proofErr w:type="spellEnd"/>
+      <w:r>
+        <w:rPr>
+          <w:rStyle w:val="Strong"/>
+          <w:b w:val="0"/>
+          <w:bCs w:val="0"/>
+        </w:rPr>
+        <w:t xml:space="preserve"> </w:t>
+      </w:r>
+      <w:proofErr w:type="spellStart"/>
+      <w:r>
+        <w:rPr>
+          <w:rStyle w:val="Strong"/>
+          <w:b w:val="0"/>
+          <w:bCs w:val="0"/>
+        </w:rPr>
+        <w:t>korisnika</w:t>
+      </w:r>
+      <w:proofErr w:type="spellEnd"/>
+      <w:r>
+        <w:rPr>
+          <w:rStyle w:val="Strong"/>
+          <w:b w:val="0"/>
+          <w:bCs w:val="0"/>
+        </w:rPr>
+        <w:t xml:space="preserve"> </w:t>
+      </w:r>
+      <w:proofErr w:type="spellStart"/>
+      <w:r>
+        <w:rPr>
+          <w:rStyle w:val="Strong"/>
+          <w:b w:val="0"/>
+          <w:bCs w:val="0"/>
+        </w:rPr>
+        <w:t>kog</w:t>
+      </w:r>
+      <w:proofErr w:type="spellEnd"/>
+      <w:r>
+        <w:rPr>
+          <w:rStyle w:val="Strong"/>
+          <w:b w:val="0"/>
+          <w:bCs w:val="0"/>
+        </w:rPr>
+        <w:t xml:space="preserve"> </w:t>
+      </w:r>
+      <w:proofErr w:type="spellStart"/>
+      <w:r>
+        <w:rPr>
+          <w:rStyle w:val="Strong"/>
+          <w:b w:val="0"/>
+          <w:bCs w:val="0"/>
+        </w:rPr>
+        <w:t>želi</w:t>
+      </w:r>
+      <w:proofErr w:type="spellEnd"/>
+      <w:r>
+        <w:rPr>
+          <w:rStyle w:val="Strong"/>
+          <w:b w:val="0"/>
+          <w:bCs w:val="0"/>
+        </w:rPr>
+        <w:t xml:space="preserve"> da </w:t>
+      </w:r>
+      <w:proofErr w:type="spellStart"/>
+      <w:r>
+        <w:rPr>
+          <w:rStyle w:val="Strong"/>
+          <w:b w:val="0"/>
+          <w:bCs w:val="0"/>
+        </w:rPr>
+        <w:t>obriše</w:t>
+      </w:r>
+      <w:proofErr w:type="spellEnd"/>
       <w:r>
         <w:rPr>
           <w:rStyle w:val="Strong"/>
@@ -3510,6 +5947,7 @@
         </w:rPr>
       </w:pPr>
       <w:bookmarkStart w:id="15" w:name="_Toc508921097"/>
+      <w:proofErr w:type="spellStart"/>
       <w:r>
         <w:rPr>
           <w:rStyle w:val="Strong"/>
@@ -3518,6 +5956,7 @@
         <w:t>Posledice</w:t>
       </w:r>
       <w:bookmarkEnd w:id="15"/>
+      <w:proofErr w:type="spellEnd"/>
     </w:p>
     <w:p>
       <w:pPr>
@@ -3528,13 +5967,56 @@
           <w:b w:val="0"/>
         </w:rPr>
       </w:pPr>
-      <w:r>
-        <w:rPr>
-          <w:rStyle w:val="Strong"/>
-          <w:b w:val="0"/>
-        </w:rPr>
-        <w:t>Podaci se menjaju u bazi.</w:t>
-      </w:r>
+      <w:proofErr w:type="spellStart"/>
+      <w:proofErr w:type="gramStart"/>
+      <w:r>
+        <w:rPr>
+          <w:rStyle w:val="Strong"/>
+          <w:b w:val="0"/>
+        </w:rPr>
+        <w:t>Podaci</w:t>
+      </w:r>
+      <w:proofErr w:type="spellEnd"/>
+      <w:r>
+        <w:rPr>
+          <w:rStyle w:val="Strong"/>
+          <w:b w:val="0"/>
+        </w:rPr>
+        <w:t xml:space="preserve"> se </w:t>
+      </w:r>
+      <w:proofErr w:type="spellStart"/>
+      <w:r>
+        <w:rPr>
+          <w:rStyle w:val="Strong"/>
+          <w:b w:val="0"/>
+        </w:rPr>
+        <w:t>menjaju</w:t>
+      </w:r>
+      <w:proofErr w:type="spellEnd"/>
+      <w:r>
+        <w:rPr>
+          <w:rStyle w:val="Strong"/>
+          <w:b w:val="0"/>
+        </w:rPr>
+        <w:t xml:space="preserve"> u </w:t>
+      </w:r>
+      <w:proofErr w:type="spellStart"/>
+      <w:r>
+        <w:rPr>
+          <w:rStyle w:val="Strong"/>
+          <w:b w:val="0"/>
+        </w:rPr>
+        <w:t>bazi</w:t>
+      </w:r>
+      <w:proofErr w:type="spellEnd"/>
+      <w:r>
+        <w:rPr>
+          <w:rStyle w:val="Strong"/>
+          <w:b w:val="0"/>
+        </w:rPr>
+        <w:t>.</w:t>
+      </w:r>
+      <w:proofErr w:type="gramEnd"/>
     </w:p>
     <w:p>
       <w:pPr>
@@ -3544,17 +6026,124 @@
           <w:bCs/>
         </w:rPr>
       </w:pPr>
-      <w:r>
-        <w:rPr>
-          <w:rStyle w:val="Strong"/>
-          <w:b w:val="0"/>
-        </w:rPr>
-        <w:t>Brišu se svi komentari i zahtevi obrisanog korisnika.</w:t>
-      </w:r>
+      <w:proofErr w:type="spellStart"/>
+      <w:proofErr w:type="gramStart"/>
+      <w:r>
+        <w:rPr>
+          <w:rStyle w:val="Strong"/>
+          <w:b w:val="0"/>
+        </w:rPr>
+        <w:t>Brišu</w:t>
+      </w:r>
+      <w:proofErr w:type="spellEnd"/>
+      <w:r>
+        <w:rPr>
+          <w:rStyle w:val="Strong"/>
+          <w:b w:val="0"/>
+        </w:rPr>
+        <w:t xml:space="preserve"> se </w:t>
+      </w:r>
+      <w:proofErr w:type="spellStart"/>
+      <w:r>
+        <w:rPr>
+          <w:rStyle w:val="Strong"/>
+          <w:b w:val="0"/>
+        </w:rPr>
+        <w:t>svi</w:t>
+      </w:r>
+      <w:proofErr w:type="spellEnd"/>
+      <w:r>
+        <w:rPr>
+          <w:rStyle w:val="Strong"/>
+          <w:b w:val="0"/>
+        </w:rPr>
+        <w:t xml:space="preserve"> </w:t>
+      </w:r>
+      <w:proofErr w:type="spellStart"/>
+      <w:r>
+        <w:rPr>
+          <w:rStyle w:val="Strong"/>
+          <w:b w:val="0"/>
+        </w:rPr>
+        <w:t>komentari</w:t>
+      </w:r>
+      <w:proofErr w:type="spellEnd"/>
+      <w:r>
+        <w:rPr>
+          <w:rStyle w:val="Strong"/>
+          <w:b w:val="0"/>
+        </w:rPr>
+        <w:t xml:space="preserve"> </w:t>
+      </w:r>
+      <w:proofErr w:type="spellStart"/>
+      <w:r>
+        <w:rPr>
+          <w:rStyle w:val="Strong"/>
+          <w:b w:val="0"/>
+        </w:rPr>
+        <w:t>i</w:t>
+      </w:r>
+      <w:proofErr w:type="spellEnd"/>
+      <w:r>
+        <w:rPr>
+          <w:rStyle w:val="Strong"/>
+          <w:b w:val="0"/>
+        </w:rPr>
+        <w:t xml:space="preserve"> </w:t>
+      </w:r>
+      <w:proofErr w:type="spellStart"/>
+      <w:r>
+        <w:rPr>
+          <w:rStyle w:val="Strong"/>
+          <w:b w:val="0"/>
+        </w:rPr>
+        <w:t>zahtevi</w:t>
+      </w:r>
+      <w:proofErr w:type="spellEnd"/>
+      <w:r>
+        <w:rPr>
+          <w:rStyle w:val="Strong"/>
+          <w:b w:val="0"/>
+        </w:rPr>
+        <w:t xml:space="preserve"> </w:t>
+      </w:r>
+      <w:proofErr w:type="spellStart"/>
+      <w:r>
+        <w:rPr>
+          <w:rStyle w:val="Strong"/>
+          <w:b w:val="0"/>
+        </w:rPr>
+        <w:t>obrisanog</w:t>
+      </w:r>
+      <w:proofErr w:type="spellEnd"/>
+      <w:r>
+        <w:rPr>
+          <w:rStyle w:val="Strong"/>
+          <w:b w:val="0"/>
+        </w:rPr>
+        <w:t xml:space="preserve"> </w:t>
+      </w:r>
+      <w:proofErr w:type="spellStart"/>
+      <w:r>
+        <w:rPr>
+          <w:rStyle w:val="Strong"/>
+          <w:b w:val="0"/>
+        </w:rPr>
+        <w:t>korisnika</w:t>
+      </w:r>
+      <w:proofErr w:type="spellEnd"/>
+      <w:r>
+        <w:rPr>
+          <w:rStyle w:val="Strong"/>
+          <w:b w:val="0"/>
+        </w:rPr>
+        <w:t>.</w:t>
+      </w:r>
+      <w:proofErr w:type="gramEnd"/>
     </w:p>
     <w:sectPr>
-      <w:headerReference w:type="default" r:id="rId12"/>
-      <w:footerReference w:type="default" r:id="rId13"/>
+      <w:headerReference w:type="default" r:id="rId13"/>
+      <w:footerReference w:type="default" r:id="rId14"/>
       <w:pgSz w:w="12240" w:h="15840"/>
       <w:pgMar w:top="1440" w:right="1440" w:bottom="2070" w:left="1440" w:header="720" w:footer="720" w:gutter="0"/>
       <w:cols w:space="720"/>
@@ -3565,7 +6154,7 @@
 </file>
 
 <file path=word/endnotes.xml><?xml version="1.0" encoding="utf-8"?>
-<w:endnotes xmlns:ve="http://schemas.openxmlformats.org/markup-compatibility/2006" xmlns:o="urn:schemas-microsoft-com:office:office" xmlns:r="http://schemas.openxmlformats.org/officeDocument/2006/relationships" xmlns:m="http://schemas.openxmlformats.org/officeDocument/2006/math" xmlns:v="urn:schemas-microsoft-com:vml" xmlns:wp="http://schemas.openxmlformats.org/drawingml/2006/wordprocessingDrawing" xmlns:w10="urn:schemas-microsoft-com:office:word" xmlns:w="http://schemas.openxmlformats.org/wordprocessingml/2006/main" xmlns:wne="http://schemas.microsoft.com/office/word/2006/wordml">
+<w:endnotes xmlns:wpc="http://schemas.microsoft.com/office/word/2010/wordprocessingCanvas" xmlns:mc="http://schemas.openxmlformats.org/markup-compatibility/2006" xmlns:o="urn:schemas-microsoft-com:office:office" xmlns:r="http://schemas.openxmlformats.org/officeDocument/2006/relationships" xmlns:m="http://schemas.openxmlformats.org/officeDocument/2006/math" xmlns:v="urn:schemas-microsoft-com:vml" xmlns:wp14="http://schemas.microsoft.com/office/word/2010/wordprocessingDrawing" xmlns:wp="http://schemas.openxmlformats.org/drawingml/2006/wordprocessingDrawing" xmlns:w10="urn:schemas-microsoft-com:office:word" xmlns:w="http://schemas.openxmlformats.org/wordprocessingml/2006/main" xmlns:w14="http://schemas.microsoft.com/office/word/2010/wordml" xmlns:wpg="http://schemas.microsoft.com/office/word/2010/wordprocessingGroup" xmlns:wpi="http://schemas.microsoft.com/office/word/2010/wordprocessingInk" xmlns:wne="http://schemas.microsoft.com/office/word/2006/wordml" xmlns:wps="http://schemas.microsoft.com/office/word/2010/wordprocessingShape" mc:Ignorable="w14 wp14">
   <w:endnote w:type="separator" w:id="-1">
     <w:p>
       <w:pPr>
@@ -3590,7 +6179,7 @@
 </file>
 
 <file path=word/footer1.xml><?xml version="1.0" encoding="utf-8"?>
-<w:ftr xmlns:ve="http://schemas.openxmlformats.org/markup-compatibility/2006" xmlns:o="urn:schemas-microsoft-com:office:office" xmlns:r="http://schemas.openxmlformats.org/officeDocument/2006/relationships" xmlns:m="http://schemas.openxmlformats.org/officeDocument/2006/math" xmlns:v="urn:schemas-microsoft-com:vml" xmlns:wp="http://schemas.openxmlformats.org/drawingml/2006/wordprocessingDrawing" xmlns:w10="urn:schemas-microsoft-com:office:word" xmlns:w="http://schemas.openxmlformats.org/wordprocessingml/2006/main" xmlns:wne="http://schemas.microsoft.com/office/word/2006/wordml">
+<w:ftr xmlns:wpc="http://schemas.microsoft.com/office/word/2010/wordprocessingCanvas" xmlns:mc="http://schemas.openxmlformats.org/markup-compatibility/2006" xmlns:o="urn:schemas-microsoft-com:office:office" xmlns:r="http://schemas.openxmlformats.org/officeDocument/2006/relationships" xmlns:m="http://schemas.openxmlformats.org/officeDocument/2006/math" xmlns:v="urn:schemas-microsoft-com:vml" xmlns:wp14="http://schemas.microsoft.com/office/word/2010/wordprocessingDrawing" xmlns:wp="http://schemas.openxmlformats.org/drawingml/2006/wordprocessingDrawing" xmlns:w10="urn:schemas-microsoft-com:office:word" xmlns:w="http://schemas.openxmlformats.org/wordprocessingml/2006/main" xmlns:w14="http://schemas.microsoft.com/office/word/2010/wordml" xmlns:wpg="http://schemas.microsoft.com/office/word/2010/wordprocessingGroup" xmlns:wpi="http://schemas.microsoft.com/office/word/2010/wordprocessingInk" xmlns:wne="http://schemas.microsoft.com/office/word/2006/wordml" xmlns:wps="http://schemas.microsoft.com/office/word/2010/wordprocessingShape" mc:Ignorable="w14 wp14">
   <w:sdt>
     <w:sdtPr>
       <w:id w:val="-220830965"/>
@@ -3612,7 +6201,6 @@
         <w:r>
           <w:rPr>
             <w:noProof/>
-            <w:lang w:val="sr-Cyrl-CS" w:eastAsia="sr-Cyrl-CS"/>
           </w:rPr>
           <w:drawing>
             <wp:anchor distT="0" distB="0" distL="114300" distR="114300" simplePos="0" relativeHeight="251663360" behindDoc="0" locked="0" layoutInCell="1" allowOverlap="1">
@@ -3643,7 +6231,7 @@
                       <a:blip r:embed="rId1">
                         <a:extLst>
                           <a:ext uri="{28A0092B-C50C-407E-A947-70E740481C1C}">
-                            <a14:useLocalDpi xmlns:a14="http://schemas.microsoft.com/office/drawing/2010/main" xmlns:wps="http://schemas.microsoft.com/office/word/2010/wordprocessingShape" xmlns:wpi="http://schemas.microsoft.com/office/word/2010/wordprocessingInk" xmlns:wpg="http://schemas.microsoft.com/office/word/2010/wordprocessingGroup" xmlns:w15="http://schemas.microsoft.com/office/word/2012/wordml" xmlns:w14="http://schemas.microsoft.com/office/word/2010/wordml" xmlns:w="http://schemas.openxmlformats.org/wordprocessingml/2006/main" xmlns:w10="urn:schemas-microsoft-com:office:word" xmlns:wp14="http://schemas.microsoft.com/office/word/2010/wordprocessingDrawing" xmlns:v="urn:schemas-microsoft-com:vml" xmlns:o="urn:schemas-microsoft-com:office:office" xmlns:mc="http://schemas.openxmlformats.org/markup-compatibility/2006" xmlns:wpc="http://schemas.microsoft.com/office/word/2010/wordprocessingCanvas" xmlns="" val="0"/>
+                            <a14:useLocalDpi xmlns:a14="http://schemas.microsoft.com/office/drawing/2010/main" val="0"/>
                           </a:ext>
                         </a:extLst>
                       </a:blip>
@@ -3676,7 +6264,6 @@
             <w:b/>
             <w:i/>
             <w:noProof/>
-            <w:lang w:val="sr-Cyrl-CS" w:eastAsia="sr-Cyrl-CS"/>
           </w:rPr>
           <w:drawing>
             <wp:anchor distT="0" distB="0" distL="114300" distR="114300" simplePos="0" relativeHeight="251660288" behindDoc="0" locked="0" layoutInCell="1" allowOverlap="1">
@@ -3705,7 +6292,7 @@
                       <a:blip r:embed="rId2">
                         <a:extLst>
                           <a:ext uri="{28A0092B-C50C-407E-A947-70E740481C1C}">
-                            <a14:useLocalDpi xmlns:a14="http://schemas.microsoft.com/office/drawing/2010/main" xmlns:wps="http://schemas.microsoft.com/office/word/2010/wordprocessingShape" xmlns:wpi="http://schemas.microsoft.com/office/word/2010/wordprocessingInk" xmlns:wpg="http://schemas.microsoft.com/office/word/2010/wordprocessingGroup" xmlns:w15="http://schemas.microsoft.com/office/word/2012/wordml" xmlns:w14="http://schemas.microsoft.com/office/word/2010/wordml" xmlns:w="http://schemas.openxmlformats.org/wordprocessingml/2006/main" xmlns:w10="urn:schemas-microsoft-com:office:word" xmlns:wp14="http://schemas.microsoft.com/office/word/2010/wordprocessingDrawing" xmlns:v="urn:schemas-microsoft-com:vml" xmlns:o="urn:schemas-microsoft-com:office:office" xmlns:mc="http://schemas.openxmlformats.org/markup-compatibility/2006" xmlns:wpc="http://schemas.microsoft.com/office/word/2010/wordprocessingCanvas" xmlns="" val="0"/>
+                            <a14:useLocalDpi xmlns:a14="http://schemas.microsoft.com/office/drawing/2010/main" val="0"/>
                           </a:ext>
                         </a:extLst>
                       </a:blip>
@@ -3775,7 +6362,7 @@
             <w:i/>
             <w:noProof/>
           </w:rPr>
-          <w:t>4</w:t>
+          <w:t>6</w:t>
         </w:r>
         <w:r>
           <w:rPr>
@@ -3814,6 +6401,8 @@
                     <w:szCs w:val="18"/>
                   </w:rPr>
                 </w:pPr>
+                <w:proofErr w:type="spellStart"/>
+                <w:proofErr w:type="gramStart"/>
                 <w:r>
                   <w:rPr>
                     <w:b/>
@@ -3833,6 +6422,8 @@
                   </w:rPr>
                   <w:t>DiningPhilosophers</w:t>
                 </w:r>
+                <w:proofErr w:type="spellEnd"/>
+                <w:proofErr w:type="gramEnd"/>
               </w:p>
             </w:txbxContent>
           </v:textbox>
@@ -3845,7 +6436,7 @@
 </file>
 
 <file path=word/footnotes.xml><?xml version="1.0" encoding="utf-8"?>
-<w:footnotes xmlns:ve="http://schemas.openxmlformats.org/markup-compatibility/2006" xmlns:o="urn:schemas-microsoft-com:office:office" xmlns:r="http://schemas.openxmlformats.org/officeDocument/2006/relationships" xmlns:m="http://schemas.openxmlformats.org/officeDocument/2006/math" xmlns:v="urn:schemas-microsoft-com:vml" xmlns:wp="http://schemas.openxmlformats.org/drawingml/2006/wordprocessingDrawing" xmlns:w10="urn:schemas-microsoft-com:office:word" xmlns:w="http://schemas.openxmlformats.org/wordprocessingml/2006/main" xmlns:wne="http://schemas.microsoft.com/office/word/2006/wordml">
+<w:footnotes xmlns:wpc="http://schemas.microsoft.com/office/word/2010/wordprocessingCanvas" xmlns:mc="http://schemas.openxmlformats.org/markup-compatibility/2006" xmlns:o="urn:schemas-microsoft-com:office:office" xmlns:r="http://schemas.openxmlformats.org/officeDocument/2006/relationships" xmlns:m="http://schemas.openxmlformats.org/officeDocument/2006/math" xmlns:v="urn:schemas-microsoft-com:vml" xmlns:wp14="http://schemas.microsoft.com/office/word/2010/wordprocessingDrawing" xmlns:wp="http://schemas.openxmlformats.org/drawingml/2006/wordprocessingDrawing" xmlns:w10="urn:schemas-microsoft-com:office:word" xmlns:w="http://schemas.openxmlformats.org/wordprocessingml/2006/main" xmlns:w14="http://schemas.microsoft.com/office/word/2010/wordml" xmlns:wpg="http://schemas.microsoft.com/office/word/2010/wordprocessingGroup" xmlns:wpi="http://schemas.microsoft.com/office/word/2010/wordprocessingInk" xmlns:wne="http://schemas.microsoft.com/office/word/2006/wordml" xmlns:wps="http://schemas.microsoft.com/office/word/2010/wordprocessingShape" mc:Ignorable="w14 wp14">
   <w:footnote w:type="separator" w:id="-1">
     <w:p>
       <w:pPr>
@@ -3870,7 +6461,7 @@
 </file>
 
 <file path=word/header1.xml><?xml version="1.0" encoding="utf-8"?>
-<w:hdr xmlns:ve="http://schemas.openxmlformats.org/markup-compatibility/2006" xmlns:o="urn:schemas-microsoft-com:office:office" xmlns:r="http://schemas.openxmlformats.org/officeDocument/2006/relationships" xmlns:m="http://schemas.openxmlformats.org/officeDocument/2006/math" xmlns:v="urn:schemas-microsoft-com:vml" xmlns:wp="http://schemas.openxmlformats.org/drawingml/2006/wordprocessingDrawing" xmlns:w10="urn:schemas-microsoft-com:office:word" xmlns:w="http://schemas.openxmlformats.org/wordprocessingml/2006/main" xmlns:wne="http://schemas.microsoft.com/office/word/2006/wordml">
+<w:hdr xmlns:wpc="http://schemas.microsoft.com/office/word/2010/wordprocessingCanvas" xmlns:mc="http://schemas.openxmlformats.org/markup-compatibility/2006" xmlns:o="urn:schemas-microsoft-com:office:office" xmlns:r="http://schemas.openxmlformats.org/officeDocument/2006/relationships" xmlns:m="http://schemas.openxmlformats.org/officeDocument/2006/math" xmlns:v="urn:schemas-microsoft-com:vml" xmlns:wp14="http://schemas.microsoft.com/office/word/2010/wordprocessingDrawing" xmlns:wp="http://schemas.openxmlformats.org/drawingml/2006/wordprocessingDrawing" xmlns:w10="urn:schemas-microsoft-com:office:word" xmlns:w="http://schemas.openxmlformats.org/wordprocessingml/2006/main" xmlns:w14="http://schemas.microsoft.com/office/word/2010/wordml" xmlns:wpg="http://schemas.microsoft.com/office/word/2010/wordprocessingGroup" xmlns:wpi="http://schemas.microsoft.com/office/word/2010/wordprocessingInk" xmlns:wne="http://schemas.microsoft.com/office/word/2006/wordml" xmlns:wps="http://schemas.microsoft.com/office/word/2010/wordprocessingShape" mc:Ignorable="w14 wp14">
   <w:p>
     <w:pPr>
       <w:pStyle w:val="Header"/>
@@ -3878,7 +6469,6 @@
     <w:r>
       <w:rPr>
         <w:noProof/>
-        <w:lang w:val="sr-Cyrl-CS" w:eastAsia="sr-Cyrl-CS"/>
       </w:rPr>
       <w:drawing>
         <wp:anchor distT="0" distB="0" distL="114300" distR="114300" simplePos="0" relativeHeight="251664384" behindDoc="0" locked="0" layoutInCell="1" allowOverlap="1">
@@ -3907,7 +6497,7 @@
                   <a:blip r:embed="rId1" cstate="print">
                     <a:extLst>
                       <a:ext uri="{28A0092B-C50C-407E-A947-70E740481C1C}">
-                        <a14:useLocalDpi xmlns:a14="http://schemas.microsoft.com/office/drawing/2010/main" xmlns:wps="http://schemas.microsoft.com/office/word/2010/wordprocessingShape" xmlns:wpi="http://schemas.microsoft.com/office/word/2010/wordprocessingInk" xmlns:wpg="http://schemas.microsoft.com/office/word/2010/wordprocessingGroup" xmlns:w15="http://schemas.microsoft.com/office/word/2012/wordml" xmlns:w14="http://schemas.microsoft.com/office/word/2010/wordml" xmlns:w="http://schemas.openxmlformats.org/wordprocessingml/2006/main" xmlns:w10="urn:schemas-microsoft-com:office:word" xmlns:wp14="http://schemas.microsoft.com/office/word/2010/wordprocessingDrawing" xmlns:v="urn:schemas-microsoft-com:vml" xmlns:o="urn:schemas-microsoft-com:office:office" xmlns:mc="http://schemas.openxmlformats.org/markup-compatibility/2006" xmlns:wpc="http://schemas.microsoft.com/office/word/2010/wordprocessingCanvas" xmlns="" val="0"/>
+                        <a14:useLocalDpi xmlns:a14="http://schemas.microsoft.com/office/drawing/2010/main" val="0"/>
                       </a:ext>
                     </a:extLst>
                   </a:blip>
@@ -3935,7 +6525,7 @@
 </file>
 
 <file path=word/numbering.xml><?xml version="1.0" encoding="utf-8"?>
-<w:numbering xmlns:ve="http://schemas.openxmlformats.org/markup-compatibility/2006" xmlns:o="urn:schemas-microsoft-com:office:office" xmlns:r="http://schemas.openxmlformats.org/officeDocument/2006/relationships" xmlns:m="http://schemas.openxmlformats.org/officeDocument/2006/math" xmlns:v="urn:schemas-microsoft-com:vml" xmlns:wp="http://schemas.openxmlformats.org/drawingml/2006/wordprocessingDrawing" xmlns:w10="urn:schemas-microsoft-com:office:word" xmlns:w="http://schemas.openxmlformats.org/wordprocessingml/2006/main" xmlns:wne="http://schemas.microsoft.com/office/word/2006/wordml">
+<w:numbering xmlns:wpc="http://schemas.microsoft.com/office/word/2010/wordprocessingCanvas" xmlns:mc="http://schemas.openxmlformats.org/markup-compatibility/2006" xmlns:o="urn:schemas-microsoft-com:office:office" xmlns:r="http://schemas.openxmlformats.org/officeDocument/2006/relationships" xmlns:m="http://schemas.openxmlformats.org/officeDocument/2006/math" xmlns:v="urn:schemas-microsoft-com:vml" xmlns:wp14="http://schemas.microsoft.com/office/word/2010/wordprocessingDrawing" xmlns:wp="http://schemas.openxmlformats.org/drawingml/2006/wordprocessingDrawing" xmlns:w10="urn:schemas-microsoft-com:office:word" xmlns:w="http://schemas.openxmlformats.org/wordprocessingml/2006/main" xmlns:w14="http://schemas.microsoft.com/office/word/2010/wordml" xmlns:wpg="http://schemas.microsoft.com/office/word/2010/wordprocessingGroup" xmlns:wpi="http://schemas.microsoft.com/office/word/2010/wordprocessingInk" xmlns:wne="http://schemas.microsoft.com/office/word/2006/wordml" xmlns:wps="http://schemas.microsoft.com/office/word/2010/wordprocessingShape" mc:Ignorable="w14 wp14">
   <w:abstractNum w:abstractNumId="0">
     <w:nsid w:val="0DE9622B"/>
     <w:multiLevelType w:val="hybridMultilevel"/>
@@ -5020,7 +7610,7 @@
 </file>
 
 <file path=word/styles.xml><?xml version="1.0" encoding="utf-8"?>
-<w:styles xmlns:r="http://schemas.openxmlformats.org/officeDocument/2006/relationships" xmlns:w="http://schemas.openxmlformats.org/wordprocessingml/2006/main">
+<w:styles xmlns:mc="http://schemas.openxmlformats.org/markup-compatibility/2006" xmlns:r="http://schemas.openxmlformats.org/officeDocument/2006/relationships" xmlns:w="http://schemas.openxmlformats.org/wordprocessingml/2006/main" xmlns:w14="http://schemas.microsoft.com/office/word/2010/wordml" mc:Ignorable="w14">
   <w:docDefaults>
     <w:rPrDefault>
       <w:rPr>
@@ -5261,7 +7851,6 @@
     <w:uiPriority w:val="99"/>
     <w:semiHidden/>
     <w:unhideWhenUsed/>
-    <w:qFormat/>
     <w:tblPr>
       <w:tblInd w:w="0" w:type="dxa"/>
       <w:tblCellMar>
@@ -5664,6 +8253,196 @@
 </w:styles>
 </file>
 
+<file path=word/stylesWithEffects.xml><?xml version="1.0" encoding="utf-8"?>
+<w:styles xmlns:wpc="http://schemas.microsoft.com/office/word/2010/wordprocessingCanvas" xmlns:mc="http://schemas.openxmlformats.org/markup-compatibility/2006" xmlns:o="urn:schemas-microsoft-com:office:office" xmlns:r="http://schemas.openxmlformats.org/officeDocument/2006/relationships" xmlns:m="http://schemas.openxmlformats.org/officeDocument/2006/math" xmlns:v="urn:schemas-microsoft-com:vml" xmlns:wp14="http://schemas.microsoft.com/office/word/2010/wordprocessingDrawing" xmlns:wp="http://schemas.openxmlformats.org/drawingml/2006/wordprocessingDrawing" xmlns:w10="urn:schemas-microsoft-com:office:word" xmlns:w="http://schemas.openxmlformats.org/wordprocessingml/2006/main" xmlns:w14="http://schemas.microsoft.com/office/word/2010/wordml" xmlns:wpg="http://schemas.microsoft.com/office/word/2010/wordprocessingGroup" xmlns:wpi="http://schemas.microsoft.com/office/word/2010/wordprocessingInk" xmlns:wne="http://schemas.microsoft.com/office/word/2006/wordml" xmlns:wps="http://schemas.microsoft.com/office/word/2010/wordprocessingShape" mc:Ignorable="w14 wp14">
+  <w:docDefaults>
+    <w:rPrDefault>
+      <w:rPr>
+        <w:rFonts w:asciiTheme="minorHAnsi" w:eastAsiaTheme="minorEastAsia" w:hAnsiTheme="minorHAnsi" w:cstheme="minorBidi"/>
+        <w:sz w:val="22"/>
+        <w:szCs w:val="22"/>
+        <w:lang w:val="en-US" w:eastAsia="en-US" w:bidi="ar-SA"/>
+      </w:rPr>
+    </w:rPrDefault>
+    <w:pPrDefault>
+      <w:pPr>
+        <w:spacing w:after="200" w:line="276" w:lineRule="auto"/>
+      </w:pPr>
+    </w:pPrDefault>
+  </w:docDefaults>
+  <w:latentStyles w:defLockedState="0" w:defUIPriority="99" w:defSemiHidden="1" w:defUnhideWhenUsed="1" w:defQFormat="0" w:count="267">
+    <w:lsdException w:name="Normal" w:semiHidden="0" w:uiPriority="0" w:unhideWhenUsed="0" w:qFormat="1"/>
+    <w:lsdException w:name="heading 1" w:semiHidden="0" w:uiPriority="9" w:unhideWhenUsed="0" w:qFormat="1"/>
+    <w:lsdException w:name="heading 2" w:uiPriority="9" w:qFormat="1"/>
+    <w:lsdException w:name="heading 3" w:uiPriority="9" w:qFormat="1"/>
+    <w:lsdException w:name="heading 4" w:uiPriority="9" w:qFormat="1"/>
+    <w:lsdException w:name="heading 5" w:uiPriority="9" w:qFormat="1"/>
+    <w:lsdException w:name="heading 6" w:uiPriority="9" w:qFormat="1"/>
+    <w:lsdException w:name="heading 7" w:uiPriority="9" w:qFormat="1"/>
+    <w:lsdException w:name="heading 8" w:uiPriority="9" w:qFormat="1"/>
+    <w:lsdException w:name="heading 9" w:uiPriority="9" w:qFormat="1"/>
+    <w:lsdException w:name="toc 1" w:uiPriority="39"/>
+    <w:lsdException w:name="toc 2" w:uiPriority="39"/>
+    <w:lsdException w:name="toc 3" w:uiPriority="39"/>
+    <w:lsdException w:name="toc 4" w:uiPriority="39"/>
+    <w:lsdException w:name="toc 5" w:uiPriority="39"/>
+    <w:lsdException w:name="toc 6" w:uiPriority="39"/>
+    <w:lsdException w:name="toc 7" w:uiPriority="39"/>
+    <w:lsdException w:name="toc 8" w:uiPriority="39"/>
+    <w:lsdException w:name="toc 9" w:uiPriority="39"/>
+    <w:lsdException w:name="caption" w:uiPriority="35" w:qFormat="1"/>
+    <w:lsdException w:name="Title" w:semiHidden="0" w:uiPriority="10" w:unhideWhenUsed="0" w:qFormat="1"/>
+    <w:lsdException w:name="Default Paragraph Font" w:uiPriority="1"/>
+    <w:lsdException w:name="Subtitle" w:semiHidden="0" w:uiPriority="11" w:unhideWhenUsed="0" w:qFormat="1"/>
+    <w:lsdException w:name="Strong" w:semiHidden="0" w:uiPriority="22" w:unhideWhenUsed="0" w:qFormat="1"/>
+    <w:lsdException w:name="Emphasis" w:semiHidden="0" w:uiPriority="20" w:unhideWhenUsed="0" w:qFormat="1"/>
+    <w:lsdException w:name="Table Grid" w:semiHidden="0" w:uiPriority="59" w:unhideWhenUsed="0"/>
+    <w:lsdException w:name="Placeholder Text" w:unhideWhenUsed="0"/>
+    <w:lsdException w:name="No Spacing" w:semiHidden="0" w:uiPriority="1" w:unhideWhenUsed="0" w:qFormat="1"/>
+    <w:lsdException w:name="Light Shading" w:semiHidden="0" w:uiPriority="60" w:unhideWhenUsed="0"/>
+    <w:lsdException w:name="Light List" w:semiHidden="0" w:uiPriority="61" w:unhideWhenUsed="0"/>
+    <w:lsdException w:name="Light Grid" w:semiHidden="0" w:uiPriority="62" w:unhideWhenUsed="0"/>
+    <w:lsdException w:name="Medium Shading 1" w:semiHidden="0" w:uiPriority="63" w:unhideWhenUsed="0"/>
+    <w:lsdException w:name="Medium Shading 2" w:semiHidden="0" w:uiPriority="64" w:unhideWhenUsed="0"/>
+    <w:lsdException w:name="Medium List 1" w:semiHidden="0" w:uiPriority="65" w:unhideWhenUsed="0"/>
+    <w:lsdException w:name="Medium List 2" w:semiHidden="0" w:uiPriority="66" w:unhideWhenUsed="0"/>
+    <w:lsdException w:name="Medium Grid 1" w:semiHidden="0" w:uiPriority="67" w:unhideWhenUsed="0"/>
+    <w:lsdException w:name="Medium Grid 2" w:semiHidden="0" w:uiPriority="68" w:unhideWhenUsed="0"/>
+    <w:lsdException w:name="Medium Grid 3" w:semiHidden="0" w:uiPriority="69" w:unhideWhenUsed="0"/>
+    <w:lsdException w:name="Dark List" w:semiHidden="0" w:uiPriority="70" w:unhideWhenUsed="0"/>
+    <w:lsdException w:name="Colorful Shading" w:semiHidden="0" w:uiPriority="71" w:unhideWhenUsed="0"/>
+    <w:lsdException w:name="Colorful List" w:semiHidden="0" w:uiPriority="72" w:unhideWhenUsed="0"/>
+    <w:lsdException w:name="Colorful Grid" w:semiHidden="0" w:uiPriority="73" w:unhideWhenUsed="0"/>
+    <w:lsdException w:name="Light Shading Accent 1" w:semiHidden="0" w:uiPriority="60" w:unhideWhenUsed="0"/>
+    <w:lsdException w:name="Light List Accent 1" w:semiHidden="0" w:uiPriority="61" w:unhideWhenUsed="0"/>
+    <w:lsdException w:name="Light Grid Accent 1" w:semiHidden="0" w:uiPriority="62" w:unhideWhenUsed="0"/>
+    <w:lsdException w:name="Medium Shading 1 Accent 1" w:semiHidden="0" w:uiPriority="63" w:unhideWhenUsed="0"/>
+    <w:lsdException w:name="Medium Shading 2 Accent 1" w:semiHidden="0" w:uiPriority="64" w:unhideWhenUsed="0"/>
+    <w:lsdException w:name="Medium List 1 Accent 1" w:semiHidden="0" w:uiPriority="65" w:unhideWhenUsed="0"/>
+    <w:lsdException w:name="Revision" w:unhideWhenUsed="0"/>
+    <w:lsdException w:name="List Paragraph" w:semiHidden="0" w:uiPriority="34" w:unhideWhenUsed="0" w:qFormat="1"/>
+    <w:lsdException w:name="Quote" w:semiHidden="0" w:uiPriority="29" w:unhideWhenUsed="0" w:qFormat="1"/>
+    <w:lsdException w:name="Intense Quote" w:semiHidden="0" w:uiPriority="30" w:unhideWhenUsed="0" w:qFormat="1"/>
+    <w:lsdException w:name="Medium List 2 Accent 1" w:semiHidden="0" w:uiPriority="66" w:unhideWhenUsed="0"/>
+    <w:lsdException w:name="Medium Grid 1 Accent 1" w:semiHidden="0" w:uiPriority="67" w:unhideWhenUsed="0"/>
+    <w:lsdException w:name="Medium Grid 2 Accent 1" w:semiHidden="0" w:uiPriority="68" w:unhideWhenUsed="0"/>
+    <w:lsdException w:name="Medium Grid 3 Accent 1" w:semiHidden="0" w:uiPriority="69" w:unhideWhenUsed="0"/>
+    <w:lsdException w:name="Dark List Accent 1" w:semiHidden="0" w:uiPriority="70" w:unhideWhenUsed="0"/>
+    <w:lsdException w:name="Colorful Shading Accent 1" w:semiHidden="0" w:uiPriority="71" w:unhideWhenUsed="0"/>
+    <w:lsdException w:name="Colorful List Accent 1" w:semiHidden="0" w:uiPriority="72" w:unhideWhenUsed="0"/>
+    <w:lsdException w:name="Colorful Grid Accent 1" w:semiHidden="0" w:uiPriority="73" w:unhideWhenUsed="0"/>
+    <w:lsdException w:name="Light Shading Accent 2" w:semiHidden="0" w:uiPriority="60" w:unhideWhenUsed="0"/>
+    <w:lsdException w:name="Light List Accent 2" w:semiHidden="0" w:uiPriority="61" w:unhideWhenUsed="0"/>
+    <w:lsdException w:name="Light Grid Accent 2" w:semiHidden="0" w:uiPriority="62" w:unhideWhenUsed="0"/>
+    <w:lsdException w:name="Medium Shading 1 Accent 2" w:semiHidden="0" w:uiPriority="63" w:unhideWhenUsed="0"/>
+    <w:lsdException w:name="Medium Shading 2 Accent 2" w:semiHidden="0" w:uiPriority="64" w:unhideWhenUsed="0"/>
+    <w:lsdException w:name="Medium List 1 Accent 2" w:semiHidden="0" w:uiPriority="65" w:unhideWhenUsed="0"/>
+    <w:lsdException w:name="Medium List 2 Accent 2" w:semiHidden="0" w:uiPriority="66" w:unhideWhenUsed="0"/>
+    <w:lsdException w:name="Medium Grid 1 Accent 2" w:semiHidden="0" w:uiPriority="67" w:unhideWhenUsed="0"/>
+    <w:lsdException w:name="Medium Grid 2 Accent 2" w:semiHidden="0" w:uiPriority="68" w:unhideWhenUsed="0"/>
+    <w:lsdException w:name="Medium Grid 3 Accent 2" w:semiHidden="0" w:uiPriority="69" w:unhideWhenUsed="0"/>
+    <w:lsdException w:name="Dark List Accent 2" w:semiHidden="0" w:uiPriority="70" w:unhideWhenUsed="0"/>
+    <w:lsdException w:name="Colorful Shading Accent 2" w:semiHidden="0" w:uiPriority="71" w:unhideWhenUsed="0"/>
+    <w:lsdException w:name="Colorful List Accent 2" w:semiHidden="0" w:uiPriority="72" w:unhideWhenUsed="0"/>
+    <w:lsdException w:name="Colorful Grid Accent 2" w:semiHidden="0" w:uiPriority="73" w:unhideWhenUsed="0"/>
+    <w:lsdException w:name="Light Shading Accent 3" w:semiHidden="0" w:uiPriority="60" w:unhideWhenUsed="0"/>
+    <w:lsdException w:name="Light List Accent 3" w:semiHidden="0" w:uiPriority="61" w:unhideWhenUsed="0"/>
+    <w:lsdException w:name="Light Grid Accent 3" w:semiHidden="0" w:uiPriority="62" w:unhideWhenUsed="0"/>
+    <w:lsdException w:name="Medium Shading 1 Accent 3" w:semiHidden="0" w:uiPriority="63" w:unhideWhenUsed="0"/>
+    <w:lsdException w:name="Medium Shading 2 Accent 3" w:semiHidden="0" w:uiPriority="64" w:unhideWhenUsed="0"/>
+    <w:lsdException w:name="Medium List 1 Accent 3" w:semiHidden="0" w:uiPriority="65" w:unhideWhenUsed="0"/>
+    <w:lsdException w:name="Medium List 2 Accent 3" w:semiHidden="0" w:uiPriority="66" w:unhideWhenUsed="0"/>
+    <w:lsdException w:name="Medium Grid 1 Accent 3" w:semiHidden="0" w:uiPriority="67" w:unhideWhenUsed="0"/>
+    <w:lsdException w:name="Medium Grid 2 Accent 3" w:semiHidden="0" w:uiPriority="68" w:unhideWhenUsed="0"/>
+    <w:lsdException w:name="Medium Grid 3 Accent 3" w:semiHidden="0" w:uiPriority="69" w:unhideWhenUsed="0"/>
+    <w:lsdException w:name="Dark List Accent 3" w:semiHidden="0" w:uiPriority="70" w:unhideWhenUsed="0"/>
+    <w:lsdException w:name="Colorful Shading Accent 3" w:semiHidden="0" w:uiPriority="71" w:unhideWhenUsed="0"/>
+    <w:lsdException w:name="Colorful List Accent 3" w:semiHidden="0" w:uiPriority="72" w:unhideWhenUsed="0"/>
+    <w:lsdException w:name="Colorful Grid Accent 3" w:semiHidden="0" w:uiPriority="73" w:unhideWhenUsed="0"/>
+    <w:lsdException w:name="Light Shading Accent 4" w:semiHidden="0" w:uiPriority="60" w:unhideWhenUsed="0"/>
+    <w:lsdException w:name="Light List Accent 4" w:semiHidden="0" w:uiPriority="61" w:unhideWhenUsed="0"/>
+    <w:lsdException w:name="Light Grid Accent 4" w:semiHidden="0" w:uiPriority="62" w:unhideWhenUsed="0"/>
+    <w:lsdException w:name="Medium Shading 1 Accent 4" w:semiHidden="0" w:uiPriority="63" w:unhideWhenUsed="0"/>
+    <w:lsdException w:name="Medium Shading 2 Accent 4" w:semiHidden="0" w:uiPriority="64" w:unhideWhenUsed="0"/>
+    <w:lsdException w:name="Medium List 1 Accent 4" w:semiHidden="0" w:uiPriority="65" w:unhideWhenUsed="0"/>
+    <w:lsdException w:name="Medium List 2 Accent 4" w:semiHidden="0" w:uiPriority="66" w:unhideWhenUsed="0"/>
+    <w:lsdException w:name="Medium Grid 1 Accent 4" w:semiHidden="0" w:uiPriority="67" w:unhideWhenUsed="0"/>
+    <w:lsdException w:name="Medium Grid 2 Accent 4" w:semiHidden="0" w:uiPriority="68" w:unhideWhenUsed="0"/>
+    <w:lsdException w:name="Medium Grid 3 Accent 4" w:semiHidden="0" w:uiPriority="69" w:unhideWhenUsed="0"/>
+    <w:lsdException w:name="Dark List Accent 4" w:semiHidden="0" w:uiPriority="70" w:unhideWhenUsed="0"/>
+    <w:lsdException w:name="Colorful Shading Accent 4" w:semiHidden="0" w:uiPriority="71" w:unhideWhenUsed="0"/>
+    <w:lsdException w:name="Colorful List Accent 4" w:semiHidden="0" w:uiPriority="72" w:unhideWhenUsed="0"/>
+    <w:lsdException w:name="Colorful Grid Accent 4" w:semiHidden="0" w:uiPriority="73" w:unhideWhenUsed="0"/>
+    <w:lsdException w:name="Light Shading Accent 5" w:semiHidden="0" w:uiPriority="60" w:unhideWhenUsed="0"/>
+    <w:lsdException w:name="Light List Accent 5" w:semiHidden="0" w:uiPriority="61" w:unhideWhenUsed="0"/>
+    <w:lsdException w:name="Light Grid Accent 5" w:semiHidden="0" w:uiPriority="62" w:unhideWhenUsed="0"/>
+    <w:lsdException w:name="Medium Shading 1 Accent 5" w:semiHidden="0" w:uiPriority="63" w:unhideWhenUsed="0"/>
+    <w:lsdException w:name="Medium Shading 2 Accent 5" w:semiHidden="0" w:uiPriority="64" w:unhideWhenUsed="0"/>
+    <w:lsdException w:name="Medium List 1 Accent 5" w:semiHidden="0" w:uiPriority="65" w:unhideWhenUsed="0"/>
+    <w:lsdException w:name="Medium List 2 Accent 5" w:semiHidden="0" w:uiPriority="66" w:unhideWhenUsed="0"/>
+    <w:lsdException w:name="Medium Grid 1 Accent 5" w:semiHidden="0" w:uiPriority="67" w:unhideWhenUsed="0"/>
+    <w:lsdException w:name="Medium Grid 2 Accent 5" w:semiHidden="0" w:uiPriority="68" w:unhideWhenUsed="0"/>
+    <w:lsdException w:name="Medium Grid 3 Accent 5" w:semiHidden="0" w:uiPriority="69" w:unhideWhenUsed="0"/>
+    <w:lsdException w:name="Dark List Accent 5" w:semiHidden="0" w:uiPriority="70" w:unhideWhenUsed="0"/>
+    <w:lsdException w:name="Colorful Shading Accent 5" w:semiHidden="0" w:uiPriority="71" w:unhideWhenUsed="0"/>
+    <w:lsdException w:name="Colorful List Accent 5" w:semiHidden="0" w:uiPriority="72" w:unhideWhenUsed="0"/>
+    <w:lsdException w:name="Colorful Grid Accent 5" w:semiHidden="0" w:uiPriority="73" w:unhideWhenUsed="0"/>
+    <w:lsdException w:name="Light Shading Accent 6" w:semiHidden="0" w:uiPriority="60" w:unhideWhenUsed="0"/>
+    <w:lsdException w:name="Light List Accent 6" w:semiHidden="0" w:uiPriority="61" w:unhideWhenUsed="0"/>
+    <w:lsdException w:name="Light Grid Accent 6" w:semiHidden="0" w:uiPriority="62" w:unhideWhenUsed="0"/>
+    <w:lsdException w:name="Medium Shading 1 Accent 6" w:semiHidden="0" w:uiPriority="63" w:unhideWhenUsed="0"/>
+    <w:lsdException w:name="Medium Shading 2 Accent 6" w:semiHidden="0" w:uiPriority="64" w:unhideWhenUsed="0"/>
+    <w:lsdException w:name="Medium List 1 Accent 6" w:semiHidden="0" w:uiPriority="65" w:unhideWhenUsed="0"/>
+    <w:lsdException w:name="Medium List 2 Accent 6" w:semiHidden="0" w:uiPriority="66" w:unhideWhenUsed="0"/>
+    <w:lsdException w:name="Medium Grid 1 Accent 6" w:semiHidden="0" w:uiPriority="67" w:unhideWhenUsed="0"/>
+    <w:lsdException w:name="Medium Grid 2 Accent 6" w:semiHidden="0" w:uiPriority="68" w:unhideWhenUsed="0"/>
+    <w:lsdException w:name="Medium Grid 3 Accent 6" w:semiHidden="0" w:uiPriority="69" w:unhideWhenUsed="0"/>
+    <w:lsdException w:name="Dark List Accent 6" w:semiHidden="0" w:uiPriority="70" w:unhideWhenUsed="0"/>
+    <w:lsdException w:name="Colorful Shading Accent 6" w:semiHidden="0" w:uiPriority="71" w:unhideWhenUsed="0"/>
+    <w:lsdException w:name="Colorful List Accent 6" w:semiHidden="0" w:uiPriority="72" w:unhideWhenUsed="0"/>
+    <w:lsdException w:name="Colorful Grid Accent 6" w:semiHidden="0" w:uiPriority="73" w:unhideWhenUsed="0"/>
+    <w:lsdException w:name="Subtle Emphasis" w:semiHidden="0" w:uiPriority="19" w:unhideWhenUsed="0" w:qFormat="1"/>
+    <w:lsdException w:name="Intense Emphasis" w:semiHidden="0" w:uiPriority="21" w:unhideWhenUsed="0" w:qFormat="1"/>
+    <w:lsdException w:name="Subtle Reference" w:semiHidden="0" w:uiPriority="31" w:unhideWhenUsed="0" w:qFormat="1"/>
+    <w:lsdException w:name="Intense Reference" w:semiHidden="0" w:uiPriority="32" w:unhideWhenUsed="0" w:qFormat="1"/>
+    <w:lsdException w:name="Book Title" w:semiHidden="0" w:uiPriority="33" w:unhideWhenUsed="0" w:qFormat="1"/>
+    <w:lsdException w:name="Bibliography" w:uiPriority="37"/>
+    <w:lsdException w:name="TOC Heading" w:uiPriority="39" w:qFormat="1"/>
+  </w:latentStyles>
+  <w:style w:type="paragraph" w:default="1" w:styleId="Normal">
+    <w:name w:val="Normal"/>
+    <w:qFormat/>
+  </w:style>
+  <w:style w:type="character" w:default="1" w:styleId="DefaultParagraphFont">
+    <w:name w:val="Default Paragraph Font"/>
+    <w:uiPriority w:val="1"/>
+    <w:semiHidden/>
+    <w:unhideWhenUsed/>
+  </w:style>
+  <w:style w:type="table" w:default="1" w:styleId="TableNormal">
+    <w:name w:val="Normal Table"/>
+    <w:uiPriority w:val="99"/>
+    <w:semiHidden/>
+    <w:unhideWhenUsed/>
+    <w:tblPr>
+      <w:tblInd w:w="0" w:type="dxa"/>
+      <w:tblCellMar>
+        <w:top w:w="0" w:type="dxa"/>
+        <w:left w:w="108" w:type="dxa"/>
+        <w:bottom w:w="0" w:type="dxa"/>
+        <w:right w:w="108" w:type="dxa"/>
+      </w:tblCellMar>
+    </w:tblPr>
+  </w:style>
+  <w:style w:type="numbering" w:default="1" w:styleId="NoList">
+    <w:name w:val="No List"/>
+    <w:uiPriority w:val="99"/>
+    <w:semiHidden/>
+    <w:unhideWhenUsed/>
+  </w:style>
+</w:styles>
+</file>
+
 <file path=word/theme/theme1.xml><?xml version="1.0" encoding="utf-8"?>
 <a:theme xmlns:a="http://schemas.openxmlformats.org/drawingml/2006/main" name="Office Theme">
   <a:themeElements>
@@ -5919,7 +8698,7 @@
   <a:extraClrSchemeLst/>
   <a:extLst>
     <a:ext uri="{05A4C25C-085E-4340-85A3-A5531E510DB2}">
-      <thm15:themeFamily xmlns:thm15="http://schemas.microsoft.com/office/thememl/2012/main" xmlns="" name="Office Theme" id="{62F939B6-93AF-4DB8-9C6B-D6C7DFDC589F}" vid="{4A3C46E8-61CC-4603-A589-7422A47A8E4A}"/>
+      <thm15:themeFamily xmlns="" xmlns:thm15="http://schemas.microsoft.com/office/thememl/2012/main" name="Office Theme" id="{62F939B6-93AF-4DB8-9C6B-D6C7DFDC589F}" vid="{4A3C46E8-61CC-4603-A589-7422A47A8E4A}"/>
     </a:ext>
   </a:extLst>
 </a:theme>
@@ -5930,7 +8709,7 @@
 </file>
 
 <file path=customXml/itemProps1.xml><?xml version="1.0" encoding="utf-8"?>
-<ds:datastoreItem xmlns:ds="http://schemas.openxmlformats.org/officeDocument/2006/customXml" ds:itemID="{2DCEFBE4-3AA2-4AFE-9B1F-DE031CAC7FBF}">
+<ds:datastoreItem xmlns:ds="http://schemas.openxmlformats.org/officeDocument/2006/customXml" ds:itemID="{6FCE1245-A7BF-4189-BA5D-6DE4FBBC0B95}">
   <ds:schemaRefs>
     <ds:schemaRef ds:uri="http://schemas.openxmlformats.org/officeDocument/2006/bibliography"/>
   </ds:schemaRefs>

--- a/SSU/Brisanje korisnika.docx
+++ b/SSU/Brisanje korisnika.docx
@@ -1,32 +1,14 @@
 
 <file path=word/document.xml><?xml version="1.0" encoding="utf-8"?>
-<w:document xmlns:wpc="http://schemas.microsoft.com/office/word/2010/wordprocessingCanvas" xmlns:mc="http://schemas.openxmlformats.org/markup-compatibility/2006" xmlns:o="urn:schemas-microsoft-com:office:office" xmlns:r="http://schemas.openxmlformats.org/officeDocument/2006/relationships" xmlns:m="http://schemas.openxmlformats.org/officeDocument/2006/math" xmlns:v="urn:schemas-microsoft-com:vml" xmlns:wp14="http://schemas.microsoft.com/office/word/2010/wordprocessingDrawing" xmlns:wp="http://schemas.openxmlformats.org/drawingml/2006/wordprocessingDrawing" xmlns:w10="urn:schemas-microsoft-com:office:word" xmlns:w="http://schemas.openxmlformats.org/wordprocessingml/2006/main" xmlns:w14="http://schemas.microsoft.com/office/word/2010/wordml" xmlns:wpg="http://schemas.microsoft.com/office/word/2010/wordprocessingGroup" xmlns:wpi="http://schemas.microsoft.com/office/word/2010/wordprocessingInk" xmlns:wne="http://schemas.microsoft.com/office/word/2006/wordml" xmlns:wps="http://schemas.microsoft.com/office/word/2010/wordprocessingShape" mc:Ignorable="w14 wp14">
+<w:document xmlns:wpc="http://schemas.microsoft.com/office/word/2010/wordprocessingCanvas" xmlns:cx="http://schemas.microsoft.com/office/drawing/2014/chartex" xmlns:cx1="http://schemas.microsoft.com/office/drawing/2015/9/8/chartex" xmlns:cx2="http://schemas.microsoft.com/office/drawing/2015/10/21/chartex" xmlns:cx3="http://schemas.microsoft.com/office/drawing/2016/5/9/chartex" xmlns:cx4="http://schemas.microsoft.com/office/drawing/2016/5/10/chartex" xmlns:cx5="http://schemas.microsoft.com/office/drawing/2016/5/11/chartex" xmlns:cx6="http://schemas.microsoft.com/office/drawing/2016/5/12/chartex" xmlns:cx7="http://schemas.microsoft.com/office/drawing/2016/5/13/chartex" xmlns:cx8="http://schemas.microsoft.com/office/drawing/2016/5/14/chartex" xmlns:mc="http://schemas.openxmlformats.org/markup-compatibility/2006" xmlns:aink="http://schemas.microsoft.com/office/drawing/2016/ink" xmlns:am3d="http://schemas.microsoft.com/office/drawing/2017/model3d" xmlns:o="urn:schemas-microsoft-com:office:office" xmlns:r="http://schemas.openxmlformats.org/officeDocument/2006/relationships" xmlns:m="http://schemas.openxmlformats.org/officeDocument/2006/math" xmlns:v="urn:schemas-microsoft-com:vml" xmlns:wp14="http://schemas.microsoft.com/office/word/2010/wordprocessingDrawing" xmlns:wp="http://schemas.openxmlformats.org/drawingml/2006/wordprocessingDrawing" xmlns:w10="urn:schemas-microsoft-com:office:word" xmlns:w="http://schemas.openxmlformats.org/wordprocessingml/2006/main" xmlns:w14="http://schemas.microsoft.com/office/word/2010/wordml" xmlns:w15="http://schemas.microsoft.com/office/word/2012/wordml" xmlns:w16cid="http://schemas.microsoft.com/office/word/2016/wordml/cid" xmlns:w16se="http://schemas.microsoft.com/office/word/2015/wordml/symex" xmlns:wpg="http://schemas.microsoft.com/office/word/2010/wordprocessingGroup" xmlns:wpi="http://schemas.microsoft.com/office/word/2010/wordprocessingInk" xmlns:wne="http://schemas.microsoft.com/office/word/2006/wordml" xmlns:wps="http://schemas.microsoft.com/office/word/2010/wordprocessingShape" mc:Ignorable="w14 w15 w16se w16cid wp14">
   <w:body>
     <w:p>
       <w:pPr>
         <w:pStyle w:val="Naslov"/>
       </w:pPr>
-      <w:proofErr w:type="spellStart"/>
-      <w:r>
-        <w:t>Elektrotehnički</w:t>
-      </w:r>
-      <w:proofErr w:type="spellEnd"/>
-      <w:r>
-        <w:t xml:space="preserve"> </w:t>
-      </w:r>
-      <w:proofErr w:type="spellStart"/>
-      <w:r>
-        <w:t>fakultet</w:t>
-      </w:r>
-      <w:proofErr w:type="spellEnd"/>
-      <w:r>
-        <w:t xml:space="preserve"> u </w:t>
-      </w:r>
-      <w:proofErr w:type="spellStart"/>
-      <w:r>
-        <w:t>Beogradu</w:t>
-      </w:r>
-      <w:proofErr w:type="spellEnd"/>
+      <w:r>
+        <w:t>Elektrotehnički fakultet u Beogradu</w:t>
+      </w:r>
     </w:p>
     <w:p>
       <w:pPr>
@@ -36,47 +18,13 @@
           <w:szCs w:val="32"/>
         </w:rPr>
       </w:pPr>
-      <w:proofErr w:type="spellStart"/>
       <w:r>
         <w:rPr>
           <w:sz w:val="32"/>
           <w:szCs w:val="32"/>
         </w:rPr>
-        <w:t>Principi</w:t>
-      </w:r>
-      <w:proofErr w:type="spellEnd"/>
-      <w:r>
-        <w:rPr>
-          <w:sz w:val="32"/>
-          <w:szCs w:val="32"/>
-        </w:rPr>
-        <w:t xml:space="preserve"> </w:t>
-      </w:r>
-      <w:proofErr w:type="spellStart"/>
-      <w:r>
-        <w:rPr>
-          <w:sz w:val="32"/>
-          <w:szCs w:val="32"/>
-        </w:rPr>
-        <w:t>Softverskog</w:t>
-      </w:r>
-      <w:proofErr w:type="spellEnd"/>
-      <w:r>
-        <w:rPr>
-          <w:sz w:val="32"/>
-          <w:szCs w:val="32"/>
-        </w:rPr>
-        <w:t xml:space="preserve"> </w:t>
-      </w:r>
-      <w:proofErr w:type="spellStart"/>
-      <w:r>
-        <w:rPr>
-          <w:sz w:val="32"/>
-          <w:szCs w:val="32"/>
-        </w:rPr>
-        <w:t>Inženjerstva</w:t>
-      </w:r>
-      <w:proofErr w:type="spellEnd"/>
+        <w:t>Principi Softverskog Inženjerstva</w:t>
+      </w:r>
     </w:p>
     <w:p>
       <w:pPr>
@@ -97,106 +45,22 @@
           <w:szCs w:val="48"/>
         </w:rPr>
       </w:pPr>
-      <w:proofErr w:type="spellStart"/>
       <w:r>
         <w:rPr>
           <w:rFonts w:ascii="Segoe UI" w:hAnsi="Segoe UI" w:cs="Segoe UI"/>
           <w:sz w:val="48"/>
           <w:szCs w:val="48"/>
         </w:rPr>
-        <w:t>Specifikacija</w:t>
-      </w:r>
-      <w:proofErr w:type="spellEnd"/>
+        <w:t xml:space="preserve">Specifikacija scenarija upotrebe funkcionalnosti </w:t>
+      </w:r>
       <w:r>
         <w:rPr>
           <w:rFonts w:ascii="Segoe UI" w:hAnsi="Segoe UI" w:cs="Segoe UI"/>
           <w:sz w:val="48"/>
           <w:szCs w:val="48"/>
         </w:rPr>
-        <w:t xml:space="preserve"> </w:t>
-      </w:r>
-      <w:proofErr w:type="spellStart"/>
-      <w:r>
-        <w:rPr>
-          <w:rFonts w:ascii="Segoe UI" w:hAnsi="Segoe UI" w:cs="Segoe UI"/>
-          <w:sz w:val="48"/>
-          <w:szCs w:val="48"/>
-        </w:rPr>
-        <w:t>scenarija</w:t>
-      </w:r>
-      <w:proofErr w:type="spellEnd"/>
-      <w:r>
-        <w:rPr>
-          <w:rFonts w:ascii="Segoe UI" w:hAnsi="Segoe UI" w:cs="Segoe UI"/>
-          <w:sz w:val="48"/>
-          <w:szCs w:val="48"/>
-        </w:rPr>
-        <w:t xml:space="preserve"> </w:t>
-      </w:r>
-      <w:proofErr w:type="spellStart"/>
-      <w:r>
-        <w:rPr>
-          <w:rFonts w:ascii="Segoe UI" w:hAnsi="Segoe UI" w:cs="Segoe UI"/>
-          <w:sz w:val="48"/>
-          <w:szCs w:val="48"/>
-        </w:rPr>
-        <w:t>upotrebe</w:t>
-      </w:r>
-      <w:proofErr w:type="spellEnd"/>
-      <w:r>
-        <w:rPr>
-          <w:rFonts w:ascii="Segoe UI" w:hAnsi="Segoe UI" w:cs="Segoe UI"/>
-          <w:sz w:val="48"/>
-          <w:szCs w:val="48"/>
-        </w:rPr>
-        <w:t xml:space="preserve"> </w:t>
-      </w:r>
-      <w:proofErr w:type="spellStart"/>
-      <w:r>
-        <w:rPr>
-          <w:rFonts w:ascii="Segoe UI" w:hAnsi="Segoe UI" w:cs="Segoe UI"/>
-          <w:sz w:val="48"/>
-          <w:szCs w:val="48"/>
-        </w:rPr>
-        <w:t>funkcionalnosti</w:t>
-      </w:r>
-      <w:proofErr w:type="spellEnd"/>
-      <w:r>
-        <w:rPr>
-          <w:rFonts w:ascii="Segoe UI" w:hAnsi="Segoe UI" w:cs="Segoe UI"/>
-          <w:sz w:val="48"/>
-          <w:szCs w:val="48"/>
-        </w:rPr>
-        <w:t xml:space="preserve"> </w:t>
-      </w:r>
-      <w:proofErr w:type="spellStart"/>
-      <w:r>
-        <w:rPr>
-          <w:rFonts w:ascii="Segoe UI" w:hAnsi="Segoe UI" w:cs="Segoe UI"/>
-          <w:sz w:val="48"/>
-          <w:szCs w:val="48"/>
-        </w:rPr>
-        <w:t>brisanje</w:t>
-      </w:r>
-      <w:proofErr w:type="spellEnd"/>
-      <w:r>
-        <w:rPr>
-          <w:rFonts w:ascii="Segoe UI" w:hAnsi="Segoe UI" w:cs="Segoe UI"/>
-          <w:sz w:val="48"/>
-          <w:szCs w:val="48"/>
-        </w:rPr>
-        <w:t xml:space="preserve"> </w:t>
-      </w:r>
-      <w:proofErr w:type="spellStart"/>
-      <w:r>
-        <w:rPr>
-          <w:rFonts w:ascii="Segoe UI" w:hAnsi="Segoe UI" w:cs="Segoe UI"/>
-          <w:sz w:val="48"/>
-          <w:szCs w:val="48"/>
-        </w:rPr>
-        <w:t>korisnika</w:t>
-      </w:r>
-      <w:proofErr w:type="spellEnd"/>
+        <w:t>brisanje korisnika</w:t>
+      </w:r>
     </w:p>
     <w:p>
       <w:pPr>
@@ -239,7 +103,7 @@
                     <pic:cNvPicPr/>
                   </pic:nvPicPr>
                   <pic:blipFill>
-                    <a:blip r:embed="rId9" cstate="print">
+                    <a:blip r:embed="rId8" cstate="print">
                       <a:extLst>
                         <a:ext uri="{28A0092B-C50C-407E-A947-70E740481C1C}">
                           <a14:useLocalDpi xmlns:a14="http://schemas.microsoft.com/office/drawing/2010/main"/>
@@ -274,7 +138,6 @@
           <w:i/>
         </w:rPr>
       </w:pPr>
-      <w:proofErr w:type="spellStart"/>
       <w:r>
         <w:rPr>
           <w:b/>
@@ -282,7 +145,6 @@
         </w:rPr>
         <w:t>GeoTag</w:t>
       </w:r>
-      <w:proofErr w:type="spellEnd"/>
     </w:p>
     <w:p>
       <w:pPr>
@@ -291,19 +153,11 @@
           <w:i/>
         </w:rPr>
       </w:pPr>
-      <w:proofErr w:type="spellStart"/>
       <w:r>
         <w:rPr>
           <w:i/>
         </w:rPr>
-        <w:t>Verzija</w:t>
-      </w:r>
-      <w:proofErr w:type="spellEnd"/>
-      <w:r>
-        <w:rPr>
-          <w:i/>
-        </w:rPr>
-        <w:t xml:space="preserve"> 1.0</w:t>
+        <w:t>Verzija 1.0</w:t>
       </w:r>
     </w:p>
     <w:p>
@@ -341,33 +195,15 @@
         </w:rPr>
       </w:pPr>
       <w:bookmarkStart w:id="0" w:name="_Toc508921083"/>
-      <w:proofErr w:type="spellStart"/>
       <w:r>
         <w:rPr>
           <w:b/>
           <w:color w:val="2F5496" w:themeColor="accent1" w:themeShade="BF"/>
         </w:rPr>
         <w:lastRenderedPageBreak/>
-        <w:t>Spisak</w:t>
-      </w:r>
-      <w:proofErr w:type="spellEnd"/>
-      <w:r>
-        <w:rPr>
-          <w:b/>
-          <w:color w:val="2F5496" w:themeColor="accent1" w:themeShade="BF"/>
-        </w:rPr>
-        <w:t xml:space="preserve"> </w:t>
-      </w:r>
-      <w:proofErr w:type="spellStart"/>
-      <w:r>
-        <w:rPr>
-          <w:b/>
-          <w:color w:val="2F5496" w:themeColor="accent1" w:themeShade="BF"/>
-        </w:rPr>
-        <w:t>izmena</w:t>
+        <w:t>Spisak izmena</w:t>
       </w:r>
       <w:bookmarkEnd w:id="0"/>
-      <w:proofErr w:type="spellEnd"/>
       <w:r>
         <w:rPr>
           <w:b/>
@@ -424,14 +260,12 @@
                 <w:b/>
               </w:rPr>
             </w:pPr>
-            <w:proofErr w:type="spellStart"/>
             <w:r>
               <w:rPr>
                 <w:b/>
               </w:rPr>
               <w:t>Verzija</w:t>
             </w:r>
-            <w:proofErr w:type="spellEnd"/>
           </w:p>
         </w:tc>
         <w:tc>
@@ -446,14 +280,12 @@
                 <w:b/>
               </w:rPr>
             </w:pPr>
-            <w:proofErr w:type="spellStart"/>
             <w:r>
               <w:rPr>
                 <w:b/>
               </w:rPr>
               <w:t>Opis</w:t>
             </w:r>
-            <w:proofErr w:type="spellEnd"/>
           </w:p>
         </w:tc>
         <w:tc>
@@ -468,14 +300,12 @@
                 <w:b/>
               </w:rPr>
             </w:pPr>
-            <w:proofErr w:type="spellStart"/>
             <w:r>
               <w:rPr>
                 <w:b/>
               </w:rPr>
               <w:t>Autor</w:t>
             </w:r>
-            <w:proofErr w:type="spellEnd"/>
           </w:p>
         </w:tc>
       </w:tr>
@@ -491,15 +321,27 @@
             <w:pPr>
               <w:pStyle w:val="Tekst"/>
               <w:spacing w:before="0" w:after="0"/>
+              <w:rPr>
+                <w:rFonts w:cs="Segoe UI"/>
+              </w:rPr>
             </w:pPr>
             <w:r>
+              <w:rPr>
+                <w:rFonts w:cs="Segoe UI"/>
+              </w:rPr>
               <w:t>15</w:t>
             </w:r>
             <w:r>
+              <w:rPr>
+                <w:rFonts w:cs="Segoe UI"/>
+              </w:rPr>
               <w:t>.03</w:t>
             </w:r>
             <w:r>
-              <w:t>.2018.</w:t>
+              <w:rPr>
+                <w:rFonts w:cs="Segoe UI"/>
+              </w:rPr>
+              <w:t>.2018</w:t>
             </w:r>
           </w:p>
         </w:tc>
@@ -511,8 +353,14 @@
             <w:pPr>
               <w:pStyle w:val="Tekst"/>
               <w:spacing w:before="0" w:after="0"/>
+              <w:rPr>
+                <w:rFonts w:cs="Segoe UI"/>
+              </w:rPr>
             </w:pPr>
             <w:r>
+              <w:rPr>
+                <w:rFonts w:cs="Segoe UI"/>
+              </w:rPr>
               <w:t>1.0</w:t>
             </w:r>
           </w:p>
@@ -525,20 +373,16 @@
             <w:pPr>
               <w:pStyle w:val="Tekst"/>
               <w:spacing w:before="0" w:after="0"/>
+              <w:rPr>
+                <w:rFonts w:cs="Segoe UI"/>
+              </w:rPr>
             </w:pPr>
-            <w:proofErr w:type="spellStart"/>
-            <w:r>
-              <w:t>Inicijalna</w:t>
-            </w:r>
-            <w:proofErr w:type="spellEnd"/>
-            <w:r>
-              <w:t xml:space="preserve"> </w:t>
-            </w:r>
-            <w:proofErr w:type="spellStart"/>
-            <w:r>
-              <w:t>verzija</w:t>
-            </w:r>
-            <w:proofErr w:type="spellEnd"/>
+            <w:r>
+              <w:rPr>
+                <w:rFonts w:cs="Segoe UI"/>
+              </w:rPr>
+              <w:t>Inicijalna verzija</w:t>
+            </w:r>
           </w:p>
         </w:tc>
         <w:tc>
@@ -549,20 +393,16 @@
             <w:pPr>
               <w:pStyle w:val="Tekst"/>
               <w:spacing w:before="0" w:after="0"/>
+              <w:rPr>
+                <w:rFonts w:cs="Segoe UI"/>
+              </w:rPr>
             </w:pPr>
-            <w:proofErr w:type="spellStart"/>
-            <w:r>
-              <w:t>Miloš</w:t>
-            </w:r>
-            <w:proofErr w:type="spellEnd"/>
-            <w:r>
-              <w:t xml:space="preserve"> </w:t>
-            </w:r>
-            <w:proofErr w:type="spellStart"/>
-            <w:r>
-              <w:t>Matijašević</w:t>
-            </w:r>
-            <w:proofErr w:type="spellEnd"/>
+            <w:r>
+              <w:rPr>
+                <w:rFonts w:cs="Segoe UI"/>
+              </w:rPr>
+              <w:t>Miloš Matijašević</w:t>
+            </w:r>
           </w:p>
         </w:tc>
       </w:tr>
@@ -577,11 +417,19 @@
           <w:p>
             <w:pPr>
               <w:rPr>
-                <w:rFonts w:ascii="Arial" w:hAnsi="Arial" w:cs="Arial"/>
-                <w:sz w:val="40"/>
-                <w:szCs w:val="40"/>
+                <w:rFonts w:ascii="Segoe UI" w:hAnsi="Segoe UI" w:cs="Segoe UI"/>
+                <w:sz w:val="24"/>
+                <w:szCs w:val="24"/>
               </w:rPr>
             </w:pPr>
+            <w:r>
+              <w:rPr>
+                <w:rFonts w:ascii="Segoe UI" w:hAnsi="Segoe UI" w:cs="Segoe UI"/>
+                <w:sz w:val="24"/>
+                <w:szCs w:val="24"/>
+              </w:rPr>
+              <w:t>04.06.2018</w:t>
+            </w:r>
           </w:p>
         </w:tc>
         <w:tc>
@@ -591,11 +439,19 @@
           <w:p>
             <w:pPr>
               <w:rPr>
-                <w:rFonts w:ascii="Arial" w:hAnsi="Arial" w:cs="Arial"/>
-                <w:sz w:val="40"/>
-                <w:szCs w:val="40"/>
+                <w:rFonts w:ascii="Segoe UI" w:hAnsi="Segoe UI" w:cs="Segoe UI"/>
+                <w:sz w:val="24"/>
+                <w:szCs w:val="24"/>
               </w:rPr>
             </w:pPr>
+            <w:r>
+              <w:rPr>
+                <w:rFonts w:ascii="Segoe UI" w:hAnsi="Segoe UI" w:cs="Segoe UI"/>
+                <w:sz w:val="24"/>
+                <w:szCs w:val="24"/>
+              </w:rPr>
+              <w:t>1.1</w:t>
+            </w:r>
           </w:p>
         </w:tc>
         <w:tc>
@@ -605,11 +461,29 @@
           <w:p>
             <w:pPr>
               <w:rPr>
-                <w:rFonts w:ascii="Arial" w:hAnsi="Arial" w:cs="Arial"/>
-                <w:sz w:val="40"/>
-                <w:szCs w:val="40"/>
+                <w:rFonts w:ascii="Segoe UI" w:hAnsi="Segoe UI" w:cs="Segoe UI"/>
+                <w:sz w:val="24"/>
+                <w:szCs w:val="24"/>
+                <w:lang w:val="sr-Latn-RS"/>
               </w:rPr>
             </w:pPr>
+            <w:r>
+              <w:rPr>
+                <w:rFonts w:ascii="Segoe UI" w:hAnsi="Segoe UI" w:cs="Segoe UI"/>
+                <w:sz w:val="24"/>
+                <w:szCs w:val="24"/>
+              </w:rPr>
+              <w:t>Uskla</w:t>
+            </w:r>
+            <w:r>
+              <w:rPr>
+                <w:rFonts w:ascii="Segoe UI" w:hAnsi="Segoe UI" w:cs="Segoe UI"/>
+                <w:sz w:val="24"/>
+                <w:szCs w:val="24"/>
+                <w:lang w:val="sr-Latn-RS"/>
+              </w:rPr>
+              <w:t>đivanje sa implementacijom</w:t>
+            </w:r>
           </w:p>
         </w:tc>
         <w:tc>
@@ -619,11 +493,21 @@
           <w:p>
             <w:pPr>
               <w:rPr>
-                <w:rFonts w:ascii="Arial" w:hAnsi="Arial" w:cs="Arial"/>
-                <w:sz w:val="40"/>
-                <w:szCs w:val="40"/>
+                <w:rFonts w:ascii="Segoe UI" w:hAnsi="Segoe UI" w:cs="Segoe UI"/>
+                <w:sz w:val="24"/>
+                <w:szCs w:val="24"/>
               </w:rPr>
             </w:pPr>
+            <w:r>
+              <w:rPr>
+                <w:rFonts w:ascii="Segoe UI" w:hAnsi="Segoe UI" w:cs="Segoe UI"/>
+                <w:sz w:val="24"/>
+                <w:szCs w:val="24"/>
+              </w:rPr>
+              <w:t>Marko Hudomal</w:t>
+            </w:r>
+            <w:bookmarkStart w:id="1" w:name="_GoBack"/>
+            <w:bookmarkEnd w:id="1"/>
           </w:p>
         </w:tc>
       </w:tr>
@@ -748,7 +632,6 @@
               <w:szCs w:val="32"/>
             </w:rPr>
           </w:pPr>
-          <w:proofErr w:type="spellStart"/>
           <w:r>
             <w:rPr>
               <w:rFonts w:ascii="Segoe UI" w:hAnsi="Segoe UI" w:cs="Segoe UI"/>
@@ -757,7 +640,6 @@
             </w:rPr>
             <w:t>Sadržaj</w:t>
           </w:r>
-          <w:proofErr w:type="spellEnd"/>
         </w:p>
         <w:p>
           <w:pPr>
@@ -2441,8 +2323,7 @@
           <w:color w:val="2F5496" w:themeColor="accent1" w:themeShade="BF"/>
         </w:rPr>
       </w:pPr>
-      <w:bookmarkStart w:id="1" w:name="_Toc508921084"/>
-      <w:proofErr w:type="spellStart"/>
+      <w:bookmarkStart w:id="2" w:name="_Toc508921084"/>
       <w:r>
         <w:rPr>
           <w:rStyle w:val="Strong"/>
@@ -2451,8 +2332,7 @@
         <w:lastRenderedPageBreak/>
         <w:t>Uvod</w:t>
       </w:r>
-      <w:bookmarkEnd w:id="1"/>
-      <w:proofErr w:type="spellEnd"/>
+      <w:bookmarkEnd w:id="2"/>
     </w:p>
     <w:p>
       <w:pPr>
@@ -2467,8 +2347,7 @@
           <w:color w:val="2F5496" w:themeColor="accent1" w:themeShade="BF"/>
         </w:rPr>
       </w:pPr>
-      <w:bookmarkStart w:id="2" w:name="_Toc508921085"/>
-      <w:proofErr w:type="spellStart"/>
+      <w:bookmarkStart w:id="3" w:name="_Toc508921085"/>
       <w:r>
         <w:rPr>
           <w:rStyle w:val="Strong"/>
@@ -2476,8 +2355,7 @@
         </w:rPr>
         <w:t>Rezime</w:t>
       </w:r>
-      <w:bookmarkEnd w:id="2"/>
-      <w:proofErr w:type="spellEnd"/>
+      <w:bookmarkEnd w:id="3"/>
     </w:p>
     <w:p>
       <w:pPr>
@@ -2490,116 +2368,30 @@
           <w:bCs w:val="0"/>
         </w:rPr>
       </w:pPr>
-      <w:proofErr w:type="spellStart"/>
-      <w:proofErr w:type="gramStart"/>
       <w:r>
         <w:rPr>
           <w:rStyle w:val="Strong"/>
           <w:b w:val="0"/>
           <w:bCs w:val="0"/>
         </w:rPr>
-        <w:t>Definisanje</w:t>
-      </w:r>
-      <w:proofErr w:type="spellEnd"/>
+        <w:t xml:space="preserve">Definisanje scenarija upotrebe funkcionalnosti </w:t>
+      </w:r>
       <w:r>
         <w:rPr>
           <w:rStyle w:val="Strong"/>
           <w:b w:val="0"/>
           <w:bCs w:val="0"/>
         </w:rPr>
-        <w:t xml:space="preserve"> </w:t>
-      </w:r>
-      <w:proofErr w:type="spellStart"/>
+        <w:t>brisanja korisnika</w:t>
+      </w:r>
       <w:r>
         <w:rPr>
           <w:rStyle w:val="Strong"/>
           <w:b w:val="0"/>
           <w:bCs w:val="0"/>
         </w:rPr>
-        <w:t>scenarija</w:t>
-      </w:r>
-      <w:proofErr w:type="spellEnd"/>
-      <w:r>
-        <w:rPr>
-          <w:rStyle w:val="Strong"/>
-          <w:b w:val="0"/>
-          <w:bCs w:val="0"/>
-        </w:rPr>
-        <w:t xml:space="preserve"> </w:t>
-      </w:r>
-      <w:proofErr w:type="spellStart"/>
-      <w:r>
-        <w:rPr>
-          <w:rStyle w:val="Strong"/>
-          <w:b w:val="0"/>
-          <w:bCs w:val="0"/>
-        </w:rPr>
-        <w:t>upotrebe</w:t>
-      </w:r>
-      <w:proofErr w:type="spellEnd"/>
-      <w:r>
-        <w:rPr>
-          <w:rStyle w:val="Strong"/>
-          <w:b w:val="0"/>
-          <w:bCs w:val="0"/>
-        </w:rPr>
-        <w:t xml:space="preserve"> </w:t>
-      </w:r>
-      <w:proofErr w:type="spellStart"/>
-      <w:r>
-        <w:rPr>
-          <w:rStyle w:val="Strong"/>
-          <w:b w:val="0"/>
-          <w:bCs w:val="0"/>
-        </w:rPr>
-        <w:t>funkcionalnosti</w:t>
-      </w:r>
-      <w:proofErr w:type="spellEnd"/>
-      <w:r>
-        <w:rPr>
-          <w:rStyle w:val="Strong"/>
-          <w:b w:val="0"/>
-          <w:bCs w:val="0"/>
-        </w:rPr>
-        <w:t xml:space="preserve"> </w:t>
-      </w:r>
-      <w:proofErr w:type="spellStart"/>
-      <w:r>
-        <w:rPr>
-          <w:rStyle w:val="Strong"/>
-          <w:b w:val="0"/>
-          <w:bCs w:val="0"/>
-        </w:rPr>
-        <w:t>brisanja</w:t>
-      </w:r>
-      <w:proofErr w:type="spellEnd"/>
-      <w:r>
-        <w:rPr>
-          <w:rStyle w:val="Strong"/>
-          <w:b w:val="0"/>
-          <w:bCs w:val="0"/>
-        </w:rPr>
-        <w:t xml:space="preserve"> </w:t>
-      </w:r>
-      <w:proofErr w:type="spellStart"/>
-      <w:r>
-        <w:rPr>
-          <w:rStyle w:val="Strong"/>
-          <w:b w:val="0"/>
-          <w:bCs w:val="0"/>
-        </w:rPr>
-        <w:t>korisnika</w:t>
-      </w:r>
-      <w:proofErr w:type="spellEnd"/>
-      <w:r>
-        <w:rPr>
-          <w:rStyle w:val="Strong"/>
-          <w:b w:val="0"/>
-          <w:bCs w:val="0"/>
-        </w:rPr>
         <w:t>.</w:t>
       </w:r>
-      <w:proofErr w:type="gramEnd"/>
     </w:p>
     <w:p>
       <w:pPr>
@@ -2613,81 +2405,15 @@
           <w:color w:val="2F5496" w:themeColor="accent1" w:themeShade="BF"/>
         </w:rPr>
       </w:pPr>
-      <w:bookmarkStart w:id="3" w:name="_Toc508921086"/>
-      <w:proofErr w:type="spellStart"/>
+      <w:bookmarkStart w:id="4" w:name="_Toc508921086"/>
       <w:r>
         <w:rPr>
           <w:rStyle w:val="Strong"/>
           <w:color w:val="2F5496" w:themeColor="accent1" w:themeShade="BF"/>
         </w:rPr>
-        <w:t>Namena</w:t>
-      </w:r>
-      <w:proofErr w:type="spellEnd"/>
-      <w:r>
-        <w:rPr>
-          <w:rStyle w:val="Strong"/>
-          <w:color w:val="2F5496" w:themeColor="accent1" w:themeShade="BF"/>
-        </w:rPr>
-        <w:t xml:space="preserve"> </w:t>
-      </w:r>
-      <w:proofErr w:type="spellStart"/>
-      <w:r>
-        <w:rPr>
-          <w:rStyle w:val="Strong"/>
-          <w:color w:val="2F5496" w:themeColor="accent1" w:themeShade="BF"/>
-        </w:rPr>
-        <w:t>dokumenta</w:t>
-      </w:r>
-      <w:proofErr w:type="spellEnd"/>
-      <w:r>
-        <w:rPr>
-          <w:rStyle w:val="Strong"/>
-          <w:color w:val="2F5496" w:themeColor="accent1" w:themeShade="BF"/>
-        </w:rPr>
-        <w:t xml:space="preserve"> </w:t>
-      </w:r>
-      <w:proofErr w:type="spellStart"/>
-      <w:r>
-        <w:rPr>
-          <w:rStyle w:val="Strong"/>
-          <w:color w:val="2F5496" w:themeColor="accent1" w:themeShade="BF"/>
-        </w:rPr>
-        <w:t>i</w:t>
-      </w:r>
-      <w:proofErr w:type="spellEnd"/>
-      <w:r>
-        <w:rPr>
-          <w:rStyle w:val="Strong"/>
-          <w:color w:val="2F5496" w:themeColor="accent1" w:themeShade="BF"/>
-        </w:rPr>
-        <w:t xml:space="preserve"> </w:t>
-      </w:r>
-      <w:proofErr w:type="spellStart"/>
-      <w:r>
-        <w:rPr>
-          <w:rStyle w:val="Strong"/>
-          <w:color w:val="2F5496" w:themeColor="accent1" w:themeShade="BF"/>
-        </w:rPr>
-        <w:t>ciljne</w:t>
-      </w:r>
-      <w:proofErr w:type="spellEnd"/>
-      <w:r>
-        <w:rPr>
-          <w:rStyle w:val="Strong"/>
-          <w:color w:val="2F5496" w:themeColor="accent1" w:themeShade="BF"/>
-        </w:rPr>
-        <w:t xml:space="preserve"> </w:t>
-      </w:r>
-      <w:proofErr w:type="spellStart"/>
-      <w:r>
-        <w:rPr>
-          <w:rStyle w:val="Strong"/>
-          <w:color w:val="2F5496" w:themeColor="accent1" w:themeShade="BF"/>
-        </w:rPr>
-        <w:t>grupe</w:t>
-      </w:r>
-      <w:bookmarkEnd w:id="3"/>
-      <w:proofErr w:type="spellEnd"/>
+        <w:t>Namena dokumenta i ciljne grupe</w:t>
+      </w:r>
+      <w:bookmarkEnd w:id="4"/>
     </w:p>
     <w:p>
       <w:pPr>
@@ -2698,438 +2424,34 @@
           <w:b w:val="0"/>
         </w:rPr>
       </w:pPr>
-      <w:proofErr w:type="spellStart"/>
-      <w:proofErr w:type="gramStart"/>
       <w:r>
         <w:rPr>
           <w:rStyle w:val="Strong"/>
           <w:b w:val="0"/>
         </w:rPr>
-        <w:t>Dokument</w:t>
-      </w:r>
-      <w:proofErr w:type="spellEnd"/>
+        <w:t>Dokument je namenjen č</w:t>
+      </w:r>
       <w:r>
         <w:rPr>
           <w:rStyle w:val="Strong"/>
           <w:b w:val="0"/>
         </w:rPr>
-        <w:t xml:space="preserve"> je </w:t>
-      </w:r>
-      <w:proofErr w:type="spellStart"/>
+        <w:t>lanovima razvojnog tima Dining Philosophers radi preciznosti i doslednosti u toku faza razvoja i testiranja a</w:t>
+      </w:r>
       <w:r>
         <w:rPr>
           <w:rStyle w:val="Strong"/>
           <w:b w:val="0"/>
         </w:rPr>
-        <w:t>namenjen</w:t>
-      </w:r>
-      <w:proofErr w:type="spellEnd"/>
+        <w:t>plikacije. Dodatno, dokument može poslužiti prilikom pisanja korisničk</w:t>
+      </w:r>
       <w:r>
         <w:rPr>
           <w:rStyle w:val="Strong"/>
           <w:b w:val="0"/>
         </w:rPr>
-        <w:t xml:space="preserve"> </w:t>
-      </w:r>
-      <w:proofErr w:type="spellStart"/>
-      <w:r>
-        <w:rPr>
-          <w:rStyle w:val="Strong"/>
-          <w:b w:val="0"/>
-        </w:rPr>
-        <w:t>č</w:t>
-      </w:r>
-      <w:r>
-        <w:rPr>
-          <w:rStyle w:val="Strong"/>
-          <w:b w:val="0"/>
-        </w:rPr>
-        <w:t>lanovima</w:t>
-      </w:r>
-      <w:proofErr w:type="spellEnd"/>
-      <w:r>
-        <w:rPr>
-          <w:rStyle w:val="Strong"/>
-          <w:b w:val="0"/>
-        </w:rPr>
-        <w:t xml:space="preserve"> </w:t>
-      </w:r>
-      <w:proofErr w:type="spellStart"/>
-      <w:r>
-        <w:rPr>
-          <w:rStyle w:val="Strong"/>
-          <w:b w:val="0"/>
-        </w:rPr>
-        <w:t>razvojnog</w:t>
-      </w:r>
-      <w:proofErr w:type="spellEnd"/>
-      <w:r>
-        <w:rPr>
-          <w:rStyle w:val="Strong"/>
-          <w:b w:val="0"/>
-        </w:rPr>
-        <w:t xml:space="preserve"> </w:t>
-      </w:r>
-      <w:proofErr w:type="spellStart"/>
-      <w:r>
-        <w:rPr>
-          <w:rStyle w:val="Strong"/>
-          <w:b w:val="0"/>
-        </w:rPr>
-        <w:t>tima</w:t>
-      </w:r>
-      <w:proofErr w:type="spellEnd"/>
-      <w:r>
-        <w:rPr>
-          <w:rStyle w:val="Strong"/>
-          <w:b w:val="0"/>
-        </w:rPr>
-        <w:t xml:space="preserve"> Dining Philosophers </w:t>
-      </w:r>
-      <w:proofErr w:type="spellStart"/>
-      <w:r>
-        <w:rPr>
-          <w:rStyle w:val="Strong"/>
-          <w:b w:val="0"/>
-        </w:rPr>
-        <w:t>radi</w:t>
-      </w:r>
-      <w:proofErr w:type="spellEnd"/>
-      <w:r>
-        <w:rPr>
-          <w:rStyle w:val="Strong"/>
-          <w:b w:val="0"/>
-        </w:rPr>
-        <w:t xml:space="preserve"> </w:t>
-      </w:r>
-      <w:proofErr w:type="spellStart"/>
-      <w:r>
-        <w:rPr>
-          <w:rStyle w:val="Strong"/>
-          <w:b w:val="0"/>
-        </w:rPr>
-        <w:t>preciznosti</w:t>
-      </w:r>
-      <w:proofErr w:type="spellEnd"/>
-      <w:r>
-        <w:rPr>
-          <w:rStyle w:val="Strong"/>
-          <w:b w:val="0"/>
-        </w:rPr>
-        <w:t xml:space="preserve"> </w:t>
-      </w:r>
-      <w:proofErr w:type="spellStart"/>
-      <w:r>
-        <w:rPr>
-          <w:rStyle w:val="Strong"/>
-          <w:b w:val="0"/>
-        </w:rPr>
-        <w:t>i</w:t>
-      </w:r>
-      <w:proofErr w:type="spellEnd"/>
-      <w:r>
-        <w:rPr>
-          <w:rStyle w:val="Strong"/>
-          <w:b w:val="0"/>
-        </w:rPr>
-        <w:t xml:space="preserve"> </w:t>
-      </w:r>
-      <w:proofErr w:type="spellStart"/>
-      <w:r>
-        <w:rPr>
-          <w:rStyle w:val="Strong"/>
-          <w:b w:val="0"/>
-        </w:rPr>
-        <w:t>doslednosti</w:t>
-      </w:r>
-      <w:proofErr w:type="spellEnd"/>
-      <w:r>
-        <w:rPr>
-          <w:rStyle w:val="Strong"/>
-          <w:b w:val="0"/>
-        </w:rPr>
-        <w:t xml:space="preserve"> u </w:t>
-      </w:r>
-      <w:proofErr w:type="spellStart"/>
-      <w:r>
-        <w:rPr>
-          <w:rStyle w:val="Strong"/>
-          <w:b w:val="0"/>
-        </w:rPr>
-        <w:t>toku</w:t>
-      </w:r>
-      <w:proofErr w:type="spellEnd"/>
-      <w:r>
-        <w:rPr>
-          <w:rStyle w:val="Strong"/>
-          <w:b w:val="0"/>
-        </w:rPr>
-        <w:t xml:space="preserve"> </w:t>
-      </w:r>
-      <w:proofErr w:type="spellStart"/>
-      <w:r>
-        <w:rPr>
-          <w:rStyle w:val="Strong"/>
-          <w:b w:val="0"/>
-        </w:rPr>
-        <w:t>faza</w:t>
-      </w:r>
-      <w:proofErr w:type="spellEnd"/>
-      <w:r>
-        <w:rPr>
-          <w:rStyle w:val="Strong"/>
-          <w:b w:val="0"/>
-        </w:rPr>
-        <w:t xml:space="preserve"> </w:t>
-      </w:r>
-      <w:proofErr w:type="spellStart"/>
-      <w:r>
-        <w:rPr>
-          <w:rStyle w:val="Strong"/>
-          <w:b w:val="0"/>
-        </w:rPr>
-        <w:t>razvoja</w:t>
-      </w:r>
-      <w:proofErr w:type="spellEnd"/>
-      <w:r>
-        <w:rPr>
-          <w:rStyle w:val="Strong"/>
-          <w:b w:val="0"/>
-        </w:rPr>
-        <w:t xml:space="preserve"> </w:t>
-      </w:r>
-      <w:proofErr w:type="spellStart"/>
-      <w:r>
-        <w:rPr>
-          <w:rStyle w:val="Strong"/>
-          <w:b w:val="0"/>
-        </w:rPr>
-        <w:t>i</w:t>
-      </w:r>
-      <w:proofErr w:type="spellEnd"/>
-      <w:r>
-        <w:rPr>
-          <w:rStyle w:val="Strong"/>
-          <w:b w:val="0"/>
-        </w:rPr>
-        <w:t xml:space="preserve"> </w:t>
-      </w:r>
-      <w:proofErr w:type="spellStart"/>
-      <w:r>
-        <w:rPr>
-          <w:rStyle w:val="Strong"/>
-          <w:b w:val="0"/>
-        </w:rPr>
-        <w:t>testiranja</w:t>
-      </w:r>
-      <w:proofErr w:type="spellEnd"/>
-      <w:r>
-        <w:rPr>
-          <w:rStyle w:val="Strong"/>
-          <w:b w:val="0"/>
-        </w:rPr>
-        <w:t xml:space="preserve"> </w:t>
-      </w:r>
-      <w:proofErr w:type="spellStart"/>
-      <w:r>
-        <w:rPr>
-          <w:rStyle w:val="Strong"/>
-          <w:b w:val="0"/>
-        </w:rPr>
-        <w:t>a</w:t>
-      </w:r>
-      <w:r>
-        <w:rPr>
-          <w:rStyle w:val="Strong"/>
-          <w:b w:val="0"/>
-        </w:rPr>
-        <w:t>plikacije</w:t>
-      </w:r>
-      <w:proofErr w:type="spellEnd"/>
-      <w:r>
-        <w:rPr>
-          <w:rStyle w:val="Strong"/>
-          <w:b w:val="0"/>
-        </w:rPr>
-        <w:t>.</w:t>
-      </w:r>
-      <w:proofErr w:type="gramEnd"/>
-      <w:r>
-        <w:rPr>
-          <w:rStyle w:val="Strong"/>
-          <w:b w:val="0"/>
-        </w:rPr>
-        <w:t xml:space="preserve"> </w:t>
-      </w:r>
-      <w:proofErr w:type="spellStart"/>
-      <w:proofErr w:type="gramStart"/>
-      <w:r>
-        <w:rPr>
-          <w:rStyle w:val="Strong"/>
-          <w:b w:val="0"/>
-        </w:rPr>
-        <w:t>Dodatno</w:t>
-      </w:r>
-      <w:proofErr w:type="spellEnd"/>
-      <w:r>
-        <w:rPr>
-          <w:rStyle w:val="Strong"/>
-          <w:b w:val="0"/>
-        </w:rPr>
-        <w:t xml:space="preserve">, </w:t>
-      </w:r>
-      <w:proofErr w:type="spellStart"/>
-      <w:r>
-        <w:rPr>
-          <w:rStyle w:val="Strong"/>
-          <w:b w:val="0"/>
-        </w:rPr>
-        <w:t>dokument</w:t>
-      </w:r>
-      <w:proofErr w:type="spellEnd"/>
-      <w:r>
-        <w:rPr>
-          <w:rStyle w:val="Strong"/>
-          <w:b w:val="0"/>
-        </w:rPr>
-        <w:t xml:space="preserve"> </w:t>
-      </w:r>
-      <w:proofErr w:type="spellStart"/>
-      <w:r>
-        <w:rPr>
-          <w:rStyle w:val="Strong"/>
-          <w:b w:val="0"/>
-        </w:rPr>
-        <w:t>može</w:t>
-      </w:r>
-      <w:proofErr w:type="spellEnd"/>
-      <w:r>
-        <w:rPr>
-          <w:rStyle w:val="Strong"/>
-          <w:b w:val="0"/>
-        </w:rPr>
-        <w:t xml:space="preserve"> </w:t>
-      </w:r>
-      <w:proofErr w:type="spellStart"/>
-      <w:r>
-        <w:rPr>
-          <w:rStyle w:val="Strong"/>
-          <w:b w:val="0"/>
-        </w:rPr>
-        <w:t>poslužiti</w:t>
-      </w:r>
-      <w:proofErr w:type="spellEnd"/>
-      <w:r>
-        <w:rPr>
-          <w:rStyle w:val="Strong"/>
-          <w:b w:val="0"/>
-        </w:rPr>
-        <w:t xml:space="preserve"> </w:t>
-      </w:r>
-      <w:proofErr w:type="spellStart"/>
-      <w:r>
-        <w:rPr>
-          <w:rStyle w:val="Strong"/>
-          <w:b w:val="0"/>
-        </w:rPr>
-        <w:t>prilikom</w:t>
-      </w:r>
-      <w:proofErr w:type="spellEnd"/>
-      <w:r>
-        <w:rPr>
-          <w:rStyle w:val="Strong"/>
-          <w:b w:val="0"/>
-        </w:rPr>
-        <w:t xml:space="preserve"> </w:t>
-      </w:r>
-      <w:proofErr w:type="spellStart"/>
-      <w:r>
-        <w:rPr>
-          <w:rStyle w:val="Strong"/>
-          <w:b w:val="0"/>
-        </w:rPr>
-        <w:t>pisanja</w:t>
-      </w:r>
-      <w:proofErr w:type="spellEnd"/>
-      <w:r>
-        <w:rPr>
-          <w:rStyle w:val="Strong"/>
-          <w:b w:val="0"/>
-        </w:rPr>
-        <w:t xml:space="preserve"> </w:t>
-      </w:r>
-      <w:proofErr w:type="spellStart"/>
-      <w:r>
-        <w:rPr>
-          <w:rStyle w:val="Strong"/>
-          <w:b w:val="0"/>
-        </w:rPr>
-        <w:t>korisničk</w:t>
-      </w:r>
-      <w:r>
-        <w:rPr>
-          <w:rStyle w:val="Strong"/>
-          <w:b w:val="0"/>
-        </w:rPr>
-        <w:t>og</w:t>
-      </w:r>
-      <w:proofErr w:type="spellEnd"/>
-      <w:r>
-        <w:rPr>
-          <w:rStyle w:val="Strong"/>
-          <w:b w:val="0"/>
-        </w:rPr>
-        <w:t xml:space="preserve"> </w:t>
-      </w:r>
-      <w:proofErr w:type="spellStart"/>
-      <w:r>
-        <w:rPr>
-          <w:rStyle w:val="Strong"/>
-          <w:b w:val="0"/>
-        </w:rPr>
-        <w:t>uputstva</w:t>
-      </w:r>
-      <w:proofErr w:type="spellEnd"/>
-      <w:r>
-        <w:rPr>
-          <w:rStyle w:val="Strong"/>
-          <w:b w:val="0"/>
-        </w:rPr>
-        <w:t xml:space="preserve"> </w:t>
-      </w:r>
-      <w:proofErr w:type="spellStart"/>
-      <w:r>
-        <w:rPr>
-          <w:rStyle w:val="Strong"/>
-          <w:b w:val="0"/>
-        </w:rPr>
-        <w:t>za</w:t>
-      </w:r>
-      <w:proofErr w:type="spellEnd"/>
-      <w:r>
-        <w:rPr>
-          <w:rStyle w:val="Strong"/>
-          <w:b w:val="0"/>
-        </w:rPr>
-        <w:t xml:space="preserve"> </w:t>
-      </w:r>
-      <w:proofErr w:type="spellStart"/>
-      <w:r>
-        <w:rPr>
-          <w:rStyle w:val="Strong"/>
-          <w:b w:val="0"/>
-        </w:rPr>
-        <w:t>upotrebu</w:t>
-      </w:r>
-      <w:proofErr w:type="spellEnd"/>
-      <w:r>
-        <w:rPr>
-          <w:rStyle w:val="Strong"/>
-          <w:b w:val="0"/>
-        </w:rPr>
-        <w:t>.</w:t>
-      </w:r>
-      <w:proofErr w:type="gramEnd"/>
+        <w:t>og uputstva za upotrebu.</w:t>
+      </w:r>
     </w:p>
     <w:p>
       <w:pPr>
@@ -3143,7 +2465,7 @@
           <w:color w:val="2F5496" w:themeColor="accent1" w:themeShade="BF"/>
         </w:rPr>
       </w:pPr>
-      <w:bookmarkStart w:id="4" w:name="_Toc508921087"/>
+      <w:bookmarkStart w:id="5" w:name="_Toc508921087"/>
       <w:r>
         <w:rPr>
           <w:rStyle w:val="Strong"/>
@@ -3151,7 +2473,7 @@
         </w:rPr>
         <w:t>Reference</w:t>
       </w:r>
-      <w:bookmarkEnd w:id="4"/>
+      <w:bookmarkEnd w:id="5"/>
     </w:p>
     <w:p>
       <w:pPr>
@@ -3165,8 +2487,7 @@
           <w:szCs w:val="24"/>
         </w:rPr>
       </w:pPr>
-      <w:bookmarkStart w:id="5" w:name="_Toc508921088"/>
-      <w:proofErr w:type="spellStart"/>
+      <w:bookmarkStart w:id="6" w:name="_Toc508921088"/>
       <w:r>
         <w:rPr>
           <w:rStyle w:val="Strong"/>
@@ -3174,39 +2495,8 @@
           <w:b w:val="0"/>
           <w:szCs w:val="24"/>
         </w:rPr>
-        <w:t>Projektni</w:t>
-      </w:r>
-      <w:proofErr w:type="spellEnd"/>
-      <w:r>
-        <w:rPr>
-          <w:rStyle w:val="Strong"/>
-          <w:rFonts w:cs="Segoe UI"/>
-          <w:b w:val="0"/>
-          <w:szCs w:val="24"/>
-        </w:rPr>
-        <w:t xml:space="preserve"> </w:t>
-      </w:r>
-      <w:proofErr w:type="spellStart"/>
-      <w:r>
-        <w:rPr>
-          <w:rStyle w:val="Strong"/>
-          <w:rFonts w:cs="Segoe UI"/>
-          <w:b w:val="0"/>
-          <w:szCs w:val="24"/>
-        </w:rPr>
-        <w:t>zadatak</w:t>
-      </w:r>
-      <w:proofErr w:type="spellEnd"/>
-      <w:r>
-        <w:rPr>
-          <w:rStyle w:val="Strong"/>
-          <w:rFonts w:cs="Segoe UI"/>
-          <w:b w:val="0"/>
-          <w:szCs w:val="24"/>
-        </w:rPr>
-        <w:t xml:space="preserve"> </w:t>
-      </w:r>
-      <w:proofErr w:type="spellStart"/>
+        <w:t xml:space="preserve">Projektni zadatak </w:t>
+      </w:r>
       <w:r>
         <w:rPr>
           <w:rStyle w:val="Strong"/>
@@ -3217,7 +2507,6 @@
         </w:rPr>
         <w:t>GeoTag</w:t>
       </w:r>
-      <w:proofErr w:type="spellEnd"/>
     </w:p>
     <w:p>
       <w:pPr>
@@ -3225,8 +2514,7 @@
         <w:spacing w:before="120" w:after="120"/>
         <w:ind w:left="1440"/>
       </w:pPr>
-      <w:hyperlink r:id="rId10" w:history="1">
-        <w:proofErr w:type="spellStart"/>
+      <w:hyperlink r:id="rId9" w:history="1">
         <w:r>
           <w:rPr>
             <w:rStyle w:val="Hyperlink"/>
@@ -3235,75 +2523,8 @@
             <w:szCs w:val="24"/>
             <w:shd w:val="clear" w:color="auto" w:fill="FFFFFF"/>
           </w:rPr>
-          <w:t>Izrada</w:t>
+          <w:t>Izrada SSU i prototipa aplikacije</w:t>
         </w:r>
-        <w:proofErr w:type="spellEnd"/>
-        <w:r>
-          <w:rPr>
-            <w:rStyle w:val="Hyperlink"/>
-            <w:rFonts w:cs="Segoe UI"/>
-            <w:color w:val="auto"/>
-            <w:szCs w:val="24"/>
-            <w:shd w:val="clear" w:color="auto" w:fill="FFFFFF"/>
-          </w:rPr>
-          <w:t xml:space="preserve"> SSU </w:t>
-        </w:r>
-        <w:proofErr w:type="spellStart"/>
-        <w:r>
-          <w:rPr>
-            <w:rStyle w:val="Hyperlink"/>
-            <w:rFonts w:cs="Segoe UI"/>
-            <w:color w:val="auto"/>
-            <w:szCs w:val="24"/>
-            <w:shd w:val="clear" w:color="auto" w:fill="FFFFFF"/>
-          </w:rPr>
-          <w:t>i</w:t>
-        </w:r>
-        <w:proofErr w:type="spellEnd"/>
-        <w:r>
-          <w:rPr>
-            <w:rStyle w:val="Hyperlink"/>
-            <w:rFonts w:cs="Segoe UI"/>
-            <w:color w:val="auto"/>
-            <w:szCs w:val="24"/>
-            <w:shd w:val="clear" w:color="auto" w:fill="FFFFFF"/>
-          </w:rPr>
-          <w:t xml:space="preserve"> </w:t>
-        </w:r>
-        <w:proofErr w:type="spellStart"/>
-        <w:r>
-          <w:rPr>
-            <w:rStyle w:val="Hyperlink"/>
-            <w:rFonts w:cs="Segoe UI"/>
-            <w:color w:val="auto"/>
-            <w:szCs w:val="24"/>
-            <w:shd w:val="clear" w:color="auto" w:fill="FFFFFF"/>
-          </w:rPr>
-          <w:t>prototipa</w:t>
-        </w:r>
-        <w:proofErr w:type="spellEnd"/>
-        <w:r>
-          <w:rPr>
-            <w:rStyle w:val="Hyperlink"/>
-            <w:rFonts w:cs="Segoe UI"/>
-            <w:color w:val="auto"/>
-            <w:szCs w:val="24"/>
-            <w:shd w:val="clear" w:color="auto" w:fill="FFFFFF"/>
-          </w:rPr>
-          <w:t xml:space="preserve"> </w:t>
-        </w:r>
-        <w:proofErr w:type="spellStart"/>
-        <w:r>
-          <w:rPr>
-            <w:rStyle w:val="Hyperlink"/>
-            <w:rFonts w:cs="Segoe UI"/>
-            <w:color w:val="auto"/>
-            <w:szCs w:val="24"/>
-            <w:shd w:val="clear" w:color="auto" w:fill="FFFFFF"/>
-          </w:rPr>
-          <w:t>aplikacije</w:t>
-        </w:r>
-        <w:proofErr w:type="spellEnd"/>
       </w:hyperlink>
     </w:p>
     <w:p>
@@ -3315,7 +2536,7 @@
           <w:shd w:val="clear" w:color="auto" w:fill="FFFFFF"/>
         </w:rPr>
       </w:pPr>
-      <w:hyperlink r:id="rId11" w:history="1">
+      <w:hyperlink r:id="rId10" w:history="1">
         <w:r>
           <w:rPr>
             <w:rStyle w:val="Hyperlink"/>
@@ -3323,39 +2544,8 @@
             <w:szCs w:val="24"/>
             <w:shd w:val="clear" w:color="auto" w:fill="FFFFFF"/>
           </w:rPr>
-          <w:t xml:space="preserve">Primer </w:t>
+          <w:t>Primer jednog SSU dokumenta</w:t>
         </w:r>
-        <w:proofErr w:type="spellStart"/>
-        <w:r>
-          <w:rPr>
-            <w:rStyle w:val="Hyperlink"/>
-            <w:rFonts w:cs="Segoe UI"/>
-            <w:szCs w:val="24"/>
-            <w:shd w:val="clear" w:color="auto" w:fill="FFFFFF"/>
-          </w:rPr>
-          <w:t>jednog</w:t>
-        </w:r>
-        <w:proofErr w:type="spellEnd"/>
-        <w:r>
-          <w:rPr>
-            <w:rStyle w:val="Hyperlink"/>
-            <w:rFonts w:cs="Segoe UI"/>
-            <w:szCs w:val="24"/>
-            <w:shd w:val="clear" w:color="auto" w:fill="FFFFFF"/>
-          </w:rPr>
-          <w:t xml:space="preserve"> SSU </w:t>
-        </w:r>
-        <w:proofErr w:type="spellStart"/>
-        <w:r>
-          <w:rPr>
-            <w:rStyle w:val="Hyperlink"/>
-            <w:rFonts w:cs="Segoe UI"/>
-            <w:szCs w:val="24"/>
-            <w:shd w:val="clear" w:color="auto" w:fill="FFFFFF"/>
-          </w:rPr>
-          <w:t>dokumenta</w:t>
-        </w:r>
-        <w:proofErr w:type="spellEnd"/>
       </w:hyperlink>
     </w:p>
     <w:p>
@@ -3370,32 +2560,14 @@
           <w:color w:val="2F5496" w:themeColor="accent1" w:themeShade="BF"/>
         </w:rPr>
       </w:pPr>
-      <w:proofErr w:type="spellStart"/>
       <w:r>
         <w:rPr>
           <w:rStyle w:val="Strong"/>
           <w:color w:val="2F5496" w:themeColor="accent1" w:themeShade="BF"/>
         </w:rPr>
-        <w:t>Otvorena</w:t>
-      </w:r>
-      <w:proofErr w:type="spellEnd"/>
-      <w:r>
-        <w:rPr>
-          <w:rStyle w:val="Strong"/>
-          <w:color w:val="2F5496" w:themeColor="accent1" w:themeShade="BF"/>
-        </w:rPr>
-        <w:t xml:space="preserve"> </w:t>
-      </w:r>
-      <w:proofErr w:type="spellStart"/>
-      <w:r>
-        <w:rPr>
-          <w:rStyle w:val="Strong"/>
-          <w:color w:val="2F5496" w:themeColor="accent1" w:themeShade="BF"/>
-        </w:rPr>
-        <w:t>pitanja</w:t>
-      </w:r>
-      <w:bookmarkEnd w:id="5"/>
-      <w:proofErr w:type="spellEnd"/>
+        <w:t>Otvorena pitanja</w:t>
+      </w:r>
+      <w:bookmarkEnd w:id="6"/>
     </w:p>
     <w:p>
       <w:pPr>
@@ -3454,7 +2626,6 @@
                 <w:color w:val="2F5496" w:themeColor="accent1" w:themeShade="BF"/>
               </w:rPr>
             </w:pPr>
-            <w:proofErr w:type="spellStart"/>
             <w:r>
               <w:rPr>
                 <w:b/>
@@ -3462,7 +2633,6 @@
               </w:rPr>
               <w:t>Opis</w:t>
             </w:r>
-            <w:proofErr w:type="spellEnd"/>
           </w:p>
         </w:tc>
         <w:tc>
@@ -3479,7 +2649,6 @@
                 <w:color w:val="2F5496" w:themeColor="accent1" w:themeShade="BF"/>
               </w:rPr>
             </w:pPr>
-            <w:proofErr w:type="spellStart"/>
             <w:r>
               <w:rPr>
                 <w:b/>
@@ -3487,7 +2656,6 @@
               </w:rPr>
               <w:t>Rešenje</w:t>
             </w:r>
-            <w:proofErr w:type="spellEnd"/>
           </w:p>
         </w:tc>
       </w:tr>
@@ -3654,7 +2822,7 @@
           <w:color w:val="2F5496" w:themeColor="accent1" w:themeShade="BF"/>
         </w:rPr>
       </w:pPr>
-      <w:bookmarkStart w:id="6" w:name="_Toc508921089"/>
+      <w:bookmarkStart w:id="7" w:name="_Toc508921089"/>
       <w:r>
         <w:rPr>
           <w:rStyle w:val="Strong"/>
@@ -3663,32 +2831,14 @@
         <w:lastRenderedPageBreak/>
         <w:t xml:space="preserve">Scenario </w:t>
       </w:r>
-      <w:proofErr w:type="spellStart"/>
       <w:r>
         <w:rPr>
           <w:rStyle w:val="Strong"/>
           <w:color w:val="2F5496" w:themeColor="accent1" w:themeShade="BF"/>
         </w:rPr>
-        <w:t>brisanja</w:t>
-      </w:r>
-      <w:proofErr w:type="spellEnd"/>
-      <w:r>
-        <w:rPr>
-          <w:rStyle w:val="Strong"/>
-          <w:color w:val="2F5496" w:themeColor="accent1" w:themeShade="BF"/>
-        </w:rPr>
-        <w:t xml:space="preserve"> </w:t>
-      </w:r>
-      <w:proofErr w:type="spellStart"/>
-      <w:r>
-        <w:rPr>
-          <w:rStyle w:val="Strong"/>
-          <w:color w:val="2F5496" w:themeColor="accent1" w:themeShade="BF"/>
-        </w:rPr>
-        <w:t>korisnika</w:t>
-      </w:r>
-      <w:bookmarkEnd w:id="6"/>
-      <w:proofErr w:type="spellEnd"/>
+        <w:t>brisanja korisnika</w:t>
+      </w:r>
+      <w:bookmarkEnd w:id="7"/>
     </w:p>
     <w:p>
       <w:pPr>
@@ -3702,33 +2852,15 @@
           <w:color w:val="2F5496" w:themeColor="accent1" w:themeShade="BF"/>
         </w:rPr>
       </w:pPr>
-      <w:bookmarkStart w:id="7" w:name="_Toc508921090"/>
-      <w:proofErr w:type="spellStart"/>
+      <w:bookmarkStart w:id="8" w:name="_Toc508921090"/>
       <w:r>
         <w:rPr>
           <w:rStyle w:val="Strong"/>
           <w:color w:val="2F5496" w:themeColor="accent1" w:themeShade="BF"/>
         </w:rPr>
-        <w:t>Kratak</w:t>
-      </w:r>
-      <w:proofErr w:type="spellEnd"/>
-      <w:r>
-        <w:rPr>
-          <w:rStyle w:val="Strong"/>
-          <w:color w:val="2F5496" w:themeColor="accent1" w:themeShade="BF"/>
-        </w:rPr>
-        <w:t xml:space="preserve"> </w:t>
-      </w:r>
-      <w:proofErr w:type="spellStart"/>
-      <w:r>
-        <w:rPr>
-          <w:rStyle w:val="Strong"/>
-          <w:color w:val="2F5496" w:themeColor="accent1" w:themeShade="BF"/>
-        </w:rPr>
-        <w:t>opis</w:t>
-      </w:r>
-      <w:bookmarkEnd w:id="7"/>
-      <w:proofErr w:type="spellEnd"/>
+        <w:t>Kratak opis</w:t>
+      </w:r>
+      <w:bookmarkEnd w:id="8"/>
     </w:p>
     <w:p>
       <w:pPr>
@@ -3740,68 +2872,61 @@
           <w:bCs w:val="0"/>
         </w:rPr>
       </w:pPr>
-      <w:proofErr w:type="spellStart"/>
       <w:r>
         <w:rPr>
           <w:rStyle w:val="Strong"/>
           <w:b w:val="0"/>
           <w:bCs w:val="0"/>
         </w:rPr>
-        <w:t>Cilj</w:t>
-      </w:r>
-      <w:proofErr w:type="spellEnd"/>
+        <w:t xml:space="preserve">Cilj je </w:t>
+      </w:r>
       <w:r>
         <w:rPr>
           <w:rStyle w:val="Strong"/>
           <w:b w:val="0"/>
           <w:bCs w:val="0"/>
         </w:rPr>
-        <w:t xml:space="preserve"> je </w:t>
-      </w:r>
-      <w:proofErr w:type="spellStart"/>
+        <w:t>adminu dati mogu</w:t>
+      </w:r>
       <w:r>
         <w:rPr>
           <w:rStyle w:val="Strong"/>
           <w:b w:val="0"/>
           <w:bCs w:val="0"/>
         </w:rPr>
-        <w:t>adminu</w:t>
-      </w:r>
-      <w:proofErr w:type="spellEnd"/>
+        <w:t>ć</w:t>
+      </w:r>
       <w:r>
         <w:rPr>
           <w:rStyle w:val="Strong"/>
           <w:b w:val="0"/>
           <w:bCs w:val="0"/>
         </w:rPr>
-        <w:t xml:space="preserve"> </w:t>
-      </w:r>
-      <w:proofErr w:type="spellStart"/>
+        <w:t>nos</w:t>
+      </w:r>
       <w:r>
         <w:rPr>
           <w:rStyle w:val="Strong"/>
           <w:b w:val="0"/>
           <w:bCs w:val="0"/>
         </w:rPr>
-        <w:t>dati</w:t>
-      </w:r>
-      <w:proofErr w:type="spellEnd"/>
+        <w:t>t</w:t>
+      </w:r>
       <w:r>
         <w:rPr>
           <w:rStyle w:val="Strong"/>
           <w:b w:val="0"/>
           <w:bCs w:val="0"/>
         </w:rPr>
-        <w:t xml:space="preserve"> </w:t>
-      </w:r>
-      <w:proofErr w:type="spellStart"/>
+        <w:t xml:space="preserve"> za brisanje korisnika koji loše utiču na rad i funkcionisanje aplikacije (ostavljaju dosta uvredljivih komentara, imaju dosta loše ocene, spamuju sa dodavanjem nekorektnih destinacija...).</w:t>
+      </w:r>
       <w:r>
         <w:rPr>
           <w:rStyle w:val="Strong"/>
           <w:b w:val="0"/>
           <w:bCs w:val="0"/>
         </w:rPr>
-        <w:t>mogu</w:t>
+        <w:t xml:space="preserve"> Na profilu sva</w:t>
       </w:r>
       <w:r>
         <w:rPr>
@@ -3809,7 +2934,7 @@
           <w:b w:val="0"/>
           <w:bCs w:val="0"/>
         </w:rPr>
-        <w:t>ć</w:t>
+        <w:t>kog korisnika, ukoliko admin uđ</w:t>
       </w:r>
       <w:r>
         <w:rPr>
@@ -3817,7 +2942,7 @@
           <w:b w:val="0"/>
           <w:bCs w:val="0"/>
         </w:rPr>
-        <w:t>nos</w:t>
+        <w:t>e na taj profil p</w:t>
       </w:r>
       <w:r>
         <w:rPr>
@@ -3825,646 +2950,7 @@
           <w:b w:val="0"/>
           <w:bCs w:val="0"/>
         </w:rPr>
-        <w:t>t</w:t>
-      </w:r>
-      <w:proofErr w:type="spellEnd"/>
-      <w:r>
-        <w:rPr>
-          <w:rStyle w:val="Strong"/>
-          <w:b w:val="0"/>
-          <w:bCs w:val="0"/>
-        </w:rPr>
-        <w:t xml:space="preserve"> </w:t>
-      </w:r>
-      <w:proofErr w:type="spellStart"/>
-      <w:r>
-        <w:rPr>
-          <w:rStyle w:val="Strong"/>
-          <w:b w:val="0"/>
-          <w:bCs w:val="0"/>
-        </w:rPr>
-        <w:t>za</w:t>
-      </w:r>
-      <w:proofErr w:type="spellEnd"/>
-      <w:r>
-        <w:rPr>
-          <w:rStyle w:val="Strong"/>
-          <w:b w:val="0"/>
-          <w:bCs w:val="0"/>
-        </w:rPr>
-        <w:t xml:space="preserve"> </w:t>
-      </w:r>
-      <w:proofErr w:type="spellStart"/>
-      <w:r>
-        <w:rPr>
-          <w:rStyle w:val="Strong"/>
-          <w:b w:val="0"/>
-          <w:bCs w:val="0"/>
-        </w:rPr>
-        <w:t>brisanje</w:t>
-      </w:r>
-      <w:proofErr w:type="spellEnd"/>
-      <w:r>
-        <w:rPr>
-          <w:rStyle w:val="Strong"/>
-          <w:b w:val="0"/>
-          <w:bCs w:val="0"/>
-        </w:rPr>
-        <w:t xml:space="preserve"> </w:t>
-      </w:r>
-      <w:proofErr w:type="spellStart"/>
-      <w:r>
-        <w:rPr>
-          <w:rStyle w:val="Strong"/>
-          <w:b w:val="0"/>
-          <w:bCs w:val="0"/>
-        </w:rPr>
-        <w:t>korisnika</w:t>
-      </w:r>
-      <w:proofErr w:type="spellEnd"/>
-      <w:r>
-        <w:rPr>
-          <w:rStyle w:val="Strong"/>
-          <w:b w:val="0"/>
-          <w:bCs w:val="0"/>
-        </w:rPr>
-        <w:t xml:space="preserve"> </w:t>
-      </w:r>
-      <w:proofErr w:type="spellStart"/>
-      <w:r>
-        <w:rPr>
-          <w:rStyle w:val="Strong"/>
-          <w:b w:val="0"/>
-          <w:bCs w:val="0"/>
-        </w:rPr>
-        <w:t>koji</w:t>
-      </w:r>
-      <w:proofErr w:type="spellEnd"/>
-      <w:r>
-        <w:rPr>
-          <w:rStyle w:val="Strong"/>
-          <w:b w:val="0"/>
-          <w:bCs w:val="0"/>
-        </w:rPr>
-        <w:t xml:space="preserve"> </w:t>
-      </w:r>
-      <w:proofErr w:type="spellStart"/>
-      <w:r>
-        <w:rPr>
-          <w:rStyle w:val="Strong"/>
-          <w:b w:val="0"/>
-          <w:bCs w:val="0"/>
-        </w:rPr>
-        <w:t>loše</w:t>
-      </w:r>
-      <w:proofErr w:type="spellEnd"/>
-      <w:r>
-        <w:rPr>
-          <w:rStyle w:val="Strong"/>
-          <w:b w:val="0"/>
-          <w:bCs w:val="0"/>
-        </w:rPr>
-        <w:t xml:space="preserve"> </w:t>
-      </w:r>
-      <w:proofErr w:type="spellStart"/>
-      <w:r>
-        <w:rPr>
-          <w:rStyle w:val="Strong"/>
-          <w:b w:val="0"/>
-          <w:bCs w:val="0"/>
-        </w:rPr>
-        <w:t>utiču</w:t>
-      </w:r>
-      <w:proofErr w:type="spellEnd"/>
-      <w:r>
-        <w:rPr>
-          <w:rStyle w:val="Strong"/>
-          <w:b w:val="0"/>
-          <w:bCs w:val="0"/>
-        </w:rPr>
-        <w:t xml:space="preserve"> </w:t>
-      </w:r>
-      <w:proofErr w:type="spellStart"/>
-      <w:proofErr w:type="gramStart"/>
-      <w:r>
-        <w:rPr>
-          <w:rStyle w:val="Strong"/>
-          <w:b w:val="0"/>
-          <w:bCs w:val="0"/>
-        </w:rPr>
-        <w:t>na</w:t>
-      </w:r>
-      <w:proofErr w:type="spellEnd"/>
-      <w:proofErr w:type="gramEnd"/>
-      <w:r>
-        <w:rPr>
-          <w:rStyle w:val="Strong"/>
-          <w:b w:val="0"/>
-          <w:bCs w:val="0"/>
-        </w:rPr>
-        <w:t xml:space="preserve"> rad </w:t>
-      </w:r>
-      <w:proofErr w:type="spellStart"/>
-      <w:r>
-        <w:rPr>
-          <w:rStyle w:val="Strong"/>
-          <w:b w:val="0"/>
-          <w:bCs w:val="0"/>
-        </w:rPr>
-        <w:t>i</w:t>
-      </w:r>
-      <w:proofErr w:type="spellEnd"/>
-      <w:r>
-        <w:rPr>
-          <w:rStyle w:val="Strong"/>
-          <w:b w:val="0"/>
-          <w:bCs w:val="0"/>
-        </w:rPr>
-        <w:t xml:space="preserve"> </w:t>
-      </w:r>
-      <w:proofErr w:type="spellStart"/>
-      <w:r>
-        <w:rPr>
-          <w:rStyle w:val="Strong"/>
-          <w:b w:val="0"/>
-          <w:bCs w:val="0"/>
-        </w:rPr>
-        <w:t>funkcionisanje</w:t>
-      </w:r>
-      <w:proofErr w:type="spellEnd"/>
-      <w:r>
-        <w:rPr>
-          <w:rStyle w:val="Strong"/>
-          <w:b w:val="0"/>
-          <w:bCs w:val="0"/>
-        </w:rPr>
-        <w:t xml:space="preserve"> </w:t>
-      </w:r>
-      <w:proofErr w:type="spellStart"/>
-      <w:r>
-        <w:rPr>
-          <w:rStyle w:val="Strong"/>
-          <w:b w:val="0"/>
-          <w:bCs w:val="0"/>
-        </w:rPr>
-        <w:t>aplikacije</w:t>
-      </w:r>
-      <w:proofErr w:type="spellEnd"/>
-      <w:r>
-        <w:rPr>
-          <w:rStyle w:val="Strong"/>
-          <w:b w:val="0"/>
-          <w:bCs w:val="0"/>
-        </w:rPr>
-        <w:t xml:space="preserve"> (</w:t>
-      </w:r>
-      <w:proofErr w:type="spellStart"/>
-      <w:r>
-        <w:rPr>
-          <w:rStyle w:val="Strong"/>
-          <w:b w:val="0"/>
-          <w:bCs w:val="0"/>
-        </w:rPr>
-        <w:t>ostavljaju</w:t>
-      </w:r>
-      <w:proofErr w:type="spellEnd"/>
-      <w:r>
-        <w:rPr>
-          <w:rStyle w:val="Strong"/>
-          <w:b w:val="0"/>
-          <w:bCs w:val="0"/>
-        </w:rPr>
-        <w:t xml:space="preserve"> </w:t>
-      </w:r>
-      <w:proofErr w:type="spellStart"/>
-      <w:r>
-        <w:rPr>
-          <w:rStyle w:val="Strong"/>
-          <w:b w:val="0"/>
-          <w:bCs w:val="0"/>
-        </w:rPr>
-        <w:t>dosta</w:t>
-      </w:r>
-      <w:proofErr w:type="spellEnd"/>
-      <w:r>
-        <w:rPr>
-          <w:rStyle w:val="Strong"/>
-          <w:b w:val="0"/>
-          <w:bCs w:val="0"/>
-        </w:rPr>
-        <w:t xml:space="preserve"> </w:t>
-      </w:r>
-      <w:proofErr w:type="spellStart"/>
-      <w:r>
-        <w:rPr>
-          <w:rStyle w:val="Strong"/>
-          <w:b w:val="0"/>
-          <w:bCs w:val="0"/>
-        </w:rPr>
-        <w:t>uvredljivih</w:t>
-      </w:r>
-      <w:proofErr w:type="spellEnd"/>
-      <w:r>
-        <w:rPr>
-          <w:rStyle w:val="Strong"/>
-          <w:b w:val="0"/>
-          <w:bCs w:val="0"/>
-        </w:rPr>
-        <w:t xml:space="preserve"> </w:t>
-      </w:r>
-      <w:proofErr w:type="spellStart"/>
-      <w:r>
-        <w:rPr>
-          <w:rStyle w:val="Strong"/>
-          <w:b w:val="0"/>
-          <w:bCs w:val="0"/>
-        </w:rPr>
-        <w:t>komentara</w:t>
-      </w:r>
-      <w:proofErr w:type="spellEnd"/>
-      <w:r>
-        <w:rPr>
-          <w:rStyle w:val="Strong"/>
-          <w:b w:val="0"/>
-          <w:bCs w:val="0"/>
-        </w:rPr>
-        <w:t xml:space="preserve">, </w:t>
-      </w:r>
-      <w:proofErr w:type="spellStart"/>
-      <w:r>
-        <w:rPr>
-          <w:rStyle w:val="Strong"/>
-          <w:b w:val="0"/>
-          <w:bCs w:val="0"/>
-        </w:rPr>
-        <w:t>imaju</w:t>
-      </w:r>
-      <w:proofErr w:type="spellEnd"/>
-      <w:r>
-        <w:rPr>
-          <w:rStyle w:val="Strong"/>
-          <w:b w:val="0"/>
-          <w:bCs w:val="0"/>
-        </w:rPr>
-        <w:t xml:space="preserve"> </w:t>
-      </w:r>
-      <w:proofErr w:type="spellStart"/>
-      <w:r>
-        <w:rPr>
-          <w:rStyle w:val="Strong"/>
-          <w:b w:val="0"/>
-          <w:bCs w:val="0"/>
-        </w:rPr>
-        <w:t>dosta</w:t>
-      </w:r>
-      <w:proofErr w:type="spellEnd"/>
-      <w:r>
-        <w:rPr>
-          <w:rStyle w:val="Strong"/>
-          <w:b w:val="0"/>
-          <w:bCs w:val="0"/>
-        </w:rPr>
-        <w:t xml:space="preserve"> </w:t>
-      </w:r>
-      <w:proofErr w:type="spellStart"/>
-      <w:r>
-        <w:rPr>
-          <w:rStyle w:val="Strong"/>
-          <w:b w:val="0"/>
-          <w:bCs w:val="0"/>
-        </w:rPr>
-        <w:t>loše</w:t>
-      </w:r>
-      <w:proofErr w:type="spellEnd"/>
-      <w:r>
-        <w:rPr>
-          <w:rStyle w:val="Strong"/>
-          <w:b w:val="0"/>
-          <w:bCs w:val="0"/>
-        </w:rPr>
-        <w:t xml:space="preserve"> </w:t>
-      </w:r>
-      <w:proofErr w:type="spellStart"/>
-      <w:r>
-        <w:rPr>
-          <w:rStyle w:val="Strong"/>
-          <w:b w:val="0"/>
-          <w:bCs w:val="0"/>
-        </w:rPr>
-        <w:t>ocene</w:t>
-      </w:r>
-      <w:proofErr w:type="spellEnd"/>
-      <w:r>
-        <w:rPr>
-          <w:rStyle w:val="Strong"/>
-          <w:b w:val="0"/>
-          <w:bCs w:val="0"/>
-        </w:rPr>
-        <w:t xml:space="preserve">, </w:t>
-      </w:r>
-      <w:proofErr w:type="spellStart"/>
-      <w:r>
-        <w:rPr>
-          <w:rStyle w:val="Strong"/>
-          <w:b w:val="0"/>
-          <w:bCs w:val="0"/>
-        </w:rPr>
-        <w:t>spamuju</w:t>
-      </w:r>
-      <w:proofErr w:type="spellEnd"/>
-      <w:r>
-        <w:rPr>
-          <w:rStyle w:val="Strong"/>
-          <w:b w:val="0"/>
-          <w:bCs w:val="0"/>
-        </w:rPr>
-        <w:t xml:space="preserve"> </w:t>
-      </w:r>
-      <w:proofErr w:type="spellStart"/>
-      <w:r>
-        <w:rPr>
-          <w:rStyle w:val="Strong"/>
-          <w:b w:val="0"/>
-          <w:bCs w:val="0"/>
-        </w:rPr>
-        <w:t>sa</w:t>
-      </w:r>
-      <w:proofErr w:type="spellEnd"/>
-      <w:r>
-        <w:rPr>
-          <w:rStyle w:val="Strong"/>
-          <w:b w:val="0"/>
-          <w:bCs w:val="0"/>
-        </w:rPr>
-        <w:t xml:space="preserve"> </w:t>
-      </w:r>
-      <w:proofErr w:type="spellStart"/>
-      <w:r>
-        <w:rPr>
-          <w:rStyle w:val="Strong"/>
-          <w:b w:val="0"/>
-          <w:bCs w:val="0"/>
-        </w:rPr>
-        <w:t>dodavanjem</w:t>
-      </w:r>
-      <w:proofErr w:type="spellEnd"/>
-      <w:r>
-        <w:rPr>
-          <w:rStyle w:val="Strong"/>
-          <w:b w:val="0"/>
-          <w:bCs w:val="0"/>
-        </w:rPr>
-        <w:t xml:space="preserve"> </w:t>
-      </w:r>
-      <w:proofErr w:type="spellStart"/>
-      <w:r>
-        <w:rPr>
-          <w:rStyle w:val="Strong"/>
-          <w:b w:val="0"/>
-          <w:bCs w:val="0"/>
-        </w:rPr>
-        <w:t>nekorektnih</w:t>
-      </w:r>
-      <w:proofErr w:type="spellEnd"/>
-      <w:r>
-        <w:rPr>
-          <w:rStyle w:val="Strong"/>
-          <w:b w:val="0"/>
-          <w:bCs w:val="0"/>
-        </w:rPr>
-        <w:t xml:space="preserve"> </w:t>
-      </w:r>
-      <w:proofErr w:type="spellStart"/>
-      <w:r>
-        <w:rPr>
-          <w:rStyle w:val="Strong"/>
-          <w:b w:val="0"/>
-          <w:bCs w:val="0"/>
-        </w:rPr>
-        <w:t>destinacija</w:t>
-      </w:r>
-      <w:proofErr w:type="spellEnd"/>
-      <w:r>
-        <w:rPr>
-          <w:rStyle w:val="Strong"/>
-          <w:b w:val="0"/>
-          <w:bCs w:val="0"/>
-        </w:rPr>
-        <w:t>...).</w:t>
-      </w:r>
-      <w:r>
-        <w:rPr>
-          <w:rStyle w:val="Strong"/>
-          <w:b w:val="0"/>
-          <w:bCs w:val="0"/>
-        </w:rPr>
-        <w:t xml:space="preserve"> Na </w:t>
-      </w:r>
-      <w:proofErr w:type="spellStart"/>
-      <w:r>
-        <w:rPr>
-          <w:rStyle w:val="Strong"/>
-          <w:b w:val="0"/>
-          <w:bCs w:val="0"/>
-        </w:rPr>
-        <w:t>profilu</w:t>
-      </w:r>
-      <w:proofErr w:type="spellEnd"/>
-      <w:r>
-        <w:rPr>
-          <w:rStyle w:val="Strong"/>
-          <w:b w:val="0"/>
-          <w:bCs w:val="0"/>
-        </w:rPr>
-        <w:t xml:space="preserve"> </w:t>
-      </w:r>
-      <w:proofErr w:type="spellStart"/>
-      <w:r>
-        <w:rPr>
-          <w:rStyle w:val="Strong"/>
-          <w:b w:val="0"/>
-          <w:bCs w:val="0"/>
-        </w:rPr>
-        <w:t>sva</w:t>
-      </w:r>
-      <w:r>
-        <w:rPr>
-          <w:rStyle w:val="Strong"/>
-          <w:b w:val="0"/>
-          <w:bCs w:val="0"/>
-        </w:rPr>
-        <w:t>kog</w:t>
-      </w:r>
-      <w:proofErr w:type="spellEnd"/>
-      <w:r>
-        <w:rPr>
-          <w:rStyle w:val="Strong"/>
-          <w:b w:val="0"/>
-          <w:bCs w:val="0"/>
-        </w:rPr>
-        <w:t xml:space="preserve"> </w:t>
-      </w:r>
-      <w:proofErr w:type="spellStart"/>
-      <w:r>
-        <w:rPr>
-          <w:rStyle w:val="Strong"/>
-          <w:b w:val="0"/>
-          <w:bCs w:val="0"/>
-        </w:rPr>
-        <w:t>korisnika</w:t>
-      </w:r>
-      <w:proofErr w:type="spellEnd"/>
-      <w:r>
-        <w:rPr>
-          <w:rStyle w:val="Strong"/>
-          <w:b w:val="0"/>
-          <w:bCs w:val="0"/>
-        </w:rPr>
-        <w:t xml:space="preserve">, </w:t>
-      </w:r>
-      <w:proofErr w:type="spellStart"/>
-      <w:r>
-        <w:rPr>
-          <w:rStyle w:val="Strong"/>
-          <w:b w:val="0"/>
-          <w:bCs w:val="0"/>
-        </w:rPr>
-        <w:t>ukoliko</w:t>
-      </w:r>
-      <w:proofErr w:type="spellEnd"/>
-      <w:r>
-        <w:rPr>
-          <w:rStyle w:val="Strong"/>
-          <w:b w:val="0"/>
-          <w:bCs w:val="0"/>
-        </w:rPr>
-        <w:t xml:space="preserve"> admin </w:t>
-      </w:r>
-      <w:proofErr w:type="spellStart"/>
-      <w:r>
-        <w:rPr>
-          <w:rStyle w:val="Strong"/>
-          <w:b w:val="0"/>
-          <w:bCs w:val="0"/>
-        </w:rPr>
-        <w:t>uđ</w:t>
-      </w:r>
-      <w:r>
-        <w:rPr>
-          <w:rStyle w:val="Strong"/>
-          <w:b w:val="0"/>
-          <w:bCs w:val="0"/>
-        </w:rPr>
-        <w:t>e</w:t>
-      </w:r>
-      <w:proofErr w:type="spellEnd"/>
-      <w:r>
-        <w:rPr>
-          <w:rStyle w:val="Strong"/>
-          <w:b w:val="0"/>
-          <w:bCs w:val="0"/>
-        </w:rPr>
-        <w:t xml:space="preserve"> </w:t>
-      </w:r>
-      <w:proofErr w:type="spellStart"/>
-      <w:proofErr w:type="gramStart"/>
-      <w:r>
-        <w:rPr>
-          <w:rStyle w:val="Strong"/>
-          <w:b w:val="0"/>
-          <w:bCs w:val="0"/>
-        </w:rPr>
-        <w:t>na</w:t>
-      </w:r>
-      <w:proofErr w:type="spellEnd"/>
-      <w:proofErr w:type="gramEnd"/>
-      <w:r>
-        <w:rPr>
-          <w:rStyle w:val="Strong"/>
-          <w:b w:val="0"/>
-          <w:bCs w:val="0"/>
-        </w:rPr>
-        <w:t xml:space="preserve"> </w:t>
-      </w:r>
-      <w:proofErr w:type="spellStart"/>
-      <w:r>
-        <w:rPr>
-          <w:rStyle w:val="Strong"/>
-          <w:b w:val="0"/>
-          <w:bCs w:val="0"/>
-        </w:rPr>
-        <w:t>taj</w:t>
-      </w:r>
-      <w:proofErr w:type="spellEnd"/>
-      <w:r>
-        <w:rPr>
-          <w:rStyle w:val="Strong"/>
-          <w:b w:val="0"/>
-          <w:bCs w:val="0"/>
-        </w:rPr>
-        <w:t xml:space="preserve"> </w:t>
-      </w:r>
-      <w:proofErr w:type="spellStart"/>
-      <w:r>
-        <w:rPr>
-          <w:rStyle w:val="Strong"/>
-          <w:b w:val="0"/>
-          <w:bCs w:val="0"/>
-        </w:rPr>
-        <w:t>profil</w:t>
-      </w:r>
-      <w:proofErr w:type="spellEnd"/>
-      <w:r>
-        <w:rPr>
-          <w:rStyle w:val="Strong"/>
-          <w:b w:val="0"/>
-          <w:bCs w:val="0"/>
-        </w:rPr>
-        <w:t xml:space="preserve"> </w:t>
-      </w:r>
-      <w:proofErr w:type="spellStart"/>
-      <w:r>
-        <w:rPr>
-          <w:rStyle w:val="Strong"/>
-          <w:b w:val="0"/>
-          <w:bCs w:val="0"/>
-        </w:rPr>
-        <w:t>p</w:t>
-      </w:r>
-      <w:r>
-        <w:rPr>
-          <w:rStyle w:val="Strong"/>
-          <w:b w:val="0"/>
-          <w:bCs w:val="0"/>
-        </w:rPr>
-        <w:t>ostoji</w:t>
-      </w:r>
-      <w:proofErr w:type="spellEnd"/>
-      <w:r>
-        <w:rPr>
-          <w:rStyle w:val="Strong"/>
-          <w:b w:val="0"/>
-          <w:bCs w:val="0"/>
-        </w:rPr>
-        <w:t xml:space="preserve"> </w:t>
-      </w:r>
-      <w:proofErr w:type="spellStart"/>
-      <w:r>
-        <w:rPr>
-          <w:rStyle w:val="Strong"/>
-          <w:b w:val="0"/>
-          <w:bCs w:val="0"/>
-        </w:rPr>
-        <w:t>dugme</w:t>
-      </w:r>
-      <w:proofErr w:type="spellEnd"/>
-      <w:r>
-        <w:rPr>
-          <w:rStyle w:val="Strong"/>
-          <w:b w:val="0"/>
-          <w:bCs w:val="0"/>
-        </w:rPr>
-        <w:t xml:space="preserve"> </w:t>
+        <w:t xml:space="preserve">ostoji dugme </w:t>
       </w:r>
       <w:r>
         <w:rPr>
@@ -4504,33 +2990,15 @@
           <w:color w:val="2F5496" w:themeColor="accent1" w:themeShade="BF"/>
         </w:rPr>
       </w:pPr>
-      <w:bookmarkStart w:id="8" w:name="_Toc508921091"/>
-      <w:proofErr w:type="spellStart"/>
+      <w:bookmarkStart w:id="9" w:name="_Toc508921091"/>
       <w:r>
         <w:rPr>
           <w:rStyle w:val="Strong"/>
           <w:color w:val="2F5496" w:themeColor="accent1" w:themeShade="BF"/>
         </w:rPr>
-        <w:t>Tok</w:t>
-      </w:r>
-      <w:proofErr w:type="spellEnd"/>
-      <w:r>
-        <w:rPr>
-          <w:rStyle w:val="Strong"/>
-          <w:color w:val="2F5496" w:themeColor="accent1" w:themeShade="BF"/>
-        </w:rPr>
-        <w:t xml:space="preserve"> </w:t>
-      </w:r>
-      <w:proofErr w:type="spellStart"/>
-      <w:r>
-        <w:rPr>
-          <w:rStyle w:val="Strong"/>
-          <w:color w:val="2F5496" w:themeColor="accent1" w:themeShade="BF"/>
-        </w:rPr>
-        <w:t>događaja</w:t>
-      </w:r>
-      <w:bookmarkEnd w:id="8"/>
-      <w:proofErr w:type="spellEnd"/>
+        <w:t>Tok događaja</w:t>
+      </w:r>
+      <w:bookmarkEnd w:id="9"/>
     </w:p>
     <w:p>
       <w:pPr>
@@ -4541,173 +3009,27 @@
           <w:b w:val="0"/>
         </w:rPr>
       </w:pPr>
-      <w:proofErr w:type="gramStart"/>
       <w:r>
         <w:rPr>
           <w:rStyle w:val="Strong"/>
           <w:b w:val="0"/>
         </w:rPr>
-        <w:t xml:space="preserve">U </w:t>
-      </w:r>
-      <w:proofErr w:type="spellStart"/>
+        <w:t>U ovo</w:t>
+      </w:r>
       <w:r>
         <w:rPr>
           <w:rStyle w:val="Strong"/>
           <w:b w:val="0"/>
         </w:rPr>
-        <w:t>ovo</w:t>
+        <w:t>m odeljku opisan je glavni uspeš</w:t>
       </w:r>
       <w:r>
         <w:rPr>
           <w:rStyle w:val="Strong"/>
           <w:b w:val="0"/>
         </w:rPr>
-        <w:t>m</w:t>
-      </w:r>
-      <w:proofErr w:type="spellEnd"/>
-      <w:r>
-        <w:rPr>
-          <w:rStyle w:val="Strong"/>
-          <w:b w:val="0"/>
-        </w:rPr>
-        <w:t xml:space="preserve"> </w:t>
-      </w:r>
-      <w:proofErr w:type="spellStart"/>
-      <w:r>
-        <w:rPr>
-          <w:rStyle w:val="Strong"/>
-          <w:b w:val="0"/>
-        </w:rPr>
-        <w:t>odeljku</w:t>
-      </w:r>
-      <w:proofErr w:type="spellEnd"/>
-      <w:r>
-        <w:rPr>
-          <w:rStyle w:val="Strong"/>
-          <w:b w:val="0"/>
-        </w:rPr>
-        <w:t xml:space="preserve"> </w:t>
-      </w:r>
-      <w:proofErr w:type="spellStart"/>
-      <w:r>
-        <w:rPr>
-          <w:rStyle w:val="Strong"/>
-          <w:b w:val="0"/>
-        </w:rPr>
-        <w:t>opisan</w:t>
-      </w:r>
-      <w:proofErr w:type="spellEnd"/>
-      <w:r>
-        <w:rPr>
-          <w:rStyle w:val="Strong"/>
-          <w:b w:val="0"/>
-        </w:rPr>
-        <w:t xml:space="preserve"> je </w:t>
-      </w:r>
-      <w:proofErr w:type="spellStart"/>
-      <w:r>
-        <w:rPr>
-          <w:rStyle w:val="Strong"/>
-          <w:b w:val="0"/>
-        </w:rPr>
-        <w:t>glavni</w:t>
-      </w:r>
-      <w:proofErr w:type="spellEnd"/>
-      <w:r>
-        <w:rPr>
-          <w:rStyle w:val="Strong"/>
-          <w:b w:val="0"/>
-        </w:rPr>
-        <w:t xml:space="preserve"> </w:t>
-      </w:r>
-      <w:proofErr w:type="spellStart"/>
-      <w:r>
-        <w:rPr>
-          <w:rStyle w:val="Strong"/>
-          <w:b w:val="0"/>
-        </w:rPr>
-        <w:t>uspeš</w:t>
-      </w:r>
-      <w:r>
-        <w:rPr>
-          <w:rStyle w:val="Strong"/>
-          <w:b w:val="0"/>
-        </w:rPr>
-        <w:t>ni</w:t>
-      </w:r>
-      <w:proofErr w:type="spellEnd"/>
-      <w:r>
-        <w:rPr>
-          <w:rStyle w:val="Strong"/>
-          <w:b w:val="0"/>
-        </w:rPr>
-        <w:t xml:space="preserve"> scenario, </w:t>
-      </w:r>
-      <w:proofErr w:type="spellStart"/>
-      <w:r>
-        <w:rPr>
-          <w:rStyle w:val="Strong"/>
-          <w:b w:val="0"/>
-        </w:rPr>
-        <w:t>kao</w:t>
-      </w:r>
-      <w:proofErr w:type="spellEnd"/>
-      <w:r>
-        <w:rPr>
-          <w:rStyle w:val="Strong"/>
-          <w:b w:val="0"/>
-        </w:rPr>
-        <w:t xml:space="preserve"> </w:t>
-      </w:r>
-      <w:proofErr w:type="spellStart"/>
-      <w:r>
-        <w:rPr>
-          <w:rStyle w:val="Strong"/>
-          <w:b w:val="0"/>
-        </w:rPr>
-        <w:t>i</w:t>
-      </w:r>
-      <w:proofErr w:type="spellEnd"/>
-      <w:r>
-        <w:rPr>
-          <w:rStyle w:val="Strong"/>
-          <w:b w:val="0"/>
-        </w:rPr>
-        <w:t xml:space="preserve"> </w:t>
-      </w:r>
-      <w:proofErr w:type="spellStart"/>
-      <w:r>
-        <w:rPr>
-          <w:rStyle w:val="Strong"/>
-          <w:b w:val="0"/>
-        </w:rPr>
-        <w:t>alternativni</w:t>
-      </w:r>
-      <w:proofErr w:type="spellEnd"/>
-      <w:r>
-        <w:rPr>
-          <w:rStyle w:val="Strong"/>
-          <w:b w:val="0"/>
-        </w:rPr>
-        <w:t xml:space="preserve"> </w:t>
-      </w:r>
-      <w:proofErr w:type="spellStart"/>
-      <w:r>
-        <w:rPr>
-          <w:rStyle w:val="Strong"/>
-          <w:b w:val="0"/>
-        </w:rPr>
-        <w:t>scenariji</w:t>
-      </w:r>
-      <w:proofErr w:type="spellEnd"/>
-      <w:r>
-        <w:rPr>
-          <w:rStyle w:val="Strong"/>
-          <w:b w:val="0"/>
-        </w:rPr>
-        <w:t>.</w:t>
-      </w:r>
-      <w:proofErr w:type="gramEnd"/>
+        <w:t>ni scenario, kao i alternativni scenariji.</w:t>
+      </w:r>
     </w:p>
     <w:p>
       <w:pPr>
@@ -4721,7 +3043,7 @@
           <w:color w:val="2F5496" w:themeColor="accent1" w:themeShade="BF"/>
         </w:rPr>
       </w:pPr>
-      <w:bookmarkStart w:id="9" w:name="_Toc508921092"/>
+      <w:bookmarkStart w:id="10" w:name="_Toc508921092"/>
       <w:r>
         <w:rPr>
           <w:b/>
@@ -4736,32 +3058,14 @@
         </w:rPr>
         <w:t xml:space="preserve"> </w:t>
       </w:r>
-      <w:proofErr w:type="spellStart"/>
       <w:r>
         <w:rPr>
           <w:b/>
           <w:color w:val="2F5496" w:themeColor="accent1" w:themeShade="BF"/>
         </w:rPr>
-        <w:t>briše</w:t>
-      </w:r>
-      <w:proofErr w:type="spellEnd"/>
-      <w:r>
-        <w:rPr>
-          <w:b/>
-          <w:color w:val="2F5496" w:themeColor="accent1" w:themeShade="BF"/>
-        </w:rPr>
-        <w:t xml:space="preserve"> </w:t>
-      </w:r>
-      <w:proofErr w:type="spellStart"/>
-      <w:r>
-        <w:rPr>
-          <w:b/>
-          <w:color w:val="2F5496" w:themeColor="accent1" w:themeShade="BF"/>
-        </w:rPr>
-        <w:t>korisnika</w:t>
-      </w:r>
-      <w:bookmarkEnd w:id="9"/>
-      <w:proofErr w:type="spellEnd"/>
+        <w:t>briše korisnika</w:t>
+      </w:r>
+      <w:bookmarkEnd w:id="10"/>
     </w:p>
     <w:p>
       <w:pPr>
@@ -4771,31 +3075,8 @@
       <w:r>
         <w:t xml:space="preserve">1. </w:t>
       </w:r>
-      <w:proofErr w:type="spellStart"/>
-      <w:r>
-        <w:t>Klikom</w:t>
-      </w:r>
-      <w:proofErr w:type="spellEnd"/>
-      <w:r>
-        <w:t xml:space="preserve"> </w:t>
-      </w:r>
-      <w:proofErr w:type="spellStart"/>
-      <w:proofErr w:type="gramStart"/>
-      <w:r>
-        <w:t>na</w:t>
-      </w:r>
-      <w:proofErr w:type="spellEnd"/>
-      <w:proofErr w:type="gramEnd"/>
-      <w:r>
-        <w:t xml:space="preserve"> </w:t>
-      </w:r>
-      <w:proofErr w:type="spellStart"/>
-      <w:r>
-        <w:t>dugme</w:t>
-      </w:r>
-      <w:proofErr w:type="spellEnd"/>
-      <w:r>
-        <w:t xml:space="preserve"> (</w:t>
+      <w:r>
+        <w:t>Klikom na dugme (</w:t>
       </w:r>
       <w:r>
         <w:rPr>
@@ -4804,62 +3085,23 @@
         <w:t>Delete user</w:t>
       </w:r>
       <w:r>
-        <w:t xml:space="preserve">) </w:t>
-      </w:r>
-      <w:proofErr w:type="spellStart"/>
-      <w:r>
-        <w:t>za</w:t>
-      </w:r>
-      <w:proofErr w:type="spellEnd"/>
-      <w:r>
-        <w:t xml:space="preserve"> </w:t>
-      </w:r>
-      <w:proofErr w:type="spellStart"/>
-      <w:r>
-        <w:t>brisanje</w:t>
-      </w:r>
-      <w:proofErr w:type="spellEnd"/>
-      <w:r>
-        <w:t xml:space="preserve"> </w:t>
-      </w:r>
-      <w:proofErr w:type="spellStart"/>
-      <w:r>
-        <w:t>korisnika</w:t>
-      </w:r>
-      <w:proofErr w:type="spellEnd"/>
-      <w:r>
-        <w:t>, admin</w:t>
-      </w:r>
-      <w:r>
-        <w:t xml:space="preserve"> </w:t>
-      </w:r>
-      <w:proofErr w:type="spellStart"/>
-      <w:r>
-        <w:t>pokušava</w:t>
-      </w:r>
-      <w:proofErr w:type="spellEnd"/>
-      <w:r>
-        <w:t xml:space="preserve"> da</w:t>
-      </w:r>
-      <w:r>
-        <w:t xml:space="preserve"> </w:t>
-      </w:r>
-      <w:proofErr w:type="spellStart"/>
-      <w:r>
-        <w:t>ga</w:t>
-      </w:r>
-      <w:proofErr w:type="spellEnd"/>
-      <w:r>
-        <w:t xml:space="preserve"> </w:t>
-      </w:r>
-      <w:proofErr w:type="spellStart"/>
+        <w:t>) za</w:t>
+      </w:r>
+      <w:r>
+        <w:t xml:space="preserve"> brisanje korisnika, admin</w:t>
+      </w:r>
+      <w:r>
+        <w:t xml:space="preserve"> pokušava da</w:t>
+      </w:r>
+      <w:r>
+        <w:t xml:space="preserve"> ga </w:t>
+      </w:r>
       <w:r>
         <w:t>o</w:t>
       </w:r>
       <w:r>
         <w:t>briše</w:t>
       </w:r>
-      <w:proofErr w:type="spellEnd"/>
       <w:r>
         <w:t>.</w:t>
       </w:r>
@@ -4883,80 +3125,17 @@
       <w:r>
         <w:t xml:space="preserve"> </w:t>
       </w:r>
-      <w:proofErr w:type="spellStart"/>
-      <w:r>
-        <w:t>Brišu</w:t>
-      </w:r>
-      <w:proofErr w:type="spellEnd"/>
-      <w:r>
-        <w:t xml:space="preserve"> se </w:t>
-      </w:r>
-      <w:proofErr w:type="spellStart"/>
-      <w:r>
-        <w:t>takođ</w:t>
-      </w:r>
-      <w:r>
-        <w:t>e</w:t>
-      </w:r>
-      <w:proofErr w:type="spellEnd"/>
-      <w:r>
-        <w:t xml:space="preserve"> </w:t>
-      </w:r>
-      <w:proofErr w:type="spellStart"/>
-      <w:r>
-        <w:t>svi</w:t>
-      </w:r>
-      <w:proofErr w:type="spellEnd"/>
-      <w:r>
-        <w:t xml:space="preserve"> </w:t>
-      </w:r>
-      <w:proofErr w:type="spellStart"/>
-      <w:r>
-        <w:t>njegovi</w:t>
-      </w:r>
-      <w:proofErr w:type="spellEnd"/>
-      <w:r>
-        <w:t xml:space="preserve"> </w:t>
-      </w:r>
-      <w:proofErr w:type="spellStart"/>
-      <w:r>
-        <w:t>komentari</w:t>
-      </w:r>
-      <w:proofErr w:type="spellEnd"/>
-      <w:r>
-        <w:t xml:space="preserve"> </w:t>
-      </w:r>
-      <w:proofErr w:type="spellStart"/>
+      <w:r>
+        <w:t>Brišu se takođ</w:t>
+      </w:r>
+      <w:r>
+        <w:t xml:space="preserve">e svi njegovi komentari </w:t>
+      </w:r>
       <w:r>
         <w:t>i</w:t>
       </w:r>
-      <w:proofErr w:type="spellEnd"/>
-      <w:r>
-        <w:t xml:space="preserve"> </w:t>
-      </w:r>
-      <w:proofErr w:type="spellStart"/>
-      <w:r>
-        <w:t>zahtevi</w:t>
-      </w:r>
-      <w:proofErr w:type="spellEnd"/>
-      <w:r>
-        <w:t xml:space="preserve"> </w:t>
-      </w:r>
-      <w:proofErr w:type="spellStart"/>
-      <w:r>
-        <w:t>koje</w:t>
-      </w:r>
-      <w:proofErr w:type="spellEnd"/>
-      <w:r>
-        <w:t xml:space="preserve"> je </w:t>
-      </w:r>
-      <w:proofErr w:type="spellStart"/>
-      <w:r>
-        <w:t>dodao</w:t>
-      </w:r>
-      <w:proofErr w:type="spellEnd"/>
-      <w:r>
-        <w:t>.</w:t>
+      <w:r>
+        <w:t xml:space="preserve"> zahtevi koje je dodao.</w:t>
       </w:r>
     </w:p>
     <w:p>
@@ -4967,21 +3146,8 @@
       <w:r>
         <w:t xml:space="preserve">3. </w:t>
       </w:r>
-      <w:proofErr w:type="spellStart"/>
-      <w:r>
-        <w:t>Ispisuje</w:t>
-      </w:r>
-      <w:proofErr w:type="spellEnd"/>
-      <w:r>
-        <w:t xml:space="preserve"> se </w:t>
-      </w:r>
-      <w:proofErr w:type="spellStart"/>
-      <w:r>
-        <w:t>poruka</w:t>
-      </w:r>
-      <w:proofErr w:type="spellEnd"/>
-      <w:r>
-        <w:t xml:space="preserve"> </w:t>
+      <w:r>
+        <w:t xml:space="preserve">Ispisuje se poruka </w:t>
       </w:r>
       <w:r>
         <w:rPr>
@@ -5029,229 +3195,11 @@
         <w:rPr>
           <w:i/>
         </w:rPr>
-        <w:t>!</w:t>
-      </w:r>
-      <w:proofErr w:type="gramStart"/>
-      <w:r>
-        <w:rPr>
-          <w:i/>
-        </w:rPr>
-        <w:t>"</w:t>
+        <w:t>!"</w:t>
       </w:r>
       <w:r>
         <w:t>.</w:t>
       </w:r>
-      <w:proofErr w:type="gramEnd"/>
-    </w:p>
-    <w:p>
-      <w:pPr>
-        <w:pStyle w:val="Podnaslov3"/>
-        <w:numPr>
-          <w:ilvl w:val="2"/>
-          <w:numId w:val="4"/>
-        </w:numPr>
-        <w:rPr>
-          <w:b/>
-          <w:color w:val="2F5496" w:themeColor="accent1" w:themeShade="BF"/>
-        </w:rPr>
-      </w:pPr>
-      <w:bookmarkStart w:id="10" w:name="_Toc508921093"/>
-      <w:r>
-        <w:rPr>
-          <w:b/>
-          <w:color w:val="2F5496" w:themeColor="accent1" w:themeShade="BF"/>
-        </w:rPr>
-        <w:t xml:space="preserve">Admin </w:t>
-      </w:r>
-      <w:proofErr w:type="spellStart"/>
-      <w:r>
-        <w:rPr>
-          <w:b/>
-          <w:color w:val="2F5496" w:themeColor="accent1" w:themeShade="BF"/>
-        </w:rPr>
-        <w:t>briše</w:t>
-      </w:r>
-      <w:proofErr w:type="spellEnd"/>
-      <w:r>
-        <w:rPr>
-          <w:b/>
-          <w:color w:val="2F5496" w:themeColor="accent1" w:themeShade="BF"/>
-        </w:rPr>
-        <w:t xml:space="preserve"> </w:t>
-      </w:r>
-      <w:proofErr w:type="spellStart"/>
-      <w:r>
-        <w:rPr>
-          <w:b/>
-          <w:color w:val="2F5496" w:themeColor="accent1" w:themeShade="BF"/>
-        </w:rPr>
-        <w:t>admina</w:t>
-      </w:r>
-      <w:bookmarkEnd w:id="10"/>
-      <w:proofErr w:type="spellEnd"/>
-    </w:p>
-    <w:p>
-      <w:pPr>
-        <w:pStyle w:val="Tekst"/>
-        <w:ind w:left="2160"/>
-      </w:pPr>
-      <w:r>
-        <w:t xml:space="preserve">1. </w:t>
-      </w:r>
-      <w:proofErr w:type="spellStart"/>
-      <w:r>
-        <w:t>Klikom</w:t>
-      </w:r>
-      <w:proofErr w:type="spellEnd"/>
-      <w:r>
-        <w:t xml:space="preserve"> </w:t>
-      </w:r>
-      <w:proofErr w:type="spellStart"/>
-      <w:proofErr w:type="gramStart"/>
-      <w:r>
-        <w:t>na</w:t>
-      </w:r>
-      <w:proofErr w:type="spellEnd"/>
-      <w:proofErr w:type="gramEnd"/>
-      <w:r>
-        <w:t xml:space="preserve"> </w:t>
-      </w:r>
-      <w:proofErr w:type="spellStart"/>
-      <w:r>
-        <w:t>dugme</w:t>
-      </w:r>
-      <w:proofErr w:type="spellEnd"/>
-      <w:r>
-        <w:t xml:space="preserve"> (</w:t>
-      </w:r>
-      <w:r>
-        <w:rPr>
-          <w:i/>
-        </w:rPr>
-        <w:t>Delete user</w:t>
-      </w:r>
-      <w:r>
-        <w:t xml:space="preserve">) </w:t>
-      </w:r>
-      <w:proofErr w:type="spellStart"/>
-      <w:r>
-        <w:t>za</w:t>
-      </w:r>
-      <w:proofErr w:type="spellEnd"/>
-      <w:r>
-        <w:t xml:space="preserve"> </w:t>
-      </w:r>
-      <w:proofErr w:type="spellStart"/>
-      <w:r>
-        <w:t>brisanje</w:t>
-      </w:r>
-      <w:proofErr w:type="spellEnd"/>
-      <w:r>
-        <w:t xml:space="preserve"> </w:t>
-      </w:r>
-      <w:proofErr w:type="spellStart"/>
-      <w:r>
-        <w:t>korisnika</w:t>
-      </w:r>
-      <w:proofErr w:type="spellEnd"/>
-      <w:r>
-        <w:t>, admin</w:t>
-      </w:r>
-      <w:r>
-        <w:t xml:space="preserve"> </w:t>
-      </w:r>
-      <w:proofErr w:type="spellStart"/>
-      <w:r>
-        <w:t>pokuš</w:t>
-      </w:r>
-      <w:r>
-        <w:t>ava</w:t>
-      </w:r>
-      <w:proofErr w:type="spellEnd"/>
-      <w:r>
-        <w:t xml:space="preserve"> </w:t>
-      </w:r>
-      <w:r>
-        <w:t xml:space="preserve">da </w:t>
-      </w:r>
-      <w:bookmarkStart w:id="11" w:name="_GoBack"/>
-      <w:bookmarkEnd w:id="11"/>
-      <w:proofErr w:type="spellStart"/>
-      <w:r>
-        <w:t>ga</w:t>
-      </w:r>
-      <w:proofErr w:type="spellEnd"/>
-      <w:r>
-        <w:t xml:space="preserve"> </w:t>
-      </w:r>
-      <w:proofErr w:type="spellStart"/>
-      <w:r>
-        <w:t>o</w:t>
-      </w:r>
-      <w:r>
-        <w:t>briše</w:t>
-      </w:r>
-      <w:proofErr w:type="spellEnd"/>
-      <w:r>
-        <w:t>.</w:t>
-      </w:r>
-    </w:p>
-    <w:p>
-      <w:pPr>
-        <w:pStyle w:val="Tekst"/>
-        <w:ind w:left="2160"/>
-      </w:pPr>
-      <w:r>
-        <w:t>2.</w:t>
-      </w:r>
-      <w:r>
-        <w:t xml:space="preserve"> </w:t>
-      </w:r>
-      <w:proofErr w:type="spellStart"/>
-      <w:r>
-        <w:t>Ispisuje</w:t>
-      </w:r>
-      <w:proofErr w:type="spellEnd"/>
-      <w:r>
-        <w:t xml:space="preserve"> se </w:t>
-      </w:r>
-      <w:proofErr w:type="spellStart"/>
-      <w:r>
-        <w:t>poruka</w:t>
-      </w:r>
-      <w:proofErr w:type="spellEnd"/>
-      <w:r>
-        <w:t xml:space="preserve"> </w:t>
-      </w:r>
-      <w:r>
-        <w:rPr>
-          <w:i/>
-        </w:rPr>
-        <w:t>"</w:t>
-      </w:r>
-      <w:r>
-        <w:rPr>
-          <w:i/>
-        </w:rPr>
-        <w:t>Cannot delete admin</w:t>
-      </w:r>
-      <w:r>
-        <w:rPr>
-          <w:i/>
-        </w:rPr>
-        <w:t>!</w:t>
-      </w:r>
-      <w:proofErr w:type="gramStart"/>
-      <w:r>
-        <w:rPr>
-          <w:i/>
-        </w:rPr>
-        <w:t>"</w:t>
-      </w:r>
-      <w:r>
-        <w:t>.</w:t>
-      </w:r>
-      <w:proofErr w:type="gramEnd"/>
     </w:p>
     <w:p>
       <w:pPr>
@@ -5286,57 +3234,16 @@
           <w:color w:val="2F5496" w:themeColor="accent1" w:themeShade="BF"/>
         </w:rPr>
       </w:pPr>
-      <w:bookmarkStart w:id="12" w:name="_Toc508921094"/>
+      <w:bookmarkStart w:id="11" w:name="_Toc508921094"/>
       <w:r>
         <w:rPr>
           <w:rStyle w:val="Strong"/>
           <w:color w:val="2F5496" w:themeColor="accent1" w:themeShade="BF"/>
         </w:rPr>
         <w:lastRenderedPageBreak/>
-        <w:t xml:space="preserve">Primer </w:t>
-      </w:r>
-      <w:proofErr w:type="spellStart"/>
-      <w:r>
-        <w:rPr>
-          <w:rStyle w:val="Strong"/>
-          <w:color w:val="2F5496" w:themeColor="accent1" w:themeShade="BF"/>
-        </w:rPr>
-        <w:t>odgovarajuće</w:t>
-      </w:r>
-      <w:proofErr w:type="spellEnd"/>
-      <w:r>
-        <w:rPr>
-          <w:rStyle w:val="Strong"/>
-          <w:color w:val="2F5496" w:themeColor="accent1" w:themeShade="BF"/>
-        </w:rPr>
-        <w:t xml:space="preserve"> </w:t>
-      </w:r>
-      <w:proofErr w:type="spellStart"/>
-      <w:r>
-        <w:rPr>
-          <w:rStyle w:val="Strong"/>
-          <w:color w:val="2F5496" w:themeColor="accent1" w:themeShade="BF"/>
-        </w:rPr>
-        <w:t>stranice</w:t>
-      </w:r>
-      <w:proofErr w:type="spellEnd"/>
-      <w:r>
-        <w:rPr>
-          <w:rStyle w:val="Strong"/>
-          <w:color w:val="2F5496" w:themeColor="accent1" w:themeShade="BF"/>
-        </w:rPr>
-        <w:t xml:space="preserve"> </w:t>
-      </w:r>
-      <w:proofErr w:type="spellStart"/>
-      <w:r>
-        <w:rPr>
-          <w:rStyle w:val="Strong"/>
-          <w:color w:val="2F5496" w:themeColor="accent1" w:themeShade="BF"/>
-        </w:rPr>
-        <w:t>prototipa</w:t>
-      </w:r>
-      <w:bookmarkEnd w:id="12"/>
-      <w:proofErr w:type="spellEnd"/>
+        <w:t>Primer odgovarajuće stranice prototipa</w:t>
+      </w:r>
+      <w:bookmarkEnd w:id="11"/>
     </w:p>
     <w:p>
       <w:pPr>
@@ -5374,7 +3281,7 @@
                     <pic:cNvPicPr/>
                   </pic:nvPicPr>
                   <pic:blipFill>
-                    <a:blip r:embed="rId12" cstate="print">
+                    <a:blip r:embed="rId11" cstate="print">
                       <a:extLst>
                         <a:ext uri="{28A0092B-C50C-407E-A947-70E740481C1C}">
                           <a14:useLocalDpi xmlns:a14="http://schemas.microsoft.com/office/drawing/2010/main" val="0"/>
@@ -5418,33 +3325,15 @@
           <w:color w:val="2F5496" w:themeColor="accent1" w:themeShade="BF"/>
         </w:rPr>
       </w:pPr>
-      <w:bookmarkStart w:id="13" w:name="_Toc508921095"/>
-      <w:proofErr w:type="spellStart"/>
+      <w:bookmarkStart w:id="12" w:name="_Toc508921095"/>
       <w:r>
         <w:rPr>
           <w:rStyle w:val="Strong"/>
           <w:color w:val="2F5496" w:themeColor="accent1" w:themeShade="BF"/>
         </w:rPr>
-        <w:t>Posebni</w:t>
-      </w:r>
-      <w:proofErr w:type="spellEnd"/>
-      <w:r>
-        <w:rPr>
-          <w:rStyle w:val="Strong"/>
-          <w:color w:val="2F5496" w:themeColor="accent1" w:themeShade="BF"/>
-        </w:rPr>
-        <w:t xml:space="preserve"> </w:t>
-      </w:r>
-      <w:proofErr w:type="spellStart"/>
-      <w:r>
-        <w:rPr>
-          <w:rStyle w:val="Strong"/>
-          <w:color w:val="2F5496" w:themeColor="accent1" w:themeShade="BF"/>
-        </w:rPr>
-        <w:t>zahtevi</w:t>
-      </w:r>
-      <w:bookmarkEnd w:id="13"/>
-      <w:proofErr w:type="spellEnd"/>
+        <w:t>Posebni zahtevi</w:t>
+      </w:r>
+      <w:bookmarkEnd w:id="12"/>
     </w:p>
     <w:p>
       <w:pPr>
@@ -5456,62 +3345,14 @@
           <w:bCs w:val="0"/>
         </w:rPr>
       </w:pPr>
-      <w:proofErr w:type="spellStart"/>
-      <w:proofErr w:type="gramStart"/>
       <w:r>
         <w:rPr>
           <w:rStyle w:val="Strong"/>
           <w:b w:val="0"/>
           <w:bCs w:val="0"/>
         </w:rPr>
-        <w:t>Nema</w:t>
-      </w:r>
-      <w:proofErr w:type="spellEnd"/>
-      <w:r>
-        <w:rPr>
-          <w:rStyle w:val="Strong"/>
-          <w:b w:val="0"/>
-          <w:bCs w:val="0"/>
-        </w:rPr>
-        <w:t xml:space="preserve"> </w:t>
-      </w:r>
-      <w:proofErr w:type="spellStart"/>
-      <w:r>
-        <w:rPr>
-          <w:rStyle w:val="Strong"/>
-          <w:b w:val="0"/>
-          <w:bCs w:val="0"/>
-        </w:rPr>
-        <w:t>posebnih</w:t>
-      </w:r>
-      <w:proofErr w:type="spellEnd"/>
-      <w:r>
-        <w:rPr>
-          <w:rStyle w:val="Strong"/>
-          <w:b w:val="0"/>
-          <w:bCs w:val="0"/>
-        </w:rPr>
-        <w:t xml:space="preserve"> </w:t>
-      </w:r>
-      <w:proofErr w:type="spellStart"/>
-      <w:r>
-        <w:rPr>
-          <w:rStyle w:val="Strong"/>
-          <w:b w:val="0"/>
-          <w:bCs w:val="0"/>
-        </w:rPr>
-        <w:t>zahteva</w:t>
-      </w:r>
-      <w:proofErr w:type="spellEnd"/>
-      <w:r>
-        <w:rPr>
-          <w:rStyle w:val="Strong"/>
-          <w:b w:val="0"/>
-          <w:bCs w:val="0"/>
-        </w:rPr>
-        <w:t>.</w:t>
-      </w:r>
-      <w:proofErr w:type="gramEnd"/>
+        <w:t>Nema posebnih zahteva.</w:t>
+      </w:r>
     </w:p>
     <w:p>
       <w:pPr>
@@ -5525,8 +3366,7 @@
           <w:color w:val="2F5496" w:themeColor="accent1" w:themeShade="BF"/>
         </w:rPr>
       </w:pPr>
-      <w:bookmarkStart w:id="14" w:name="_Toc508921096"/>
-      <w:proofErr w:type="spellStart"/>
+      <w:bookmarkStart w:id="13" w:name="_Toc508921096"/>
       <w:r>
         <w:rPr>
           <w:rStyle w:val="Strong"/>
@@ -5534,8 +3374,7 @@
         </w:rPr>
         <w:t>Preduslovi</w:t>
       </w:r>
-      <w:bookmarkEnd w:id="14"/>
-      <w:proofErr w:type="spellEnd"/>
+      <w:bookmarkEnd w:id="13"/>
     </w:p>
     <w:p>
       <w:pPr>
@@ -5555,41 +3394,37 @@
         </w:rPr>
         <w:t xml:space="preserve">Pre </w:t>
       </w:r>
-      <w:proofErr w:type="spellStart"/>
       <w:r>
         <w:rPr>
           <w:rStyle w:val="Strong"/>
           <w:b w:val="0"/>
           <w:bCs w:val="0"/>
         </w:rPr>
-        <w:t>brisanja</w:t>
-      </w:r>
-      <w:proofErr w:type="spellEnd"/>
+        <w:t>brisanja korisnika</w:t>
+      </w:r>
       <w:r>
         <w:rPr>
           <w:rStyle w:val="Strong"/>
           <w:b w:val="0"/>
           <w:bCs w:val="0"/>
         </w:rPr>
-        <w:t xml:space="preserve"> </w:t>
-      </w:r>
-      <w:proofErr w:type="spellStart"/>
+        <w:t>,</w:t>
+      </w:r>
       <w:r>
         <w:rPr>
           <w:rStyle w:val="Strong"/>
           <w:b w:val="0"/>
           <w:bCs w:val="0"/>
         </w:rPr>
-        <w:t>korisnika</w:t>
-      </w:r>
-      <w:proofErr w:type="spellEnd"/>
+        <w:t xml:space="preserve"> </w:t>
+      </w:r>
       <w:r>
         <w:rPr>
           <w:rStyle w:val="Strong"/>
           <w:b w:val="0"/>
           <w:bCs w:val="0"/>
         </w:rPr>
-        <w:t>,</w:t>
+        <w:t>korisnik mora biti prijavljen u aplikaciji</w:t>
       </w:r>
       <w:r>
         <w:rPr>
@@ -5597,334 +3432,80 @@
           <w:b w:val="0"/>
           <w:bCs w:val="0"/>
         </w:rPr>
-        <w:t xml:space="preserve"> </w:t>
-      </w:r>
-      <w:proofErr w:type="spellStart"/>
+        <w:t>, mora imati status admina</w:t>
+      </w:r>
       <w:r>
         <w:rPr>
           <w:rStyle w:val="Strong"/>
           <w:b w:val="0"/>
           <w:bCs w:val="0"/>
         </w:rPr>
-        <w:t>korisnik</w:t>
-      </w:r>
-      <w:proofErr w:type="spellEnd"/>
+        <w:t xml:space="preserve"> </w:t>
+      </w:r>
       <w:r>
         <w:rPr>
           <w:rStyle w:val="Strong"/>
           <w:b w:val="0"/>
           <w:bCs w:val="0"/>
         </w:rPr>
-        <w:t xml:space="preserve"> </w:t>
-      </w:r>
-      <w:proofErr w:type="spellStart"/>
+        <w:t>i mora</w:t>
+      </w:r>
       <w:r>
         <w:rPr>
           <w:rStyle w:val="Strong"/>
           <w:b w:val="0"/>
           <w:bCs w:val="0"/>
         </w:rPr>
-        <w:t>mora</w:t>
-      </w:r>
-      <w:proofErr w:type="spellEnd"/>
+        <w:t xml:space="preserve"> biti n</w:t>
+      </w:r>
       <w:r>
         <w:rPr>
           <w:rStyle w:val="Strong"/>
           <w:b w:val="0"/>
           <w:bCs w:val="0"/>
         </w:rPr>
-        <w:t xml:space="preserve"> </w:t>
-      </w:r>
-      <w:proofErr w:type="spellStart"/>
+        <w:t xml:space="preserve">a </w:t>
+      </w:r>
       <w:r>
         <w:rPr>
           <w:rStyle w:val="Strong"/>
           <w:b w:val="0"/>
           <w:bCs w:val="0"/>
         </w:rPr>
-        <w:t>biti</w:t>
-      </w:r>
-      <w:proofErr w:type="spellEnd"/>
+        <w:t>stranici</w:t>
+      </w:r>
       <w:r>
         <w:rPr>
           <w:rStyle w:val="Strong"/>
           <w:b w:val="0"/>
           <w:bCs w:val="0"/>
         </w:rPr>
-        <w:t xml:space="preserve"> </w:t>
-      </w:r>
-      <w:proofErr w:type="spellStart"/>
+        <w:t xml:space="preserve"> profila</w:t>
+      </w:r>
       <w:r>
         <w:rPr>
           <w:rStyle w:val="Strong"/>
           <w:b w:val="0"/>
           <w:bCs w:val="0"/>
         </w:rPr>
-        <w:t>prijavljen</w:t>
-      </w:r>
-      <w:proofErr w:type="spellEnd"/>
+        <w:t xml:space="preserve"> korisnika</w:t>
+      </w:r>
       <w:r>
         <w:rPr>
           <w:rStyle w:val="Strong"/>
           <w:b w:val="0"/>
           <w:bCs w:val="0"/>
         </w:rPr>
-        <w:t xml:space="preserve"> u </w:t>
-      </w:r>
-      <w:proofErr w:type="spellStart"/>
+        <w:t xml:space="preserve"> (nije admin)</w:t>
+      </w:r>
       <w:r>
         <w:rPr>
           <w:rStyle w:val="Strong"/>
           <w:b w:val="0"/>
           <w:bCs w:val="0"/>
         </w:rPr>
-        <w:t>aplikaciji</w:t>
-      </w:r>
-      <w:proofErr w:type="spellEnd"/>
-      <w:r>
-        <w:rPr>
-          <w:rStyle w:val="Strong"/>
-          <w:b w:val="0"/>
-          <w:bCs w:val="0"/>
-        </w:rPr>
-        <w:t xml:space="preserve">, </w:t>
-      </w:r>
-      <w:proofErr w:type="spellStart"/>
-      <w:r>
-        <w:rPr>
-          <w:rStyle w:val="Strong"/>
-          <w:b w:val="0"/>
-          <w:bCs w:val="0"/>
-        </w:rPr>
-        <w:t>mora</w:t>
-      </w:r>
-      <w:proofErr w:type="spellEnd"/>
-      <w:r>
-        <w:rPr>
-          <w:rStyle w:val="Strong"/>
-          <w:b w:val="0"/>
-          <w:bCs w:val="0"/>
-        </w:rPr>
-        <w:t xml:space="preserve"> </w:t>
-      </w:r>
-      <w:proofErr w:type="spellStart"/>
-      <w:r>
-        <w:rPr>
-          <w:rStyle w:val="Strong"/>
-          <w:b w:val="0"/>
-          <w:bCs w:val="0"/>
-        </w:rPr>
-        <w:t>imati</w:t>
-      </w:r>
-      <w:proofErr w:type="spellEnd"/>
-      <w:r>
-        <w:rPr>
-          <w:rStyle w:val="Strong"/>
-          <w:b w:val="0"/>
-          <w:bCs w:val="0"/>
-        </w:rPr>
-        <w:t xml:space="preserve"> status </w:t>
-      </w:r>
-      <w:proofErr w:type="spellStart"/>
-      <w:r>
-        <w:rPr>
-          <w:rStyle w:val="Strong"/>
-          <w:b w:val="0"/>
-          <w:bCs w:val="0"/>
-        </w:rPr>
-        <w:t>admina</w:t>
-      </w:r>
-      <w:proofErr w:type="spellEnd"/>
-      <w:r>
-        <w:rPr>
-          <w:rStyle w:val="Strong"/>
-          <w:b w:val="0"/>
-          <w:bCs w:val="0"/>
-        </w:rPr>
-        <w:t xml:space="preserve"> </w:t>
-      </w:r>
-      <w:proofErr w:type="spellStart"/>
-      <w:r>
-        <w:rPr>
-          <w:rStyle w:val="Strong"/>
-          <w:b w:val="0"/>
-          <w:bCs w:val="0"/>
-        </w:rPr>
-        <w:t>i</w:t>
-      </w:r>
-      <w:proofErr w:type="spellEnd"/>
-      <w:r>
-        <w:rPr>
-          <w:rStyle w:val="Strong"/>
-          <w:b w:val="0"/>
-          <w:bCs w:val="0"/>
-        </w:rPr>
-        <w:t xml:space="preserve"> </w:t>
-      </w:r>
-      <w:proofErr w:type="spellStart"/>
-      <w:r>
-        <w:rPr>
-          <w:rStyle w:val="Strong"/>
-          <w:b w:val="0"/>
-          <w:bCs w:val="0"/>
-        </w:rPr>
-        <w:t>mora</w:t>
-      </w:r>
-      <w:proofErr w:type="spellEnd"/>
-      <w:r>
-        <w:rPr>
-          <w:rStyle w:val="Strong"/>
-          <w:b w:val="0"/>
-          <w:bCs w:val="0"/>
-        </w:rPr>
-        <w:t xml:space="preserve"> </w:t>
-      </w:r>
-      <w:proofErr w:type="spellStart"/>
-      <w:r>
-        <w:rPr>
-          <w:rStyle w:val="Strong"/>
-          <w:b w:val="0"/>
-          <w:bCs w:val="0"/>
-        </w:rPr>
-        <w:t>biti</w:t>
-      </w:r>
-      <w:proofErr w:type="spellEnd"/>
-      <w:r>
-        <w:rPr>
-          <w:rStyle w:val="Strong"/>
-          <w:b w:val="0"/>
-          <w:bCs w:val="0"/>
-        </w:rPr>
-        <w:t xml:space="preserve"> </w:t>
-      </w:r>
-      <w:proofErr w:type="spellStart"/>
-      <w:proofErr w:type="gramStart"/>
-      <w:r>
-        <w:rPr>
-          <w:rStyle w:val="Strong"/>
-          <w:b w:val="0"/>
-          <w:bCs w:val="0"/>
-        </w:rPr>
-        <w:t>n</w:t>
-      </w:r>
-      <w:r>
-        <w:rPr>
-          <w:rStyle w:val="Strong"/>
-          <w:b w:val="0"/>
-          <w:bCs w:val="0"/>
-        </w:rPr>
-        <w:t>a</w:t>
-      </w:r>
-      <w:proofErr w:type="spellEnd"/>
-      <w:proofErr w:type="gramEnd"/>
-      <w:r>
-        <w:rPr>
-          <w:rStyle w:val="Strong"/>
-          <w:b w:val="0"/>
-          <w:bCs w:val="0"/>
-        </w:rPr>
-        <w:t xml:space="preserve"> </w:t>
-      </w:r>
-      <w:proofErr w:type="spellStart"/>
-      <w:r>
-        <w:rPr>
-          <w:rStyle w:val="Strong"/>
-          <w:b w:val="0"/>
-          <w:bCs w:val="0"/>
-        </w:rPr>
-        <w:t>stranici</w:t>
-      </w:r>
-      <w:proofErr w:type="spellEnd"/>
-      <w:r>
-        <w:rPr>
-          <w:rStyle w:val="Strong"/>
-          <w:b w:val="0"/>
-          <w:bCs w:val="0"/>
-        </w:rPr>
-        <w:t xml:space="preserve"> </w:t>
-      </w:r>
-      <w:proofErr w:type="spellStart"/>
-      <w:r>
-        <w:rPr>
-          <w:rStyle w:val="Strong"/>
-          <w:b w:val="0"/>
-          <w:bCs w:val="0"/>
-        </w:rPr>
-        <w:t>profila</w:t>
-      </w:r>
-      <w:proofErr w:type="spellEnd"/>
-      <w:r>
-        <w:rPr>
-          <w:rStyle w:val="Strong"/>
-          <w:b w:val="0"/>
-          <w:bCs w:val="0"/>
-        </w:rPr>
-        <w:t xml:space="preserve"> </w:t>
-      </w:r>
-      <w:proofErr w:type="spellStart"/>
-      <w:r>
-        <w:rPr>
-          <w:rStyle w:val="Strong"/>
-          <w:b w:val="0"/>
-          <w:bCs w:val="0"/>
-        </w:rPr>
-        <w:t>korisnika</w:t>
-      </w:r>
-      <w:proofErr w:type="spellEnd"/>
-      <w:r>
-        <w:rPr>
-          <w:rStyle w:val="Strong"/>
-          <w:b w:val="0"/>
-          <w:bCs w:val="0"/>
-        </w:rPr>
-        <w:t xml:space="preserve"> </w:t>
-      </w:r>
-      <w:proofErr w:type="spellStart"/>
-      <w:r>
-        <w:rPr>
-          <w:rStyle w:val="Strong"/>
-          <w:b w:val="0"/>
-          <w:bCs w:val="0"/>
-        </w:rPr>
-        <w:t>kog</w:t>
-      </w:r>
-      <w:proofErr w:type="spellEnd"/>
-      <w:r>
-        <w:rPr>
-          <w:rStyle w:val="Strong"/>
-          <w:b w:val="0"/>
-          <w:bCs w:val="0"/>
-        </w:rPr>
-        <w:t xml:space="preserve"> </w:t>
-      </w:r>
-      <w:proofErr w:type="spellStart"/>
-      <w:r>
-        <w:rPr>
-          <w:rStyle w:val="Strong"/>
-          <w:b w:val="0"/>
-          <w:bCs w:val="0"/>
-        </w:rPr>
-        <w:t>želi</w:t>
-      </w:r>
-      <w:proofErr w:type="spellEnd"/>
-      <w:r>
-        <w:rPr>
-          <w:rStyle w:val="Strong"/>
-          <w:b w:val="0"/>
-          <w:bCs w:val="0"/>
-        </w:rPr>
-        <w:t xml:space="preserve"> da </w:t>
-      </w:r>
-      <w:proofErr w:type="spellStart"/>
-      <w:r>
-        <w:rPr>
-          <w:rStyle w:val="Strong"/>
-          <w:b w:val="0"/>
-          <w:bCs w:val="0"/>
-        </w:rPr>
-        <w:t>obriše</w:t>
-      </w:r>
-      <w:proofErr w:type="spellEnd"/>
+        <w:t xml:space="preserve"> kog želi da obriše</w:t>
+      </w:r>
       <w:r>
         <w:rPr>
           <w:rStyle w:val="Strong"/>
@@ -5946,8 +3527,7 @@
           <w:color w:val="2F5496" w:themeColor="accent1" w:themeShade="BF"/>
         </w:rPr>
       </w:pPr>
-      <w:bookmarkStart w:id="15" w:name="_Toc508921097"/>
-      <w:proofErr w:type="spellStart"/>
+      <w:bookmarkStart w:id="14" w:name="_Toc508921097"/>
       <w:r>
         <w:rPr>
           <w:rStyle w:val="Strong"/>
@@ -5955,8 +3535,7 @@
         </w:rPr>
         <w:t>Posledice</w:t>
       </w:r>
-      <w:bookmarkEnd w:id="15"/>
-      <w:proofErr w:type="spellEnd"/>
+      <w:bookmarkEnd w:id="14"/>
     </w:p>
     <w:p>
       <w:pPr>
@@ -5967,56 +3546,13 @@
           <w:b w:val="0"/>
         </w:rPr>
       </w:pPr>
-      <w:proofErr w:type="spellStart"/>
-      <w:proofErr w:type="gramStart"/>
       <w:r>
         <w:rPr>
           <w:rStyle w:val="Strong"/>
           <w:b w:val="0"/>
         </w:rPr>
-        <w:t>Podaci</w:t>
-      </w:r>
-      <w:proofErr w:type="spellEnd"/>
-      <w:r>
-        <w:rPr>
-          <w:rStyle w:val="Strong"/>
-          <w:b w:val="0"/>
-        </w:rPr>
-        <w:t xml:space="preserve"> se </w:t>
-      </w:r>
-      <w:proofErr w:type="spellStart"/>
-      <w:r>
-        <w:rPr>
-          <w:rStyle w:val="Strong"/>
-          <w:b w:val="0"/>
-        </w:rPr>
-        <w:t>menjaju</w:t>
-      </w:r>
-      <w:proofErr w:type="spellEnd"/>
-      <w:r>
-        <w:rPr>
-          <w:rStyle w:val="Strong"/>
-          <w:b w:val="0"/>
-        </w:rPr>
-        <w:t xml:space="preserve"> u </w:t>
-      </w:r>
-      <w:proofErr w:type="spellStart"/>
-      <w:r>
-        <w:rPr>
-          <w:rStyle w:val="Strong"/>
-          <w:b w:val="0"/>
-        </w:rPr>
-        <w:t>bazi</w:t>
-      </w:r>
-      <w:proofErr w:type="spellEnd"/>
-      <w:r>
-        <w:rPr>
-          <w:rStyle w:val="Strong"/>
-          <w:b w:val="0"/>
-        </w:rPr>
-        <w:t>.</w:t>
-      </w:r>
-      <w:proofErr w:type="gramEnd"/>
+        <w:t>Podaci se menjaju u bazi.</w:t>
+      </w:r>
     </w:p>
     <w:p>
       <w:pPr>
@@ -6026,124 +3562,17 @@
           <w:bCs/>
         </w:rPr>
       </w:pPr>
-      <w:proofErr w:type="spellStart"/>
-      <w:proofErr w:type="gramStart"/>
       <w:r>
         <w:rPr>
           <w:rStyle w:val="Strong"/>
           <w:b w:val="0"/>
         </w:rPr>
-        <w:t>Brišu</w:t>
-      </w:r>
-      <w:proofErr w:type="spellEnd"/>
-      <w:r>
-        <w:rPr>
-          <w:rStyle w:val="Strong"/>
-          <w:b w:val="0"/>
-        </w:rPr>
-        <w:t xml:space="preserve"> se </w:t>
-      </w:r>
-      <w:proofErr w:type="spellStart"/>
-      <w:r>
-        <w:rPr>
-          <w:rStyle w:val="Strong"/>
-          <w:b w:val="0"/>
-        </w:rPr>
-        <w:t>svi</w:t>
-      </w:r>
-      <w:proofErr w:type="spellEnd"/>
-      <w:r>
-        <w:rPr>
-          <w:rStyle w:val="Strong"/>
-          <w:b w:val="0"/>
-        </w:rPr>
-        <w:t xml:space="preserve"> </w:t>
-      </w:r>
-      <w:proofErr w:type="spellStart"/>
-      <w:r>
-        <w:rPr>
-          <w:rStyle w:val="Strong"/>
-          <w:b w:val="0"/>
-        </w:rPr>
-        <w:t>komentari</w:t>
-      </w:r>
-      <w:proofErr w:type="spellEnd"/>
-      <w:r>
-        <w:rPr>
-          <w:rStyle w:val="Strong"/>
-          <w:b w:val="0"/>
-        </w:rPr>
-        <w:t xml:space="preserve"> </w:t>
-      </w:r>
-      <w:proofErr w:type="spellStart"/>
-      <w:r>
-        <w:rPr>
-          <w:rStyle w:val="Strong"/>
-          <w:b w:val="0"/>
-        </w:rPr>
-        <w:t>i</w:t>
-      </w:r>
-      <w:proofErr w:type="spellEnd"/>
-      <w:r>
-        <w:rPr>
-          <w:rStyle w:val="Strong"/>
-          <w:b w:val="0"/>
-        </w:rPr>
-        <w:t xml:space="preserve"> </w:t>
-      </w:r>
-      <w:proofErr w:type="spellStart"/>
-      <w:r>
-        <w:rPr>
-          <w:rStyle w:val="Strong"/>
-          <w:b w:val="0"/>
-        </w:rPr>
-        <w:t>zahtevi</w:t>
-      </w:r>
-      <w:proofErr w:type="spellEnd"/>
-      <w:r>
-        <w:rPr>
-          <w:rStyle w:val="Strong"/>
-          <w:b w:val="0"/>
-        </w:rPr>
-        <w:t xml:space="preserve"> </w:t>
-      </w:r>
-      <w:proofErr w:type="spellStart"/>
-      <w:r>
-        <w:rPr>
-          <w:rStyle w:val="Strong"/>
-          <w:b w:val="0"/>
-        </w:rPr>
-        <w:t>obrisanog</w:t>
-      </w:r>
-      <w:proofErr w:type="spellEnd"/>
-      <w:r>
-        <w:rPr>
-          <w:rStyle w:val="Strong"/>
-          <w:b w:val="0"/>
-        </w:rPr>
-        <w:t xml:space="preserve"> </w:t>
-      </w:r>
-      <w:proofErr w:type="spellStart"/>
-      <w:r>
-        <w:rPr>
-          <w:rStyle w:val="Strong"/>
-          <w:b w:val="0"/>
-        </w:rPr>
-        <w:t>korisnika</w:t>
-      </w:r>
-      <w:proofErr w:type="spellEnd"/>
-      <w:r>
-        <w:rPr>
-          <w:rStyle w:val="Strong"/>
-          <w:b w:val="0"/>
-        </w:rPr>
-        <w:t>.</w:t>
-      </w:r>
-      <w:proofErr w:type="gramEnd"/>
+        <w:t>Brišu se svi komentari i zahtevi obrisanog korisnika.</w:t>
+      </w:r>
     </w:p>
     <w:sectPr>
-      <w:headerReference w:type="default" r:id="rId13"/>
-      <w:footerReference w:type="default" r:id="rId14"/>
+      <w:headerReference w:type="default" r:id="rId12"/>
+      <w:footerReference w:type="default" r:id="rId13"/>
       <w:pgSz w:w="12240" w:h="15840"/>
       <w:pgMar w:top="1440" w:right="1440" w:bottom="2070" w:left="1440" w:header="720" w:footer="720" w:gutter="0"/>
       <w:cols w:space="720"/>
@@ -6154,7 +3583,7 @@
 </file>
 
 <file path=word/endnotes.xml><?xml version="1.0" encoding="utf-8"?>
-<w:endnotes xmlns:wpc="http://schemas.microsoft.com/office/word/2010/wordprocessingCanvas" xmlns:mc="http://schemas.openxmlformats.org/markup-compatibility/2006" xmlns:o="urn:schemas-microsoft-com:office:office" xmlns:r="http://schemas.openxmlformats.org/officeDocument/2006/relationships" xmlns:m="http://schemas.openxmlformats.org/officeDocument/2006/math" xmlns:v="urn:schemas-microsoft-com:vml" xmlns:wp14="http://schemas.microsoft.com/office/word/2010/wordprocessingDrawing" xmlns:wp="http://schemas.openxmlformats.org/drawingml/2006/wordprocessingDrawing" xmlns:w10="urn:schemas-microsoft-com:office:word" xmlns:w="http://schemas.openxmlformats.org/wordprocessingml/2006/main" xmlns:w14="http://schemas.microsoft.com/office/word/2010/wordml" xmlns:wpg="http://schemas.microsoft.com/office/word/2010/wordprocessingGroup" xmlns:wpi="http://schemas.microsoft.com/office/word/2010/wordprocessingInk" xmlns:wne="http://schemas.microsoft.com/office/word/2006/wordml" xmlns:wps="http://schemas.microsoft.com/office/word/2010/wordprocessingShape" mc:Ignorable="w14 wp14">
+<w:endnotes xmlns:wpc="http://schemas.microsoft.com/office/word/2010/wordprocessingCanvas" xmlns:cx="http://schemas.microsoft.com/office/drawing/2014/chartex" xmlns:cx1="http://schemas.microsoft.com/office/drawing/2015/9/8/chartex" xmlns:cx2="http://schemas.microsoft.com/office/drawing/2015/10/21/chartex" xmlns:cx3="http://schemas.microsoft.com/office/drawing/2016/5/9/chartex" xmlns:cx4="http://schemas.microsoft.com/office/drawing/2016/5/10/chartex" xmlns:cx5="http://schemas.microsoft.com/office/drawing/2016/5/11/chartex" xmlns:cx6="http://schemas.microsoft.com/office/drawing/2016/5/12/chartex" xmlns:cx7="http://schemas.microsoft.com/office/drawing/2016/5/13/chartex" xmlns:cx8="http://schemas.microsoft.com/office/drawing/2016/5/14/chartex" xmlns:mc="http://schemas.openxmlformats.org/markup-compatibility/2006" xmlns:aink="http://schemas.microsoft.com/office/drawing/2016/ink" xmlns:am3d="http://schemas.microsoft.com/office/drawing/2017/model3d" xmlns:o="urn:schemas-microsoft-com:office:office" xmlns:r="http://schemas.openxmlformats.org/officeDocument/2006/relationships" xmlns:m="http://schemas.openxmlformats.org/officeDocument/2006/math" xmlns:v="urn:schemas-microsoft-com:vml" xmlns:wp14="http://schemas.microsoft.com/office/word/2010/wordprocessingDrawing" xmlns:wp="http://schemas.openxmlformats.org/drawingml/2006/wordprocessingDrawing" xmlns:w10="urn:schemas-microsoft-com:office:word" xmlns:w="http://schemas.openxmlformats.org/wordprocessingml/2006/main" xmlns:w14="http://schemas.microsoft.com/office/word/2010/wordml" xmlns:w15="http://schemas.microsoft.com/office/word/2012/wordml" xmlns:w16cid="http://schemas.microsoft.com/office/word/2016/wordml/cid" xmlns:w16se="http://schemas.microsoft.com/office/word/2015/wordml/symex" xmlns:wpg="http://schemas.microsoft.com/office/word/2010/wordprocessingGroup" xmlns:wpi="http://schemas.microsoft.com/office/word/2010/wordprocessingInk" xmlns:wne="http://schemas.microsoft.com/office/word/2006/wordml" xmlns:wps="http://schemas.microsoft.com/office/word/2010/wordprocessingShape" mc:Ignorable="w14 w15 w16se w16cid wp14">
   <w:endnote w:type="separator" w:id="-1">
     <w:p>
       <w:pPr>
@@ -6179,7 +3608,7 @@
 </file>
 
 <file path=word/footer1.xml><?xml version="1.0" encoding="utf-8"?>
-<w:ftr xmlns:wpc="http://schemas.microsoft.com/office/word/2010/wordprocessingCanvas" xmlns:mc="http://schemas.openxmlformats.org/markup-compatibility/2006" xmlns:o="urn:schemas-microsoft-com:office:office" xmlns:r="http://schemas.openxmlformats.org/officeDocument/2006/relationships" xmlns:m="http://schemas.openxmlformats.org/officeDocument/2006/math" xmlns:v="urn:schemas-microsoft-com:vml" xmlns:wp14="http://schemas.microsoft.com/office/word/2010/wordprocessingDrawing" xmlns:wp="http://schemas.openxmlformats.org/drawingml/2006/wordprocessingDrawing" xmlns:w10="urn:schemas-microsoft-com:office:word" xmlns:w="http://schemas.openxmlformats.org/wordprocessingml/2006/main" xmlns:w14="http://schemas.microsoft.com/office/word/2010/wordml" xmlns:wpg="http://schemas.microsoft.com/office/word/2010/wordprocessingGroup" xmlns:wpi="http://schemas.microsoft.com/office/word/2010/wordprocessingInk" xmlns:wne="http://schemas.microsoft.com/office/word/2006/wordml" xmlns:wps="http://schemas.microsoft.com/office/word/2010/wordprocessingShape" mc:Ignorable="w14 wp14">
+<w:ftr xmlns:wpc="http://schemas.microsoft.com/office/word/2010/wordprocessingCanvas" xmlns:cx="http://schemas.microsoft.com/office/drawing/2014/chartex" xmlns:cx1="http://schemas.microsoft.com/office/drawing/2015/9/8/chartex" xmlns:cx2="http://schemas.microsoft.com/office/drawing/2015/10/21/chartex" xmlns:cx3="http://schemas.microsoft.com/office/drawing/2016/5/9/chartex" xmlns:cx4="http://schemas.microsoft.com/office/drawing/2016/5/10/chartex" xmlns:cx5="http://schemas.microsoft.com/office/drawing/2016/5/11/chartex" xmlns:cx6="http://schemas.microsoft.com/office/drawing/2016/5/12/chartex" xmlns:cx7="http://schemas.microsoft.com/office/drawing/2016/5/13/chartex" xmlns:cx8="http://schemas.microsoft.com/office/drawing/2016/5/14/chartex" xmlns:mc="http://schemas.openxmlformats.org/markup-compatibility/2006" xmlns:aink="http://schemas.microsoft.com/office/drawing/2016/ink" xmlns:am3d="http://schemas.microsoft.com/office/drawing/2017/model3d" xmlns:o="urn:schemas-microsoft-com:office:office" xmlns:r="http://schemas.openxmlformats.org/officeDocument/2006/relationships" xmlns:m="http://schemas.openxmlformats.org/officeDocument/2006/math" xmlns:v="urn:schemas-microsoft-com:vml" xmlns:wp14="http://schemas.microsoft.com/office/word/2010/wordprocessingDrawing" xmlns:wp="http://schemas.openxmlformats.org/drawingml/2006/wordprocessingDrawing" xmlns:w10="urn:schemas-microsoft-com:office:word" xmlns:w="http://schemas.openxmlformats.org/wordprocessingml/2006/main" xmlns:w14="http://schemas.microsoft.com/office/word/2010/wordml" xmlns:w15="http://schemas.microsoft.com/office/word/2012/wordml" xmlns:w16cid="http://schemas.microsoft.com/office/word/2016/wordml/cid" xmlns:w16se="http://schemas.microsoft.com/office/word/2015/wordml/symex" xmlns:wpg="http://schemas.microsoft.com/office/word/2010/wordprocessingGroup" xmlns:wpi="http://schemas.microsoft.com/office/word/2010/wordprocessingInk" xmlns:wne="http://schemas.microsoft.com/office/word/2006/wordml" xmlns:wps="http://schemas.microsoft.com/office/word/2010/wordprocessingShape" mc:Ignorable="w14 w15 w16se w16cid wp14">
   <w:sdt>
     <w:sdtPr>
       <w:id w:val="-220830965"/>
@@ -6401,8 +3830,6 @@
                     <w:szCs w:val="18"/>
                   </w:rPr>
                 </w:pPr>
-                <w:proofErr w:type="spellStart"/>
-                <w:proofErr w:type="gramStart"/>
                 <w:r>
                   <w:rPr>
                     <w:b/>
@@ -6422,8 +3849,6 @@
                   </w:rPr>
                   <w:t>DiningPhilosophers</w:t>
                 </w:r>
-                <w:proofErr w:type="spellEnd"/>
-                <w:proofErr w:type="gramEnd"/>
               </w:p>
             </w:txbxContent>
           </v:textbox>
@@ -6436,7 +3861,7 @@
 </file>
 
 <file path=word/footnotes.xml><?xml version="1.0" encoding="utf-8"?>
-<w:footnotes xmlns:wpc="http://schemas.microsoft.com/office/word/2010/wordprocessingCanvas" xmlns:mc="http://schemas.openxmlformats.org/markup-compatibility/2006" xmlns:o="urn:schemas-microsoft-com:office:office" xmlns:r="http://schemas.openxmlformats.org/officeDocument/2006/relationships" xmlns:m="http://schemas.openxmlformats.org/officeDocument/2006/math" xmlns:v="urn:schemas-microsoft-com:vml" xmlns:wp14="http://schemas.microsoft.com/office/word/2010/wordprocessingDrawing" xmlns:wp="http://schemas.openxmlformats.org/drawingml/2006/wordprocessingDrawing" xmlns:w10="urn:schemas-microsoft-com:office:word" xmlns:w="http://schemas.openxmlformats.org/wordprocessingml/2006/main" xmlns:w14="http://schemas.microsoft.com/office/word/2010/wordml" xmlns:wpg="http://schemas.microsoft.com/office/word/2010/wordprocessingGroup" xmlns:wpi="http://schemas.microsoft.com/office/word/2010/wordprocessingInk" xmlns:wne="http://schemas.microsoft.com/office/word/2006/wordml" xmlns:wps="http://schemas.microsoft.com/office/word/2010/wordprocessingShape" mc:Ignorable="w14 wp14">
+<w:footnotes xmlns:wpc="http://schemas.microsoft.com/office/word/2010/wordprocessingCanvas" xmlns:cx="http://schemas.microsoft.com/office/drawing/2014/chartex" xmlns:cx1="http://schemas.microsoft.com/office/drawing/2015/9/8/chartex" xmlns:cx2="http://schemas.microsoft.com/office/drawing/2015/10/21/chartex" xmlns:cx3="http://schemas.microsoft.com/office/drawing/2016/5/9/chartex" xmlns:cx4="http://schemas.microsoft.com/office/drawing/2016/5/10/chartex" xmlns:cx5="http://schemas.microsoft.com/office/drawing/2016/5/11/chartex" xmlns:cx6="http://schemas.microsoft.com/office/drawing/2016/5/12/chartex" xmlns:cx7="http://schemas.microsoft.com/office/drawing/2016/5/13/chartex" xmlns:cx8="http://schemas.microsoft.com/office/drawing/2016/5/14/chartex" xmlns:mc="http://schemas.openxmlformats.org/markup-compatibility/2006" xmlns:aink="http://schemas.microsoft.com/office/drawing/2016/ink" xmlns:am3d="http://schemas.microsoft.com/office/drawing/2017/model3d" xmlns:o="urn:schemas-microsoft-com:office:office" xmlns:r="http://schemas.openxmlformats.org/officeDocument/2006/relationships" xmlns:m="http://schemas.openxmlformats.org/officeDocument/2006/math" xmlns:v="urn:schemas-microsoft-com:vml" xmlns:wp14="http://schemas.microsoft.com/office/word/2010/wordprocessingDrawing" xmlns:wp="http://schemas.openxmlformats.org/drawingml/2006/wordprocessingDrawing" xmlns:w10="urn:schemas-microsoft-com:office:word" xmlns:w="http://schemas.openxmlformats.org/wordprocessingml/2006/main" xmlns:w14="http://schemas.microsoft.com/office/word/2010/wordml" xmlns:w15="http://schemas.microsoft.com/office/word/2012/wordml" xmlns:w16cid="http://schemas.microsoft.com/office/word/2016/wordml/cid" xmlns:w16se="http://schemas.microsoft.com/office/word/2015/wordml/symex" xmlns:wpg="http://schemas.microsoft.com/office/word/2010/wordprocessingGroup" xmlns:wpi="http://schemas.microsoft.com/office/word/2010/wordprocessingInk" xmlns:wne="http://schemas.microsoft.com/office/word/2006/wordml" xmlns:wps="http://schemas.microsoft.com/office/word/2010/wordprocessingShape" mc:Ignorable="w14 w15 w16se w16cid wp14">
   <w:footnote w:type="separator" w:id="-1">
     <w:p>
       <w:pPr>
@@ -6461,7 +3886,7 @@
 </file>
 
 <file path=word/header1.xml><?xml version="1.0" encoding="utf-8"?>
-<w:hdr xmlns:wpc="http://schemas.microsoft.com/office/word/2010/wordprocessingCanvas" xmlns:mc="http://schemas.openxmlformats.org/markup-compatibility/2006" xmlns:o="urn:schemas-microsoft-com:office:office" xmlns:r="http://schemas.openxmlformats.org/officeDocument/2006/relationships" xmlns:m="http://schemas.openxmlformats.org/officeDocument/2006/math" xmlns:v="urn:schemas-microsoft-com:vml" xmlns:wp14="http://schemas.microsoft.com/office/word/2010/wordprocessingDrawing" xmlns:wp="http://schemas.openxmlformats.org/drawingml/2006/wordprocessingDrawing" xmlns:w10="urn:schemas-microsoft-com:office:word" xmlns:w="http://schemas.openxmlformats.org/wordprocessingml/2006/main" xmlns:w14="http://schemas.microsoft.com/office/word/2010/wordml" xmlns:wpg="http://schemas.microsoft.com/office/word/2010/wordprocessingGroup" xmlns:wpi="http://schemas.microsoft.com/office/word/2010/wordprocessingInk" xmlns:wne="http://schemas.microsoft.com/office/word/2006/wordml" xmlns:wps="http://schemas.microsoft.com/office/word/2010/wordprocessingShape" mc:Ignorable="w14 wp14">
+<w:hdr xmlns:wpc="http://schemas.microsoft.com/office/word/2010/wordprocessingCanvas" xmlns:cx="http://schemas.microsoft.com/office/drawing/2014/chartex" xmlns:cx1="http://schemas.microsoft.com/office/drawing/2015/9/8/chartex" xmlns:cx2="http://schemas.microsoft.com/office/drawing/2015/10/21/chartex" xmlns:cx3="http://schemas.microsoft.com/office/drawing/2016/5/9/chartex" xmlns:cx4="http://schemas.microsoft.com/office/drawing/2016/5/10/chartex" xmlns:cx5="http://schemas.microsoft.com/office/drawing/2016/5/11/chartex" xmlns:cx6="http://schemas.microsoft.com/office/drawing/2016/5/12/chartex" xmlns:cx7="http://schemas.microsoft.com/office/drawing/2016/5/13/chartex" xmlns:cx8="http://schemas.microsoft.com/office/drawing/2016/5/14/chartex" xmlns:mc="http://schemas.openxmlformats.org/markup-compatibility/2006" xmlns:aink="http://schemas.microsoft.com/office/drawing/2016/ink" xmlns:am3d="http://schemas.microsoft.com/office/drawing/2017/model3d" xmlns:o="urn:schemas-microsoft-com:office:office" xmlns:r="http://schemas.openxmlformats.org/officeDocument/2006/relationships" xmlns:m="http://schemas.openxmlformats.org/officeDocument/2006/math" xmlns:v="urn:schemas-microsoft-com:vml" xmlns:wp14="http://schemas.microsoft.com/office/word/2010/wordprocessingDrawing" xmlns:wp="http://schemas.openxmlformats.org/drawingml/2006/wordprocessingDrawing" xmlns:w10="urn:schemas-microsoft-com:office:word" xmlns:w="http://schemas.openxmlformats.org/wordprocessingml/2006/main" xmlns:w14="http://schemas.microsoft.com/office/word/2010/wordml" xmlns:w15="http://schemas.microsoft.com/office/word/2012/wordml" xmlns:w16cid="http://schemas.microsoft.com/office/word/2016/wordml/cid" xmlns:w16se="http://schemas.microsoft.com/office/word/2015/wordml/symex" xmlns:wpg="http://schemas.microsoft.com/office/word/2010/wordprocessingGroup" xmlns:wpi="http://schemas.microsoft.com/office/word/2010/wordprocessingInk" xmlns:wne="http://schemas.microsoft.com/office/word/2006/wordml" xmlns:wps="http://schemas.microsoft.com/office/word/2010/wordprocessingShape" mc:Ignorable="w14 w15 w16se w16cid wp14">
   <w:p>
     <w:pPr>
       <w:pStyle w:val="Header"/>
@@ -6525,8 +3950,8 @@
 </file>
 
 <file path=word/numbering.xml><?xml version="1.0" encoding="utf-8"?>
-<w:numbering xmlns:wpc="http://schemas.microsoft.com/office/word/2010/wordprocessingCanvas" xmlns:mc="http://schemas.openxmlformats.org/markup-compatibility/2006" xmlns:o="urn:schemas-microsoft-com:office:office" xmlns:r="http://schemas.openxmlformats.org/officeDocument/2006/relationships" xmlns:m="http://schemas.openxmlformats.org/officeDocument/2006/math" xmlns:v="urn:schemas-microsoft-com:vml" xmlns:wp14="http://schemas.microsoft.com/office/word/2010/wordprocessingDrawing" xmlns:wp="http://schemas.openxmlformats.org/drawingml/2006/wordprocessingDrawing" xmlns:w10="urn:schemas-microsoft-com:office:word" xmlns:w="http://schemas.openxmlformats.org/wordprocessingml/2006/main" xmlns:w14="http://schemas.microsoft.com/office/word/2010/wordml" xmlns:wpg="http://schemas.microsoft.com/office/word/2010/wordprocessingGroup" xmlns:wpi="http://schemas.microsoft.com/office/word/2010/wordprocessingInk" xmlns:wne="http://schemas.microsoft.com/office/word/2006/wordml" xmlns:wps="http://schemas.microsoft.com/office/word/2010/wordprocessingShape" mc:Ignorable="w14 wp14">
-  <w:abstractNum w:abstractNumId="0">
+<w:numbering xmlns:wpc="http://schemas.microsoft.com/office/word/2010/wordprocessingCanvas" xmlns:cx="http://schemas.microsoft.com/office/drawing/2014/chartex" xmlns:cx1="http://schemas.microsoft.com/office/drawing/2015/9/8/chartex" xmlns:cx2="http://schemas.microsoft.com/office/drawing/2015/10/21/chartex" xmlns:cx3="http://schemas.microsoft.com/office/drawing/2016/5/9/chartex" xmlns:cx4="http://schemas.microsoft.com/office/drawing/2016/5/10/chartex" xmlns:cx5="http://schemas.microsoft.com/office/drawing/2016/5/11/chartex" xmlns:cx6="http://schemas.microsoft.com/office/drawing/2016/5/12/chartex" xmlns:cx7="http://schemas.microsoft.com/office/drawing/2016/5/13/chartex" xmlns:cx8="http://schemas.microsoft.com/office/drawing/2016/5/14/chartex" xmlns:mc="http://schemas.openxmlformats.org/markup-compatibility/2006" xmlns:aink="http://schemas.microsoft.com/office/drawing/2016/ink" xmlns:am3d="http://schemas.microsoft.com/office/drawing/2017/model3d" xmlns:o="urn:schemas-microsoft-com:office:office" xmlns:r="http://schemas.openxmlformats.org/officeDocument/2006/relationships" xmlns:m="http://schemas.openxmlformats.org/officeDocument/2006/math" xmlns:v="urn:schemas-microsoft-com:vml" xmlns:wp14="http://schemas.microsoft.com/office/word/2010/wordprocessingDrawing" xmlns:wp="http://schemas.openxmlformats.org/drawingml/2006/wordprocessingDrawing" xmlns:w10="urn:schemas-microsoft-com:office:word" xmlns:w="http://schemas.openxmlformats.org/wordprocessingml/2006/main" xmlns:w14="http://schemas.microsoft.com/office/word/2010/wordml" xmlns:w15="http://schemas.microsoft.com/office/word/2012/wordml" xmlns:w16cid="http://schemas.microsoft.com/office/word/2016/wordml/cid" xmlns:w16se="http://schemas.microsoft.com/office/word/2015/wordml/symex" xmlns:wpg="http://schemas.microsoft.com/office/word/2010/wordprocessingGroup" xmlns:wpi="http://schemas.microsoft.com/office/word/2010/wordprocessingInk" xmlns:wne="http://schemas.microsoft.com/office/word/2006/wordml" xmlns:wps="http://schemas.microsoft.com/office/word/2010/wordprocessingShape" mc:Ignorable="w14 w15 w16se w16cid wp14">
+  <w:abstractNum w:abstractNumId="0" w15:restartNumberingAfterBreak="0">
     <w:nsid w:val="0DE9622B"/>
     <w:multiLevelType w:val="hybridMultilevel"/>
     <w:tmpl w:val="BB4272B2"/>
@@ -6639,7 +4064,7 @@
       </w:rPr>
     </w:lvl>
   </w:abstractNum>
-  <w:abstractNum w:abstractNumId="1">
+  <w:abstractNum w:abstractNumId="1" w15:restartNumberingAfterBreak="0">
     <w:nsid w:val="14274EB2"/>
     <w:multiLevelType w:val="multilevel"/>
     <w:tmpl w:val="82BCE662"/>
@@ -6760,7 +4185,7 @@
       </w:rPr>
     </w:lvl>
   </w:abstractNum>
-  <w:abstractNum w:abstractNumId="2">
+  <w:abstractNum w:abstractNumId="2" w15:restartNumberingAfterBreak="0">
     <w:nsid w:val="16562359"/>
     <w:multiLevelType w:val="hybridMultilevel"/>
     <w:tmpl w:val="611CCA4A"/>
@@ -6849,7 +4274,7 @@
       </w:pPr>
     </w:lvl>
   </w:abstractNum>
-  <w:abstractNum w:abstractNumId="3">
+  <w:abstractNum w:abstractNumId="3" w15:restartNumberingAfterBreak="0">
     <w:nsid w:val="18E119ED"/>
     <w:multiLevelType w:val="hybridMultilevel"/>
     <w:tmpl w:val="FF7CC698"/>
@@ -6938,7 +4363,7 @@
       </w:pPr>
     </w:lvl>
   </w:abstractNum>
-  <w:abstractNum w:abstractNumId="4">
+  <w:abstractNum w:abstractNumId="4" w15:restartNumberingAfterBreak="0">
     <w:nsid w:val="198C46B3"/>
     <w:multiLevelType w:val="hybridMultilevel"/>
     <w:tmpl w:val="B5C6F278"/>
@@ -7027,7 +4452,7 @@
       </w:pPr>
     </w:lvl>
   </w:abstractNum>
-  <w:abstractNum w:abstractNumId="5">
+  <w:abstractNum w:abstractNumId="5" w15:restartNumberingAfterBreak="0">
     <w:nsid w:val="27EC4ECB"/>
     <w:multiLevelType w:val="multilevel"/>
     <w:tmpl w:val="22B28E5E"/>
@@ -7146,7 +4571,7 @@
       </w:rPr>
     </w:lvl>
   </w:abstractNum>
-  <w:abstractNum w:abstractNumId="6">
+  <w:abstractNum w:abstractNumId="6" w15:restartNumberingAfterBreak="0">
     <w:nsid w:val="2A1E061C"/>
     <w:multiLevelType w:val="hybridMultilevel"/>
     <w:tmpl w:val="45CE622A"/>
@@ -7233,7 +4658,7 @@
       </w:pPr>
     </w:lvl>
   </w:abstractNum>
-  <w:abstractNum w:abstractNumId="7">
+  <w:abstractNum w:abstractNumId="7" w15:restartNumberingAfterBreak="0">
     <w:nsid w:val="491B5B39"/>
     <w:multiLevelType w:val="multilevel"/>
     <w:tmpl w:val="BEB248EC"/>
@@ -7346,7 +4771,7 @@
       </w:rPr>
     </w:lvl>
   </w:abstractNum>
-  <w:abstractNum w:abstractNumId="8">
+  <w:abstractNum w:abstractNumId="8" w15:restartNumberingAfterBreak="0">
     <w:nsid w:val="78FD60D6"/>
     <w:multiLevelType w:val="hybridMultilevel"/>
     <w:tmpl w:val="2E64FEAE"/>
@@ -7610,7 +5035,7 @@
 </file>
 
 <file path=word/styles.xml><?xml version="1.0" encoding="utf-8"?>
-<w:styles xmlns:mc="http://schemas.openxmlformats.org/markup-compatibility/2006" xmlns:r="http://schemas.openxmlformats.org/officeDocument/2006/relationships" xmlns:w="http://schemas.openxmlformats.org/wordprocessingml/2006/main" xmlns:w14="http://schemas.microsoft.com/office/word/2010/wordml" mc:Ignorable="w14">
+<w:styles xmlns:mc="http://schemas.openxmlformats.org/markup-compatibility/2006" xmlns:r="http://schemas.openxmlformats.org/officeDocument/2006/relationships" xmlns:w="http://schemas.openxmlformats.org/wordprocessingml/2006/main" xmlns:w14="http://schemas.microsoft.com/office/word/2010/wordml" xmlns:w15="http://schemas.microsoft.com/office/word/2012/wordml" xmlns:w16cid="http://schemas.microsoft.com/office/word/2016/wordml/cid" xmlns:w16se="http://schemas.microsoft.com/office/word/2015/wordml/symex" mc:Ignorable="w14 w15 w16se w16cid">
   <w:docDefaults>
     <w:rPrDefault>
       <w:rPr>
@@ -7626,145 +5051,382 @@
       </w:pPr>
     </w:pPrDefault>
   </w:docDefaults>
-  <w:latentStyles w:defLockedState="0" w:defUIPriority="99" w:defSemiHidden="1" w:defUnhideWhenUsed="1" w:defQFormat="0" w:count="267">
-    <w:lsdException w:name="Normal" w:semiHidden="0" w:uiPriority="0" w:unhideWhenUsed="0" w:qFormat="1"/>
-    <w:lsdException w:name="heading 1" w:semiHidden="0" w:uiPriority="9" w:unhideWhenUsed="0" w:qFormat="1"/>
-    <w:lsdException w:name="heading 2" w:uiPriority="9" w:qFormat="1"/>
-    <w:lsdException w:name="heading 3" w:uiPriority="9" w:qFormat="1"/>
-    <w:lsdException w:name="heading 4" w:uiPriority="9" w:qFormat="1"/>
-    <w:lsdException w:name="heading 5" w:uiPriority="9" w:qFormat="1"/>
-    <w:lsdException w:name="heading 6" w:uiPriority="9" w:qFormat="1"/>
-    <w:lsdException w:name="heading 7" w:uiPriority="9" w:qFormat="1"/>
-    <w:lsdException w:name="heading 8" w:uiPriority="9" w:qFormat="1"/>
-    <w:lsdException w:name="heading 9" w:uiPriority="9" w:qFormat="1"/>
-    <w:lsdException w:name="toc 1" w:uiPriority="39"/>
-    <w:lsdException w:name="toc 2" w:uiPriority="39"/>
-    <w:lsdException w:name="toc 3" w:uiPriority="39"/>
-    <w:lsdException w:name="toc 4" w:uiPriority="39"/>
-    <w:lsdException w:name="toc 5" w:uiPriority="39"/>
-    <w:lsdException w:name="toc 6" w:uiPriority="39"/>
-    <w:lsdException w:name="toc 7" w:uiPriority="39"/>
-    <w:lsdException w:name="toc 8" w:uiPriority="39"/>
-    <w:lsdException w:name="toc 9" w:uiPriority="39"/>
-    <w:lsdException w:name="footer" w:qFormat="1"/>
-    <w:lsdException w:name="caption" w:uiPriority="35" w:qFormat="1"/>
-    <w:lsdException w:name="Title" w:semiHidden="0" w:uiPriority="10" w:unhideWhenUsed="0" w:qFormat="1"/>
-    <w:lsdException w:name="Default Paragraph Font" w:uiPriority="1"/>
-    <w:lsdException w:name="Subtitle" w:semiHidden="0" w:uiPriority="11" w:unhideWhenUsed="0" w:qFormat="1"/>
-    <w:lsdException w:name="Strong" w:semiHidden="0" w:uiPriority="22" w:unhideWhenUsed="0" w:qFormat="1"/>
-    <w:lsdException w:name="Emphasis" w:semiHidden="0" w:uiPriority="20" w:unhideWhenUsed="0" w:qFormat="1"/>
-    <w:lsdException w:name="Table Grid" w:semiHidden="0" w:uiPriority="39" w:unhideWhenUsed="0"/>
-    <w:lsdException w:name="Placeholder Text" w:unhideWhenUsed="0"/>
-    <w:lsdException w:name="No Spacing" w:semiHidden="0" w:uiPriority="1" w:unhideWhenUsed="0" w:qFormat="1"/>
-    <w:lsdException w:name="Light Shading" w:semiHidden="0" w:uiPriority="60" w:unhideWhenUsed="0"/>
-    <w:lsdException w:name="Light List" w:semiHidden="0" w:uiPriority="61" w:unhideWhenUsed="0"/>
-    <w:lsdException w:name="Light Grid" w:semiHidden="0" w:uiPriority="62" w:unhideWhenUsed="0"/>
-    <w:lsdException w:name="Medium Shading 1" w:semiHidden="0" w:uiPriority="63" w:unhideWhenUsed="0"/>
-    <w:lsdException w:name="Medium Shading 2" w:semiHidden="0" w:uiPriority="64" w:unhideWhenUsed="0"/>
-    <w:lsdException w:name="Medium List 1" w:semiHidden="0" w:uiPriority="65" w:unhideWhenUsed="0"/>
-    <w:lsdException w:name="Medium List 2" w:semiHidden="0" w:uiPriority="66" w:unhideWhenUsed="0"/>
-    <w:lsdException w:name="Medium Grid 1" w:semiHidden="0" w:uiPriority="67" w:unhideWhenUsed="0"/>
-    <w:lsdException w:name="Medium Grid 2" w:semiHidden="0" w:uiPriority="68" w:unhideWhenUsed="0"/>
-    <w:lsdException w:name="Medium Grid 3" w:semiHidden="0" w:uiPriority="69" w:unhideWhenUsed="0"/>
-    <w:lsdException w:name="Dark List" w:semiHidden="0" w:uiPriority="70" w:unhideWhenUsed="0"/>
-    <w:lsdException w:name="Colorful Shading" w:semiHidden="0" w:uiPriority="71" w:unhideWhenUsed="0"/>
-    <w:lsdException w:name="Colorful List" w:semiHidden="0" w:uiPriority="72" w:unhideWhenUsed="0"/>
-    <w:lsdException w:name="Colorful Grid" w:semiHidden="0" w:uiPriority="73" w:unhideWhenUsed="0"/>
-    <w:lsdException w:name="Light Shading Accent 1" w:semiHidden="0" w:uiPriority="60" w:unhideWhenUsed="0"/>
-    <w:lsdException w:name="Light List Accent 1" w:semiHidden="0" w:uiPriority="61" w:unhideWhenUsed="0"/>
-    <w:lsdException w:name="Light Grid Accent 1" w:semiHidden="0" w:uiPriority="62" w:unhideWhenUsed="0"/>
-    <w:lsdException w:name="Medium Shading 1 Accent 1" w:semiHidden="0" w:uiPriority="63" w:unhideWhenUsed="0"/>
-    <w:lsdException w:name="Medium Shading 2 Accent 1" w:semiHidden="0" w:uiPriority="64" w:unhideWhenUsed="0"/>
-    <w:lsdException w:name="Medium List 1 Accent 1" w:semiHidden="0" w:uiPriority="65" w:unhideWhenUsed="0"/>
-    <w:lsdException w:name="Revision" w:unhideWhenUsed="0"/>
-    <w:lsdException w:name="List Paragraph" w:semiHidden="0" w:uiPriority="34" w:unhideWhenUsed="0" w:qFormat="1"/>
-    <w:lsdException w:name="Quote" w:semiHidden="0" w:uiPriority="29" w:unhideWhenUsed="0" w:qFormat="1"/>
-    <w:lsdException w:name="Intense Quote" w:semiHidden="0" w:uiPriority="30" w:unhideWhenUsed="0" w:qFormat="1"/>
-    <w:lsdException w:name="Medium List 2 Accent 1" w:semiHidden="0" w:uiPriority="66" w:unhideWhenUsed="0"/>
-    <w:lsdException w:name="Medium Grid 1 Accent 1" w:semiHidden="0" w:uiPriority="67" w:unhideWhenUsed="0"/>
-    <w:lsdException w:name="Medium Grid 2 Accent 1" w:semiHidden="0" w:uiPriority="68" w:unhideWhenUsed="0"/>
-    <w:lsdException w:name="Medium Grid 3 Accent 1" w:semiHidden="0" w:uiPriority="69" w:unhideWhenUsed="0"/>
-    <w:lsdException w:name="Dark List Accent 1" w:semiHidden="0" w:uiPriority="70" w:unhideWhenUsed="0"/>
-    <w:lsdException w:name="Colorful Shading Accent 1" w:semiHidden="0" w:uiPriority="71" w:unhideWhenUsed="0"/>
-    <w:lsdException w:name="Colorful List Accent 1" w:semiHidden="0" w:uiPriority="72" w:unhideWhenUsed="0"/>
-    <w:lsdException w:name="Colorful Grid Accent 1" w:semiHidden="0" w:uiPriority="73" w:unhideWhenUsed="0"/>
-    <w:lsdException w:name="Light Shading Accent 2" w:semiHidden="0" w:uiPriority="60" w:unhideWhenUsed="0"/>
-    <w:lsdException w:name="Light List Accent 2" w:semiHidden="0" w:uiPriority="61" w:unhideWhenUsed="0"/>
-    <w:lsdException w:name="Light Grid Accent 2" w:semiHidden="0" w:uiPriority="62" w:unhideWhenUsed="0"/>
-    <w:lsdException w:name="Medium Shading 1 Accent 2" w:semiHidden="0" w:uiPriority="63" w:unhideWhenUsed="0"/>
-    <w:lsdException w:name="Medium Shading 2 Accent 2" w:semiHidden="0" w:uiPriority="64" w:unhideWhenUsed="0"/>
-    <w:lsdException w:name="Medium List 1 Accent 2" w:semiHidden="0" w:uiPriority="65" w:unhideWhenUsed="0"/>
-    <w:lsdException w:name="Medium List 2 Accent 2" w:semiHidden="0" w:uiPriority="66" w:unhideWhenUsed="0"/>
-    <w:lsdException w:name="Medium Grid 1 Accent 2" w:semiHidden="0" w:uiPriority="67" w:unhideWhenUsed="0"/>
-    <w:lsdException w:name="Medium Grid 2 Accent 2" w:semiHidden="0" w:uiPriority="68" w:unhideWhenUsed="0"/>
-    <w:lsdException w:name="Medium Grid 3 Accent 2" w:semiHidden="0" w:uiPriority="69" w:unhideWhenUsed="0"/>
-    <w:lsdException w:name="Dark List Accent 2" w:semiHidden="0" w:uiPriority="70" w:unhideWhenUsed="0"/>
-    <w:lsdException w:name="Colorful Shading Accent 2" w:semiHidden="0" w:uiPriority="71" w:unhideWhenUsed="0"/>
-    <w:lsdException w:name="Colorful List Accent 2" w:semiHidden="0" w:uiPriority="72" w:unhideWhenUsed="0"/>
-    <w:lsdException w:name="Colorful Grid Accent 2" w:semiHidden="0" w:uiPriority="73" w:unhideWhenUsed="0"/>
-    <w:lsdException w:name="Light Shading Accent 3" w:semiHidden="0" w:uiPriority="60" w:unhideWhenUsed="0"/>
-    <w:lsdException w:name="Light List Accent 3" w:semiHidden="0" w:uiPriority="61" w:unhideWhenUsed="0"/>
-    <w:lsdException w:name="Light Grid Accent 3" w:semiHidden="0" w:uiPriority="62" w:unhideWhenUsed="0"/>
-    <w:lsdException w:name="Medium Shading 1 Accent 3" w:semiHidden="0" w:uiPriority="63" w:unhideWhenUsed="0"/>
-    <w:lsdException w:name="Medium Shading 2 Accent 3" w:semiHidden="0" w:uiPriority="64" w:unhideWhenUsed="0"/>
-    <w:lsdException w:name="Medium List 1 Accent 3" w:semiHidden="0" w:uiPriority="65" w:unhideWhenUsed="0"/>
-    <w:lsdException w:name="Medium List 2 Accent 3" w:semiHidden="0" w:uiPriority="66" w:unhideWhenUsed="0"/>
-    <w:lsdException w:name="Medium Grid 1 Accent 3" w:semiHidden="0" w:uiPriority="67" w:unhideWhenUsed="0"/>
-    <w:lsdException w:name="Medium Grid 2 Accent 3" w:semiHidden="0" w:uiPriority="68" w:unhideWhenUsed="0"/>
-    <w:lsdException w:name="Medium Grid 3 Accent 3" w:semiHidden="0" w:uiPriority="69" w:unhideWhenUsed="0"/>
-    <w:lsdException w:name="Dark List Accent 3" w:semiHidden="0" w:uiPriority="70" w:unhideWhenUsed="0"/>
-    <w:lsdException w:name="Colorful Shading Accent 3" w:semiHidden="0" w:uiPriority="71" w:unhideWhenUsed="0"/>
-    <w:lsdException w:name="Colorful List Accent 3" w:semiHidden="0" w:uiPriority="72" w:unhideWhenUsed="0"/>
-    <w:lsdException w:name="Colorful Grid Accent 3" w:semiHidden="0" w:uiPriority="73" w:unhideWhenUsed="0"/>
-    <w:lsdException w:name="Light Shading Accent 4" w:semiHidden="0" w:uiPriority="60" w:unhideWhenUsed="0"/>
-    <w:lsdException w:name="Light List Accent 4" w:semiHidden="0" w:uiPriority="61" w:unhideWhenUsed="0"/>
-    <w:lsdException w:name="Light Grid Accent 4" w:semiHidden="0" w:uiPriority="62" w:unhideWhenUsed="0"/>
-    <w:lsdException w:name="Medium Shading 1 Accent 4" w:semiHidden="0" w:uiPriority="63" w:unhideWhenUsed="0"/>
-    <w:lsdException w:name="Medium Shading 2 Accent 4" w:semiHidden="0" w:uiPriority="64" w:unhideWhenUsed="0"/>
-    <w:lsdException w:name="Medium List 1 Accent 4" w:semiHidden="0" w:uiPriority="65" w:unhideWhenUsed="0"/>
-    <w:lsdException w:name="Medium List 2 Accent 4" w:semiHidden="0" w:uiPriority="66" w:unhideWhenUsed="0"/>
-    <w:lsdException w:name="Medium Grid 1 Accent 4" w:semiHidden="0" w:uiPriority="67" w:unhideWhenUsed="0"/>
-    <w:lsdException w:name="Medium Grid 2 Accent 4" w:semiHidden="0" w:uiPriority="68" w:unhideWhenUsed="0"/>
-    <w:lsdException w:name="Medium Grid 3 Accent 4" w:semiHidden="0" w:uiPriority="69" w:unhideWhenUsed="0"/>
-    <w:lsdException w:name="Dark List Accent 4" w:semiHidden="0" w:uiPriority="70" w:unhideWhenUsed="0"/>
-    <w:lsdException w:name="Colorful Shading Accent 4" w:semiHidden="0" w:uiPriority="71" w:unhideWhenUsed="0"/>
-    <w:lsdException w:name="Colorful List Accent 4" w:semiHidden="0" w:uiPriority="72" w:unhideWhenUsed="0"/>
-    <w:lsdException w:name="Colorful Grid Accent 4" w:semiHidden="0" w:uiPriority="73" w:unhideWhenUsed="0"/>
-    <w:lsdException w:name="Light Shading Accent 5" w:semiHidden="0" w:uiPriority="60" w:unhideWhenUsed="0"/>
-    <w:lsdException w:name="Light List Accent 5" w:semiHidden="0" w:uiPriority="61" w:unhideWhenUsed="0"/>
-    <w:lsdException w:name="Light Grid Accent 5" w:semiHidden="0" w:uiPriority="62" w:unhideWhenUsed="0"/>
-    <w:lsdException w:name="Medium Shading 1 Accent 5" w:semiHidden="0" w:uiPriority="63" w:unhideWhenUsed="0"/>
-    <w:lsdException w:name="Medium Shading 2 Accent 5" w:semiHidden="0" w:uiPriority="64" w:unhideWhenUsed="0"/>
-    <w:lsdException w:name="Medium List 1 Accent 5" w:semiHidden="0" w:uiPriority="65" w:unhideWhenUsed="0"/>
-    <w:lsdException w:name="Medium List 2 Accent 5" w:semiHidden="0" w:uiPriority="66" w:unhideWhenUsed="0"/>
-    <w:lsdException w:name="Medium Grid 1 Accent 5" w:semiHidden="0" w:uiPriority="67" w:unhideWhenUsed="0"/>
-    <w:lsdException w:name="Medium Grid 2 Accent 5" w:semiHidden="0" w:uiPriority="68" w:unhideWhenUsed="0"/>
-    <w:lsdException w:name="Medium Grid 3 Accent 5" w:semiHidden="0" w:uiPriority="69" w:unhideWhenUsed="0"/>
-    <w:lsdException w:name="Dark List Accent 5" w:semiHidden="0" w:uiPriority="70" w:unhideWhenUsed="0"/>
-    <w:lsdException w:name="Colorful Shading Accent 5" w:semiHidden="0" w:uiPriority="71" w:unhideWhenUsed="0"/>
-    <w:lsdException w:name="Colorful List Accent 5" w:semiHidden="0" w:uiPriority="72" w:unhideWhenUsed="0"/>
-    <w:lsdException w:name="Colorful Grid Accent 5" w:semiHidden="0" w:uiPriority="73" w:unhideWhenUsed="0"/>
-    <w:lsdException w:name="Light Shading Accent 6" w:semiHidden="0" w:uiPriority="60" w:unhideWhenUsed="0"/>
-    <w:lsdException w:name="Light List Accent 6" w:semiHidden="0" w:uiPriority="61" w:unhideWhenUsed="0"/>
-    <w:lsdException w:name="Light Grid Accent 6" w:semiHidden="0" w:uiPriority="62" w:unhideWhenUsed="0"/>
-    <w:lsdException w:name="Medium Shading 1 Accent 6" w:semiHidden="0" w:uiPriority="63" w:unhideWhenUsed="0"/>
-    <w:lsdException w:name="Medium Shading 2 Accent 6" w:semiHidden="0" w:uiPriority="64" w:unhideWhenUsed="0"/>
-    <w:lsdException w:name="Medium List 1 Accent 6" w:semiHidden="0" w:uiPriority="65" w:unhideWhenUsed="0"/>
-    <w:lsdException w:name="Medium List 2 Accent 6" w:semiHidden="0" w:uiPriority="66" w:unhideWhenUsed="0"/>
-    <w:lsdException w:name="Medium Grid 1 Accent 6" w:semiHidden="0" w:uiPriority="67" w:unhideWhenUsed="0"/>
-    <w:lsdException w:name="Medium Grid 2 Accent 6" w:semiHidden="0" w:uiPriority="68" w:unhideWhenUsed="0"/>
-    <w:lsdException w:name="Medium Grid 3 Accent 6" w:semiHidden="0" w:uiPriority="69" w:unhideWhenUsed="0"/>
-    <w:lsdException w:name="Dark List Accent 6" w:semiHidden="0" w:uiPriority="70" w:unhideWhenUsed="0"/>
-    <w:lsdException w:name="Colorful Shading Accent 6" w:semiHidden="0" w:uiPriority="71" w:unhideWhenUsed="0"/>
-    <w:lsdException w:name="Colorful List Accent 6" w:semiHidden="0" w:uiPriority="72" w:unhideWhenUsed="0"/>
-    <w:lsdException w:name="Colorful Grid Accent 6" w:semiHidden="0" w:uiPriority="73" w:unhideWhenUsed="0"/>
-    <w:lsdException w:name="Subtle Emphasis" w:semiHidden="0" w:uiPriority="19" w:unhideWhenUsed="0" w:qFormat="1"/>
-    <w:lsdException w:name="Intense Emphasis" w:semiHidden="0" w:uiPriority="21" w:unhideWhenUsed="0" w:qFormat="1"/>
-    <w:lsdException w:name="Subtle Reference" w:semiHidden="0" w:uiPriority="31" w:unhideWhenUsed="0" w:qFormat="1"/>
-    <w:lsdException w:name="Intense Reference" w:semiHidden="0" w:uiPriority="32" w:unhideWhenUsed="0" w:qFormat="1"/>
-    <w:lsdException w:name="Book Title" w:semiHidden="0" w:uiPriority="33" w:unhideWhenUsed="0" w:qFormat="1"/>
-    <w:lsdException w:name="Bibliography" w:uiPriority="37"/>
-    <w:lsdException w:name="TOC Heading" w:uiPriority="39" w:qFormat="1"/>
+  <w:latentStyles w:defLockedState="0" w:defUIPriority="99" w:defSemiHidden="0" w:defUnhideWhenUsed="0" w:defQFormat="0" w:count="375">
+    <w:lsdException w:name="Normal" w:uiPriority="0" w:qFormat="1"/>
+    <w:lsdException w:name="heading 1" w:uiPriority="9" w:qFormat="1"/>
+    <w:lsdException w:name="heading 2" w:semiHidden="1" w:uiPriority="9" w:unhideWhenUsed="1" w:qFormat="1"/>
+    <w:lsdException w:name="heading 3" w:semiHidden="1" w:uiPriority="9" w:unhideWhenUsed="1" w:qFormat="1"/>
+    <w:lsdException w:name="heading 4" w:semiHidden="1" w:uiPriority="9" w:unhideWhenUsed="1" w:qFormat="1"/>
+    <w:lsdException w:name="heading 5" w:semiHidden="1" w:uiPriority="9" w:unhideWhenUsed="1" w:qFormat="1"/>
+    <w:lsdException w:name="heading 6" w:semiHidden="1" w:uiPriority="9" w:unhideWhenUsed="1" w:qFormat="1"/>
+    <w:lsdException w:name="heading 7" w:semiHidden="1" w:uiPriority="9" w:unhideWhenUsed="1" w:qFormat="1"/>
+    <w:lsdException w:name="heading 8" w:semiHidden="1" w:uiPriority="9" w:unhideWhenUsed="1" w:qFormat="1"/>
+    <w:lsdException w:name="heading 9" w:semiHidden="1" w:uiPriority="9" w:unhideWhenUsed="1" w:qFormat="1"/>
+    <w:lsdException w:name="index 1" w:semiHidden="1" w:unhideWhenUsed="1"/>
+    <w:lsdException w:name="index 2" w:semiHidden="1" w:unhideWhenUsed="1"/>
+    <w:lsdException w:name="index 3" w:semiHidden="1" w:unhideWhenUsed="1"/>
+    <w:lsdException w:name="index 4" w:semiHidden="1" w:unhideWhenUsed="1"/>
+    <w:lsdException w:name="index 5" w:semiHidden="1" w:unhideWhenUsed="1"/>
+    <w:lsdException w:name="index 6" w:semiHidden="1" w:unhideWhenUsed="1"/>
+    <w:lsdException w:name="index 7" w:semiHidden="1" w:unhideWhenUsed="1"/>
+    <w:lsdException w:name="index 8" w:semiHidden="1" w:unhideWhenUsed="1"/>
+    <w:lsdException w:name="index 9" w:semiHidden="1" w:unhideWhenUsed="1"/>
+    <w:lsdException w:name="toc 1" w:semiHidden="1" w:uiPriority="39" w:unhideWhenUsed="1"/>
+    <w:lsdException w:name="toc 2" w:semiHidden="1" w:uiPriority="39" w:unhideWhenUsed="1"/>
+    <w:lsdException w:name="toc 3" w:semiHidden="1" w:uiPriority="39" w:unhideWhenUsed="1"/>
+    <w:lsdException w:name="toc 4" w:semiHidden="1" w:uiPriority="39" w:unhideWhenUsed="1"/>
+    <w:lsdException w:name="toc 5" w:semiHidden="1" w:uiPriority="39" w:unhideWhenUsed="1"/>
+    <w:lsdException w:name="toc 6" w:semiHidden="1" w:uiPriority="39" w:unhideWhenUsed="1"/>
+    <w:lsdException w:name="toc 7" w:semiHidden="1" w:uiPriority="39" w:unhideWhenUsed="1"/>
+    <w:lsdException w:name="toc 8" w:semiHidden="1" w:uiPriority="39" w:unhideWhenUsed="1"/>
+    <w:lsdException w:name="toc 9" w:semiHidden="1" w:uiPriority="39" w:unhideWhenUsed="1"/>
+    <w:lsdException w:name="Normal Indent" w:semiHidden="1" w:unhideWhenUsed="1"/>
+    <w:lsdException w:name="footnote text" w:semiHidden="1" w:unhideWhenUsed="1"/>
+    <w:lsdException w:name="annotation text" w:semiHidden="1" w:unhideWhenUsed="1"/>
+    <w:lsdException w:name="header" w:semiHidden="1" w:unhideWhenUsed="1"/>
+    <w:lsdException w:name="footer" w:semiHidden="1" w:unhideWhenUsed="1" w:qFormat="1"/>
+    <w:lsdException w:name="index heading" w:semiHidden="1" w:unhideWhenUsed="1"/>
+    <w:lsdException w:name="caption" w:semiHidden="1" w:uiPriority="35" w:unhideWhenUsed="1" w:qFormat="1"/>
+    <w:lsdException w:name="table of figures" w:semiHidden="1" w:unhideWhenUsed="1"/>
+    <w:lsdException w:name="envelope address" w:semiHidden="1" w:unhideWhenUsed="1"/>
+    <w:lsdException w:name="envelope return" w:semiHidden="1" w:unhideWhenUsed="1"/>
+    <w:lsdException w:name="footnote reference" w:semiHidden="1" w:unhideWhenUsed="1"/>
+    <w:lsdException w:name="annotation reference" w:semiHidden="1" w:unhideWhenUsed="1"/>
+    <w:lsdException w:name="line number" w:semiHidden="1" w:unhideWhenUsed="1"/>
+    <w:lsdException w:name="page number" w:semiHidden="1" w:unhideWhenUsed="1"/>
+    <w:lsdException w:name="endnote reference" w:semiHidden="1" w:unhideWhenUsed="1"/>
+    <w:lsdException w:name="endnote text" w:semiHidden="1" w:unhideWhenUsed="1"/>
+    <w:lsdException w:name="table of authorities" w:semiHidden="1" w:unhideWhenUsed="1"/>
+    <w:lsdException w:name="macro" w:semiHidden="1" w:unhideWhenUsed="1"/>
+    <w:lsdException w:name="toa heading" w:semiHidden="1" w:unhideWhenUsed="1"/>
+    <w:lsdException w:name="List" w:semiHidden="1" w:unhideWhenUsed="1"/>
+    <w:lsdException w:name="List Bullet" w:semiHidden="1" w:unhideWhenUsed="1"/>
+    <w:lsdException w:name="List Number" w:semiHidden="1" w:unhideWhenUsed="1"/>
+    <w:lsdException w:name="List 2" w:semiHidden="1" w:unhideWhenUsed="1"/>
+    <w:lsdException w:name="List 3" w:semiHidden="1" w:unhideWhenUsed="1"/>
+    <w:lsdException w:name="List 4" w:semiHidden="1" w:unhideWhenUsed="1"/>
+    <w:lsdException w:name="List 5" w:semiHidden="1" w:unhideWhenUsed="1"/>
+    <w:lsdException w:name="List Bullet 2" w:semiHidden="1" w:unhideWhenUsed="1"/>
+    <w:lsdException w:name="List Bullet 3" w:semiHidden="1" w:unhideWhenUsed="1"/>
+    <w:lsdException w:name="List Bullet 4" w:semiHidden="1" w:unhideWhenUsed="1"/>
+    <w:lsdException w:name="List Bullet 5" w:semiHidden="1" w:unhideWhenUsed="1"/>
+    <w:lsdException w:name="List Number 2" w:semiHidden="1" w:unhideWhenUsed="1"/>
+    <w:lsdException w:name="List Number 3" w:semiHidden="1" w:unhideWhenUsed="1"/>
+    <w:lsdException w:name="List Number 4" w:semiHidden="1" w:unhideWhenUsed="1"/>
+    <w:lsdException w:name="List Number 5" w:semiHidden="1" w:unhideWhenUsed="1"/>
+    <w:lsdException w:name="Title" w:uiPriority="10" w:qFormat="1"/>
+    <w:lsdException w:name="Closing" w:semiHidden="1" w:unhideWhenUsed="1"/>
+    <w:lsdException w:name="Signature" w:semiHidden="1" w:unhideWhenUsed="1"/>
+    <w:lsdException w:name="Default Paragraph Font" w:semiHidden="1" w:uiPriority="1" w:unhideWhenUsed="1"/>
+    <w:lsdException w:name="Body Text" w:semiHidden="1" w:unhideWhenUsed="1"/>
+    <w:lsdException w:name="Body Text Indent" w:semiHidden="1" w:unhideWhenUsed="1"/>
+    <w:lsdException w:name="List Continue" w:semiHidden="1" w:unhideWhenUsed="1"/>
+    <w:lsdException w:name="List Continue 2" w:semiHidden="1" w:unhideWhenUsed="1"/>
+    <w:lsdException w:name="List Continue 3" w:semiHidden="1" w:unhideWhenUsed="1"/>
+    <w:lsdException w:name="List Continue 4" w:semiHidden="1" w:unhideWhenUsed="1"/>
+    <w:lsdException w:name="List Continue 5" w:semiHidden="1" w:unhideWhenUsed="1"/>
+    <w:lsdException w:name="Message Header" w:semiHidden="1" w:unhideWhenUsed="1"/>
+    <w:lsdException w:name="Subtitle" w:uiPriority="11" w:qFormat="1"/>
+    <w:lsdException w:name="Salutation" w:semiHidden="1" w:unhideWhenUsed="1"/>
+    <w:lsdException w:name="Date" w:semiHidden="1" w:unhideWhenUsed="1"/>
+    <w:lsdException w:name="Body Text First Indent" w:semiHidden="1" w:unhideWhenUsed="1"/>
+    <w:lsdException w:name="Body Text First Indent 2" w:semiHidden="1" w:unhideWhenUsed="1"/>
+    <w:lsdException w:name="Note Heading" w:semiHidden="1" w:unhideWhenUsed="1"/>
+    <w:lsdException w:name="Body Text 2" w:semiHidden="1" w:unhideWhenUsed="1"/>
+    <w:lsdException w:name="Body Text 3" w:semiHidden="1" w:unhideWhenUsed="1"/>
+    <w:lsdException w:name="Body Text Indent 2" w:semiHidden="1" w:unhideWhenUsed="1"/>
+    <w:lsdException w:name="Body Text Indent 3" w:semiHidden="1" w:unhideWhenUsed="1"/>
+    <w:lsdException w:name="Block Text" w:semiHidden="1" w:unhideWhenUsed="1"/>
+    <w:lsdException w:name="Hyperlink" w:semiHidden="1" w:unhideWhenUsed="1"/>
+    <w:lsdException w:name="FollowedHyperlink" w:semiHidden="1" w:unhideWhenUsed="1"/>
+    <w:lsdException w:name="Strong" w:uiPriority="22" w:qFormat="1"/>
+    <w:lsdException w:name="Emphasis" w:uiPriority="20" w:qFormat="1"/>
+    <w:lsdException w:name="Document Map" w:semiHidden="1" w:unhideWhenUsed="1"/>
+    <w:lsdException w:name="Plain Text" w:semiHidden="1" w:unhideWhenUsed="1"/>
+    <w:lsdException w:name="E-mail Signature" w:semiHidden="1" w:unhideWhenUsed="1"/>
+    <w:lsdException w:name="HTML Top of Form" w:semiHidden="1" w:unhideWhenUsed="1"/>
+    <w:lsdException w:name="HTML Bottom of Form" w:semiHidden="1" w:unhideWhenUsed="1"/>
+    <w:lsdException w:name="Normal (Web)" w:semiHidden="1" w:unhideWhenUsed="1"/>
+    <w:lsdException w:name="HTML Acronym" w:semiHidden="1" w:unhideWhenUsed="1"/>
+    <w:lsdException w:name="HTML Address" w:semiHidden="1" w:unhideWhenUsed="1"/>
+    <w:lsdException w:name="HTML Cite" w:semiHidden="1" w:unhideWhenUsed="1"/>
+    <w:lsdException w:name="HTML Code" w:semiHidden="1" w:unhideWhenUsed="1"/>
+    <w:lsdException w:name="HTML Definition" w:semiHidden="1" w:unhideWhenUsed="1"/>
+    <w:lsdException w:name="HTML Keyboard" w:semiHidden="1" w:unhideWhenUsed="1"/>
+    <w:lsdException w:name="HTML Preformatted" w:semiHidden="1" w:unhideWhenUsed="1"/>
+    <w:lsdException w:name="HTML Sample" w:semiHidden="1" w:unhideWhenUsed="1"/>
+    <w:lsdException w:name="HTML Typewriter" w:semiHidden="1" w:unhideWhenUsed="1"/>
+    <w:lsdException w:name="HTML Variable" w:semiHidden="1" w:unhideWhenUsed="1"/>
+    <w:lsdException w:name="Normal Table" w:semiHidden="1" w:unhideWhenUsed="1"/>
+    <w:lsdException w:name="annotation subject" w:semiHidden="1" w:unhideWhenUsed="1"/>
+    <w:lsdException w:name="No List" w:semiHidden="1" w:unhideWhenUsed="1"/>
+    <w:lsdException w:name="Outline List 1" w:semiHidden="1" w:unhideWhenUsed="1"/>
+    <w:lsdException w:name="Outline List 2" w:semiHidden="1" w:unhideWhenUsed="1"/>
+    <w:lsdException w:name="Outline List 3" w:semiHidden="1" w:unhideWhenUsed="1"/>
+    <w:lsdException w:name="Table Simple 1" w:semiHidden="1" w:unhideWhenUsed="1"/>
+    <w:lsdException w:name="Table Simple 2" w:semiHidden="1" w:unhideWhenUsed="1"/>
+    <w:lsdException w:name="Table Simple 3" w:semiHidden="1" w:unhideWhenUsed="1"/>
+    <w:lsdException w:name="Table Classic 1" w:semiHidden="1" w:unhideWhenUsed="1"/>
+    <w:lsdException w:name="Table Classic 2" w:semiHidden="1" w:unhideWhenUsed="1"/>
+    <w:lsdException w:name="Table Classic 3" w:semiHidden="1" w:unhideWhenUsed="1"/>
+    <w:lsdException w:name="Table Classic 4" w:semiHidden="1" w:unhideWhenUsed="1"/>
+    <w:lsdException w:name="Table Colorful 1" w:semiHidden="1" w:unhideWhenUsed="1"/>
+    <w:lsdException w:name="Table Colorful 2" w:semiHidden="1" w:unhideWhenUsed="1"/>
+    <w:lsdException w:name="Table Colorful 3" w:semiHidden="1" w:unhideWhenUsed="1"/>
+    <w:lsdException w:name="Table Columns 1" w:semiHidden="1" w:unhideWhenUsed="1"/>
+    <w:lsdException w:name="Table Columns 2" w:semiHidden="1" w:unhideWhenUsed="1"/>
+    <w:lsdException w:name="Table Columns 3" w:semiHidden="1" w:unhideWhenUsed="1"/>
+    <w:lsdException w:name="Table Columns 4" w:semiHidden="1" w:unhideWhenUsed="1"/>
+    <w:lsdException w:name="Table Columns 5" w:semiHidden="1" w:unhideWhenUsed="1"/>
+    <w:lsdException w:name="Table Grid 1" w:semiHidden="1" w:unhideWhenUsed="1"/>
+    <w:lsdException w:name="Table Grid 2" w:semiHidden="1" w:unhideWhenUsed="1"/>
+    <w:lsdException w:name="Table Grid 3" w:semiHidden="1" w:unhideWhenUsed="1"/>
+    <w:lsdException w:name="Table Grid 4" w:semiHidden="1" w:unhideWhenUsed="1"/>
+    <w:lsdException w:name="Table Grid 5" w:semiHidden="1" w:unhideWhenUsed="1"/>
+    <w:lsdException w:name="Table Grid 6" w:semiHidden="1" w:unhideWhenUsed="1"/>
+    <w:lsdException w:name="Table Grid 7" w:semiHidden="1" w:unhideWhenUsed="1"/>
+    <w:lsdException w:name="Table Grid 8" w:semiHidden="1" w:unhideWhenUsed="1"/>
+    <w:lsdException w:name="Table List 1" w:semiHidden="1" w:unhideWhenUsed="1"/>
+    <w:lsdException w:name="Table List 2" w:semiHidden="1" w:unhideWhenUsed="1"/>
+    <w:lsdException w:name="Table List 3" w:semiHidden="1" w:unhideWhenUsed="1"/>
+    <w:lsdException w:name="Table List 4" w:semiHidden="1" w:unhideWhenUsed="1"/>
+    <w:lsdException w:name="Table List 5" w:semiHidden="1" w:unhideWhenUsed="1"/>
+    <w:lsdException w:name="Table List 6" w:semiHidden="1" w:unhideWhenUsed="1"/>
+    <w:lsdException w:name="Table List 7" w:semiHidden="1" w:unhideWhenUsed="1"/>
+    <w:lsdException w:name="Table List 8" w:semiHidden="1" w:unhideWhenUsed="1"/>
+    <w:lsdException w:name="Table 3D effects 1" w:semiHidden="1" w:unhideWhenUsed="1"/>
+    <w:lsdException w:name="Table 3D effects 2" w:semiHidden="1" w:unhideWhenUsed="1"/>
+    <w:lsdException w:name="Table 3D effects 3" w:semiHidden="1" w:unhideWhenUsed="1"/>
+    <w:lsdException w:name="Table Contemporary" w:semiHidden="1" w:unhideWhenUsed="1"/>
+    <w:lsdException w:name="Table Elegant" w:semiHidden="1" w:unhideWhenUsed="1"/>
+    <w:lsdException w:name="Table Professional" w:semiHidden="1" w:unhideWhenUsed="1"/>
+    <w:lsdException w:name="Table Subtle 1" w:semiHidden="1" w:unhideWhenUsed="1"/>
+    <w:lsdException w:name="Table Subtle 2" w:semiHidden="1" w:unhideWhenUsed="1"/>
+    <w:lsdException w:name="Table Web 1" w:semiHidden="1" w:unhideWhenUsed="1"/>
+    <w:lsdException w:name="Table Web 2" w:semiHidden="1" w:unhideWhenUsed="1"/>
+    <w:lsdException w:name="Table Web 3" w:semiHidden="1" w:unhideWhenUsed="1"/>
+    <w:lsdException w:name="Balloon Text" w:semiHidden="1" w:unhideWhenUsed="1"/>
+    <w:lsdException w:name="Table Grid" w:uiPriority="39"/>
+    <w:lsdException w:name="Table Theme" w:semiHidden="1" w:unhideWhenUsed="1"/>
+    <w:lsdException w:name="Placeholder Text" w:semiHidden="1"/>
+    <w:lsdException w:name="No Spacing" w:uiPriority="1" w:qFormat="1"/>
+    <w:lsdException w:name="Light Shading" w:uiPriority="60"/>
+    <w:lsdException w:name="Light List" w:uiPriority="61"/>
+    <w:lsdException w:name="Light Grid" w:uiPriority="62"/>
+    <w:lsdException w:name="Medium Shading 1" w:uiPriority="63"/>
+    <w:lsdException w:name="Medium Shading 2" w:uiPriority="64"/>
+    <w:lsdException w:name="Medium List 1" w:uiPriority="65"/>
+    <w:lsdException w:name="Medium List 2" w:uiPriority="66"/>
+    <w:lsdException w:name="Medium Grid 1" w:uiPriority="67"/>
+    <w:lsdException w:name="Medium Grid 2" w:uiPriority="68"/>
+    <w:lsdException w:name="Medium Grid 3" w:uiPriority="69"/>
+    <w:lsdException w:name="Dark List" w:uiPriority="70"/>
+    <w:lsdException w:name="Colorful Shading" w:uiPriority="71"/>
+    <w:lsdException w:name="Colorful List" w:uiPriority="72"/>
+    <w:lsdException w:name="Colorful Grid" w:uiPriority="73"/>
+    <w:lsdException w:name="Light Shading Accent 1" w:uiPriority="60"/>
+    <w:lsdException w:name="Light List Accent 1" w:uiPriority="61"/>
+    <w:lsdException w:name="Light Grid Accent 1" w:uiPriority="62"/>
+    <w:lsdException w:name="Medium Shading 1 Accent 1" w:uiPriority="63"/>
+    <w:lsdException w:name="Medium Shading 2 Accent 1" w:uiPriority="64"/>
+    <w:lsdException w:name="Medium List 1 Accent 1" w:uiPriority="65"/>
+    <w:lsdException w:name="Revision" w:semiHidden="1"/>
+    <w:lsdException w:name="List Paragraph" w:uiPriority="34" w:qFormat="1"/>
+    <w:lsdException w:name="Quote" w:uiPriority="29" w:qFormat="1"/>
+    <w:lsdException w:name="Intense Quote" w:uiPriority="30" w:qFormat="1"/>
+    <w:lsdException w:name="Medium List 2 Accent 1" w:uiPriority="66"/>
+    <w:lsdException w:name="Medium Grid 1 Accent 1" w:uiPriority="67"/>
+    <w:lsdException w:name="Medium Grid 2 Accent 1" w:uiPriority="68"/>
+    <w:lsdException w:name="Medium Grid 3 Accent 1" w:uiPriority="69"/>
+    <w:lsdException w:name="Dark List Accent 1" w:uiPriority="70"/>
+    <w:lsdException w:name="Colorful Shading Accent 1" w:uiPriority="71"/>
+    <w:lsdException w:name="Colorful List Accent 1" w:uiPriority="72"/>
+    <w:lsdException w:name="Colorful Grid Accent 1" w:uiPriority="73"/>
+    <w:lsdException w:name="Light Shading Accent 2" w:uiPriority="60"/>
+    <w:lsdException w:name="Light List Accent 2" w:uiPriority="61"/>
+    <w:lsdException w:name="Light Grid Accent 2" w:uiPriority="62"/>
+    <w:lsdException w:name="Medium Shading 1 Accent 2" w:uiPriority="63"/>
+    <w:lsdException w:name="Medium Shading 2 Accent 2" w:uiPriority="64"/>
+    <w:lsdException w:name="Medium List 1 Accent 2" w:uiPriority="65"/>
+    <w:lsdException w:name="Medium List 2 Accent 2" w:uiPriority="66"/>
+    <w:lsdException w:name="Medium Grid 1 Accent 2" w:uiPriority="67"/>
+    <w:lsdException w:name="Medium Grid 2 Accent 2" w:uiPriority="68"/>
+    <w:lsdException w:name="Medium Grid 3 Accent 2" w:uiPriority="69"/>
+    <w:lsdException w:name="Dark List Accent 2" w:uiPriority="70"/>
+    <w:lsdException w:name="Colorful Shading Accent 2" w:uiPriority="71"/>
+    <w:lsdException w:name="Colorful List Accent 2" w:uiPriority="72"/>
+    <w:lsdException w:name="Colorful Grid Accent 2" w:uiPriority="73"/>
+    <w:lsdException w:name="Light Shading Accent 3" w:uiPriority="60"/>
+    <w:lsdException w:name="Light List Accent 3" w:uiPriority="61"/>
+    <w:lsdException w:name="Light Grid Accent 3" w:uiPriority="62"/>
+    <w:lsdException w:name="Medium Shading 1 Accent 3" w:uiPriority="63"/>
+    <w:lsdException w:name="Medium Shading 2 Accent 3" w:uiPriority="64"/>
+    <w:lsdException w:name="Medium List 1 Accent 3" w:uiPriority="65"/>
+    <w:lsdException w:name="Medium List 2 Accent 3" w:uiPriority="66"/>
+    <w:lsdException w:name="Medium Grid 1 Accent 3" w:uiPriority="67"/>
+    <w:lsdException w:name="Medium Grid 2 Accent 3" w:uiPriority="68"/>
+    <w:lsdException w:name="Medium Grid 3 Accent 3" w:uiPriority="69"/>
+    <w:lsdException w:name="Dark List Accent 3" w:uiPriority="70"/>
+    <w:lsdException w:name="Colorful Shading Accent 3" w:uiPriority="71"/>
+    <w:lsdException w:name="Colorful List Accent 3" w:uiPriority="72"/>
+    <w:lsdException w:name="Colorful Grid Accent 3" w:uiPriority="73"/>
+    <w:lsdException w:name="Light Shading Accent 4" w:uiPriority="60"/>
+    <w:lsdException w:name="Light List Accent 4" w:uiPriority="61"/>
+    <w:lsdException w:name="Light Grid Accent 4" w:uiPriority="62"/>
+    <w:lsdException w:name="Medium Shading 1 Accent 4" w:uiPriority="63"/>
+    <w:lsdException w:name="Medium Shading 2 Accent 4" w:uiPriority="64"/>
+    <w:lsdException w:name="Medium List 1 Accent 4" w:uiPriority="65"/>
+    <w:lsdException w:name="Medium List 2 Accent 4" w:uiPriority="66"/>
+    <w:lsdException w:name="Medium Grid 1 Accent 4" w:uiPriority="67"/>
+    <w:lsdException w:name="Medium Grid 2 Accent 4" w:uiPriority="68"/>
+    <w:lsdException w:name="Medium Grid 3 Accent 4" w:uiPriority="69"/>
+    <w:lsdException w:name="Dark List Accent 4" w:uiPriority="70"/>
+    <w:lsdException w:name="Colorful Shading Accent 4" w:uiPriority="71"/>
+    <w:lsdException w:name="Colorful List Accent 4" w:uiPriority="72"/>
+    <w:lsdException w:name="Colorful Grid Accent 4" w:uiPriority="73"/>
+    <w:lsdException w:name="Light Shading Accent 5" w:uiPriority="60"/>
+    <w:lsdException w:name="Light List Accent 5" w:uiPriority="61"/>
+    <w:lsdException w:name="Light Grid Accent 5" w:uiPriority="62"/>
+    <w:lsdException w:name="Medium Shading 1 Accent 5" w:uiPriority="63"/>
+    <w:lsdException w:name="Medium Shading 2 Accent 5" w:uiPriority="64"/>
+    <w:lsdException w:name="Medium List 1 Accent 5" w:uiPriority="65"/>
+    <w:lsdException w:name="Medium List 2 Accent 5" w:uiPriority="66"/>
+    <w:lsdException w:name="Medium Grid 1 Accent 5" w:uiPriority="67"/>
+    <w:lsdException w:name="Medium Grid 2 Accent 5" w:uiPriority="68"/>
+    <w:lsdException w:name="Medium Grid 3 Accent 5" w:uiPriority="69"/>
+    <w:lsdException w:name="Dark List Accent 5" w:uiPriority="70"/>
+    <w:lsdException w:name="Colorful Shading Accent 5" w:uiPriority="71"/>
+    <w:lsdException w:name="Colorful List Accent 5" w:uiPriority="72"/>
+    <w:lsdException w:name="Colorful Grid Accent 5" w:uiPriority="73"/>
+    <w:lsdException w:name="Light Shading Accent 6" w:uiPriority="60"/>
+    <w:lsdException w:name="Light List Accent 6" w:uiPriority="61"/>
+    <w:lsdException w:name="Light Grid Accent 6" w:uiPriority="62"/>
+    <w:lsdException w:name="Medium Shading 1 Accent 6" w:uiPriority="63"/>
+    <w:lsdException w:name="Medium Shading 2 Accent 6" w:uiPriority="64"/>
+    <w:lsdException w:name="Medium List 1 Accent 6" w:uiPriority="65"/>
+    <w:lsdException w:name="Medium List 2 Accent 6" w:uiPriority="66"/>
+    <w:lsdException w:name="Medium Grid 1 Accent 6" w:uiPriority="67"/>
+    <w:lsdException w:name="Medium Grid 2 Accent 6" w:uiPriority="68"/>
+    <w:lsdException w:name="Medium Grid 3 Accent 6" w:uiPriority="69"/>
+    <w:lsdException w:name="Dark List Accent 6" w:uiPriority="70"/>
+    <w:lsdException w:name="Colorful Shading Accent 6" w:uiPriority="71"/>
+    <w:lsdException w:name="Colorful List Accent 6" w:uiPriority="72"/>
+    <w:lsdException w:name="Colorful Grid Accent 6" w:uiPriority="73"/>
+    <w:lsdException w:name="Subtle Emphasis" w:uiPriority="19" w:qFormat="1"/>
+    <w:lsdException w:name="Intense Emphasis" w:uiPriority="21" w:qFormat="1"/>
+    <w:lsdException w:name="Subtle Reference" w:uiPriority="31" w:qFormat="1"/>
+    <w:lsdException w:name="Intense Reference" w:uiPriority="32" w:qFormat="1"/>
+    <w:lsdException w:name="Book Title" w:uiPriority="33" w:qFormat="1"/>
+    <w:lsdException w:name="Bibliography" w:semiHidden="1" w:uiPriority="37" w:unhideWhenUsed="1"/>
+    <w:lsdException w:name="TOC Heading" w:semiHidden="1" w:uiPriority="39" w:unhideWhenUsed="1" w:qFormat="1"/>
+    <w:lsdException w:name="Plain Table 1" w:uiPriority="41"/>
+    <w:lsdException w:name="Plain Table 2" w:uiPriority="42"/>
+    <w:lsdException w:name="Plain Table 3" w:uiPriority="43"/>
+    <w:lsdException w:name="Plain Table 4" w:uiPriority="44"/>
+    <w:lsdException w:name="Plain Table 5" w:uiPriority="45"/>
+    <w:lsdException w:name="Grid Table Light" w:uiPriority="40"/>
+    <w:lsdException w:name="Grid Table 1 Light" w:uiPriority="46"/>
+    <w:lsdException w:name="Grid Table 2" w:uiPriority="47"/>
+    <w:lsdException w:name="Grid Table 3" w:uiPriority="48"/>
+    <w:lsdException w:name="Grid Table 4" w:uiPriority="49"/>
+    <w:lsdException w:name="Grid Table 5 Dark" w:uiPriority="50"/>
+    <w:lsdException w:name="Grid Table 6 Colorful" w:uiPriority="51"/>
+    <w:lsdException w:name="Grid Table 7 Colorful" w:uiPriority="52"/>
+    <w:lsdException w:name="Grid Table 1 Light Accent 1" w:uiPriority="46"/>
+    <w:lsdException w:name="Grid Table 2 Accent 1" w:uiPriority="47"/>
+    <w:lsdException w:name="Grid Table 3 Accent 1" w:uiPriority="48"/>
+    <w:lsdException w:name="Grid Table 4 Accent 1" w:uiPriority="49"/>
+    <w:lsdException w:name="Grid Table 5 Dark Accent 1" w:uiPriority="50"/>
+    <w:lsdException w:name="Grid Table 6 Colorful Accent 1" w:uiPriority="51"/>
+    <w:lsdException w:name="Grid Table 7 Colorful Accent 1" w:uiPriority="52"/>
+    <w:lsdException w:name="Grid Table 1 Light Accent 2" w:uiPriority="46"/>
+    <w:lsdException w:name="Grid Table 2 Accent 2" w:uiPriority="47"/>
+    <w:lsdException w:name="Grid Table 3 Accent 2" w:uiPriority="48"/>
+    <w:lsdException w:name="Grid Table 4 Accent 2" w:uiPriority="49"/>
+    <w:lsdException w:name="Grid Table 5 Dark Accent 2" w:uiPriority="50"/>
+    <w:lsdException w:name="Grid Table 6 Colorful Accent 2" w:uiPriority="51"/>
+    <w:lsdException w:name="Grid Table 7 Colorful Accent 2" w:uiPriority="52"/>
+    <w:lsdException w:name="Grid Table 1 Light Accent 3" w:uiPriority="46"/>
+    <w:lsdException w:name="Grid Table 2 Accent 3" w:uiPriority="47"/>
+    <w:lsdException w:name="Grid Table 3 Accent 3" w:uiPriority="48"/>
+    <w:lsdException w:name="Grid Table 4 Accent 3" w:uiPriority="49"/>
+    <w:lsdException w:name="Grid Table 5 Dark Accent 3" w:uiPriority="50"/>
+    <w:lsdException w:name="Grid Table 6 Colorful Accent 3" w:uiPriority="51"/>
+    <w:lsdException w:name="Grid Table 7 Colorful Accent 3" w:uiPriority="52"/>
+    <w:lsdException w:name="Grid Table 1 Light Accent 4" w:uiPriority="46"/>
+    <w:lsdException w:name="Grid Table 2 Accent 4" w:uiPriority="47"/>
+    <w:lsdException w:name="Grid Table 3 Accent 4" w:uiPriority="48"/>
+    <w:lsdException w:name="Grid Table 4 Accent 4" w:uiPriority="49"/>
+    <w:lsdException w:name="Grid Table 5 Dark Accent 4" w:uiPriority="50"/>
+    <w:lsdException w:name="Grid Table 6 Colorful Accent 4" w:uiPriority="51"/>
+    <w:lsdException w:name="Grid Table 7 Colorful Accent 4" w:uiPriority="52"/>
+    <w:lsdException w:name="Grid Table 1 Light Accent 5" w:uiPriority="46"/>
+    <w:lsdException w:name="Grid Table 2 Accent 5" w:uiPriority="47"/>
+    <w:lsdException w:name="Grid Table 3 Accent 5" w:uiPriority="48"/>
+    <w:lsdException w:name="Grid Table 4 Accent 5" w:uiPriority="49"/>
+    <w:lsdException w:name="Grid Table 5 Dark Accent 5" w:uiPriority="50"/>
+    <w:lsdException w:name="Grid Table 6 Colorful Accent 5" w:uiPriority="51"/>
+    <w:lsdException w:name="Grid Table 7 Colorful Accent 5" w:uiPriority="52"/>
+    <w:lsdException w:name="Grid Table 1 Light Accent 6" w:uiPriority="46"/>
+    <w:lsdException w:name="Grid Table 2 Accent 6" w:uiPriority="47"/>
+    <w:lsdException w:name="Grid Table 3 Accent 6" w:uiPriority="48"/>
+    <w:lsdException w:name="Grid Table 4 Accent 6" w:uiPriority="49"/>
+    <w:lsdException w:name="Grid Table 5 Dark Accent 6" w:uiPriority="50"/>
+    <w:lsdException w:name="Grid Table 6 Colorful Accent 6" w:uiPriority="51"/>
+    <w:lsdException w:name="Grid Table 7 Colorful Accent 6" w:uiPriority="52"/>
+    <w:lsdException w:name="List Table 1 Light" w:uiPriority="46"/>
+    <w:lsdException w:name="List Table 2" w:uiPriority="47"/>
+    <w:lsdException w:name="List Table 3" w:uiPriority="48"/>
+    <w:lsdException w:name="List Table 4" w:uiPriority="49"/>
+    <w:lsdException w:name="List Table 5 Dark" w:uiPriority="50"/>
+    <w:lsdException w:name="List Table 6 Colorful" w:uiPriority="51"/>
+    <w:lsdException w:name="List Table 7 Colorful" w:uiPriority="52"/>
+    <w:lsdException w:name="List Table 1 Light Accent 1" w:uiPriority="46"/>
+    <w:lsdException w:name="List Table 2 Accent 1" w:uiPriority="47"/>
+    <w:lsdException w:name="List Table 3 Accent 1" w:uiPriority="48"/>
+    <w:lsdException w:name="List Table 4 Accent 1" w:uiPriority="49"/>
+    <w:lsdException w:name="List Table 5 Dark Accent 1" w:uiPriority="50"/>
+    <w:lsdException w:name="List Table 6 Colorful Accent 1" w:uiPriority="51"/>
+    <w:lsdException w:name="List Table 7 Colorful Accent 1" w:uiPriority="52"/>
+    <w:lsdException w:name="List Table 1 Light Accent 2" w:uiPriority="46"/>
+    <w:lsdException w:name="List Table 2 Accent 2" w:uiPriority="47"/>
+    <w:lsdException w:name="List Table 3 Accent 2" w:uiPriority="48"/>
+    <w:lsdException w:name="List Table 4 Accent 2" w:uiPriority="49"/>
+    <w:lsdException w:name="List Table 5 Dark Accent 2" w:uiPriority="50"/>
+    <w:lsdException w:name="List Table 6 Colorful Accent 2" w:uiPriority="51"/>
+    <w:lsdException w:name="List Table 7 Colorful Accent 2" w:uiPriority="52"/>
+    <w:lsdException w:name="List Table 1 Light Accent 3" w:uiPriority="46"/>
+    <w:lsdException w:name="List Table 2 Accent 3" w:uiPriority="47"/>
+    <w:lsdException w:name="List Table 3 Accent 3" w:uiPriority="48"/>
+    <w:lsdException w:name="List Table 4 Accent 3" w:uiPriority="49"/>
+    <w:lsdException w:name="List Table 5 Dark Accent 3" w:uiPriority="50"/>
+    <w:lsdException w:name="List Table 6 Colorful Accent 3" w:uiPriority="51"/>
+    <w:lsdException w:name="List Table 7 Colorful Accent 3" w:uiPriority="52"/>
+    <w:lsdException w:name="List Table 1 Light Accent 4" w:uiPriority="46"/>
+    <w:lsdException w:name="List Table 2 Accent 4" w:uiPriority="47"/>
+    <w:lsdException w:name="List Table 3 Accent 4" w:uiPriority="48"/>
+    <w:lsdException w:name="List Table 4 Accent 4" w:uiPriority="49"/>
+    <w:lsdException w:name="List Table 5 Dark Accent 4" w:uiPriority="50"/>
+    <w:lsdException w:name="List Table 6 Colorful Accent 4" w:uiPriority="51"/>
+    <w:lsdException w:name="List Table 7 Colorful Accent 4" w:uiPriority="52"/>
+    <w:lsdException w:name="List Table 1 Light Accent 5" w:uiPriority="46"/>
+    <w:lsdException w:name="List Table 2 Accent 5" w:uiPriority="47"/>
+    <w:lsdException w:name="List Table 3 Accent 5" w:uiPriority="48"/>
+    <w:lsdException w:name="List Table 4 Accent 5" w:uiPriority="49"/>
+    <w:lsdException w:name="List Table 5 Dark Accent 5" w:uiPriority="50"/>
+    <w:lsdException w:name="List Table 6 Colorful Accent 5" w:uiPriority="51"/>
+    <w:lsdException w:name="List Table 7 Colorful Accent 5" w:uiPriority="52"/>
+    <w:lsdException w:name="List Table 1 Light Accent 6" w:uiPriority="46"/>
+    <w:lsdException w:name="List Table 2 Accent 6" w:uiPriority="47"/>
+    <w:lsdException w:name="List Table 3 Accent 6" w:uiPriority="48"/>
+    <w:lsdException w:name="List Table 4 Accent 6" w:uiPriority="49"/>
+    <w:lsdException w:name="List Table 5 Dark Accent 6" w:uiPriority="50"/>
+    <w:lsdException w:name="List Table 6 Colorful Accent 6" w:uiPriority="51"/>
+    <w:lsdException w:name="List Table 7 Colorful Accent 6" w:uiPriority="52"/>
+    <w:lsdException w:name="Mention" w:semiHidden="1" w:unhideWhenUsed="1"/>
+    <w:lsdException w:name="Smart Hyperlink" w:semiHidden="1" w:unhideWhenUsed="1"/>
+    <w:lsdException w:name="Hashtag" w:semiHidden="1" w:unhideWhenUsed="1"/>
+    <w:lsdException w:name="Unresolved Mention" w:semiHidden="1" w:unhideWhenUsed="1"/>
   </w:latentStyles>
   <w:style w:type="paragraph" w:default="1" w:styleId="Normal">
     <w:name w:val="Normal"/>
@@ -7948,7 +5610,6 @@
       <w:spacing w:after="0" w:line="240" w:lineRule="auto"/>
     </w:pPr>
     <w:tblPr>
-      <w:tblInd w:w="0" w:type="dxa"/>
       <w:tblBorders>
         <w:top w:val="single" w:sz="4" w:space="0" w:color="auto"/>
         <w:left w:val="single" w:sz="4" w:space="0" w:color="auto"/>
@@ -7957,12 +5618,6 @@
         <w:insideH w:val="single" w:sz="4" w:space="0" w:color="auto"/>
         <w:insideV w:val="single" w:sz="4" w:space="0" w:color="auto"/>
       </w:tblBorders>
-      <w:tblCellMar>
-        <w:top w:w="0" w:type="dxa"/>
-        <w:left w:w="108" w:type="dxa"/>
-        <w:bottom w:w="0" w:type="dxa"/>
-        <w:right w:w="108" w:type="dxa"/>
-      </w:tblCellMar>
     </w:tblPr>
   </w:style>
   <w:style w:type="paragraph" w:styleId="ListParagraph">
@@ -8253,196 +5908,6 @@
 </w:styles>
 </file>
 
-<file path=word/stylesWithEffects.xml><?xml version="1.0" encoding="utf-8"?>
-<w:styles xmlns:wpc="http://schemas.microsoft.com/office/word/2010/wordprocessingCanvas" xmlns:mc="http://schemas.openxmlformats.org/markup-compatibility/2006" xmlns:o="urn:schemas-microsoft-com:office:office" xmlns:r="http://schemas.openxmlformats.org/officeDocument/2006/relationships" xmlns:m="http://schemas.openxmlformats.org/officeDocument/2006/math" xmlns:v="urn:schemas-microsoft-com:vml" xmlns:wp14="http://schemas.microsoft.com/office/word/2010/wordprocessingDrawing" xmlns:wp="http://schemas.openxmlformats.org/drawingml/2006/wordprocessingDrawing" xmlns:w10="urn:schemas-microsoft-com:office:word" xmlns:w="http://schemas.openxmlformats.org/wordprocessingml/2006/main" xmlns:w14="http://schemas.microsoft.com/office/word/2010/wordml" xmlns:wpg="http://schemas.microsoft.com/office/word/2010/wordprocessingGroup" xmlns:wpi="http://schemas.microsoft.com/office/word/2010/wordprocessingInk" xmlns:wne="http://schemas.microsoft.com/office/word/2006/wordml" xmlns:wps="http://schemas.microsoft.com/office/word/2010/wordprocessingShape" mc:Ignorable="w14 wp14">
-  <w:docDefaults>
-    <w:rPrDefault>
-      <w:rPr>
-        <w:rFonts w:asciiTheme="minorHAnsi" w:eastAsiaTheme="minorEastAsia" w:hAnsiTheme="minorHAnsi" w:cstheme="minorBidi"/>
-        <w:sz w:val="22"/>
-        <w:szCs w:val="22"/>
-        <w:lang w:val="en-US" w:eastAsia="en-US" w:bidi="ar-SA"/>
-      </w:rPr>
-    </w:rPrDefault>
-    <w:pPrDefault>
-      <w:pPr>
-        <w:spacing w:after="200" w:line="276" w:lineRule="auto"/>
-      </w:pPr>
-    </w:pPrDefault>
-  </w:docDefaults>
-  <w:latentStyles w:defLockedState="0" w:defUIPriority="99" w:defSemiHidden="1" w:defUnhideWhenUsed="1" w:defQFormat="0" w:count="267">
-    <w:lsdException w:name="Normal" w:semiHidden="0" w:uiPriority="0" w:unhideWhenUsed="0" w:qFormat="1"/>
-    <w:lsdException w:name="heading 1" w:semiHidden="0" w:uiPriority="9" w:unhideWhenUsed="0" w:qFormat="1"/>
-    <w:lsdException w:name="heading 2" w:uiPriority="9" w:qFormat="1"/>
-    <w:lsdException w:name="heading 3" w:uiPriority="9" w:qFormat="1"/>
-    <w:lsdException w:name="heading 4" w:uiPriority="9" w:qFormat="1"/>
-    <w:lsdException w:name="heading 5" w:uiPriority="9" w:qFormat="1"/>
-    <w:lsdException w:name="heading 6" w:uiPriority="9" w:qFormat="1"/>
-    <w:lsdException w:name="heading 7" w:uiPriority="9" w:qFormat="1"/>
-    <w:lsdException w:name="heading 8" w:uiPriority="9" w:qFormat="1"/>
-    <w:lsdException w:name="heading 9" w:uiPriority="9" w:qFormat="1"/>
-    <w:lsdException w:name="toc 1" w:uiPriority="39"/>
-    <w:lsdException w:name="toc 2" w:uiPriority="39"/>
-    <w:lsdException w:name="toc 3" w:uiPriority="39"/>
-    <w:lsdException w:name="toc 4" w:uiPriority="39"/>
-    <w:lsdException w:name="toc 5" w:uiPriority="39"/>
-    <w:lsdException w:name="toc 6" w:uiPriority="39"/>
-    <w:lsdException w:name="toc 7" w:uiPriority="39"/>
-    <w:lsdException w:name="toc 8" w:uiPriority="39"/>
-    <w:lsdException w:name="toc 9" w:uiPriority="39"/>
-    <w:lsdException w:name="caption" w:uiPriority="35" w:qFormat="1"/>
-    <w:lsdException w:name="Title" w:semiHidden="0" w:uiPriority="10" w:unhideWhenUsed="0" w:qFormat="1"/>
-    <w:lsdException w:name="Default Paragraph Font" w:uiPriority="1"/>
-    <w:lsdException w:name="Subtitle" w:semiHidden="0" w:uiPriority="11" w:unhideWhenUsed="0" w:qFormat="1"/>
-    <w:lsdException w:name="Strong" w:semiHidden="0" w:uiPriority="22" w:unhideWhenUsed="0" w:qFormat="1"/>
-    <w:lsdException w:name="Emphasis" w:semiHidden="0" w:uiPriority="20" w:unhideWhenUsed="0" w:qFormat="1"/>
-    <w:lsdException w:name="Table Grid" w:semiHidden="0" w:uiPriority="59" w:unhideWhenUsed="0"/>
-    <w:lsdException w:name="Placeholder Text" w:unhideWhenUsed="0"/>
-    <w:lsdException w:name="No Spacing" w:semiHidden="0" w:uiPriority="1" w:unhideWhenUsed="0" w:qFormat="1"/>
-    <w:lsdException w:name="Light Shading" w:semiHidden="0" w:uiPriority="60" w:unhideWhenUsed="0"/>
-    <w:lsdException w:name="Light List" w:semiHidden="0" w:uiPriority="61" w:unhideWhenUsed="0"/>
-    <w:lsdException w:name="Light Grid" w:semiHidden="0" w:uiPriority="62" w:unhideWhenUsed="0"/>
-    <w:lsdException w:name="Medium Shading 1" w:semiHidden="0" w:uiPriority="63" w:unhideWhenUsed="0"/>
-    <w:lsdException w:name="Medium Shading 2" w:semiHidden="0" w:uiPriority="64" w:unhideWhenUsed="0"/>
-    <w:lsdException w:name="Medium List 1" w:semiHidden="0" w:uiPriority="65" w:unhideWhenUsed="0"/>
-    <w:lsdException w:name="Medium List 2" w:semiHidden="0" w:uiPriority="66" w:unhideWhenUsed="0"/>
-    <w:lsdException w:name="Medium Grid 1" w:semiHidden="0" w:uiPriority="67" w:unhideWhenUsed="0"/>
-    <w:lsdException w:name="Medium Grid 2" w:semiHidden="0" w:uiPriority="68" w:unhideWhenUsed="0"/>
-    <w:lsdException w:name="Medium Grid 3" w:semiHidden="0" w:uiPriority="69" w:unhideWhenUsed="0"/>
-    <w:lsdException w:name="Dark List" w:semiHidden="0" w:uiPriority="70" w:unhideWhenUsed="0"/>
-    <w:lsdException w:name="Colorful Shading" w:semiHidden="0" w:uiPriority="71" w:unhideWhenUsed="0"/>
-    <w:lsdException w:name="Colorful List" w:semiHidden="0" w:uiPriority="72" w:unhideWhenUsed="0"/>
-    <w:lsdException w:name="Colorful Grid" w:semiHidden="0" w:uiPriority="73" w:unhideWhenUsed="0"/>
-    <w:lsdException w:name="Light Shading Accent 1" w:semiHidden="0" w:uiPriority="60" w:unhideWhenUsed="0"/>
-    <w:lsdException w:name="Light List Accent 1" w:semiHidden="0" w:uiPriority="61" w:unhideWhenUsed="0"/>
-    <w:lsdException w:name="Light Grid Accent 1" w:semiHidden="0" w:uiPriority="62" w:unhideWhenUsed="0"/>
-    <w:lsdException w:name="Medium Shading 1 Accent 1" w:semiHidden="0" w:uiPriority="63" w:unhideWhenUsed="0"/>
-    <w:lsdException w:name="Medium Shading 2 Accent 1" w:semiHidden="0" w:uiPriority="64" w:unhideWhenUsed="0"/>
-    <w:lsdException w:name="Medium List 1 Accent 1" w:semiHidden="0" w:uiPriority="65" w:unhideWhenUsed="0"/>
-    <w:lsdException w:name="Revision" w:unhideWhenUsed="0"/>
-    <w:lsdException w:name="List Paragraph" w:semiHidden="0" w:uiPriority="34" w:unhideWhenUsed="0" w:qFormat="1"/>
-    <w:lsdException w:name="Quote" w:semiHidden="0" w:uiPriority="29" w:unhideWhenUsed="0" w:qFormat="1"/>
-    <w:lsdException w:name="Intense Quote" w:semiHidden="0" w:uiPriority="30" w:unhideWhenUsed="0" w:qFormat="1"/>
-    <w:lsdException w:name="Medium List 2 Accent 1" w:semiHidden="0" w:uiPriority="66" w:unhideWhenUsed="0"/>
-    <w:lsdException w:name="Medium Grid 1 Accent 1" w:semiHidden="0" w:uiPriority="67" w:unhideWhenUsed="0"/>
-    <w:lsdException w:name="Medium Grid 2 Accent 1" w:semiHidden="0" w:uiPriority="68" w:unhideWhenUsed="0"/>
-    <w:lsdException w:name="Medium Grid 3 Accent 1" w:semiHidden="0" w:uiPriority="69" w:unhideWhenUsed="0"/>
-    <w:lsdException w:name="Dark List Accent 1" w:semiHidden="0" w:uiPriority="70" w:unhideWhenUsed="0"/>
-    <w:lsdException w:name="Colorful Shading Accent 1" w:semiHidden="0" w:uiPriority="71" w:unhideWhenUsed="0"/>
-    <w:lsdException w:name="Colorful List Accent 1" w:semiHidden="0" w:uiPriority="72" w:unhideWhenUsed="0"/>
-    <w:lsdException w:name="Colorful Grid Accent 1" w:semiHidden="0" w:uiPriority="73" w:unhideWhenUsed="0"/>
-    <w:lsdException w:name="Light Shading Accent 2" w:semiHidden="0" w:uiPriority="60" w:unhideWhenUsed="0"/>
-    <w:lsdException w:name="Light List Accent 2" w:semiHidden="0" w:uiPriority="61" w:unhideWhenUsed="0"/>
-    <w:lsdException w:name="Light Grid Accent 2" w:semiHidden="0" w:uiPriority="62" w:unhideWhenUsed="0"/>
-    <w:lsdException w:name="Medium Shading 1 Accent 2" w:semiHidden="0" w:uiPriority="63" w:unhideWhenUsed="0"/>
-    <w:lsdException w:name="Medium Shading 2 Accent 2" w:semiHidden="0" w:uiPriority="64" w:unhideWhenUsed="0"/>
-    <w:lsdException w:name="Medium List 1 Accent 2" w:semiHidden="0" w:uiPriority="65" w:unhideWhenUsed="0"/>
-    <w:lsdException w:name="Medium List 2 Accent 2" w:semiHidden="0" w:uiPriority="66" w:unhideWhenUsed="0"/>
-    <w:lsdException w:name="Medium Grid 1 Accent 2" w:semiHidden="0" w:uiPriority="67" w:unhideWhenUsed="0"/>
-    <w:lsdException w:name="Medium Grid 2 Accent 2" w:semiHidden="0" w:uiPriority="68" w:unhideWhenUsed="0"/>
-    <w:lsdException w:name="Medium Grid 3 Accent 2" w:semiHidden="0" w:uiPriority="69" w:unhideWhenUsed="0"/>
-    <w:lsdException w:name="Dark List Accent 2" w:semiHidden="0" w:uiPriority="70" w:unhideWhenUsed="0"/>
-    <w:lsdException w:name="Colorful Shading Accent 2" w:semiHidden="0" w:uiPriority="71" w:unhideWhenUsed="0"/>
-    <w:lsdException w:name="Colorful List Accent 2" w:semiHidden="0" w:uiPriority="72" w:unhideWhenUsed="0"/>
-    <w:lsdException w:name="Colorful Grid Accent 2" w:semiHidden="0" w:uiPriority="73" w:unhideWhenUsed="0"/>
-    <w:lsdException w:name="Light Shading Accent 3" w:semiHidden="0" w:uiPriority="60" w:unhideWhenUsed="0"/>
-    <w:lsdException w:name="Light List Accent 3" w:semiHidden="0" w:uiPriority="61" w:unhideWhenUsed="0"/>
-    <w:lsdException w:name="Light Grid Accent 3" w:semiHidden="0" w:uiPriority="62" w:unhideWhenUsed="0"/>
-    <w:lsdException w:name="Medium Shading 1 Accent 3" w:semiHidden="0" w:uiPriority="63" w:unhideWhenUsed="0"/>
-    <w:lsdException w:name="Medium Shading 2 Accent 3" w:semiHidden="0" w:uiPriority="64" w:unhideWhenUsed="0"/>
-    <w:lsdException w:name="Medium List 1 Accent 3" w:semiHidden="0" w:uiPriority="65" w:unhideWhenUsed="0"/>
-    <w:lsdException w:name="Medium List 2 Accent 3" w:semiHidden="0" w:uiPriority="66" w:unhideWhenUsed="0"/>
-    <w:lsdException w:name="Medium Grid 1 Accent 3" w:semiHidden="0" w:uiPriority="67" w:unhideWhenUsed="0"/>
-    <w:lsdException w:name="Medium Grid 2 Accent 3" w:semiHidden="0" w:uiPriority="68" w:unhideWhenUsed="0"/>
-    <w:lsdException w:name="Medium Grid 3 Accent 3" w:semiHidden="0" w:uiPriority="69" w:unhideWhenUsed="0"/>
-    <w:lsdException w:name="Dark List Accent 3" w:semiHidden="0" w:uiPriority="70" w:unhideWhenUsed="0"/>
-    <w:lsdException w:name="Colorful Shading Accent 3" w:semiHidden="0" w:uiPriority="71" w:unhideWhenUsed="0"/>
-    <w:lsdException w:name="Colorful List Accent 3" w:semiHidden="0" w:uiPriority="72" w:unhideWhenUsed="0"/>
-    <w:lsdException w:name="Colorful Grid Accent 3" w:semiHidden="0" w:uiPriority="73" w:unhideWhenUsed="0"/>
-    <w:lsdException w:name="Light Shading Accent 4" w:semiHidden="0" w:uiPriority="60" w:unhideWhenUsed="0"/>
-    <w:lsdException w:name="Light List Accent 4" w:semiHidden="0" w:uiPriority="61" w:unhideWhenUsed="0"/>
-    <w:lsdException w:name="Light Grid Accent 4" w:semiHidden="0" w:uiPriority="62" w:unhideWhenUsed="0"/>
-    <w:lsdException w:name="Medium Shading 1 Accent 4" w:semiHidden="0" w:uiPriority="63" w:unhideWhenUsed="0"/>
-    <w:lsdException w:name="Medium Shading 2 Accent 4" w:semiHidden="0" w:uiPriority="64" w:unhideWhenUsed="0"/>
-    <w:lsdException w:name="Medium List 1 Accent 4" w:semiHidden="0" w:uiPriority="65" w:unhideWhenUsed="0"/>
-    <w:lsdException w:name="Medium List 2 Accent 4" w:semiHidden="0" w:uiPriority="66" w:unhideWhenUsed="0"/>
-    <w:lsdException w:name="Medium Grid 1 Accent 4" w:semiHidden="0" w:uiPriority="67" w:unhideWhenUsed="0"/>
-    <w:lsdException w:name="Medium Grid 2 Accent 4" w:semiHidden="0" w:uiPriority="68" w:unhideWhenUsed="0"/>
-    <w:lsdException w:name="Medium Grid 3 Accent 4" w:semiHidden="0" w:uiPriority="69" w:unhideWhenUsed="0"/>
-    <w:lsdException w:name="Dark List Accent 4" w:semiHidden="0" w:uiPriority="70" w:unhideWhenUsed="0"/>
-    <w:lsdException w:name="Colorful Shading Accent 4" w:semiHidden="0" w:uiPriority="71" w:unhideWhenUsed="0"/>
-    <w:lsdException w:name="Colorful List Accent 4" w:semiHidden="0" w:uiPriority="72" w:unhideWhenUsed="0"/>
-    <w:lsdException w:name="Colorful Grid Accent 4" w:semiHidden="0" w:uiPriority="73" w:unhideWhenUsed="0"/>
-    <w:lsdException w:name="Light Shading Accent 5" w:semiHidden="0" w:uiPriority="60" w:unhideWhenUsed="0"/>
-    <w:lsdException w:name="Light List Accent 5" w:semiHidden="0" w:uiPriority="61" w:unhideWhenUsed="0"/>
-    <w:lsdException w:name="Light Grid Accent 5" w:semiHidden="0" w:uiPriority="62" w:unhideWhenUsed="0"/>
-    <w:lsdException w:name="Medium Shading 1 Accent 5" w:semiHidden="0" w:uiPriority="63" w:unhideWhenUsed="0"/>
-    <w:lsdException w:name="Medium Shading 2 Accent 5" w:semiHidden="0" w:uiPriority="64" w:unhideWhenUsed="0"/>
-    <w:lsdException w:name="Medium List 1 Accent 5" w:semiHidden="0" w:uiPriority="65" w:unhideWhenUsed="0"/>
-    <w:lsdException w:name="Medium List 2 Accent 5" w:semiHidden="0" w:uiPriority="66" w:unhideWhenUsed="0"/>
-    <w:lsdException w:name="Medium Grid 1 Accent 5" w:semiHidden="0" w:uiPriority="67" w:unhideWhenUsed="0"/>
-    <w:lsdException w:name="Medium Grid 2 Accent 5" w:semiHidden="0" w:uiPriority="68" w:unhideWhenUsed="0"/>
-    <w:lsdException w:name="Medium Grid 3 Accent 5" w:semiHidden="0" w:uiPriority="69" w:unhideWhenUsed="0"/>
-    <w:lsdException w:name="Dark List Accent 5" w:semiHidden="0" w:uiPriority="70" w:unhideWhenUsed="0"/>
-    <w:lsdException w:name="Colorful Shading Accent 5" w:semiHidden="0" w:uiPriority="71" w:unhideWhenUsed="0"/>
-    <w:lsdException w:name="Colorful List Accent 5" w:semiHidden="0" w:uiPriority="72" w:unhideWhenUsed="0"/>
-    <w:lsdException w:name="Colorful Grid Accent 5" w:semiHidden="0" w:uiPriority="73" w:unhideWhenUsed="0"/>
-    <w:lsdException w:name="Light Shading Accent 6" w:semiHidden="0" w:uiPriority="60" w:unhideWhenUsed="0"/>
-    <w:lsdException w:name="Light List Accent 6" w:semiHidden="0" w:uiPriority="61" w:unhideWhenUsed="0"/>
-    <w:lsdException w:name="Light Grid Accent 6" w:semiHidden="0" w:uiPriority="62" w:unhideWhenUsed="0"/>
-    <w:lsdException w:name="Medium Shading 1 Accent 6" w:semiHidden="0" w:uiPriority="63" w:unhideWhenUsed="0"/>
-    <w:lsdException w:name="Medium Shading 2 Accent 6" w:semiHidden="0" w:uiPriority="64" w:unhideWhenUsed="0"/>
-    <w:lsdException w:name="Medium List 1 Accent 6" w:semiHidden="0" w:uiPriority="65" w:unhideWhenUsed="0"/>
-    <w:lsdException w:name="Medium List 2 Accent 6" w:semiHidden="0" w:uiPriority="66" w:unhideWhenUsed="0"/>
-    <w:lsdException w:name="Medium Grid 1 Accent 6" w:semiHidden="0" w:uiPriority="67" w:unhideWhenUsed="0"/>
-    <w:lsdException w:name="Medium Grid 2 Accent 6" w:semiHidden="0" w:uiPriority="68" w:unhideWhenUsed="0"/>
-    <w:lsdException w:name="Medium Grid 3 Accent 6" w:semiHidden="0" w:uiPriority="69" w:unhideWhenUsed="0"/>
-    <w:lsdException w:name="Dark List Accent 6" w:semiHidden="0" w:uiPriority="70" w:unhideWhenUsed="0"/>
-    <w:lsdException w:name="Colorful Shading Accent 6" w:semiHidden="0" w:uiPriority="71" w:unhideWhenUsed="0"/>
-    <w:lsdException w:name="Colorful List Accent 6" w:semiHidden="0" w:uiPriority="72" w:unhideWhenUsed="0"/>
-    <w:lsdException w:name="Colorful Grid Accent 6" w:semiHidden="0" w:uiPriority="73" w:unhideWhenUsed="0"/>
-    <w:lsdException w:name="Subtle Emphasis" w:semiHidden="0" w:uiPriority="19" w:unhideWhenUsed="0" w:qFormat="1"/>
-    <w:lsdException w:name="Intense Emphasis" w:semiHidden="0" w:uiPriority="21" w:unhideWhenUsed="0" w:qFormat="1"/>
-    <w:lsdException w:name="Subtle Reference" w:semiHidden="0" w:uiPriority="31" w:unhideWhenUsed="0" w:qFormat="1"/>
-    <w:lsdException w:name="Intense Reference" w:semiHidden="0" w:uiPriority="32" w:unhideWhenUsed="0" w:qFormat="1"/>
-    <w:lsdException w:name="Book Title" w:semiHidden="0" w:uiPriority="33" w:unhideWhenUsed="0" w:qFormat="1"/>
-    <w:lsdException w:name="Bibliography" w:uiPriority="37"/>
-    <w:lsdException w:name="TOC Heading" w:uiPriority="39" w:qFormat="1"/>
-  </w:latentStyles>
-  <w:style w:type="paragraph" w:default="1" w:styleId="Normal">
-    <w:name w:val="Normal"/>
-    <w:qFormat/>
-  </w:style>
-  <w:style w:type="character" w:default="1" w:styleId="DefaultParagraphFont">
-    <w:name w:val="Default Paragraph Font"/>
-    <w:uiPriority w:val="1"/>
-    <w:semiHidden/>
-    <w:unhideWhenUsed/>
-  </w:style>
-  <w:style w:type="table" w:default="1" w:styleId="TableNormal">
-    <w:name w:val="Normal Table"/>
-    <w:uiPriority w:val="99"/>
-    <w:semiHidden/>
-    <w:unhideWhenUsed/>
-    <w:tblPr>
-      <w:tblInd w:w="0" w:type="dxa"/>
-      <w:tblCellMar>
-        <w:top w:w="0" w:type="dxa"/>
-        <w:left w:w="108" w:type="dxa"/>
-        <w:bottom w:w="0" w:type="dxa"/>
-        <w:right w:w="108" w:type="dxa"/>
-      </w:tblCellMar>
-    </w:tblPr>
-  </w:style>
-  <w:style w:type="numbering" w:default="1" w:styleId="NoList">
-    <w:name w:val="No List"/>
-    <w:uiPriority w:val="99"/>
-    <w:semiHidden/>
-    <w:unhideWhenUsed/>
-  </w:style>
-</w:styles>
-</file>
-
 <file path=word/theme/theme1.xml><?xml version="1.0" encoding="utf-8"?>
 <a:theme xmlns:a="http://schemas.openxmlformats.org/drawingml/2006/main" name="Office Theme">
   <a:themeElements>
@@ -8698,7 +6163,7 @@
   <a:extraClrSchemeLst/>
   <a:extLst>
     <a:ext uri="{05A4C25C-085E-4340-85A3-A5531E510DB2}">
-      <thm15:themeFamily xmlns="" xmlns:thm15="http://schemas.microsoft.com/office/thememl/2012/main" name="Office Theme" id="{62F939B6-93AF-4DB8-9C6B-D6C7DFDC589F}" vid="{4A3C46E8-61CC-4603-A589-7422A47A8E4A}"/>
+      <thm15:themeFamily xmlns:thm15="http://schemas.microsoft.com/office/thememl/2012/main" name="Office Theme" id="{62F939B6-93AF-4DB8-9C6B-D6C7DFDC589F}" vid="{4A3C46E8-61CC-4603-A589-7422A47A8E4A}"/>
     </a:ext>
   </a:extLst>
 </a:theme>
@@ -8709,7 +6174,7 @@
 </file>
 
 <file path=customXml/itemProps1.xml><?xml version="1.0" encoding="utf-8"?>
-<ds:datastoreItem xmlns:ds="http://schemas.openxmlformats.org/officeDocument/2006/customXml" ds:itemID="{6FCE1245-A7BF-4189-BA5D-6DE4FBBC0B95}">
+<ds:datastoreItem xmlns:ds="http://schemas.openxmlformats.org/officeDocument/2006/customXml" ds:itemID="{C0007C9F-4FDF-406E-9AA2-1C92BC1C86F0}">
   <ds:schemaRefs>
     <ds:schemaRef ds:uri="http://schemas.openxmlformats.org/officeDocument/2006/bibliography"/>
   </ds:schemaRefs>

--- a/SSU/Brisanje korisnika.docx
+++ b/SSU/Brisanje korisnika.docx
@@ -1,14 +1,32 @@
 
 <file path=word/document.xml><?xml version="1.0" encoding="utf-8"?>
-<w:document xmlns:wpc="http://schemas.microsoft.com/office/word/2010/wordprocessingCanvas" xmlns:cx="http://schemas.microsoft.com/office/drawing/2014/chartex" xmlns:cx1="http://schemas.microsoft.com/office/drawing/2015/9/8/chartex" xmlns:cx2="http://schemas.microsoft.com/office/drawing/2015/10/21/chartex" xmlns:cx3="http://schemas.microsoft.com/office/drawing/2016/5/9/chartex" xmlns:cx4="http://schemas.microsoft.com/office/drawing/2016/5/10/chartex" xmlns:cx5="http://schemas.microsoft.com/office/drawing/2016/5/11/chartex" xmlns:cx6="http://schemas.microsoft.com/office/drawing/2016/5/12/chartex" xmlns:cx7="http://schemas.microsoft.com/office/drawing/2016/5/13/chartex" xmlns:cx8="http://schemas.microsoft.com/office/drawing/2016/5/14/chartex" xmlns:mc="http://schemas.openxmlformats.org/markup-compatibility/2006" xmlns:aink="http://schemas.microsoft.com/office/drawing/2016/ink" xmlns:am3d="http://schemas.microsoft.com/office/drawing/2017/model3d" xmlns:o="urn:schemas-microsoft-com:office:office" xmlns:r="http://schemas.openxmlformats.org/officeDocument/2006/relationships" xmlns:m="http://schemas.openxmlformats.org/officeDocument/2006/math" xmlns:v="urn:schemas-microsoft-com:vml" xmlns:wp14="http://schemas.microsoft.com/office/word/2010/wordprocessingDrawing" xmlns:wp="http://schemas.openxmlformats.org/drawingml/2006/wordprocessingDrawing" xmlns:w10="urn:schemas-microsoft-com:office:word" xmlns:w="http://schemas.openxmlformats.org/wordprocessingml/2006/main" xmlns:w14="http://schemas.microsoft.com/office/word/2010/wordml" xmlns:w15="http://schemas.microsoft.com/office/word/2012/wordml" xmlns:w16cid="http://schemas.microsoft.com/office/word/2016/wordml/cid" xmlns:w16se="http://schemas.microsoft.com/office/word/2015/wordml/symex" xmlns:wpg="http://schemas.microsoft.com/office/word/2010/wordprocessingGroup" xmlns:wpi="http://schemas.microsoft.com/office/word/2010/wordprocessingInk" xmlns:wne="http://schemas.microsoft.com/office/word/2006/wordml" xmlns:wps="http://schemas.microsoft.com/office/word/2010/wordprocessingShape" mc:Ignorable="w14 w15 w16se w16cid wp14">
+<w:document xmlns:wpc="http://schemas.microsoft.com/office/word/2010/wordprocessingCanvas" xmlns:mc="http://schemas.openxmlformats.org/markup-compatibility/2006" xmlns:o="urn:schemas-microsoft-com:office:office" xmlns:r="http://schemas.openxmlformats.org/officeDocument/2006/relationships" xmlns:m="http://schemas.openxmlformats.org/officeDocument/2006/math" xmlns:v="urn:schemas-microsoft-com:vml" xmlns:wp14="http://schemas.microsoft.com/office/word/2010/wordprocessingDrawing" xmlns:wp="http://schemas.openxmlformats.org/drawingml/2006/wordprocessingDrawing" xmlns:w10="urn:schemas-microsoft-com:office:word" xmlns:w="http://schemas.openxmlformats.org/wordprocessingml/2006/main" xmlns:w14="http://schemas.microsoft.com/office/word/2010/wordml" xmlns:wpg="http://schemas.microsoft.com/office/word/2010/wordprocessingGroup" xmlns:wpi="http://schemas.microsoft.com/office/word/2010/wordprocessingInk" xmlns:wne="http://schemas.microsoft.com/office/word/2006/wordml" xmlns:wps="http://schemas.microsoft.com/office/word/2010/wordprocessingShape" mc:Ignorable="w14 wp14">
   <w:body>
     <w:p>
       <w:pPr>
         <w:pStyle w:val="Naslov"/>
       </w:pPr>
-      <w:r>
-        <w:t>Elektrotehnički fakultet u Beogradu</w:t>
-      </w:r>
+      <w:proofErr w:type="spellStart"/>
+      <w:r>
+        <w:t>Elektrotehnički</w:t>
+      </w:r>
+      <w:proofErr w:type="spellEnd"/>
+      <w:r>
+        <w:t xml:space="preserve"> </w:t>
+      </w:r>
+      <w:proofErr w:type="spellStart"/>
+      <w:r>
+        <w:t>fakultet</w:t>
+      </w:r>
+      <w:proofErr w:type="spellEnd"/>
+      <w:r>
+        <w:t xml:space="preserve"> u </w:t>
+      </w:r>
+      <w:proofErr w:type="spellStart"/>
+      <w:r>
+        <w:t>Beogradu</w:t>
+      </w:r>
+      <w:proofErr w:type="spellEnd"/>
     </w:p>
     <w:p>
       <w:pPr>
@@ -18,13 +36,47 @@
           <w:szCs w:val="32"/>
         </w:rPr>
       </w:pPr>
+      <w:proofErr w:type="spellStart"/>
       <w:r>
         <w:rPr>
           <w:sz w:val="32"/>
           <w:szCs w:val="32"/>
         </w:rPr>
-        <w:t>Principi Softverskog Inženjerstva</w:t>
-      </w:r>
+        <w:t>Principi</w:t>
+      </w:r>
+      <w:proofErr w:type="spellEnd"/>
+      <w:r>
+        <w:rPr>
+          <w:sz w:val="32"/>
+          <w:szCs w:val="32"/>
+        </w:rPr>
+        <w:t xml:space="preserve"> </w:t>
+      </w:r>
+      <w:proofErr w:type="spellStart"/>
+      <w:r>
+        <w:rPr>
+          <w:sz w:val="32"/>
+          <w:szCs w:val="32"/>
+        </w:rPr>
+        <w:t>Softverskog</w:t>
+      </w:r>
+      <w:proofErr w:type="spellEnd"/>
+      <w:r>
+        <w:rPr>
+          <w:sz w:val="32"/>
+          <w:szCs w:val="32"/>
+        </w:rPr>
+        <w:t xml:space="preserve"> </w:t>
+      </w:r>
+      <w:proofErr w:type="spellStart"/>
+      <w:r>
+        <w:rPr>
+          <w:sz w:val="32"/>
+          <w:szCs w:val="32"/>
+        </w:rPr>
+        <w:t>Inženjerstva</w:t>
+      </w:r>
+      <w:proofErr w:type="spellEnd"/>
     </w:p>
     <w:p>
       <w:pPr>
@@ -45,22 +97,106 @@
           <w:szCs w:val="48"/>
         </w:rPr>
       </w:pPr>
+      <w:proofErr w:type="spellStart"/>
       <w:r>
         <w:rPr>
           <w:rFonts w:ascii="Segoe UI" w:hAnsi="Segoe UI" w:cs="Segoe UI"/>
           <w:sz w:val="48"/>
           <w:szCs w:val="48"/>
         </w:rPr>
-        <w:t xml:space="preserve">Specifikacija scenarija upotrebe funkcionalnosti </w:t>
-      </w:r>
+        <w:t>Specifikacija</w:t>
+      </w:r>
+      <w:proofErr w:type="spellEnd"/>
       <w:r>
         <w:rPr>
           <w:rFonts w:ascii="Segoe UI" w:hAnsi="Segoe UI" w:cs="Segoe UI"/>
           <w:sz w:val="48"/>
           <w:szCs w:val="48"/>
         </w:rPr>
-        <w:t>brisanje korisnika</w:t>
-      </w:r>
+        <w:t xml:space="preserve"> </w:t>
+      </w:r>
+      <w:proofErr w:type="spellStart"/>
+      <w:r>
+        <w:rPr>
+          <w:rFonts w:ascii="Segoe UI" w:hAnsi="Segoe UI" w:cs="Segoe UI"/>
+          <w:sz w:val="48"/>
+          <w:szCs w:val="48"/>
+        </w:rPr>
+        <w:t>scenarija</w:t>
+      </w:r>
+      <w:proofErr w:type="spellEnd"/>
+      <w:r>
+        <w:rPr>
+          <w:rFonts w:ascii="Segoe UI" w:hAnsi="Segoe UI" w:cs="Segoe UI"/>
+          <w:sz w:val="48"/>
+          <w:szCs w:val="48"/>
+        </w:rPr>
+        <w:t xml:space="preserve"> </w:t>
+      </w:r>
+      <w:proofErr w:type="spellStart"/>
+      <w:r>
+        <w:rPr>
+          <w:rFonts w:ascii="Segoe UI" w:hAnsi="Segoe UI" w:cs="Segoe UI"/>
+          <w:sz w:val="48"/>
+          <w:szCs w:val="48"/>
+        </w:rPr>
+        <w:t>upotrebe</w:t>
+      </w:r>
+      <w:proofErr w:type="spellEnd"/>
+      <w:r>
+        <w:rPr>
+          <w:rFonts w:ascii="Segoe UI" w:hAnsi="Segoe UI" w:cs="Segoe UI"/>
+          <w:sz w:val="48"/>
+          <w:szCs w:val="48"/>
+        </w:rPr>
+        <w:t xml:space="preserve"> </w:t>
+      </w:r>
+      <w:proofErr w:type="spellStart"/>
+      <w:r>
+        <w:rPr>
+          <w:rFonts w:ascii="Segoe UI" w:hAnsi="Segoe UI" w:cs="Segoe UI"/>
+          <w:sz w:val="48"/>
+          <w:szCs w:val="48"/>
+        </w:rPr>
+        <w:t>funkcionalnosti</w:t>
+      </w:r>
+      <w:proofErr w:type="spellEnd"/>
+      <w:r>
+        <w:rPr>
+          <w:rFonts w:ascii="Segoe UI" w:hAnsi="Segoe UI" w:cs="Segoe UI"/>
+          <w:sz w:val="48"/>
+          <w:szCs w:val="48"/>
+        </w:rPr>
+        <w:t xml:space="preserve"> </w:t>
+      </w:r>
+      <w:proofErr w:type="spellStart"/>
+      <w:r>
+        <w:rPr>
+          <w:rFonts w:ascii="Segoe UI" w:hAnsi="Segoe UI" w:cs="Segoe UI"/>
+          <w:sz w:val="48"/>
+          <w:szCs w:val="48"/>
+        </w:rPr>
+        <w:t>brisanje</w:t>
+      </w:r>
+      <w:proofErr w:type="spellEnd"/>
+      <w:r>
+        <w:rPr>
+          <w:rFonts w:ascii="Segoe UI" w:hAnsi="Segoe UI" w:cs="Segoe UI"/>
+          <w:sz w:val="48"/>
+          <w:szCs w:val="48"/>
+        </w:rPr>
+        <w:t xml:space="preserve"> </w:t>
+      </w:r>
+      <w:proofErr w:type="spellStart"/>
+      <w:r>
+        <w:rPr>
+          <w:rFonts w:ascii="Segoe UI" w:hAnsi="Segoe UI" w:cs="Segoe UI"/>
+          <w:sz w:val="48"/>
+          <w:szCs w:val="48"/>
+        </w:rPr>
+        <w:t>korisnika</w:t>
+      </w:r>
+      <w:proofErr w:type="spellEnd"/>
     </w:p>
     <w:p>
       <w:pPr>
@@ -103,7 +239,7 @@
                     <pic:cNvPicPr/>
                   </pic:nvPicPr>
                   <pic:blipFill>
-                    <a:blip r:embed="rId8" cstate="print">
+                    <a:blip r:embed="rId9" cstate="print">
                       <a:extLst>
                         <a:ext uri="{28A0092B-C50C-407E-A947-70E740481C1C}">
                           <a14:useLocalDpi xmlns:a14="http://schemas.microsoft.com/office/drawing/2010/main"/>
@@ -138,6 +274,7 @@
           <w:i/>
         </w:rPr>
       </w:pPr>
+      <w:proofErr w:type="spellStart"/>
       <w:r>
         <w:rPr>
           <w:b/>
@@ -145,6 +282,7 @@
         </w:rPr>
         <w:t>GeoTag</w:t>
       </w:r>
+      <w:proofErr w:type="spellEnd"/>
     </w:p>
     <w:p>
       <w:pPr>
@@ -153,11 +291,19 @@
           <w:i/>
         </w:rPr>
       </w:pPr>
+      <w:proofErr w:type="spellStart"/>
       <w:r>
         <w:rPr>
           <w:i/>
         </w:rPr>
-        <w:t>Verzija 1.0</w:t>
+        <w:t>Verzija</w:t>
+      </w:r>
+      <w:proofErr w:type="spellEnd"/>
+      <w:r>
+        <w:rPr>
+          <w:i/>
+        </w:rPr>
+        <w:t xml:space="preserve"> 1.1</w:t>
       </w:r>
     </w:p>
     <w:p>
@@ -195,15 +341,33 @@
         </w:rPr>
       </w:pPr>
       <w:bookmarkStart w:id="0" w:name="_Toc508921083"/>
+      <w:proofErr w:type="spellStart"/>
       <w:r>
         <w:rPr>
           <w:b/>
           <w:color w:val="2F5496" w:themeColor="accent1" w:themeShade="BF"/>
         </w:rPr>
         <w:lastRenderedPageBreak/>
-        <w:t>Spisak izmena</w:t>
+        <w:t>Spisak</w:t>
+      </w:r>
+      <w:proofErr w:type="spellEnd"/>
+      <w:r>
+        <w:rPr>
+          <w:b/>
+          <w:color w:val="2F5496" w:themeColor="accent1" w:themeShade="BF"/>
+        </w:rPr>
+        <w:t xml:space="preserve"> </w:t>
+      </w:r>
+      <w:proofErr w:type="spellStart"/>
+      <w:r>
+        <w:rPr>
+          <w:b/>
+          <w:color w:val="2F5496" w:themeColor="accent1" w:themeShade="BF"/>
+        </w:rPr>
+        <w:t>izmena</w:t>
       </w:r>
       <w:bookmarkEnd w:id="0"/>
+      <w:proofErr w:type="spellEnd"/>
       <w:r>
         <w:rPr>
           <w:b/>
@@ -260,12 +424,14 @@
                 <w:b/>
               </w:rPr>
             </w:pPr>
+            <w:proofErr w:type="spellStart"/>
             <w:r>
               <w:rPr>
                 <w:b/>
               </w:rPr>
               <w:t>Verzija</w:t>
             </w:r>
+            <w:proofErr w:type="spellEnd"/>
           </w:p>
         </w:tc>
         <w:tc>
@@ -280,12 +446,14 @@
                 <w:b/>
               </w:rPr>
             </w:pPr>
+            <w:proofErr w:type="spellStart"/>
             <w:r>
               <w:rPr>
                 <w:b/>
               </w:rPr>
               <w:t>Opis</w:t>
             </w:r>
+            <w:proofErr w:type="spellEnd"/>
           </w:p>
         </w:tc>
         <w:tc>
@@ -300,12 +468,14 @@
                 <w:b/>
               </w:rPr>
             </w:pPr>
+            <w:proofErr w:type="spellStart"/>
             <w:r>
               <w:rPr>
                 <w:b/>
               </w:rPr>
               <w:t>Autor</w:t>
             </w:r>
+            <w:proofErr w:type="spellEnd"/>
           </w:p>
         </w:tc>
       </w:tr>
@@ -377,12 +547,28 @@
                 <w:rFonts w:cs="Segoe UI"/>
               </w:rPr>
             </w:pPr>
+            <w:proofErr w:type="spellStart"/>
             <w:r>
               <w:rPr>
                 <w:rFonts w:cs="Segoe UI"/>
               </w:rPr>
-              <w:t>Inicijalna verzija</w:t>
-            </w:r>
+              <w:t>Inicijalna</w:t>
+            </w:r>
+            <w:proofErr w:type="spellEnd"/>
+            <w:r>
+              <w:rPr>
+                <w:rFonts w:cs="Segoe UI"/>
+              </w:rPr>
+              <w:t xml:space="preserve"> </w:t>
+            </w:r>
+            <w:proofErr w:type="spellStart"/>
+            <w:r>
+              <w:rPr>
+                <w:rFonts w:cs="Segoe UI"/>
+              </w:rPr>
+              <w:t>verzija</w:t>
+            </w:r>
+            <w:proofErr w:type="spellEnd"/>
           </w:p>
         </w:tc>
         <w:tc>
@@ -397,12 +583,28 @@
                 <w:rFonts w:cs="Segoe UI"/>
               </w:rPr>
             </w:pPr>
+            <w:proofErr w:type="spellStart"/>
             <w:r>
               <w:rPr>
                 <w:rFonts w:cs="Segoe UI"/>
               </w:rPr>
-              <w:t>Miloš Matijašević</w:t>
-            </w:r>
+              <w:t>Miloš</w:t>
+            </w:r>
+            <w:proofErr w:type="spellEnd"/>
+            <w:r>
+              <w:rPr>
+                <w:rFonts w:cs="Segoe UI"/>
+              </w:rPr>
+              <w:t xml:space="preserve"> </w:t>
+            </w:r>
+            <w:proofErr w:type="spellStart"/>
+            <w:r>
+              <w:rPr>
+                <w:rFonts w:cs="Segoe UI"/>
+              </w:rPr>
+              <w:t>Matijašević</w:t>
+            </w:r>
+            <w:proofErr w:type="spellEnd"/>
           </w:p>
         </w:tc>
       </w:tr>
@@ -467,6 +669,7 @@
                 <w:lang w:val="sr-Latn-RS"/>
               </w:rPr>
             </w:pPr>
+            <w:proofErr w:type="spellStart"/>
             <w:r>
               <w:rPr>
                 <w:rFonts w:ascii="Segoe UI" w:hAnsi="Segoe UI" w:cs="Segoe UI"/>
@@ -475,6 +678,7 @@
               </w:rPr>
               <w:t>Uskla</w:t>
             </w:r>
+            <w:proofErr w:type="spellEnd"/>
             <w:r>
               <w:rPr>
                 <w:rFonts w:ascii="Segoe UI" w:hAnsi="Segoe UI" w:cs="Segoe UI"/>
@@ -504,10 +708,18 @@
                 <w:sz w:val="24"/>
                 <w:szCs w:val="24"/>
               </w:rPr>
-              <w:t>Marko Hudomal</w:t>
-            </w:r>
-            <w:bookmarkStart w:id="1" w:name="_GoBack"/>
-            <w:bookmarkEnd w:id="1"/>
+              <w:t xml:space="preserve">Marko </w:t>
+            </w:r>
+            <w:proofErr w:type="spellStart"/>
+            <w:r>
+              <w:rPr>
+                <w:rFonts w:ascii="Segoe UI" w:hAnsi="Segoe UI" w:cs="Segoe UI"/>
+                <w:sz w:val="24"/>
+                <w:szCs w:val="24"/>
+              </w:rPr>
+              <w:t>Hudomal</w:t>
+            </w:r>
+            <w:proofErr w:type="spellEnd"/>
           </w:p>
         </w:tc>
       </w:tr>
@@ -632,6 +844,7 @@
               <w:szCs w:val="32"/>
             </w:rPr>
           </w:pPr>
+          <w:proofErr w:type="spellStart"/>
           <w:r>
             <w:rPr>
               <w:rFonts w:ascii="Segoe UI" w:hAnsi="Segoe UI" w:cs="Segoe UI"/>
@@ -640,6 +853,7 @@
             </w:rPr>
             <w:t>Sadržaj</w:t>
           </w:r>
+          <w:proofErr w:type="spellEnd"/>
         </w:p>
         <w:p>
           <w:pPr>
@@ -2323,7 +2537,8 @@
           <w:color w:val="2F5496" w:themeColor="accent1" w:themeShade="BF"/>
         </w:rPr>
       </w:pPr>
-      <w:bookmarkStart w:id="2" w:name="_Toc508921084"/>
+      <w:bookmarkStart w:id="1" w:name="_Toc508921084"/>
+      <w:proofErr w:type="spellStart"/>
       <w:r>
         <w:rPr>
           <w:rStyle w:val="Strong"/>
@@ -2332,7 +2547,8 @@
         <w:lastRenderedPageBreak/>
         <w:t>Uvod</w:t>
       </w:r>
-      <w:bookmarkEnd w:id="2"/>
+      <w:bookmarkEnd w:id="1"/>
+      <w:proofErr w:type="spellEnd"/>
     </w:p>
     <w:p>
       <w:pPr>
@@ -2347,7 +2563,8 @@
           <w:color w:val="2F5496" w:themeColor="accent1" w:themeShade="BF"/>
         </w:rPr>
       </w:pPr>
-      <w:bookmarkStart w:id="3" w:name="_Toc508921085"/>
+      <w:bookmarkStart w:id="2" w:name="_Toc508921085"/>
+      <w:proofErr w:type="spellStart"/>
       <w:r>
         <w:rPr>
           <w:rStyle w:val="Strong"/>
@@ -2355,7 +2572,8 @@
         </w:rPr>
         <w:t>Rezime</w:t>
       </w:r>
-      <w:bookmarkEnd w:id="3"/>
+      <w:bookmarkEnd w:id="2"/>
+      <w:proofErr w:type="spellEnd"/>
     </w:p>
     <w:p>
       <w:pPr>
@@ -2368,22 +2586,107 @@
           <w:bCs w:val="0"/>
         </w:rPr>
       </w:pPr>
-      <w:r>
-        <w:rPr>
-          <w:rStyle w:val="Strong"/>
-          <w:b w:val="0"/>
-          <w:bCs w:val="0"/>
-        </w:rPr>
-        <w:t xml:space="preserve">Definisanje scenarija upotrebe funkcionalnosti </w:t>
-      </w:r>
-      <w:r>
-        <w:rPr>
-          <w:rStyle w:val="Strong"/>
-          <w:b w:val="0"/>
-          <w:bCs w:val="0"/>
-        </w:rPr>
-        <w:t>brisanja korisnika</w:t>
-      </w:r>
+      <w:proofErr w:type="spellStart"/>
+      <w:proofErr w:type="gramStart"/>
+      <w:r>
+        <w:rPr>
+          <w:rStyle w:val="Strong"/>
+          <w:b w:val="0"/>
+          <w:bCs w:val="0"/>
+        </w:rPr>
+        <w:t>Definisanje</w:t>
+      </w:r>
+      <w:proofErr w:type="spellEnd"/>
+      <w:r>
+        <w:rPr>
+          <w:rStyle w:val="Strong"/>
+          <w:b w:val="0"/>
+          <w:bCs w:val="0"/>
+        </w:rPr>
+        <w:t xml:space="preserve"> </w:t>
+      </w:r>
+      <w:proofErr w:type="spellStart"/>
+      <w:r>
+        <w:rPr>
+          <w:rStyle w:val="Strong"/>
+          <w:b w:val="0"/>
+          <w:bCs w:val="0"/>
+        </w:rPr>
+        <w:t>scenarija</w:t>
+      </w:r>
+      <w:proofErr w:type="spellEnd"/>
+      <w:r>
+        <w:rPr>
+          <w:rStyle w:val="Strong"/>
+          <w:b w:val="0"/>
+          <w:bCs w:val="0"/>
+        </w:rPr>
+        <w:t xml:space="preserve"> </w:t>
+      </w:r>
+      <w:proofErr w:type="spellStart"/>
+      <w:r>
+        <w:rPr>
+          <w:rStyle w:val="Strong"/>
+          <w:b w:val="0"/>
+          <w:bCs w:val="0"/>
+        </w:rPr>
+        <w:t>upotrebe</w:t>
+      </w:r>
+      <w:proofErr w:type="spellEnd"/>
+      <w:r>
+        <w:rPr>
+          <w:rStyle w:val="Strong"/>
+          <w:b w:val="0"/>
+          <w:bCs w:val="0"/>
+        </w:rPr>
+        <w:t xml:space="preserve"> </w:t>
+      </w:r>
+      <w:proofErr w:type="spellStart"/>
+      <w:r>
+        <w:rPr>
+          <w:rStyle w:val="Strong"/>
+          <w:b w:val="0"/>
+          <w:bCs w:val="0"/>
+        </w:rPr>
+        <w:t>funkcionalnosti</w:t>
+      </w:r>
+      <w:proofErr w:type="spellEnd"/>
+      <w:r>
+        <w:rPr>
+          <w:rStyle w:val="Strong"/>
+          <w:b w:val="0"/>
+          <w:bCs w:val="0"/>
+        </w:rPr>
+        <w:t xml:space="preserve"> </w:t>
+      </w:r>
+      <w:proofErr w:type="spellStart"/>
+      <w:r>
+        <w:rPr>
+          <w:rStyle w:val="Strong"/>
+          <w:b w:val="0"/>
+          <w:bCs w:val="0"/>
+        </w:rPr>
+        <w:t>brisanja</w:t>
+      </w:r>
+      <w:proofErr w:type="spellEnd"/>
+      <w:r>
+        <w:rPr>
+          <w:rStyle w:val="Strong"/>
+          <w:b w:val="0"/>
+          <w:bCs w:val="0"/>
+        </w:rPr>
+        <w:t xml:space="preserve"> </w:t>
+      </w:r>
+      <w:proofErr w:type="spellStart"/>
+      <w:r>
+        <w:rPr>
+          <w:rStyle w:val="Strong"/>
+          <w:b w:val="0"/>
+          <w:bCs w:val="0"/>
+        </w:rPr>
+        <w:t>korisnika</w:t>
+      </w:r>
+      <w:proofErr w:type="spellEnd"/>
       <w:r>
         <w:rPr>
           <w:rStyle w:val="Strong"/>
@@ -2392,6 +2695,7 @@
         </w:rPr>
         <w:t>.</w:t>
       </w:r>
+      <w:proofErr w:type="gramEnd"/>
     </w:p>
     <w:p>
       <w:pPr>
@@ -2405,15 +2709,81 @@
           <w:color w:val="2F5496" w:themeColor="accent1" w:themeShade="BF"/>
         </w:rPr>
       </w:pPr>
-      <w:bookmarkStart w:id="4" w:name="_Toc508921086"/>
+      <w:bookmarkStart w:id="3" w:name="_Toc508921086"/>
+      <w:proofErr w:type="spellStart"/>
       <w:r>
         <w:rPr>
           <w:rStyle w:val="Strong"/>
           <w:color w:val="2F5496" w:themeColor="accent1" w:themeShade="BF"/>
         </w:rPr>
-        <w:t>Namena dokumenta i ciljne grupe</w:t>
-      </w:r>
-      <w:bookmarkEnd w:id="4"/>
+        <w:t>Namena</w:t>
+      </w:r>
+      <w:proofErr w:type="spellEnd"/>
+      <w:r>
+        <w:rPr>
+          <w:rStyle w:val="Strong"/>
+          <w:color w:val="2F5496" w:themeColor="accent1" w:themeShade="BF"/>
+        </w:rPr>
+        <w:t xml:space="preserve"> </w:t>
+      </w:r>
+      <w:proofErr w:type="spellStart"/>
+      <w:r>
+        <w:rPr>
+          <w:rStyle w:val="Strong"/>
+          <w:color w:val="2F5496" w:themeColor="accent1" w:themeShade="BF"/>
+        </w:rPr>
+        <w:t>dokumenta</w:t>
+      </w:r>
+      <w:proofErr w:type="spellEnd"/>
+      <w:r>
+        <w:rPr>
+          <w:rStyle w:val="Strong"/>
+          <w:color w:val="2F5496" w:themeColor="accent1" w:themeShade="BF"/>
+        </w:rPr>
+        <w:t xml:space="preserve"> </w:t>
+      </w:r>
+      <w:proofErr w:type="spellStart"/>
+      <w:r>
+        <w:rPr>
+          <w:rStyle w:val="Strong"/>
+          <w:color w:val="2F5496" w:themeColor="accent1" w:themeShade="BF"/>
+        </w:rPr>
+        <w:t>i</w:t>
+      </w:r>
+      <w:proofErr w:type="spellEnd"/>
+      <w:r>
+        <w:rPr>
+          <w:rStyle w:val="Strong"/>
+          <w:color w:val="2F5496" w:themeColor="accent1" w:themeShade="BF"/>
+        </w:rPr>
+        <w:t xml:space="preserve"> </w:t>
+      </w:r>
+      <w:proofErr w:type="spellStart"/>
+      <w:r>
+        <w:rPr>
+          <w:rStyle w:val="Strong"/>
+          <w:color w:val="2F5496" w:themeColor="accent1" w:themeShade="BF"/>
+        </w:rPr>
+        <w:t>ciljne</w:t>
+      </w:r>
+      <w:proofErr w:type="spellEnd"/>
+      <w:r>
+        <w:rPr>
+          <w:rStyle w:val="Strong"/>
+          <w:color w:val="2F5496" w:themeColor="accent1" w:themeShade="BF"/>
+        </w:rPr>
+        <w:t xml:space="preserve"> </w:t>
+      </w:r>
+      <w:proofErr w:type="spellStart"/>
+      <w:r>
+        <w:rPr>
+          <w:rStyle w:val="Strong"/>
+          <w:color w:val="2F5496" w:themeColor="accent1" w:themeShade="BF"/>
+        </w:rPr>
+        <w:t>grupe</w:t>
+      </w:r>
+      <w:bookmarkEnd w:id="3"/>
+      <w:proofErr w:type="spellEnd"/>
     </w:p>
     <w:p>
       <w:pPr>
@@ -2424,34 +2794,438 @@
           <w:b w:val="0"/>
         </w:rPr>
       </w:pPr>
-      <w:r>
-        <w:rPr>
-          <w:rStyle w:val="Strong"/>
-          <w:b w:val="0"/>
-        </w:rPr>
-        <w:t>Dokument je namenjen č</w:t>
-      </w:r>
-      <w:r>
-        <w:rPr>
-          <w:rStyle w:val="Strong"/>
-          <w:b w:val="0"/>
-        </w:rPr>
-        <w:t>lanovima razvojnog tima Dining Philosophers radi preciznosti i doslednosti u toku faza razvoja i testiranja a</w:t>
-      </w:r>
-      <w:r>
-        <w:rPr>
-          <w:rStyle w:val="Strong"/>
-          <w:b w:val="0"/>
-        </w:rPr>
-        <w:t>plikacije. Dodatno, dokument može poslužiti prilikom pisanja korisničk</w:t>
-      </w:r>
-      <w:r>
-        <w:rPr>
-          <w:rStyle w:val="Strong"/>
-          <w:b w:val="0"/>
-        </w:rPr>
-        <w:t>og uputstva za upotrebu.</w:t>
-      </w:r>
+      <w:proofErr w:type="spellStart"/>
+      <w:proofErr w:type="gramStart"/>
+      <w:r>
+        <w:rPr>
+          <w:rStyle w:val="Strong"/>
+          <w:b w:val="0"/>
+        </w:rPr>
+        <w:t>Dokument</w:t>
+      </w:r>
+      <w:proofErr w:type="spellEnd"/>
+      <w:r>
+        <w:rPr>
+          <w:rStyle w:val="Strong"/>
+          <w:b w:val="0"/>
+        </w:rPr>
+        <w:t xml:space="preserve"> je </w:t>
+      </w:r>
+      <w:proofErr w:type="spellStart"/>
+      <w:r>
+        <w:rPr>
+          <w:rStyle w:val="Strong"/>
+          <w:b w:val="0"/>
+        </w:rPr>
+        <w:t>namenjen</w:t>
+      </w:r>
+      <w:proofErr w:type="spellEnd"/>
+      <w:r>
+        <w:rPr>
+          <w:rStyle w:val="Strong"/>
+          <w:b w:val="0"/>
+        </w:rPr>
+        <w:t xml:space="preserve"> </w:t>
+      </w:r>
+      <w:proofErr w:type="spellStart"/>
+      <w:r>
+        <w:rPr>
+          <w:rStyle w:val="Strong"/>
+          <w:b w:val="0"/>
+        </w:rPr>
+        <w:t>č</w:t>
+      </w:r>
+      <w:r>
+        <w:rPr>
+          <w:rStyle w:val="Strong"/>
+          <w:b w:val="0"/>
+        </w:rPr>
+        <w:t>lanovima</w:t>
+      </w:r>
+      <w:proofErr w:type="spellEnd"/>
+      <w:r>
+        <w:rPr>
+          <w:rStyle w:val="Strong"/>
+          <w:b w:val="0"/>
+        </w:rPr>
+        <w:t xml:space="preserve"> </w:t>
+      </w:r>
+      <w:proofErr w:type="spellStart"/>
+      <w:r>
+        <w:rPr>
+          <w:rStyle w:val="Strong"/>
+          <w:b w:val="0"/>
+        </w:rPr>
+        <w:t>razvojnog</w:t>
+      </w:r>
+      <w:proofErr w:type="spellEnd"/>
+      <w:r>
+        <w:rPr>
+          <w:rStyle w:val="Strong"/>
+          <w:b w:val="0"/>
+        </w:rPr>
+        <w:t xml:space="preserve"> </w:t>
+      </w:r>
+      <w:proofErr w:type="spellStart"/>
+      <w:r>
+        <w:rPr>
+          <w:rStyle w:val="Strong"/>
+          <w:b w:val="0"/>
+        </w:rPr>
+        <w:t>tima</w:t>
+      </w:r>
+      <w:proofErr w:type="spellEnd"/>
+      <w:r>
+        <w:rPr>
+          <w:rStyle w:val="Strong"/>
+          <w:b w:val="0"/>
+        </w:rPr>
+        <w:t xml:space="preserve"> Dining Philosophers </w:t>
+      </w:r>
+      <w:proofErr w:type="spellStart"/>
+      <w:r>
+        <w:rPr>
+          <w:rStyle w:val="Strong"/>
+          <w:b w:val="0"/>
+        </w:rPr>
+        <w:t>radi</w:t>
+      </w:r>
+      <w:proofErr w:type="spellEnd"/>
+      <w:r>
+        <w:rPr>
+          <w:rStyle w:val="Strong"/>
+          <w:b w:val="0"/>
+        </w:rPr>
+        <w:t xml:space="preserve"> </w:t>
+      </w:r>
+      <w:proofErr w:type="spellStart"/>
+      <w:r>
+        <w:rPr>
+          <w:rStyle w:val="Strong"/>
+          <w:b w:val="0"/>
+        </w:rPr>
+        <w:t>preciznosti</w:t>
+      </w:r>
+      <w:proofErr w:type="spellEnd"/>
+      <w:r>
+        <w:rPr>
+          <w:rStyle w:val="Strong"/>
+          <w:b w:val="0"/>
+        </w:rPr>
+        <w:t xml:space="preserve"> </w:t>
+      </w:r>
+      <w:proofErr w:type="spellStart"/>
+      <w:r>
+        <w:rPr>
+          <w:rStyle w:val="Strong"/>
+          <w:b w:val="0"/>
+        </w:rPr>
+        <w:t>i</w:t>
+      </w:r>
+      <w:proofErr w:type="spellEnd"/>
+      <w:r>
+        <w:rPr>
+          <w:rStyle w:val="Strong"/>
+          <w:b w:val="0"/>
+        </w:rPr>
+        <w:t xml:space="preserve"> </w:t>
+      </w:r>
+      <w:proofErr w:type="spellStart"/>
+      <w:r>
+        <w:rPr>
+          <w:rStyle w:val="Strong"/>
+          <w:b w:val="0"/>
+        </w:rPr>
+        <w:t>doslednosti</w:t>
+      </w:r>
+      <w:proofErr w:type="spellEnd"/>
+      <w:r>
+        <w:rPr>
+          <w:rStyle w:val="Strong"/>
+          <w:b w:val="0"/>
+        </w:rPr>
+        <w:t xml:space="preserve"> u </w:t>
+      </w:r>
+      <w:proofErr w:type="spellStart"/>
+      <w:r>
+        <w:rPr>
+          <w:rStyle w:val="Strong"/>
+          <w:b w:val="0"/>
+        </w:rPr>
+        <w:t>toku</w:t>
+      </w:r>
+      <w:proofErr w:type="spellEnd"/>
+      <w:r>
+        <w:rPr>
+          <w:rStyle w:val="Strong"/>
+          <w:b w:val="0"/>
+        </w:rPr>
+        <w:t xml:space="preserve"> </w:t>
+      </w:r>
+      <w:proofErr w:type="spellStart"/>
+      <w:r>
+        <w:rPr>
+          <w:rStyle w:val="Strong"/>
+          <w:b w:val="0"/>
+        </w:rPr>
+        <w:t>faza</w:t>
+      </w:r>
+      <w:proofErr w:type="spellEnd"/>
+      <w:r>
+        <w:rPr>
+          <w:rStyle w:val="Strong"/>
+          <w:b w:val="0"/>
+        </w:rPr>
+        <w:t xml:space="preserve"> </w:t>
+      </w:r>
+      <w:proofErr w:type="spellStart"/>
+      <w:r>
+        <w:rPr>
+          <w:rStyle w:val="Strong"/>
+          <w:b w:val="0"/>
+        </w:rPr>
+        <w:t>razvoja</w:t>
+      </w:r>
+      <w:proofErr w:type="spellEnd"/>
+      <w:r>
+        <w:rPr>
+          <w:rStyle w:val="Strong"/>
+          <w:b w:val="0"/>
+        </w:rPr>
+        <w:t xml:space="preserve"> </w:t>
+      </w:r>
+      <w:proofErr w:type="spellStart"/>
+      <w:r>
+        <w:rPr>
+          <w:rStyle w:val="Strong"/>
+          <w:b w:val="0"/>
+        </w:rPr>
+        <w:t>i</w:t>
+      </w:r>
+      <w:proofErr w:type="spellEnd"/>
+      <w:r>
+        <w:rPr>
+          <w:rStyle w:val="Strong"/>
+          <w:b w:val="0"/>
+        </w:rPr>
+        <w:t xml:space="preserve"> </w:t>
+      </w:r>
+      <w:proofErr w:type="spellStart"/>
+      <w:r>
+        <w:rPr>
+          <w:rStyle w:val="Strong"/>
+          <w:b w:val="0"/>
+        </w:rPr>
+        <w:t>testiranja</w:t>
+      </w:r>
+      <w:proofErr w:type="spellEnd"/>
+      <w:r>
+        <w:rPr>
+          <w:rStyle w:val="Strong"/>
+          <w:b w:val="0"/>
+        </w:rPr>
+        <w:t xml:space="preserve"> </w:t>
+      </w:r>
+      <w:proofErr w:type="spellStart"/>
+      <w:r>
+        <w:rPr>
+          <w:rStyle w:val="Strong"/>
+          <w:b w:val="0"/>
+        </w:rPr>
+        <w:t>a</w:t>
+      </w:r>
+      <w:r>
+        <w:rPr>
+          <w:rStyle w:val="Strong"/>
+          <w:b w:val="0"/>
+        </w:rPr>
+        <w:t>plikacije</w:t>
+      </w:r>
+      <w:proofErr w:type="spellEnd"/>
+      <w:r>
+        <w:rPr>
+          <w:rStyle w:val="Strong"/>
+          <w:b w:val="0"/>
+        </w:rPr>
+        <w:t>.</w:t>
+      </w:r>
+      <w:proofErr w:type="gramEnd"/>
+      <w:r>
+        <w:rPr>
+          <w:rStyle w:val="Strong"/>
+          <w:b w:val="0"/>
+        </w:rPr>
+        <w:t xml:space="preserve"> </w:t>
+      </w:r>
+      <w:proofErr w:type="spellStart"/>
+      <w:proofErr w:type="gramStart"/>
+      <w:r>
+        <w:rPr>
+          <w:rStyle w:val="Strong"/>
+          <w:b w:val="0"/>
+        </w:rPr>
+        <w:t>Dodatno</w:t>
+      </w:r>
+      <w:proofErr w:type="spellEnd"/>
+      <w:r>
+        <w:rPr>
+          <w:rStyle w:val="Strong"/>
+          <w:b w:val="0"/>
+        </w:rPr>
+        <w:t xml:space="preserve">, </w:t>
+      </w:r>
+      <w:proofErr w:type="spellStart"/>
+      <w:r>
+        <w:rPr>
+          <w:rStyle w:val="Strong"/>
+          <w:b w:val="0"/>
+        </w:rPr>
+        <w:t>dokument</w:t>
+      </w:r>
+      <w:proofErr w:type="spellEnd"/>
+      <w:r>
+        <w:rPr>
+          <w:rStyle w:val="Strong"/>
+          <w:b w:val="0"/>
+        </w:rPr>
+        <w:t xml:space="preserve"> </w:t>
+      </w:r>
+      <w:proofErr w:type="spellStart"/>
+      <w:r>
+        <w:rPr>
+          <w:rStyle w:val="Strong"/>
+          <w:b w:val="0"/>
+        </w:rPr>
+        <w:t>može</w:t>
+      </w:r>
+      <w:proofErr w:type="spellEnd"/>
+      <w:r>
+        <w:rPr>
+          <w:rStyle w:val="Strong"/>
+          <w:b w:val="0"/>
+        </w:rPr>
+        <w:t xml:space="preserve"> </w:t>
+      </w:r>
+      <w:proofErr w:type="spellStart"/>
+      <w:r>
+        <w:rPr>
+          <w:rStyle w:val="Strong"/>
+          <w:b w:val="0"/>
+        </w:rPr>
+        <w:t>poslužiti</w:t>
+      </w:r>
+      <w:proofErr w:type="spellEnd"/>
+      <w:r>
+        <w:rPr>
+          <w:rStyle w:val="Strong"/>
+          <w:b w:val="0"/>
+        </w:rPr>
+        <w:t xml:space="preserve"> </w:t>
+      </w:r>
+      <w:proofErr w:type="spellStart"/>
+      <w:r>
+        <w:rPr>
+          <w:rStyle w:val="Strong"/>
+          <w:b w:val="0"/>
+        </w:rPr>
+        <w:t>prilikom</w:t>
+      </w:r>
+      <w:proofErr w:type="spellEnd"/>
+      <w:r>
+        <w:rPr>
+          <w:rStyle w:val="Strong"/>
+          <w:b w:val="0"/>
+        </w:rPr>
+        <w:t xml:space="preserve"> </w:t>
+      </w:r>
+      <w:proofErr w:type="spellStart"/>
+      <w:r>
+        <w:rPr>
+          <w:rStyle w:val="Strong"/>
+          <w:b w:val="0"/>
+        </w:rPr>
+        <w:t>pisanja</w:t>
+      </w:r>
+      <w:proofErr w:type="spellEnd"/>
+      <w:r>
+        <w:rPr>
+          <w:rStyle w:val="Strong"/>
+          <w:b w:val="0"/>
+        </w:rPr>
+        <w:t xml:space="preserve"> </w:t>
+      </w:r>
+      <w:proofErr w:type="spellStart"/>
+      <w:r>
+        <w:rPr>
+          <w:rStyle w:val="Strong"/>
+          <w:b w:val="0"/>
+        </w:rPr>
+        <w:t>korisničk</w:t>
+      </w:r>
+      <w:r>
+        <w:rPr>
+          <w:rStyle w:val="Strong"/>
+          <w:b w:val="0"/>
+        </w:rPr>
+        <w:t>og</w:t>
+      </w:r>
+      <w:proofErr w:type="spellEnd"/>
+      <w:r>
+        <w:rPr>
+          <w:rStyle w:val="Strong"/>
+          <w:b w:val="0"/>
+        </w:rPr>
+        <w:t xml:space="preserve"> </w:t>
+      </w:r>
+      <w:proofErr w:type="spellStart"/>
+      <w:r>
+        <w:rPr>
+          <w:rStyle w:val="Strong"/>
+          <w:b w:val="0"/>
+        </w:rPr>
+        <w:t>uputstva</w:t>
+      </w:r>
+      <w:proofErr w:type="spellEnd"/>
+      <w:r>
+        <w:rPr>
+          <w:rStyle w:val="Strong"/>
+          <w:b w:val="0"/>
+        </w:rPr>
+        <w:t xml:space="preserve"> </w:t>
+      </w:r>
+      <w:proofErr w:type="spellStart"/>
+      <w:r>
+        <w:rPr>
+          <w:rStyle w:val="Strong"/>
+          <w:b w:val="0"/>
+        </w:rPr>
+        <w:t>za</w:t>
+      </w:r>
+      <w:proofErr w:type="spellEnd"/>
+      <w:r>
+        <w:rPr>
+          <w:rStyle w:val="Strong"/>
+          <w:b w:val="0"/>
+        </w:rPr>
+        <w:t xml:space="preserve"> </w:t>
+      </w:r>
+      <w:proofErr w:type="spellStart"/>
+      <w:r>
+        <w:rPr>
+          <w:rStyle w:val="Strong"/>
+          <w:b w:val="0"/>
+        </w:rPr>
+        <w:t>upotrebu</w:t>
+      </w:r>
+      <w:proofErr w:type="spellEnd"/>
+      <w:r>
+        <w:rPr>
+          <w:rStyle w:val="Strong"/>
+          <w:b w:val="0"/>
+        </w:rPr>
+        <w:t>.</w:t>
+      </w:r>
+      <w:proofErr w:type="gramEnd"/>
     </w:p>
     <w:p>
       <w:pPr>
@@ -2465,7 +3239,7 @@
           <w:color w:val="2F5496" w:themeColor="accent1" w:themeShade="BF"/>
         </w:rPr>
       </w:pPr>
-      <w:bookmarkStart w:id="5" w:name="_Toc508921087"/>
+      <w:bookmarkStart w:id="4" w:name="_Toc508921087"/>
       <w:r>
         <w:rPr>
           <w:rStyle w:val="Strong"/>
@@ -2473,7 +3247,7 @@
         </w:rPr>
         <w:t>Reference</w:t>
       </w:r>
-      <w:bookmarkEnd w:id="5"/>
+      <w:bookmarkEnd w:id="4"/>
     </w:p>
     <w:p>
       <w:pPr>
@@ -2487,7 +3261,8 @@
           <w:szCs w:val="24"/>
         </w:rPr>
       </w:pPr>
-      <w:bookmarkStart w:id="6" w:name="_Toc508921088"/>
+      <w:bookmarkStart w:id="5" w:name="_Toc508921088"/>
+      <w:proofErr w:type="spellStart"/>
       <w:r>
         <w:rPr>
           <w:rStyle w:val="Strong"/>
@@ -2495,8 +3270,39 @@
           <w:b w:val="0"/>
           <w:szCs w:val="24"/>
         </w:rPr>
-        <w:t xml:space="preserve">Projektni zadatak </w:t>
-      </w:r>
+        <w:t>Projektni</w:t>
+      </w:r>
+      <w:proofErr w:type="spellEnd"/>
+      <w:r>
+        <w:rPr>
+          <w:rStyle w:val="Strong"/>
+          <w:rFonts w:cs="Segoe UI"/>
+          <w:b w:val="0"/>
+          <w:szCs w:val="24"/>
+        </w:rPr>
+        <w:t xml:space="preserve"> </w:t>
+      </w:r>
+      <w:proofErr w:type="spellStart"/>
+      <w:r>
+        <w:rPr>
+          <w:rStyle w:val="Strong"/>
+          <w:rFonts w:cs="Segoe UI"/>
+          <w:b w:val="0"/>
+          <w:szCs w:val="24"/>
+        </w:rPr>
+        <w:t>zadatak</w:t>
+      </w:r>
+      <w:proofErr w:type="spellEnd"/>
+      <w:r>
+        <w:rPr>
+          <w:rStyle w:val="Strong"/>
+          <w:rFonts w:cs="Segoe UI"/>
+          <w:b w:val="0"/>
+          <w:szCs w:val="24"/>
+        </w:rPr>
+        <w:t xml:space="preserve"> </w:t>
+      </w:r>
+      <w:proofErr w:type="spellStart"/>
       <w:r>
         <w:rPr>
           <w:rStyle w:val="Strong"/>
@@ -2507,6 +3313,7 @@
         </w:rPr>
         <w:t>GeoTag</w:t>
       </w:r>
+      <w:proofErr w:type="spellEnd"/>
     </w:p>
     <w:p>
       <w:pPr>
@@ -2514,7 +3321,8 @@
         <w:spacing w:before="120" w:after="120"/>
         <w:ind w:left="1440"/>
       </w:pPr>
-      <w:hyperlink r:id="rId9" w:history="1">
+      <w:hyperlink r:id="rId10" w:history="1">
+        <w:proofErr w:type="spellStart"/>
         <w:r>
           <w:rPr>
             <w:rStyle w:val="Hyperlink"/>
@@ -2523,8 +3331,75 @@
             <w:szCs w:val="24"/>
             <w:shd w:val="clear" w:color="auto" w:fill="FFFFFF"/>
           </w:rPr>
-          <w:t>Izrada SSU i prototipa aplikacije</w:t>
+          <w:t>Izrada</w:t>
         </w:r>
+        <w:proofErr w:type="spellEnd"/>
+        <w:r>
+          <w:rPr>
+            <w:rStyle w:val="Hyperlink"/>
+            <w:rFonts w:cs="Segoe UI"/>
+            <w:color w:val="auto"/>
+            <w:szCs w:val="24"/>
+            <w:shd w:val="clear" w:color="auto" w:fill="FFFFFF"/>
+          </w:rPr>
+          <w:t xml:space="preserve"> SSU </w:t>
+        </w:r>
+        <w:proofErr w:type="spellStart"/>
+        <w:r>
+          <w:rPr>
+            <w:rStyle w:val="Hyperlink"/>
+            <w:rFonts w:cs="Segoe UI"/>
+            <w:color w:val="auto"/>
+            <w:szCs w:val="24"/>
+            <w:shd w:val="clear" w:color="auto" w:fill="FFFFFF"/>
+          </w:rPr>
+          <w:t>i</w:t>
+        </w:r>
+        <w:proofErr w:type="spellEnd"/>
+        <w:r>
+          <w:rPr>
+            <w:rStyle w:val="Hyperlink"/>
+            <w:rFonts w:cs="Segoe UI"/>
+            <w:color w:val="auto"/>
+            <w:szCs w:val="24"/>
+            <w:shd w:val="clear" w:color="auto" w:fill="FFFFFF"/>
+          </w:rPr>
+          <w:t xml:space="preserve"> </w:t>
+        </w:r>
+        <w:proofErr w:type="spellStart"/>
+        <w:r>
+          <w:rPr>
+            <w:rStyle w:val="Hyperlink"/>
+            <w:rFonts w:cs="Segoe UI"/>
+            <w:color w:val="auto"/>
+            <w:szCs w:val="24"/>
+            <w:shd w:val="clear" w:color="auto" w:fill="FFFFFF"/>
+          </w:rPr>
+          <w:t>prototipa</w:t>
+        </w:r>
+        <w:proofErr w:type="spellEnd"/>
+        <w:r>
+          <w:rPr>
+            <w:rStyle w:val="Hyperlink"/>
+            <w:rFonts w:cs="Segoe UI"/>
+            <w:color w:val="auto"/>
+            <w:szCs w:val="24"/>
+            <w:shd w:val="clear" w:color="auto" w:fill="FFFFFF"/>
+          </w:rPr>
+          <w:t xml:space="preserve"> </w:t>
+        </w:r>
+        <w:proofErr w:type="spellStart"/>
+        <w:r>
+          <w:rPr>
+            <w:rStyle w:val="Hyperlink"/>
+            <w:rFonts w:cs="Segoe UI"/>
+            <w:color w:val="auto"/>
+            <w:szCs w:val="24"/>
+            <w:shd w:val="clear" w:color="auto" w:fill="FFFFFF"/>
+          </w:rPr>
+          <w:t>aplikacije</w:t>
+        </w:r>
+        <w:proofErr w:type="spellEnd"/>
       </w:hyperlink>
     </w:p>
     <w:p>
@@ -2536,7 +3411,7 @@
           <w:shd w:val="clear" w:color="auto" w:fill="FFFFFF"/>
         </w:rPr>
       </w:pPr>
-      <w:hyperlink r:id="rId10" w:history="1">
+      <w:hyperlink r:id="rId11" w:history="1">
         <w:r>
           <w:rPr>
             <w:rStyle w:val="Hyperlink"/>
@@ -2544,8 +3419,39 @@
             <w:szCs w:val="24"/>
             <w:shd w:val="clear" w:color="auto" w:fill="FFFFFF"/>
           </w:rPr>
-          <w:t>Primer jednog SSU dokumenta</w:t>
+          <w:t xml:space="preserve">Primer </w:t>
         </w:r>
+        <w:proofErr w:type="spellStart"/>
+        <w:r>
+          <w:rPr>
+            <w:rStyle w:val="Hyperlink"/>
+            <w:rFonts w:cs="Segoe UI"/>
+            <w:szCs w:val="24"/>
+            <w:shd w:val="clear" w:color="auto" w:fill="FFFFFF"/>
+          </w:rPr>
+          <w:t>jednog</w:t>
+        </w:r>
+        <w:proofErr w:type="spellEnd"/>
+        <w:r>
+          <w:rPr>
+            <w:rStyle w:val="Hyperlink"/>
+            <w:rFonts w:cs="Segoe UI"/>
+            <w:szCs w:val="24"/>
+            <w:shd w:val="clear" w:color="auto" w:fill="FFFFFF"/>
+          </w:rPr>
+          <w:t xml:space="preserve"> SSU </w:t>
+        </w:r>
+        <w:proofErr w:type="spellStart"/>
+        <w:r>
+          <w:rPr>
+            <w:rStyle w:val="Hyperlink"/>
+            <w:rFonts w:cs="Segoe UI"/>
+            <w:szCs w:val="24"/>
+            <w:shd w:val="clear" w:color="auto" w:fill="FFFFFF"/>
+          </w:rPr>
+          <w:t>dokumenta</w:t>
+        </w:r>
+        <w:proofErr w:type="spellEnd"/>
       </w:hyperlink>
     </w:p>
     <w:p>
@@ -2560,14 +3466,32 @@
           <w:color w:val="2F5496" w:themeColor="accent1" w:themeShade="BF"/>
         </w:rPr>
       </w:pPr>
+      <w:proofErr w:type="spellStart"/>
       <w:r>
         <w:rPr>
           <w:rStyle w:val="Strong"/>
           <w:color w:val="2F5496" w:themeColor="accent1" w:themeShade="BF"/>
         </w:rPr>
-        <w:t>Otvorena pitanja</w:t>
-      </w:r>
-      <w:bookmarkEnd w:id="6"/>
+        <w:t>Otvorena</w:t>
+      </w:r>
+      <w:proofErr w:type="spellEnd"/>
+      <w:r>
+        <w:rPr>
+          <w:rStyle w:val="Strong"/>
+          <w:color w:val="2F5496" w:themeColor="accent1" w:themeShade="BF"/>
+        </w:rPr>
+        <w:t xml:space="preserve"> </w:t>
+      </w:r>
+      <w:proofErr w:type="spellStart"/>
+      <w:r>
+        <w:rPr>
+          <w:rStyle w:val="Strong"/>
+          <w:color w:val="2F5496" w:themeColor="accent1" w:themeShade="BF"/>
+        </w:rPr>
+        <w:t>pitanja</w:t>
+      </w:r>
+      <w:bookmarkEnd w:id="5"/>
+      <w:proofErr w:type="spellEnd"/>
     </w:p>
     <w:p>
       <w:pPr>
@@ -2626,6 +3550,7 @@
                 <w:color w:val="2F5496" w:themeColor="accent1" w:themeShade="BF"/>
               </w:rPr>
             </w:pPr>
+            <w:proofErr w:type="spellStart"/>
             <w:r>
               <w:rPr>
                 <w:b/>
@@ -2633,6 +3558,7 @@
               </w:rPr>
               <w:t>Opis</w:t>
             </w:r>
+            <w:proofErr w:type="spellEnd"/>
           </w:p>
         </w:tc>
         <w:tc>
@@ -2649,6 +3575,7 @@
                 <w:color w:val="2F5496" w:themeColor="accent1" w:themeShade="BF"/>
               </w:rPr>
             </w:pPr>
+            <w:proofErr w:type="spellStart"/>
             <w:r>
               <w:rPr>
                 <w:b/>
@@ -2656,6 +3583,7 @@
               </w:rPr>
               <w:t>Rešenje</w:t>
             </w:r>
+            <w:proofErr w:type="spellEnd"/>
           </w:p>
         </w:tc>
       </w:tr>
@@ -2822,7 +3750,7 @@
           <w:color w:val="2F5496" w:themeColor="accent1" w:themeShade="BF"/>
         </w:rPr>
       </w:pPr>
-      <w:bookmarkStart w:id="7" w:name="_Toc508921089"/>
+      <w:bookmarkStart w:id="6" w:name="_Toc508921089"/>
       <w:r>
         <w:rPr>
           <w:rStyle w:val="Strong"/>
@@ -2831,14 +3759,32 @@
         <w:lastRenderedPageBreak/>
         <w:t xml:space="preserve">Scenario </w:t>
       </w:r>
+      <w:proofErr w:type="spellStart"/>
       <w:r>
         <w:rPr>
           <w:rStyle w:val="Strong"/>
           <w:color w:val="2F5496" w:themeColor="accent1" w:themeShade="BF"/>
         </w:rPr>
-        <w:t>brisanja korisnika</w:t>
-      </w:r>
-      <w:bookmarkEnd w:id="7"/>
+        <w:t>brisanja</w:t>
+      </w:r>
+      <w:proofErr w:type="spellEnd"/>
+      <w:r>
+        <w:rPr>
+          <w:rStyle w:val="Strong"/>
+          <w:color w:val="2F5496" w:themeColor="accent1" w:themeShade="BF"/>
+        </w:rPr>
+        <w:t xml:space="preserve"> </w:t>
+      </w:r>
+      <w:proofErr w:type="spellStart"/>
+      <w:r>
+        <w:rPr>
+          <w:rStyle w:val="Strong"/>
+          <w:color w:val="2F5496" w:themeColor="accent1" w:themeShade="BF"/>
+        </w:rPr>
+        <w:t>korisnika</w:t>
+      </w:r>
+      <w:bookmarkEnd w:id="6"/>
+      <w:proofErr w:type="spellEnd"/>
     </w:p>
     <w:p>
       <w:pPr>
@@ -2852,15 +3798,33 @@
           <w:color w:val="2F5496" w:themeColor="accent1" w:themeShade="BF"/>
         </w:rPr>
       </w:pPr>
-      <w:bookmarkStart w:id="8" w:name="_Toc508921090"/>
+      <w:bookmarkStart w:id="7" w:name="_Toc508921090"/>
+      <w:proofErr w:type="spellStart"/>
       <w:r>
         <w:rPr>
           <w:rStyle w:val="Strong"/>
           <w:color w:val="2F5496" w:themeColor="accent1" w:themeShade="BF"/>
         </w:rPr>
-        <w:t>Kratak opis</w:t>
-      </w:r>
-      <w:bookmarkEnd w:id="8"/>
+        <w:t>Kratak</w:t>
+      </w:r>
+      <w:proofErr w:type="spellEnd"/>
+      <w:r>
+        <w:rPr>
+          <w:rStyle w:val="Strong"/>
+          <w:color w:val="2F5496" w:themeColor="accent1" w:themeShade="BF"/>
+        </w:rPr>
+        <w:t xml:space="preserve"> </w:t>
+      </w:r>
+      <w:proofErr w:type="spellStart"/>
+      <w:r>
+        <w:rPr>
+          <w:rStyle w:val="Strong"/>
+          <w:color w:val="2F5496" w:themeColor="accent1" w:themeShade="BF"/>
+        </w:rPr>
+        <w:t>opis</w:t>
+      </w:r>
+      <w:bookmarkEnd w:id="7"/>
+      <w:proofErr w:type="spellEnd"/>
     </w:p>
     <w:p>
       <w:pPr>
@@ -2872,21 +3836,68 @@
           <w:bCs w:val="0"/>
         </w:rPr>
       </w:pPr>
-      <w:r>
-        <w:rPr>
-          <w:rStyle w:val="Strong"/>
-          <w:b w:val="0"/>
-          <w:bCs w:val="0"/>
-        </w:rPr>
-        <w:t xml:space="preserve">Cilj je </w:t>
-      </w:r>
-      <w:r>
-        <w:rPr>
-          <w:rStyle w:val="Strong"/>
-          <w:b w:val="0"/>
-          <w:bCs w:val="0"/>
-        </w:rPr>
-        <w:t>adminu dati mogu</w:t>
+      <w:proofErr w:type="spellStart"/>
+      <w:r>
+        <w:rPr>
+          <w:rStyle w:val="Strong"/>
+          <w:b w:val="0"/>
+          <w:bCs w:val="0"/>
+        </w:rPr>
+        <w:t>Cilj</w:t>
+      </w:r>
+      <w:proofErr w:type="spellEnd"/>
+      <w:r>
+        <w:rPr>
+          <w:rStyle w:val="Strong"/>
+          <w:b w:val="0"/>
+          <w:bCs w:val="0"/>
+        </w:rPr>
+        <w:t xml:space="preserve"> je </w:t>
+      </w:r>
+      <w:proofErr w:type="spellStart"/>
+      <w:r>
+        <w:rPr>
+          <w:rStyle w:val="Strong"/>
+          <w:b w:val="0"/>
+          <w:bCs w:val="0"/>
+        </w:rPr>
+        <w:t>adminu</w:t>
+      </w:r>
+      <w:proofErr w:type="spellEnd"/>
+      <w:r>
+        <w:rPr>
+          <w:rStyle w:val="Strong"/>
+          <w:b w:val="0"/>
+          <w:bCs w:val="0"/>
+        </w:rPr>
+        <w:t xml:space="preserve"> </w:t>
+      </w:r>
+      <w:proofErr w:type="spellStart"/>
+      <w:r>
+        <w:rPr>
+          <w:rStyle w:val="Strong"/>
+          <w:b w:val="0"/>
+          <w:bCs w:val="0"/>
+        </w:rPr>
+        <w:t>dati</w:t>
+      </w:r>
+      <w:proofErr w:type="spellEnd"/>
+      <w:r>
+        <w:rPr>
+          <w:rStyle w:val="Strong"/>
+          <w:b w:val="0"/>
+          <w:bCs w:val="0"/>
+        </w:rPr>
+        <w:t xml:space="preserve"> </w:t>
+      </w:r>
+      <w:proofErr w:type="spellStart"/>
+      <w:r>
+        <w:rPr>
+          <w:rStyle w:val="Strong"/>
+          <w:b w:val="0"/>
+          <w:bCs w:val="0"/>
+        </w:rPr>
+        <w:t>mogu</w:t>
       </w:r>
       <w:r>
         <w:rPr>
@@ -2912,45 +3923,644 @@
         </w:rPr>
         <w:t>t</w:t>
       </w:r>
-      <w:r>
-        <w:rPr>
-          <w:rStyle w:val="Strong"/>
-          <w:b w:val="0"/>
-          <w:bCs w:val="0"/>
-        </w:rPr>
-        <w:t xml:space="preserve"> za brisanje korisnika koji loše utiču na rad i funkcionisanje aplikacije (ostavljaju dosta uvredljivih komentara, imaju dosta loše ocene, spamuju sa dodavanjem nekorektnih destinacija...).</w:t>
-      </w:r>
-      <w:r>
-        <w:rPr>
-          <w:rStyle w:val="Strong"/>
-          <w:b w:val="0"/>
-          <w:bCs w:val="0"/>
-        </w:rPr>
-        <w:t xml:space="preserve"> Na profilu sva</w:t>
-      </w:r>
-      <w:r>
-        <w:rPr>
-          <w:rStyle w:val="Strong"/>
-          <w:b w:val="0"/>
-          <w:bCs w:val="0"/>
-        </w:rPr>
-        <w:t>kog korisnika, ukoliko admin uđ</w:t>
-      </w:r>
-      <w:r>
-        <w:rPr>
-          <w:rStyle w:val="Strong"/>
-          <w:b w:val="0"/>
-          <w:bCs w:val="0"/>
-        </w:rPr>
-        <w:t>e na taj profil p</w:t>
-      </w:r>
-      <w:r>
-        <w:rPr>
-          <w:rStyle w:val="Strong"/>
-          <w:b w:val="0"/>
-          <w:bCs w:val="0"/>
-        </w:rPr>
-        <w:t xml:space="preserve">ostoji dugme </w:t>
+      <w:proofErr w:type="spellEnd"/>
+      <w:r>
+        <w:rPr>
+          <w:rStyle w:val="Strong"/>
+          <w:b w:val="0"/>
+          <w:bCs w:val="0"/>
+        </w:rPr>
+        <w:t xml:space="preserve"> </w:t>
+      </w:r>
+      <w:proofErr w:type="spellStart"/>
+      <w:r>
+        <w:rPr>
+          <w:rStyle w:val="Strong"/>
+          <w:b w:val="0"/>
+          <w:bCs w:val="0"/>
+        </w:rPr>
+        <w:t>za</w:t>
+      </w:r>
+      <w:proofErr w:type="spellEnd"/>
+      <w:r>
+        <w:rPr>
+          <w:rStyle w:val="Strong"/>
+          <w:b w:val="0"/>
+          <w:bCs w:val="0"/>
+        </w:rPr>
+        <w:t xml:space="preserve"> </w:t>
+      </w:r>
+      <w:proofErr w:type="spellStart"/>
+      <w:r>
+        <w:rPr>
+          <w:rStyle w:val="Strong"/>
+          <w:b w:val="0"/>
+          <w:bCs w:val="0"/>
+        </w:rPr>
+        <w:t>brisanje</w:t>
+      </w:r>
+      <w:proofErr w:type="spellEnd"/>
+      <w:r>
+        <w:rPr>
+          <w:rStyle w:val="Strong"/>
+          <w:b w:val="0"/>
+          <w:bCs w:val="0"/>
+        </w:rPr>
+        <w:t xml:space="preserve"> </w:t>
+      </w:r>
+      <w:proofErr w:type="spellStart"/>
+      <w:r>
+        <w:rPr>
+          <w:rStyle w:val="Strong"/>
+          <w:b w:val="0"/>
+          <w:bCs w:val="0"/>
+        </w:rPr>
+        <w:t>korisnika</w:t>
+      </w:r>
+      <w:proofErr w:type="spellEnd"/>
+      <w:r>
+        <w:rPr>
+          <w:rStyle w:val="Strong"/>
+          <w:b w:val="0"/>
+          <w:bCs w:val="0"/>
+        </w:rPr>
+        <w:t xml:space="preserve"> </w:t>
+      </w:r>
+      <w:proofErr w:type="spellStart"/>
+      <w:r>
+        <w:rPr>
+          <w:rStyle w:val="Strong"/>
+          <w:b w:val="0"/>
+          <w:bCs w:val="0"/>
+        </w:rPr>
+        <w:t>koji</w:t>
+      </w:r>
+      <w:proofErr w:type="spellEnd"/>
+      <w:r>
+        <w:rPr>
+          <w:rStyle w:val="Strong"/>
+          <w:b w:val="0"/>
+          <w:bCs w:val="0"/>
+        </w:rPr>
+        <w:t xml:space="preserve"> </w:t>
+      </w:r>
+      <w:proofErr w:type="spellStart"/>
+      <w:r>
+        <w:rPr>
+          <w:rStyle w:val="Strong"/>
+          <w:b w:val="0"/>
+          <w:bCs w:val="0"/>
+        </w:rPr>
+        <w:t>loše</w:t>
+      </w:r>
+      <w:proofErr w:type="spellEnd"/>
+      <w:r>
+        <w:rPr>
+          <w:rStyle w:val="Strong"/>
+          <w:b w:val="0"/>
+          <w:bCs w:val="0"/>
+        </w:rPr>
+        <w:t xml:space="preserve"> </w:t>
+      </w:r>
+      <w:proofErr w:type="spellStart"/>
+      <w:r>
+        <w:rPr>
+          <w:rStyle w:val="Strong"/>
+          <w:b w:val="0"/>
+          <w:bCs w:val="0"/>
+        </w:rPr>
+        <w:t>utiču</w:t>
+      </w:r>
+      <w:proofErr w:type="spellEnd"/>
+      <w:r>
+        <w:rPr>
+          <w:rStyle w:val="Strong"/>
+          <w:b w:val="0"/>
+          <w:bCs w:val="0"/>
+        </w:rPr>
+        <w:t xml:space="preserve"> </w:t>
+      </w:r>
+      <w:proofErr w:type="spellStart"/>
+      <w:proofErr w:type="gramStart"/>
+      <w:r>
+        <w:rPr>
+          <w:rStyle w:val="Strong"/>
+          <w:b w:val="0"/>
+          <w:bCs w:val="0"/>
+        </w:rPr>
+        <w:t>na</w:t>
+      </w:r>
+      <w:proofErr w:type="spellEnd"/>
+      <w:proofErr w:type="gramEnd"/>
+      <w:r>
+        <w:rPr>
+          <w:rStyle w:val="Strong"/>
+          <w:b w:val="0"/>
+          <w:bCs w:val="0"/>
+        </w:rPr>
+        <w:t xml:space="preserve"> rad </w:t>
+      </w:r>
+      <w:proofErr w:type="spellStart"/>
+      <w:r>
+        <w:rPr>
+          <w:rStyle w:val="Strong"/>
+          <w:b w:val="0"/>
+          <w:bCs w:val="0"/>
+        </w:rPr>
+        <w:t>i</w:t>
+      </w:r>
+      <w:proofErr w:type="spellEnd"/>
+      <w:r>
+        <w:rPr>
+          <w:rStyle w:val="Strong"/>
+          <w:b w:val="0"/>
+          <w:bCs w:val="0"/>
+        </w:rPr>
+        <w:t xml:space="preserve"> </w:t>
+      </w:r>
+      <w:proofErr w:type="spellStart"/>
+      <w:r>
+        <w:rPr>
+          <w:rStyle w:val="Strong"/>
+          <w:b w:val="0"/>
+          <w:bCs w:val="0"/>
+        </w:rPr>
+        <w:t>funkcionisanje</w:t>
+      </w:r>
+      <w:proofErr w:type="spellEnd"/>
+      <w:r>
+        <w:rPr>
+          <w:rStyle w:val="Strong"/>
+          <w:b w:val="0"/>
+          <w:bCs w:val="0"/>
+        </w:rPr>
+        <w:t xml:space="preserve"> </w:t>
+      </w:r>
+      <w:proofErr w:type="spellStart"/>
+      <w:r>
+        <w:rPr>
+          <w:rStyle w:val="Strong"/>
+          <w:b w:val="0"/>
+          <w:bCs w:val="0"/>
+        </w:rPr>
+        <w:t>aplikacije</w:t>
+      </w:r>
+      <w:proofErr w:type="spellEnd"/>
+      <w:r>
+        <w:rPr>
+          <w:rStyle w:val="Strong"/>
+          <w:b w:val="0"/>
+          <w:bCs w:val="0"/>
+        </w:rPr>
+        <w:t xml:space="preserve"> (</w:t>
+      </w:r>
+      <w:proofErr w:type="spellStart"/>
+      <w:r>
+        <w:rPr>
+          <w:rStyle w:val="Strong"/>
+          <w:b w:val="0"/>
+          <w:bCs w:val="0"/>
+        </w:rPr>
+        <w:t>ostavljaju</w:t>
+      </w:r>
+      <w:proofErr w:type="spellEnd"/>
+      <w:r>
+        <w:rPr>
+          <w:rStyle w:val="Strong"/>
+          <w:b w:val="0"/>
+          <w:bCs w:val="0"/>
+        </w:rPr>
+        <w:t xml:space="preserve"> </w:t>
+      </w:r>
+      <w:proofErr w:type="spellStart"/>
+      <w:r>
+        <w:rPr>
+          <w:rStyle w:val="Strong"/>
+          <w:b w:val="0"/>
+          <w:bCs w:val="0"/>
+        </w:rPr>
+        <w:t>dosta</w:t>
+      </w:r>
+      <w:proofErr w:type="spellEnd"/>
+      <w:r>
+        <w:rPr>
+          <w:rStyle w:val="Strong"/>
+          <w:b w:val="0"/>
+          <w:bCs w:val="0"/>
+        </w:rPr>
+        <w:t xml:space="preserve"> </w:t>
+      </w:r>
+      <w:proofErr w:type="spellStart"/>
+      <w:r>
+        <w:rPr>
+          <w:rStyle w:val="Strong"/>
+          <w:b w:val="0"/>
+          <w:bCs w:val="0"/>
+        </w:rPr>
+        <w:t>uvredljivih</w:t>
+      </w:r>
+      <w:proofErr w:type="spellEnd"/>
+      <w:r>
+        <w:rPr>
+          <w:rStyle w:val="Strong"/>
+          <w:b w:val="0"/>
+          <w:bCs w:val="0"/>
+        </w:rPr>
+        <w:t xml:space="preserve"> </w:t>
+      </w:r>
+      <w:proofErr w:type="spellStart"/>
+      <w:r>
+        <w:rPr>
+          <w:rStyle w:val="Strong"/>
+          <w:b w:val="0"/>
+          <w:bCs w:val="0"/>
+        </w:rPr>
+        <w:t>komentara</w:t>
+      </w:r>
+      <w:proofErr w:type="spellEnd"/>
+      <w:r>
+        <w:rPr>
+          <w:rStyle w:val="Strong"/>
+          <w:b w:val="0"/>
+          <w:bCs w:val="0"/>
+        </w:rPr>
+        <w:t xml:space="preserve">, </w:t>
+      </w:r>
+      <w:proofErr w:type="spellStart"/>
+      <w:r>
+        <w:rPr>
+          <w:rStyle w:val="Strong"/>
+          <w:b w:val="0"/>
+          <w:bCs w:val="0"/>
+        </w:rPr>
+        <w:t>imaju</w:t>
+      </w:r>
+      <w:proofErr w:type="spellEnd"/>
+      <w:r>
+        <w:rPr>
+          <w:rStyle w:val="Strong"/>
+          <w:b w:val="0"/>
+          <w:bCs w:val="0"/>
+        </w:rPr>
+        <w:t xml:space="preserve"> </w:t>
+      </w:r>
+      <w:proofErr w:type="spellStart"/>
+      <w:r>
+        <w:rPr>
+          <w:rStyle w:val="Strong"/>
+          <w:b w:val="0"/>
+          <w:bCs w:val="0"/>
+        </w:rPr>
+        <w:t>dosta</w:t>
+      </w:r>
+      <w:proofErr w:type="spellEnd"/>
+      <w:r>
+        <w:rPr>
+          <w:rStyle w:val="Strong"/>
+          <w:b w:val="0"/>
+          <w:bCs w:val="0"/>
+        </w:rPr>
+        <w:t xml:space="preserve"> </w:t>
+      </w:r>
+      <w:proofErr w:type="spellStart"/>
+      <w:r>
+        <w:rPr>
+          <w:rStyle w:val="Strong"/>
+          <w:b w:val="0"/>
+          <w:bCs w:val="0"/>
+        </w:rPr>
+        <w:t>loše</w:t>
+      </w:r>
+      <w:proofErr w:type="spellEnd"/>
+      <w:r>
+        <w:rPr>
+          <w:rStyle w:val="Strong"/>
+          <w:b w:val="0"/>
+          <w:bCs w:val="0"/>
+        </w:rPr>
+        <w:t xml:space="preserve"> </w:t>
+      </w:r>
+      <w:proofErr w:type="spellStart"/>
+      <w:r>
+        <w:rPr>
+          <w:rStyle w:val="Strong"/>
+          <w:b w:val="0"/>
+          <w:bCs w:val="0"/>
+        </w:rPr>
+        <w:t>ocene</w:t>
+      </w:r>
+      <w:proofErr w:type="spellEnd"/>
+      <w:r>
+        <w:rPr>
+          <w:rStyle w:val="Strong"/>
+          <w:b w:val="0"/>
+          <w:bCs w:val="0"/>
+        </w:rPr>
+        <w:t xml:space="preserve">, </w:t>
+      </w:r>
+      <w:proofErr w:type="spellStart"/>
+      <w:r>
+        <w:rPr>
+          <w:rStyle w:val="Strong"/>
+          <w:b w:val="0"/>
+          <w:bCs w:val="0"/>
+        </w:rPr>
+        <w:t>spamuju</w:t>
+      </w:r>
+      <w:proofErr w:type="spellEnd"/>
+      <w:r>
+        <w:rPr>
+          <w:rStyle w:val="Strong"/>
+          <w:b w:val="0"/>
+          <w:bCs w:val="0"/>
+        </w:rPr>
+        <w:t xml:space="preserve"> </w:t>
+      </w:r>
+      <w:proofErr w:type="spellStart"/>
+      <w:r>
+        <w:rPr>
+          <w:rStyle w:val="Strong"/>
+          <w:b w:val="0"/>
+          <w:bCs w:val="0"/>
+        </w:rPr>
+        <w:t>sa</w:t>
+      </w:r>
+      <w:proofErr w:type="spellEnd"/>
+      <w:r>
+        <w:rPr>
+          <w:rStyle w:val="Strong"/>
+          <w:b w:val="0"/>
+          <w:bCs w:val="0"/>
+        </w:rPr>
+        <w:t xml:space="preserve"> </w:t>
+      </w:r>
+      <w:proofErr w:type="spellStart"/>
+      <w:r>
+        <w:rPr>
+          <w:rStyle w:val="Strong"/>
+          <w:b w:val="0"/>
+          <w:bCs w:val="0"/>
+        </w:rPr>
+        <w:t>dodavanjem</w:t>
+      </w:r>
+      <w:proofErr w:type="spellEnd"/>
+      <w:r>
+        <w:rPr>
+          <w:rStyle w:val="Strong"/>
+          <w:b w:val="0"/>
+          <w:bCs w:val="0"/>
+        </w:rPr>
+        <w:t xml:space="preserve"> </w:t>
+      </w:r>
+      <w:proofErr w:type="spellStart"/>
+      <w:r>
+        <w:rPr>
+          <w:rStyle w:val="Strong"/>
+          <w:b w:val="0"/>
+          <w:bCs w:val="0"/>
+        </w:rPr>
+        <w:t>nekorektnih</w:t>
+      </w:r>
+      <w:proofErr w:type="spellEnd"/>
+      <w:r>
+        <w:rPr>
+          <w:rStyle w:val="Strong"/>
+          <w:b w:val="0"/>
+          <w:bCs w:val="0"/>
+        </w:rPr>
+        <w:t xml:space="preserve"> </w:t>
+      </w:r>
+      <w:proofErr w:type="spellStart"/>
+      <w:r>
+        <w:rPr>
+          <w:rStyle w:val="Strong"/>
+          <w:b w:val="0"/>
+          <w:bCs w:val="0"/>
+        </w:rPr>
+        <w:t>destinacija</w:t>
+      </w:r>
+      <w:proofErr w:type="spellEnd"/>
+      <w:r>
+        <w:rPr>
+          <w:rStyle w:val="Strong"/>
+          <w:b w:val="0"/>
+          <w:bCs w:val="0"/>
+        </w:rPr>
+        <w:t>...).</w:t>
+      </w:r>
+      <w:r>
+        <w:rPr>
+          <w:rStyle w:val="Strong"/>
+          <w:b w:val="0"/>
+          <w:bCs w:val="0"/>
+        </w:rPr>
+        <w:t xml:space="preserve"> Na </w:t>
+      </w:r>
+      <w:proofErr w:type="spellStart"/>
+      <w:r>
+        <w:rPr>
+          <w:rStyle w:val="Strong"/>
+          <w:b w:val="0"/>
+          <w:bCs w:val="0"/>
+        </w:rPr>
+        <w:t>profilu</w:t>
+      </w:r>
+      <w:proofErr w:type="spellEnd"/>
+      <w:r>
+        <w:rPr>
+          <w:rStyle w:val="Strong"/>
+          <w:b w:val="0"/>
+          <w:bCs w:val="0"/>
+        </w:rPr>
+        <w:t xml:space="preserve"> </w:t>
+      </w:r>
+      <w:proofErr w:type="spellStart"/>
+      <w:r>
+        <w:rPr>
+          <w:rStyle w:val="Strong"/>
+          <w:b w:val="0"/>
+          <w:bCs w:val="0"/>
+        </w:rPr>
+        <w:t>sva</w:t>
+      </w:r>
+      <w:r>
+        <w:rPr>
+          <w:rStyle w:val="Strong"/>
+          <w:b w:val="0"/>
+          <w:bCs w:val="0"/>
+        </w:rPr>
+        <w:t>kog</w:t>
+      </w:r>
+      <w:proofErr w:type="spellEnd"/>
+      <w:r>
+        <w:rPr>
+          <w:rStyle w:val="Strong"/>
+          <w:b w:val="0"/>
+          <w:bCs w:val="0"/>
+        </w:rPr>
+        <w:t xml:space="preserve"> </w:t>
+      </w:r>
+      <w:proofErr w:type="spellStart"/>
+      <w:r>
+        <w:rPr>
+          <w:rStyle w:val="Strong"/>
+          <w:b w:val="0"/>
+          <w:bCs w:val="0"/>
+        </w:rPr>
+        <w:t>korisnika</w:t>
+      </w:r>
+      <w:proofErr w:type="spellEnd"/>
+      <w:r>
+        <w:rPr>
+          <w:rStyle w:val="Strong"/>
+          <w:b w:val="0"/>
+          <w:bCs w:val="0"/>
+        </w:rPr>
+        <w:t xml:space="preserve">, </w:t>
+      </w:r>
+      <w:proofErr w:type="spellStart"/>
+      <w:r>
+        <w:rPr>
+          <w:rStyle w:val="Strong"/>
+          <w:b w:val="0"/>
+          <w:bCs w:val="0"/>
+        </w:rPr>
+        <w:t>ukoliko</w:t>
+      </w:r>
+      <w:proofErr w:type="spellEnd"/>
+      <w:r>
+        <w:rPr>
+          <w:rStyle w:val="Strong"/>
+          <w:b w:val="0"/>
+          <w:bCs w:val="0"/>
+        </w:rPr>
+        <w:t xml:space="preserve"> admin </w:t>
+      </w:r>
+      <w:proofErr w:type="spellStart"/>
+      <w:r>
+        <w:rPr>
+          <w:rStyle w:val="Strong"/>
+          <w:b w:val="0"/>
+          <w:bCs w:val="0"/>
+        </w:rPr>
+        <w:t>uđ</w:t>
+      </w:r>
+      <w:r>
+        <w:rPr>
+          <w:rStyle w:val="Strong"/>
+          <w:b w:val="0"/>
+          <w:bCs w:val="0"/>
+        </w:rPr>
+        <w:t>e</w:t>
+      </w:r>
+      <w:proofErr w:type="spellEnd"/>
+      <w:r>
+        <w:rPr>
+          <w:rStyle w:val="Strong"/>
+          <w:b w:val="0"/>
+          <w:bCs w:val="0"/>
+        </w:rPr>
+        <w:t xml:space="preserve"> </w:t>
+      </w:r>
+      <w:proofErr w:type="spellStart"/>
+      <w:proofErr w:type="gramStart"/>
+      <w:r>
+        <w:rPr>
+          <w:rStyle w:val="Strong"/>
+          <w:b w:val="0"/>
+          <w:bCs w:val="0"/>
+        </w:rPr>
+        <w:t>na</w:t>
+      </w:r>
+      <w:proofErr w:type="spellEnd"/>
+      <w:proofErr w:type="gramEnd"/>
+      <w:r>
+        <w:rPr>
+          <w:rStyle w:val="Strong"/>
+          <w:b w:val="0"/>
+          <w:bCs w:val="0"/>
+        </w:rPr>
+        <w:t xml:space="preserve"> </w:t>
+      </w:r>
+      <w:proofErr w:type="spellStart"/>
+      <w:r>
+        <w:rPr>
+          <w:rStyle w:val="Strong"/>
+          <w:b w:val="0"/>
+          <w:bCs w:val="0"/>
+        </w:rPr>
+        <w:t>taj</w:t>
+      </w:r>
+      <w:proofErr w:type="spellEnd"/>
+      <w:r>
+        <w:rPr>
+          <w:rStyle w:val="Strong"/>
+          <w:b w:val="0"/>
+          <w:bCs w:val="0"/>
+        </w:rPr>
+        <w:t xml:space="preserve"> </w:t>
+      </w:r>
+      <w:proofErr w:type="spellStart"/>
+      <w:r>
+        <w:rPr>
+          <w:rStyle w:val="Strong"/>
+          <w:b w:val="0"/>
+          <w:bCs w:val="0"/>
+        </w:rPr>
+        <w:t>profil</w:t>
+      </w:r>
+      <w:proofErr w:type="spellEnd"/>
+      <w:r>
+        <w:rPr>
+          <w:rStyle w:val="Strong"/>
+          <w:b w:val="0"/>
+          <w:bCs w:val="0"/>
+        </w:rPr>
+        <w:t xml:space="preserve"> </w:t>
+      </w:r>
+      <w:proofErr w:type="spellStart"/>
+      <w:r>
+        <w:rPr>
+          <w:rStyle w:val="Strong"/>
+          <w:b w:val="0"/>
+          <w:bCs w:val="0"/>
+        </w:rPr>
+        <w:t>p</w:t>
+      </w:r>
+      <w:r>
+        <w:rPr>
+          <w:rStyle w:val="Strong"/>
+          <w:b w:val="0"/>
+          <w:bCs w:val="0"/>
+        </w:rPr>
+        <w:t>ostoji</w:t>
+      </w:r>
+      <w:proofErr w:type="spellEnd"/>
+      <w:r>
+        <w:rPr>
+          <w:rStyle w:val="Strong"/>
+          <w:b w:val="0"/>
+          <w:bCs w:val="0"/>
+        </w:rPr>
+        <w:t xml:space="preserve"> </w:t>
+      </w:r>
+      <w:proofErr w:type="spellStart"/>
+      <w:r>
+        <w:rPr>
+          <w:rStyle w:val="Strong"/>
+          <w:b w:val="0"/>
+          <w:bCs w:val="0"/>
+        </w:rPr>
+        <w:t>dugme</w:t>
+      </w:r>
+      <w:proofErr w:type="spellEnd"/>
+      <w:r>
+        <w:rPr>
+          <w:rStyle w:val="Strong"/>
+          <w:b w:val="0"/>
+          <w:bCs w:val="0"/>
+        </w:rPr>
+        <w:t xml:space="preserve"> </w:t>
       </w:r>
       <w:r>
         <w:rPr>
@@ -2990,15 +4600,33 @@
           <w:color w:val="2F5496" w:themeColor="accent1" w:themeShade="BF"/>
         </w:rPr>
       </w:pPr>
-      <w:bookmarkStart w:id="9" w:name="_Toc508921091"/>
+      <w:bookmarkStart w:id="8" w:name="_Toc508921091"/>
+      <w:proofErr w:type="spellStart"/>
       <w:r>
         <w:rPr>
           <w:rStyle w:val="Strong"/>
           <w:color w:val="2F5496" w:themeColor="accent1" w:themeShade="BF"/>
         </w:rPr>
-        <w:t>Tok događaja</w:t>
-      </w:r>
-      <w:bookmarkEnd w:id="9"/>
+        <w:t>Tok</w:t>
+      </w:r>
+      <w:proofErr w:type="spellEnd"/>
+      <w:r>
+        <w:rPr>
+          <w:rStyle w:val="Strong"/>
+          <w:color w:val="2F5496" w:themeColor="accent1" w:themeShade="BF"/>
+        </w:rPr>
+        <w:t xml:space="preserve"> </w:t>
+      </w:r>
+      <w:proofErr w:type="spellStart"/>
+      <w:r>
+        <w:rPr>
+          <w:rStyle w:val="Strong"/>
+          <w:color w:val="2F5496" w:themeColor="accent1" w:themeShade="BF"/>
+        </w:rPr>
+        <w:t>događaja</w:t>
+      </w:r>
+      <w:bookmarkEnd w:id="8"/>
+      <w:proofErr w:type="spellEnd"/>
     </w:p>
     <w:p>
       <w:pPr>
@@ -3009,27 +4637,173 @@
           <w:b w:val="0"/>
         </w:rPr>
       </w:pPr>
-      <w:r>
-        <w:rPr>
-          <w:rStyle w:val="Strong"/>
-          <w:b w:val="0"/>
-        </w:rPr>
-        <w:t>U ovo</w:t>
-      </w:r>
-      <w:r>
-        <w:rPr>
-          <w:rStyle w:val="Strong"/>
-          <w:b w:val="0"/>
-        </w:rPr>
-        <w:t>m odeljku opisan je glavni uspeš</w:t>
-      </w:r>
-      <w:r>
-        <w:rPr>
-          <w:rStyle w:val="Strong"/>
-          <w:b w:val="0"/>
-        </w:rPr>
-        <w:t>ni scenario, kao i alternativni scenariji.</w:t>
-      </w:r>
+      <w:proofErr w:type="gramStart"/>
+      <w:r>
+        <w:rPr>
+          <w:rStyle w:val="Strong"/>
+          <w:b w:val="0"/>
+        </w:rPr>
+        <w:t xml:space="preserve">U </w:t>
+      </w:r>
+      <w:proofErr w:type="spellStart"/>
+      <w:r>
+        <w:rPr>
+          <w:rStyle w:val="Strong"/>
+          <w:b w:val="0"/>
+        </w:rPr>
+        <w:t>ovo</w:t>
+      </w:r>
+      <w:r>
+        <w:rPr>
+          <w:rStyle w:val="Strong"/>
+          <w:b w:val="0"/>
+        </w:rPr>
+        <w:t>m</w:t>
+      </w:r>
+      <w:proofErr w:type="spellEnd"/>
+      <w:r>
+        <w:rPr>
+          <w:rStyle w:val="Strong"/>
+          <w:b w:val="0"/>
+        </w:rPr>
+        <w:t xml:space="preserve"> </w:t>
+      </w:r>
+      <w:proofErr w:type="spellStart"/>
+      <w:r>
+        <w:rPr>
+          <w:rStyle w:val="Strong"/>
+          <w:b w:val="0"/>
+        </w:rPr>
+        <w:t>odeljku</w:t>
+      </w:r>
+      <w:proofErr w:type="spellEnd"/>
+      <w:r>
+        <w:rPr>
+          <w:rStyle w:val="Strong"/>
+          <w:b w:val="0"/>
+        </w:rPr>
+        <w:t xml:space="preserve"> </w:t>
+      </w:r>
+      <w:proofErr w:type="spellStart"/>
+      <w:r>
+        <w:rPr>
+          <w:rStyle w:val="Strong"/>
+          <w:b w:val="0"/>
+        </w:rPr>
+        <w:t>opisan</w:t>
+      </w:r>
+      <w:proofErr w:type="spellEnd"/>
+      <w:r>
+        <w:rPr>
+          <w:rStyle w:val="Strong"/>
+          <w:b w:val="0"/>
+        </w:rPr>
+        <w:t xml:space="preserve"> je </w:t>
+      </w:r>
+      <w:proofErr w:type="spellStart"/>
+      <w:r>
+        <w:rPr>
+          <w:rStyle w:val="Strong"/>
+          <w:b w:val="0"/>
+        </w:rPr>
+        <w:t>glavni</w:t>
+      </w:r>
+      <w:proofErr w:type="spellEnd"/>
+      <w:r>
+        <w:rPr>
+          <w:rStyle w:val="Strong"/>
+          <w:b w:val="0"/>
+        </w:rPr>
+        <w:t xml:space="preserve"> </w:t>
+      </w:r>
+      <w:proofErr w:type="spellStart"/>
+      <w:r>
+        <w:rPr>
+          <w:rStyle w:val="Strong"/>
+          <w:b w:val="0"/>
+        </w:rPr>
+        <w:t>uspeš</w:t>
+      </w:r>
+      <w:r>
+        <w:rPr>
+          <w:rStyle w:val="Strong"/>
+          <w:b w:val="0"/>
+        </w:rPr>
+        <w:t>ni</w:t>
+      </w:r>
+      <w:proofErr w:type="spellEnd"/>
+      <w:r>
+        <w:rPr>
+          <w:rStyle w:val="Strong"/>
+          <w:b w:val="0"/>
+        </w:rPr>
+        <w:t xml:space="preserve"> scenario, </w:t>
+      </w:r>
+      <w:proofErr w:type="spellStart"/>
+      <w:r>
+        <w:rPr>
+          <w:rStyle w:val="Strong"/>
+          <w:b w:val="0"/>
+        </w:rPr>
+        <w:t>kao</w:t>
+      </w:r>
+      <w:proofErr w:type="spellEnd"/>
+      <w:r>
+        <w:rPr>
+          <w:rStyle w:val="Strong"/>
+          <w:b w:val="0"/>
+        </w:rPr>
+        <w:t xml:space="preserve"> </w:t>
+      </w:r>
+      <w:proofErr w:type="spellStart"/>
+      <w:r>
+        <w:rPr>
+          <w:rStyle w:val="Strong"/>
+          <w:b w:val="0"/>
+        </w:rPr>
+        <w:t>i</w:t>
+      </w:r>
+      <w:proofErr w:type="spellEnd"/>
+      <w:r>
+        <w:rPr>
+          <w:rStyle w:val="Strong"/>
+          <w:b w:val="0"/>
+        </w:rPr>
+        <w:t xml:space="preserve"> </w:t>
+      </w:r>
+      <w:proofErr w:type="spellStart"/>
+      <w:r>
+        <w:rPr>
+          <w:rStyle w:val="Strong"/>
+          <w:b w:val="0"/>
+        </w:rPr>
+        <w:t>alternativni</w:t>
+      </w:r>
+      <w:proofErr w:type="spellEnd"/>
+      <w:r>
+        <w:rPr>
+          <w:rStyle w:val="Strong"/>
+          <w:b w:val="0"/>
+        </w:rPr>
+        <w:t xml:space="preserve"> </w:t>
+      </w:r>
+      <w:proofErr w:type="spellStart"/>
+      <w:r>
+        <w:rPr>
+          <w:rStyle w:val="Strong"/>
+          <w:b w:val="0"/>
+        </w:rPr>
+        <w:t>scenariji</w:t>
+      </w:r>
+      <w:proofErr w:type="spellEnd"/>
+      <w:r>
+        <w:rPr>
+          <w:rStyle w:val="Strong"/>
+          <w:b w:val="0"/>
+        </w:rPr>
+        <w:t>.</w:t>
+      </w:r>
+      <w:proofErr w:type="gramEnd"/>
     </w:p>
     <w:p>
       <w:pPr>
@@ -3043,7 +4817,7 @@
           <w:color w:val="2F5496" w:themeColor="accent1" w:themeShade="BF"/>
         </w:rPr>
       </w:pPr>
-      <w:bookmarkStart w:id="10" w:name="_Toc508921092"/>
+      <w:bookmarkStart w:id="9" w:name="_Toc508921092"/>
       <w:r>
         <w:rPr>
           <w:b/>
@@ -3058,14 +4832,32 @@
         </w:rPr>
         <w:t xml:space="preserve"> </w:t>
       </w:r>
+      <w:proofErr w:type="spellStart"/>
       <w:r>
         <w:rPr>
           <w:b/>
           <w:color w:val="2F5496" w:themeColor="accent1" w:themeShade="BF"/>
         </w:rPr>
-        <w:t>briše korisnika</w:t>
-      </w:r>
-      <w:bookmarkEnd w:id="10"/>
+        <w:t>briše</w:t>
+      </w:r>
+      <w:proofErr w:type="spellEnd"/>
+      <w:r>
+        <w:rPr>
+          <w:b/>
+          <w:color w:val="2F5496" w:themeColor="accent1" w:themeShade="BF"/>
+        </w:rPr>
+        <w:t xml:space="preserve"> </w:t>
+      </w:r>
+      <w:proofErr w:type="spellStart"/>
+      <w:r>
+        <w:rPr>
+          <w:b/>
+          <w:color w:val="2F5496" w:themeColor="accent1" w:themeShade="BF"/>
+        </w:rPr>
+        <w:t>korisnika</w:t>
+      </w:r>
+      <w:bookmarkEnd w:id="9"/>
+      <w:proofErr w:type="spellEnd"/>
     </w:p>
     <w:p>
       <w:pPr>
@@ -3075,8 +4867,31 @@
       <w:r>
         <w:t xml:space="preserve">1. </w:t>
       </w:r>
-      <w:r>
-        <w:t>Klikom na dugme (</w:t>
+      <w:proofErr w:type="spellStart"/>
+      <w:r>
+        <w:t>Klikom</w:t>
+      </w:r>
+      <w:proofErr w:type="spellEnd"/>
+      <w:r>
+        <w:t xml:space="preserve"> </w:t>
+      </w:r>
+      <w:proofErr w:type="spellStart"/>
+      <w:proofErr w:type="gramStart"/>
+      <w:r>
+        <w:t>na</w:t>
+      </w:r>
+      <w:proofErr w:type="spellEnd"/>
+      <w:proofErr w:type="gramEnd"/>
+      <w:r>
+        <w:t xml:space="preserve"> </w:t>
+      </w:r>
+      <w:proofErr w:type="spellStart"/>
+      <w:r>
+        <w:t>dugme</w:t>
+      </w:r>
+      <w:proofErr w:type="spellEnd"/>
+      <w:r>
+        <w:t xml:space="preserve"> (</w:t>
       </w:r>
       <w:r>
         <w:rPr>
@@ -3085,23 +4900,62 @@
         <w:t>Delete user</w:t>
       </w:r>
       <w:r>
-        <w:t>) za</w:t>
-      </w:r>
-      <w:r>
-        <w:t xml:space="preserve"> brisanje korisnika, admin</w:t>
-      </w:r>
-      <w:r>
-        <w:t xml:space="preserve"> pokušava da</w:t>
-      </w:r>
-      <w:r>
-        <w:t xml:space="preserve"> ga </w:t>
-      </w:r>
+        <w:t xml:space="preserve">) </w:t>
+      </w:r>
+      <w:proofErr w:type="spellStart"/>
+      <w:r>
+        <w:t>za</w:t>
+      </w:r>
+      <w:proofErr w:type="spellEnd"/>
+      <w:r>
+        <w:t xml:space="preserve"> </w:t>
+      </w:r>
+      <w:proofErr w:type="spellStart"/>
+      <w:r>
+        <w:t>brisanje</w:t>
+      </w:r>
+      <w:proofErr w:type="spellEnd"/>
+      <w:r>
+        <w:t xml:space="preserve"> </w:t>
+      </w:r>
+      <w:proofErr w:type="spellStart"/>
+      <w:r>
+        <w:t>korisnika</w:t>
+      </w:r>
+      <w:proofErr w:type="spellEnd"/>
+      <w:r>
+        <w:t>, admin</w:t>
+      </w:r>
+      <w:r>
+        <w:t xml:space="preserve"> </w:t>
+      </w:r>
+      <w:proofErr w:type="spellStart"/>
+      <w:r>
+        <w:t>pokušava</w:t>
+      </w:r>
+      <w:proofErr w:type="spellEnd"/>
+      <w:r>
+        <w:t xml:space="preserve"> da</w:t>
+      </w:r>
+      <w:r>
+        <w:t xml:space="preserve"> </w:t>
+      </w:r>
+      <w:proofErr w:type="spellStart"/>
+      <w:r>
+        <w:t>ga</w:t>
+      </w:r>
+      <w:proofErr w:type="spellEnd"/>
+      <w:r>
+        <w:t xml:space="preserve"> </w:t>
+      </w:r>
+      <w:proofErr w:type="spellStart"/>
       <w:r>
         <w:t>o</w:t>
       </w:r>
       <w:r>
         <w:t>briše</w:t>
       </w:r>
+      <w:proofErr w:type="spellEnd"/>
       <w:r>
         <w:t>.</w:t>
       </w:r>
@@ -3125,88 +4979,83 @@
       <w:r>
         <w:t xml:space="preserve"> </w:t>
       </w:r>
-      <w:r>
-        <w:t>Brišu se takođ</w:t>
-      </w:r>
-      <w:r>
-        <w:t xml:space="preserve">e svi njegovi komentari </w:t>
-      </w:r>
+      <w:proofErr w:type="spellStart"/>
+      <w:r>
+        <w:t>Brišu</w:t>
+      </w:r>
+      <w:proofErr w:type="spellEnd"/>
+      <w:r>
+        <w:t xml:space="preserve"> se </w:t>
+      </w:r>
+      <w:proofErr w:type="spellStart"/>
+      <w:r>
+        <w:t>takođ</w:t>
+      </w:r>
+      <w:r>
+        <w:t>e</w:t>
+      </w:r>
+      <w:proofErr w:type="spellEnd"/>
+      <w:r>
+        <w:t xml:space="preserve"> </w:t>
+      </w:r>
+      <w:proofErr w:type="spellStart"/>
+      <w:r>
+        <w:t>svi</w:t>
+      </w:r>
+      <w:proofErr w:type="spellEnd"/>
+      <w:r>
+        <w:t xml:space="preserve"> </w:t>
+      </w:r>
+      <w:proofErr w:type="spellStart"/>
+      <w:r>
+        <w:t>njegovi</w:t>
+      </w:r>
+      <w:proofErr w:type="spellEnd"/>
+      <w:r>
+        <w:t xml:space="preserve"> </w:t>
+      </w:r>
+      <w:proofErr w:type="spellStart"/>
+      <w:r>
+        <w:t>komentari</w:t>
+      </w:r>
+      <w:proofErr w:type="spellEnd"/>
+      <w:r>
+        <w:t xml:space="preserve"> </w:t>
+      </w:r>
+      <w:proofErr w:type="spellStart"/>
       <w:r>
         <w:t>i</w:t>
       </w:r>
-      <w:r>
-        <w:t xml:space="preserve"> zahtevi koje je dodao.</w:t>
-      </w:r>
-    </w:p>
-    <w:p>
-      <w:pPr>
-        <w:pStyle w:val="Tekst"/>
-        <w:ind w:left="2160"/>
-      </w:pPr>
-      <w:r>
-        <w:t xml:space="preserve">3. </w:t>
-      </w:r>
-      <w:r>
-        <w:t xml:space="preserve">Ispisuje se poruka </w:t>
-      </w:r>
-      <w:r>
-        <w:rPr>
-          <w:i/>
-        </w:rPr>
-        <w:t>"</w:t>
-      </w:r>
-      <w:r>
-        <w:rPr>
-          <w:i/>
-        </w:rPr>
-        <w:t>User succ</w:t>
-      </w:r>
-      <w:r>
-        <w:rPr>
-          <w:i/>
-        </w:rPr>
-        <w:t>es</w:t>
-      </w:r>
-      <w:r>
-        <w:rPr>
-          <w:i/>
-        </w:rPr>
-        <w:t>s</w:t>
-      </w:r>
-      <w:r>
-        <w:rPr>
-          <w:i/>
-        </w:rPr>
-        <w:t>fu</w:t>
-      </w:r>
-      <w:r>
-        <w:rPr>
-          <w:i/>
-        </w:rPr>
-        <w:t>l</w:t>
-      </w:r>
-      <w:r>
-        <w:rPr>
-          <w:i/>
-        </w:rPr>
-        <w:t>ly deleted</w:t>
-      </w:r>
-      <w:r>
-        <w:rPr>
-          <w:i/>
-        </w:rPr>
-        <w:t>!"</w:t>
-      </w:r>
+      <w:proofErr w:type="spellEnd"/>
+      <w:r>
+        <w:t xml:space="preserve"> </w:t>
+      </w:r>
+      <w:proofErr w:type="spellStart"/>
+      <w:r>
+        <w:t>zahtevi</w:t>
+      </w:r>
+      <w:proofErr w:type="spellEnd"/>
+      <w:r>
+        <w:t xml:space="preserve"> </w:t>
+      </w:r>
+      <w:proofErr w:type="spellStart"/>
+      <w:r>
+        <w:t>koje</w:t>
+      </w:r>
+      <w:proofErr w:type="spellEnd"/>
+      <w:r>
+        <w:t xml:space="preserve"> je </w:t>
+      </w:r>
+      <w:proofErr w:type="spellStart"/>
+      <w:r>
+        <w:t>dodao</w:t>
+      </w:r>
+      <w:proofErr w:type="spellEnd"/>
       <w:r>
         <w:t>.</w:t>
       </w:r>
-    </w:p>
-    <w:p>
-      <w:pPr>
-        <w:pStyle w:val="Tekst"/>
-        <w:ind w:left="2160"/>
-        <w:jc w:val="left"/>
-      </w:pPr>
+      <w:bookmarkStart w:id="10" w:name="_GoBack"/>
+      <w:bookmarkEnd w:id="10"/>
     </w:p>
     <w:p>
       <w:pPr>
@@ -3241,9 +5090,50 @@
           <w:color w:val="2F5496" w:themeColor="accent1" w:themeShade="BF"/>
         </w:rPr>
         <w:lastRenderedPageBreak/>
-        <w:t>Primer odgovarajuće stranice prototipa</w:t>
+        <w:t xml:space="preserve">Primer </w:t>
+      </w:r>
+      <w:proofErr w:type="spellStart"/>
+      <w:r>
+        <w:rPr>
+          <w:rStyle w:val="Strong"/>
+          <w:color w:val="2F5496" w:themeColor="accent1" w:themeShade="BF"/>
+        </w:rPr>
+        <w:t>odgovarajuće</w:t>
+      </w:r>
+      <w:proofErr w:type="spellEnd"/>
+      <w:r>
+        <w:rPr>
+          <w:rStyle w:val="Strong"/>
+          <w:color w:val="2F5496" w:themeColor="accent1" w:themeShade="BF"/>
+        </w:rPr>
+        <w:t xml:space="preserve"> </w:t>
+      </w:r>
+      <w:proofErr w:type="spellStart"/>
+      <w:r>
+        <w:rPr>
+          <w:rStyle w:val="Strong"/>
+          <w:color w:val="2F5496" w:themeColor="accent1" w:themeShade="BF"/>
+        </w:rPr>
+        <w:t>stranice</w:t>
+      </w:r>
+      <w:proofErr w:type="spellEnd"/>
+      <w:r>
+        <w:rPr>
+          <w:rStyle w:val="Strong"/>
+          <w:color w:val="2F5496" w:themeColor="accent1" w:themeShade="BF"/>
+        </w:rPr>
+        <w:t xml:space="preserve"> </w:t>
+      </w:r>
+      <w:proofErr w:type="spellStart"/>
+      <w:r>
+        <w:rPr>
+          <w:rStyle w:val="Strong"/>
+          <w:color w:val="2F5496" w:themeColor="accent1" w:themeShade="BF"/>
+        </w:rPr>
+        <w:t>prototipa</w:t>
       </w:r>
       <w:bookmarkEnd w:id="11"/>
+      <w:proofErr w:type="spellEnd"/>
     </w:p>
     <w:p>
       <w:pPr>
@@ -3281,7 +5171,7 @@
                     <pic:cNvPicPr/>
                   </pic:nvPicPr>
                   <pic:blipFill>
-                    <a:blip r:embed="rId11" cstate="print">
+                    <a:blip r:embed="rId12" cstate="print">
                       <a:extLst>
                         <a:ext uri="{28A0092B-C50C-407E-A947-70E740481C1C}">
                           <a14:useLocalDpi xmlns:a14="http://schemas.microsoft.com/office/drawing/2010/main" val="0"/>
@@ -3326,14 +5216,32 @@
         </w:rPr>
       </w:pPr>
       <w:bookmarkStart w:id="12" w:name="_Toc508921095"/>
+      <w:proofErr w:type="spellStart"/>
       <w:r>
         <w:rPr>
           <w:rStyle w:val="Strong"/>
           <w:color w:val="2F5496" w:themeColor="accent1" w:themeShade="BF"/>
         </w:rPr>
-        <w:t>Posebni zahtevi</w:t>
+        <w:t>Posebni</w:t>
+      </w:r>
+      <w:proofErr w:type="spellEnd"/>
+      <w:r>
+        <w:rPr>
+          <w:rStyle w:val="Strong"/>
+          <w:color w:val="2F5496" w:themeColor="accent1" w:themeShade="BF"/>
+        </w:rPr>
+        <w:t xml:space="preserve"> </w:t>
+      </w:r>
+      <w:proofErr w:type="spellStart"/>
+      <w:r>
+        <w:rPr>
+          <w:rStyle w:val="Strong"/>
+          <w:color w:val="2F5496" w:themeColor="accent1" w:themeShade="BF"/>
+        </w:rPr>
+        <w:t>zahtevi</w:t>
       </w:r>
       <w:bookmarkEnd w:id="12"/>
+      <w:proofErr w:type="spellEnd"/>
     </w:p>
     <w:p>
       <w:pPr>
@@ -3345,14 +5253,62 @@
           <w:bCs w:val="0"/>
         </w:rPr>
       </w:pPr>
-      <w:r>
-        <w:rPr>
-          <w:rStyle w:val="Strong"/>
-          <w:b w:val="0"/>
-          <w:bCs w:val="0"/>
-        </w:rPr>
-        <w:t>Nema posebnih zahteva.</w:t>
-      </w:r>
+      <w:proofErr w:type="spellStart"/>
+      <w:proofErr w:type="gramStart"/>
+      <w:r>
+        <w:rPr>
+          <w:rStyle w:val="Strong"/>
+          <w:b w:val="0"/>
+          <w:bCs w:val="0"/>
+        </w:rPr>
+        <w:t>Nema</w:t>
+      </w:r>
+      <w:proofErr w:type="spellEnd"/>
+      <w:r>
+        <w:rPr>
+          <w:rStyle w:val="Strong"/>
+          <w:b w:val="0"/>
+          <w:bCs w:val="0"/>
+        </w:rPr>
+        <w:t xml:space="preserve"> </w:t>
+      </w:r>
+      <w:proofErr w:type="spellStart"/>
+      <w:r>
+        <w:rPr>
+          <w:rStyle w:val="Strong"/>
+          <w:b w:val="0"/>
+          <w:bCs w:val="0"/>
+        </w:rPr>
+        <w:t>posebnih</w:t>
+      </w:r>
+      <w:proofErr w:type="spellEnd"/>
+      <w:r>
+        <w:rPr>
+          <w:rStyle w:val="Strong"/>
+          <w:b w:val="0"/>
+          <w:bCs w:val="0"/>
+        </w:rPr>
+        <w:t xml:space="preserve"> </w:t>
+      </w:r>
+      <w:proofErr w:type="spellStart"/>
+      <w:r>
+        <w:rPr>
+          <w:rStyle w:val="Strong"/>
+          <w:b w:val="0"/>
+          <w:bCs w:val="0"/>
+        </w:rPr>
+        <w:t>zahteva</w:t>
+      </w:r>
+      <w:proofErr w:type="spellEnd"/>
+      <w:r>
+        <w:rPr>
+          <w:rStyle w:val="Strong"/>
+          <w:b w:val="0"/>
+          <w:bCs w:val="0"/>
+        </w:rPr>
+        <w:t>.</w:t>
+      </w:r>
+      <w:proofErr w:type="gramEnd"/>
     </w:p>
     <w:p>
       <w:pPr>
@@ -3367,6 +5323,7 @@
         </w:rPr>
       </w:pPr>
       <w:bookmarkStart w:id="13" w:name="_Toc508921096"/>
+      <w:proofErr w:type="spellStart"/>
       <w:r>
         <w:rPr>
           <w:rStyle w:val="Strong"/>
@@ -3375,6 +5332,7 @@
         <w:t>Preduslovi</w:t>
       </w:r>
       <w:bookmarkEnd w:id="13"/>
+      <w:proofErr w:type="spellEnd"/>
     </w:p>
     <w:p>
       <w:pPr>
@@ -3394,14 +5352,34 @@
         </w:rPr>
         <w:t xml:space="preserve">Pre </w:t>
       </w:r>
-      <w:r>
-        <w:rPr>
-          <w:rStyle w:val="Strong"/>
-          <w:b w:val="0"/>
-          <w:bCs w:val="0"/>
-        </w:rPr>
-        <w:t>brisanja korisnika</w:t>
-      </w:r>
+      <w:proofErr w:type="spellStart"/>
+      <w:r>
+        <w:rPr>
+          <w:rStyle w:val="Strong"/>
+          <w:b w:val="0"/>
+          <w:bCs w:val="0"/>
+        </w:rPr>
+        <w:t>brisanja</w:t>
+      </w:r>
+      <w:proofErr w:type="spellEnd"/>
+      <w:r>
+        <w:rPr>
+          <w:rStyle w:val="Strong"/>
+          <w:b w:val="0"/>
+          <w:bCs w:val="0"/>
+        </w:rPr>
+        <w:t xml:space="preserve"> </w:t>
+      </w:r>
+      <w:proofErr w:type="spellStart"/>
+      <w:r>
+        <w:rPr>
+          <w:rStyle w:val="Strong"/>
+          <w:b w:val="0"/>
+          <w:bCs w:val="0"/>
+        </w:rPr>
+        <w:t>korisnika</w:t>
+      </w:r>
+      <w:proofErr w:type="spellEnd"/>
       <w:r>
         <w:rPr>
           <w:rStyle w:val="Strong"/>
@@ -3418,54 +5396,233 @@
         </w:rPr>
         <w:t xml:space="preserve"> </w:t>
       </w:r>
-      <w:r>
-        <w:rPr>
-          <w:rStyle w:val="Strong"/>
-          <w:b w:val="0"/>
-          <w:bCs w:val="0"/>
-        </w:rPr>
-        <w:t>korisnik mora biti prijavljen u aplikaciji</w:t>
-      </w:r>
-      <w:r>
-        <w:rPr>
-          <w:rStyle w:val="Strong"/>
-          <w:b w:val="0"/>
-          <w:bCs w:val="0"/>
-        </w:rPr>
-        <w:t>, mora imati status admina</w:t>
-      </w:r>
-      <w:r>
-        <w:rPr>
-          <w:rStyle w:val="Strong"/>
-          <w:b w:val="0"/>
-          <w:bCs w:val="0"/>
-        </w:rPr>
-        <w:t xml:space="preserve"> </w:t>
-      </w:r>
-      <w:r>
-        <w:rPr>
-          <w:rStyle w:val="Strong"/>
-          <w:b w:val="0"/>
-          <w:bCs w:val="0"/>
-        </w:rPr>
-        <w:t>i mora</w:t>
-      </w:r>
-      <w:r>
-        <w:rPr>
-          <w:rStyle w:val="Strong"/>
-          <w:b w:val="0"/>
-          <w:bCs w:val="0"/>
-        </w:rPr>
-        <w:t xml:space="preserve"> biti n</w:t>
-      </w:r>
-      <w:r>
-        <w:rPr>
-          <w:rStyle w:val="Strong"/>
-          <w:b w:val="0"/>
-          <w:bCs w:val="0"/>
-        </w:rPr>
-        <w:t xml:space="preserve">a </w:t>
-      </w:r>
+      <w:proofErr w:type="spellStart"/>
+      <w:r>
+        <w:rPr>
+          <w:rStyle w:val="Strong"/>
+          <w:b w:val="0"/>
+          <w:bCs w:val="0"/>
+        </w:rPr>
+        <w:t>korisnik</w:t>
+      </w:r>
+      <w:proofErr w:type="spellEnd"/>
+      <w:r>
+        <w:rPr>
+          <w:rStyle w:val="Strong"/>
+          <w:b w:val="0"/>
+          <w:bCs w:val="0"/>
+        </w:rPr>
+        <w:t xml:space="preserve"> </w:t>
+      </w:r>
+      <w:proofErr w:type="spellStart"/>
+      <w:r>
+        <w:rPr>
+          <w:rStyle w:val="Strong"/>
+          <w:b w:val="0"/>
+          <w:bCs w:val="0"/>
+        </w:rPr>
+        <w:t>mora</w:t>
+      </w:r>
+      <w:proofErr w:type="spellEnd"/>
+      <w:r>
+        <w:rPr>
+          <w:rStyle w:val="Strong"/>
+          <w:b w:val="0"/>
+          <w:bCs w:val="0"/>
+        </w:rPr>
+        <w:t xml:space="preserve"> </w:t>
+      </w:r>
+      <w:proofErr w:type="spellStart"/>
+      <w:r>
+        <w:rPr>
+          <w:rStyle w:val="Strong"/>
+          <w:b w:val="0"/>
+          <w:bCs w:val="0"/>
+        </w:rPr>
+        <w:t>biti</w:t>
+      </w:r>
+      <w:proofErr w:type="spellEnd"/>
+      <w:r>
+        <w:rPr>
+          <w:rStyle w:val="Strong"/>
+          <w:b w:val="0"/>
+          <w:bCs w:val="0"/>
+        </w:rPr>
+        <w:t xml:space="preserve"> </w:t>
+      </w:r>
+      <w:proofErr w:type="spellStart"/>
+      <w:r>
+        <w:rPr>
+          <w:rStyle w:val="Strong"/>
+          <w:b w:val="0"/>
+          <w:bCs w:val="0"/>
+        </w:rPr>
+        <w:t>prijavljen</w:t>
+      </w:r>
+      <w:proofErr w:type="spellEnd"/>
+      <w:r>
+        <w:rPr>
+          <w:rStyle w:val="Strong"/>
+          <w:b w:val="0"/>
+          <w:bCs w:val="0"/>
+        </w:rPr>
+        <w:t xml:space="preserve"> u </w:t>
+      </w:r>
+      <w:proofErr w:type="spellStart"/>
+      <w:r>
+        <w:rPr>
+          <w:rStyle w:val="Strong"/>
+          <w:b w:val="0"/>
+          <w:bCs w:val="0"/>
+        </w:rPr>
+        <w:t>aplikaciji</w:t>
+      </w:r>
+      <w:proofErr w:type="spellEnd"/>
+      <w:r>
+        <w:rPr>
+          <w:rStyle w:val="Strong"/>
+          <w:b w:val="0"/>
+          <w:bCs w:val="0"/>
+        </w:rPr>
+        <w:t xml:space="preserve">, </w:t>
+      </w:r>
+      <w:proofErr w:type="spellStart"/>
+      <w:r>
+        <w:rPr>
+          <w:rStyle w:val="Strong"/>
+          <w:b w:val="0"/>
+          <w:bCs w:val="0"/>
+        </w:rPr>
+        <w:t>mora</w:t>
+      </w:r>
+      <w:proofErr w:type="spellEnd"/>
+      <w:r>
+        <w:rPr>
+          <w:rStyle w:val="Strong"/>
+          <w:b w:val="0"/>
+          <w:bCs w:val="0"/>
+        </w:rPr>
+        <w:t xml:space="preserve"> </w:t>
+      </w:r>
+      <w:proofErr w:type="spellStart"/>
+      <w:r>
+        <w:rPr>
+          <w:rStyle w:val="Strong"/>
+          <w:b w:val="0"/>
+          <w:bCs w:val="0"/>
+        </w:rPr>
+        <w:t>imati</w:t>
+      </w:r>
+      <w:proofErr w:type="spellEnd"/>
+      <w:r>
+        <w:rPr>
+          <w:rStyle w:val="Strong"/>
+          <w:b w:val="0"/>
+          <w:bCs w:val="0"/>
+        </w:rPr>
+        <w:t xml:space="preserve"> status </w:t>
+      </w:r>
+      <w:proofErr w:type="spellStart"/>
+      <w:r>
+        <w:rPr>
+          <w:rStyle w:val="Strong"/>
+          <w:b w:val="0"/>
+          <w:bCs w:val="0"/>
+        </w:rPr>
+        <w:t>admina</w:t>
+      </w:r>
+      <w:proofErr w:type="spellEnd"/>
+      <w:r>
+        <w:rPr>
+          <w:rStyle w:val="Strong"/>
+          <w:b w:val="0"/>
+          <w:bCs w:val="0"/>
+        </w:rPr>
+        <w:t xml:space="preserve"> </w:t>
+      </w:r>
+      <w:proofErr w:type="spellStart"/>
+      <w:r>
+        <w:rPr>
+          <w:rStyle w:val="Strong"/>
+          <w:b w:val="0"/>
+          <w:bCs w:val="0"/>
+        </w:rPr>
+        <w:t>i</w:t>
+      </w:r>
+      <w:proofErr w:type="spellEnd"/>
+      <w:r>
+        <w:rPr>
+          <w:rStyle w:val="Strong"/>
+          <w:b w:val="0"/>
+          <w:bCs w:val="0"/>
+        </w:rPr>
+        <w:t xml:space="preserve"> </w:t>
+      </w:r>
+      <w:proofErr w:type="spellStart"/>
+      <w:r>
+        <w:rPr>
+          <w:rStyle w:val="Strong"/>
+          <w:b w:val="0"/>
+          <w:bCs w:val="0"/>
+        </w:rPr>
+        <w:t>mora</w:t>
+      </w:r>
+      <w:proofErr w:type="spellEnd"/>
+      <w:r>
+        <w:rPr>
+          <w:rStyle w:val="Strong"/>
+          <w:b w:val="0"/>
+          <w:bCs w:val="0"/>
+        </w:rPr>
+        <w:t xml:space="preserve"> </w:t>
+      </w:r>
+      <w:proofErr w:type="spellStart"/>
+      <w:r>
+        <w:rPr>
+          <w:rStyle w:val="Strong"/>
+          <w:b w:val="0"/>
+          <w:bCs w:val="0"/>
+        </w:rPr>
+        <w:t>biti</w:t>
+      </w:r>
+      <w:proofErr w:type="spellEnd"/>
+      <w:r>
+        <w:rPr>
+          <w:rStyle w:val="Strong"/>
+          <w:b w:val="0"/>
+          <w:bCs w:val="0"/>
+        </w:rPr>
+        <w:t xml:space="preserve"> </w:t>
+      </w:r>
+      <w:proofErr w:type="spellStart"/>
+      <w:proofErr w:type="gramStart"/>
+      <w:r>
+        <w:rPr>
+          <w:rStyle w:val="Strong"/>
+          <w:b w:val="0"/>
+          <w:bCs w:val="0"/>
+        </w:rPr>
+        <w:t>n</w:t>
+      </w:r>
+      <w:r>
+        <w:rPr>
+          <w:rStyle w:val="Strong"/>
+          <w:b w:val="0"/>
+          <w:bCs w:val="0"/>
+        </w:rPr>
+        <w:t>a</w:t>
+      </w:r>
+      <w:proofErr w:type="spellEnd"/>
+      <w:proofErr w:type="gramEnd"/>
+      <w:r>
+        <w:rPr>
+          <w:rStyle w:val="Strong"/>
+          <w:b w:val="0"/>
+          <w:bCs w:val="0"/>
+        </w:rPr>
+        <w:t xml:space="preserve"> </w:t>
+      </w:r>
+      <w:proofErr w:type="spellStart"/>
       <w:r>
         <w:rPr>
           <w:rStyle w:val="Strong"/>
@@ -3474,38 +5631,123 @@
         </w:rPr>
         <w:t>stranici</w:t>
       </w:r>
-      <w:r>
-        <w:rPr>
-          <w:rStyle w:val="Strong"/>
-          <w:b w:val="0"/>
-          <w:bCs w:val="0"/>
-        </w:rPr>
-        <w:t xml:space="preserve"> profila</w:t>
-      </w:r>
-      <w:r>
-        <w:rPr>
-          <w:rStyle w:val="Strong"/>
-          <w:b w:val="0"/>
-          <w:bCs w:val="0"/>
-        </w:rPr>
-        <w:t xml:space="preserve"> korisnika</w:t>
-      </w:r>
-      <w:r>
-        <w:rPr>
-          <w:rStyle w:val="Strong"/>
-          <w:b w:val="0"/>
-          <w:bCs w:val="0"/>
-        </w:rPr>
-        <w:t xml:space="preserve"> (nije admin)</w:t>
-      </w:r>
-      <w:r>
-        <w:rPr>
-          <w:rStyle w:val="Strong"/>
-          <w:b w:val="0"/>
-          <w:bCs w:val="0"/>
-        </w:rPr>
-        <w:t xml:space="preserve"> kog želi da obriše</w:t>
-      </w:r>
+      <w:proofErr w:type="spellEnd"/>
+      <w:r>
+        <w:rPr>
+          <w:rStyle w:val="Strong"/>
+          <w:b w:val="0"/>
+          <w:bCs w:val="0"/>
+        </w:rPr>
+        <w:t xml:space="preserve"> </w:t>
+      </w:r>
+      <w:proofErr w:type="spellStart"/>
+      <w:r>
+        <w:rPr>
+          <w:rStyle w:val="Strong"/>
+          <w:b w:val="0"/>
+          <w:bCs w:val="0"/>
+        </w:rPr>
+        <w:t>profila</w:t>
+      </w:r>
+      <w:proofErr w:type="spellEnd"/>
+      <w:r>
+        <w:rPr>
+          <w:rStyle w:val="Strong"/>
+          <w:b w:val="0"/>
+          <w:bCs w:val="0"/>
+        </w:rPr>
+        <w:t xml:space="preserve"> </w:t>
+      </w:r>
+      <w:proofErr w:type="spellStart"/>
+      <w:r>
+        <w:rPr>
+          <w:rStyle w:val="Strong"/>
+          <w:b w:val="0"/>
+          <w:bCs w:val="0"/>
+        </w:rPr>
+        <w:t>korisnika</w:t>
+      </w:r>
+      <w:proofErr w:type="spellEnd"/>
+      <w:r>
+        <w:rPr>
+          <w:rStyle w:val="Strong"/>
+          <w:b w:val="0"/>
+          <w:bCs w:val="0"/>
+        </w:rPr>
+        <w:t xml:space="preserve"> (</w:t>
+      </w:r>
+      <w:proofErr w:type="spellStart"/>
+      <w:r>
+        <w:rPr>
+          <w:rStyle w:val="Strong"/>
+          <w:b w:val="0"/>
+          <w:bCs w:val="0"/>
+        </w:rPr>
+        <w:t>nije</w:t>
+      </w:r>
+      <w:proofErr w:type="spellEnd"/>
+      <w:r>
+        <w:rPr>
+          <w:rStyle w:val="Strong"/>
+          <w:b w:val="0"/>
+          <w:bCs w:val="0"/>
+        </w:rPr>
+        <w:t xml:space="preserve"> admin)</w:t>
+      </w:r>
+      <w:r>
+        <w:rPr>
+          <w:rStyle w:val="Strong"/>
+          <w:b w:val="0"/>
+          <w:bCs w:val="0"/>
+        </w:rPr>
+        <w:t xml:space="preserve"> </w:t>
+      </w:r>
+      <w:proofErr w:type="spellStart"/>
+      <w:r>
+        <w:rPr>
+          <w:rStyle w:val="Strong"/>
+          <w:b w:val="0"/>
+          <w:bCs w:val="0"/>
+        </w:rPr>
+        <w:t>kog</w:t>
+      </w:r>
+      <w:proofErr w:type="spellEnd"/>
+      <w:r>
+        <w:rPr>
+          <w:rStyle w:val="Strong"/>
+          <w:b w:val="0"/>
+          <w:bCs w:val="0"/>
+        </w:rPr>
+        <w:t xml:space="preserve"> </w:t>
+      </w:r>
+      <w:proofErr w:type="spellStart"/>
+      <w:r>
+        <w:rPr>
+          <w:rStyle w:val="Strong"/>
+          <w:b w:val="0"/>
+          <w:bCs w:val="0"/>
+        </w:rPr>
+        <w:t>želi</w:t>
+      </w:r>
+      <w:proofErr w:type="spellEnd"/>
+      <w:r>
+        <w:rPr>
+          <w:rStyle w:val="Strong"/>
+          <w:b w:val="0"/>
+          <w:bCs w:val="0"/>
+        </w:rPr>
+        <w:t xml:space="preserve"> da </w:t>
+      </w:r>
+      <w:proofErr w:type="spellStart"/>
+      <w:r>
+        <w:rPr>
+          <w:rStyle w:val="Strong"/>
+          <w:b w:val="0"/>
+          <w:bCs w:val="0"/>
+        </w:rPr>
+        <w:t>obriše</w:t>
+      </w:r>
+      <w:proofErr w:type="spellEnd"/>
       <w:r>
         <w:rPr>
           <w:rStyle w:val="Strong"/>
@@ -3528,6 +5770,7 @@
         </w:rPr>
       </w:pPr>
       <w:bookmarkStart w:id="14" w:name="_Toc508921097"/>
+      <w:proofErr w:type="spellStart"/>
       <w:r>
         <w:rPr>
           <w:rStyle w:val="Strong"/>
@@ -3536,6 +5779,7 @@
         <w:t>Posledice</w:t>
       </w:r>
       <w:bookmarkEnd w:id="14"/>
+      <w:proofErr w:type="spellEnd"/>
     </w:p>
     <w:p>
       <w:pPr>
@@ -3546,13 +5790,56 @@
           <w:b w:val="0"/>
         </w:rPr>
       </w:pPr>
-      <w:r>
-        <w:rPr>
-          <w:rStyle w:val="Strong"/>
-          <w:b w:val="0"/>
-        </w:rPr>
-        <w:t>Podaci se menjaju u bazi.</w:t>
-      </w:r>
+      <w:proofErr w:type="spellStart"/>
+      <w:proofErr w:type="gramStart"/>
+      <w:r>
+        <w:rPr>
+          <w:rStyle w:val="Strong"/>
+          <w:b w:val="0"/>
+        </w:rPr>
+        <w:t>Podaci</w:t>
+      </w:r>
+      <w:proofErr w:type="spellEnd"/>
+      <w:r>
+        <w:rPr>
+          <w:rStyle w:val="Strong"/>
+          <w:b w:val="0"/>
+        </w:rPr>
+        <w:t xml:space="preserve"> se </w:t>
+      </w:r>
+      <w:proofErr w:type="spellStart"/>
+      <w:r>
+        <w:rPr>
+          <w:rStyle w:val="Strong"/>
+          <w:b w:val="0"/>
+        </w:rPr>
+        <w:t>menjaju</w:t>
+      </w:r>
+      <w:proofErr w:type="spellEnd"/>
+      <w:r>
+        <w:rPr>
+          <w:rStyle w:val="Strong"/>
+          <w:b w:val="0"/>
+        </w:rPr>
+        <w:t xml:space="preserve"> u </w:t>
+      </w:r>
+      <w:proofErr w:type="spellStart"/>
+      <w:r>
+        <w:rPr>
+          <w:rStyle w:val="Strong"/>
+          <w:b w:val="0"/>
+        </w:rPr>
+        <w:t>bazi</w:t>
+      </w:r>
+      <w:proofErr w:type="spellEnd"/>
+      <w:r>
+        <w:rPr>
+          <w:rStyle w:val="Strong"/>
+          <w:b w:val="0"/>
+        </w:rPr>
+        <w:t>.</w:t>
+      </w:r>
+      <w:proofErr w:type="gramEnd"/>
     </w:p>
     <w:p>
       <w:pPr>
@@ -3562,17 +5849,124 @@
           <w:bCs/>
         </w:rPr>
       </w:pPr>
-      <w:r>
-        <w:rPr>
-          <w:rStyle w:val="Strong"/>
-          <w:b w:val="0"/>
-        </w:rPr>
-        <w:t>Brišu se svi komentari i zahtevi obrisanog korisnika.</w:t>
-      </w:r>
+      <w:proofErr w:type="spellStart"/>
+      <w:proofErr w:type="gramStart"/>
+      <w:r>
+        <w:rPr>
+          <w:rStyle w:val="Strong"/>
+          <w:b w:val="0"/>
+        </w:rPr>
+        <w:t>Brišu</w:t>
+      </w:r>
+      <w:proofErr w:type="spellEnd"/>
+      <w:r>
+        <w:rPr>
+          <w:rStyle w:val="Strong"/>
+          <w:b w:val="0"/>
+        </w:rPr>
+        <w:t xml:space="preserve"> se </w:t>
+      </w:r>
+      <w:proofErr w:type="spellStart"/>
+      <w:r>
+        <w:rPr>
+          <w:rStyle w:val="Strong"/>
+          <w:b w:val="0"/>
+        </w:rPr>
+        <w:t>svi</w:t>
+      </w:r>
+      <w:proofErr w:type="spellEnd"/>
+      <w:r>
+        <w:rPr>
+          <w:rStyle w:val="Strong"/>
+          <w:b w:val="0"/>
+        </w:rPr>
+        <w:t xml:space="preserve"> </w:t>
+      </w:r>
+      <w:proofErr w:type="spellStart"/>
+      <w:r>
+        <w:rPr>
+          <w:rStyle w:val="Strong"/>
+          <w:b w:val="0"/>
+        </w:rPr>
+        <w:t>komentari</w:t>
+      </w:r>
+      <w:proofErr w:type="spellEnd"/>
+      <w:r>
+        <w:rPr>
+          <w:rStyle w:val="Strong"/>
+          <w:b w:val="0"/>
+        </w:rPr>
+        <w:t xml:space="preserve"> </w:t>
+      </w:r>
+      <w:proofErr w:type="spellStart"/>
+      <w:r>
+        <w:rPr>
+          <w:rStyle w:val="Strong"/>
+          <w:b w:val="0"/>
+        </w:rPr>
+        <w:t>i</w:t>
+      </w:r>
+      <w:proofErr w:type="spellEnd"/>
+      <w:r>
+        <w:rPr>
+          <w:rStyle w:val="Strong"/>
+          <w:b w:val="0"/>
+        </w:rPr>
+        <w:t xml:space="preserve"> </w:t>
+      </w:r>
+      <w:proofErr w:type="spellStart"/>
+      <w:r>
+        <w:rPr>
+          <w:rStyle w:val="Strong"/>
+          <w:b w:val="0"/>
+        </w:rPr>
+        <w:t>zahtevi</w:t>
+      </w:r>
+      <w:proofErr w:type="spellEnd"/>
+      <w:r>
+        <w:rPr>
+          <w:rStyle w:val="Strong"/>
+          <w:b w:val="0"/>
+        </w:rPr>
+        <w:t xml:space="preserve"> </w:t>
+      </w:r>
+      <w:proofErr w:type="spellStart"/>
+      <w:r>
+        <w:rPr>
+          <w:rStyle w:val="Strong"/>
+          <w:b w:val="0"/>
+        </w:rPr>
+        <w:t>obrisanog</w:t>
+      </w:r>
+      <w:proofErr w:type="spellEnd"/>
+      <w:r>
+        <w:rPr>
+          <w:rStyle w:val="Strong"/>
+          <w:b w:val="0"/>
+        </w:rPr>
+        <w:t xml:space="preserve"> </w:t>
+      </w:r>
+      <w:proofErr w:type="spellStart"/>
+      <w:r>
+        <w:rPr>
+          <w:rStyle w:val="Strong"/>
+          <w:b w:val="0"/>
+        </w:rPr>
+        <w:t>korisnika</w:t>
+      </w:r>
+      <w:proofErr w:type="spellEnd"/>
+      <w:r>
+        <w:rPr>
+          <w:rStyle w:val="Strong"/>
+          <w:b w:val="0"/>
+        </w:rPr>
+        <w:t>.</w:t>
+      </w:r>
+      <w:proofErr w:type="gramEnd"/>
     </w:p>
     <w:sectPr>
-      <w:headerReference w:type="default" r:id="rId12"/>
-      <w:footerReference w:type="default" r:id="rId13"/>
+      <w:headerReference w:type="default" r:id="rId13"/>
+      <w:footerReference w:type="default" r:id="rId14"/>
       <w:pgSz w:w="12240" w:h="15840"/>
       <w:pgMar w:top="1440" w:right="1440" w:bottom="2070" w:left="1440" w:header="720" w:footer="720" w:gutter="0"/>
       <w:cols w:space="720"/>
@@ -3583,7 +5977,7 @@
 </file>
 
 <file path=word/endnotes.xml><?xml version="1.0" encoding="utf-8"?>
-<w:endnotes xmlns:wpc="http://schemas.microsoft.com/office/word/2010/wordprocessingCanvas" xmlns:cx="http://schemas.microsoft.com/office/drawing/2014/chartex" xmlns:cx1="http://schemas.microsoft.com/office/drawing/2015/9/8/chartex" xmlns:cx2="http://schemas.microsoft.com/office/drawing/2015/10/21/chartex" xmlns:cx3="http://schemas.microsoft.com/office/drawing/2016/5/9/chartex" xmlns:cx4="http://schemas.microsoft.com/office/drawing/2016/5/10/chartex" xmlns:cx5="http://schemas.microsoft.com/office/drawing/2016/5/11/chartex" xmlns:cx6="http://schemas.microsoft.com/office/drawing/2016/5/12/chartex" xmlns:cx7="http://schemas.microsoft.com/office/drawing/2016/5/13/chartex" xmlns:cx8="http://schemas.microsoft.com/office/drawing/2016/5/14/chartex" xmlns:mc="http://schemas.openxmlformats.org/markup-compatibility/2006" xmlns:aink="http://schemas.microsoft.com/office/drawing/2016/ink" xmlns:am3d="http://schemas.microsoft.com/office/drawing/2017/model3d" xmlns:o="urn:schemas-microsoft-com:office:office" xmlns:r="http://schemas.openxmlformats.org/officeDocument/2006/relationships" xmlns:m="http://schemas.openxmlformats.org/officeDocument/2006/math" xmlns:v="urn:schemas-microsoft-com:vml" xmlns:wp14="http://schemas.microsoft.com/office/word/2010/wordprocessingDrawing" xmlns:wp="http://schemas.openxmlformats.org/drawingml/2006/wordprocessingDrawing" xmlns:w10="urn:schemas-microsoft-com:office:word" xmlns:w="http://schemas.openxmlformats.org/wordprocessingml/2006/main" xmlns:w14="http://schemas.microsoft.com/office/word/2010/wordml" xmlns:w15="http://schemas.microsoft.com/office/word/2012/wordml" xmlns:w16cid="http://schemas.microsoft.com/office/word/2016/wordml/cid" xmlns:w16se="http://schemas.microsoft.com/office/word/2015/wordml/symex" xmlns:wpg="http://schemas.microsoft.com/office/word/2010/wordprocessingGroup" xmlns:wpi="http://schemas.microsoft.com/office/word/2010/wordprocessingInk" xmlns:wne="http://schemas.microsoft.com/office/word/2006/wordml" xmlns:wps="http://schemas.microsoft.com/office/word/2010/wordprocessingShape" mc:Ignorable="w14 w15 w16se w16cid wp14">
+<w:endnotes xmlns:wpc="http://schemas.microsoft.com/office/word/2010/wordprocessingCanvas" xmlns:mc="http://schemas.openxmlformats.org/markup-compatibility/2006" xmlns:o="urn:schemas-microsoft-com:office:office" xmlns:r="http://schemas.openxmlformats.org/officeDocument/2006/relationships" xmlns:m="http://schemas.openxmlformats.org/officeDocument/2006/math" xmlns:v="urn:schemas-microsoft-com:vml" xmlns:wp14="http://schemas.microsoft.com/office/word/2010/wordprocessingDrawing" xmlns:wp="http://schemas.openxmlformats.org/drawingml/2006/wordprocessingDrawing" xmlns:w10="urn:schemas-microsoft-com:office:word" xmlns:w="http://schemas.openxmlformats.org/wordprocessingml/2006/main" xmlns:w14="http://schemas.microsoft.com/office/word/2010/wordml" xmlns:wpg="http://schemas.microsoft.com/office/word/2010/wordprocessingGroup" xmlns:wpi="http://schemas.microsoft.com/office/word/2010/wordprocessingInk" xmlns:wne="http://schemas.microsoft.com/office/word/2006/wordml" xmlns:wps="http://schemas.microsoft.com/office/word/2010/wordprocessingShape" mc:Ignorable="w14 wp14">
   <w:endnote w:type="separator" w:id="-1">
     <w:p>
       <w:pPr>
@@ -3608,7 +6002,7 @@
 </file>
 
 <file path=word/footer1.xml><?xml version="1.0" encoding="utf-8"?>
-<w:ftr xmlns:wpc="http://schemas.microsoft.com/office/word/2010/wordprocessingCanvas" xmlns:cx="http://schemas.microsoft.com/office/drawing/2014/chartex" xmlns:cx1="http://schemas.microsoft.com/office/drawing/2015/9/8/chartex" xmlns:cx2="http://schemas.microsoft.com/office/drawing/2015/10/21/chartex" xmlns:cx3="http://schemas.microsoft.com/office/drawing/2016/5/9/chartex" xmlns:cx4="http://schemas.microsoft.com/office/drawing/2016/5/10/chartex" xmlns:cx5="http://schemas.microsoft.com/office/drawing/2016/5/11/chartex" xmlns:cx6="http://schemas.microsoft.com/office/drawing/2016/5/12/chartex" xmlns:cx7="http://schemas.microsoft.com/office/drawing/2016/5/13/chartex" xmlns:cx8="http://schemas.microsoft.com/office/drawing/2016/5/14/chartex" xmlns:mc="http://schemas.openxmlformats.org/markup-compatibility/2006" xmlns:aink="http://schemas.microsoft.com/office/drawing/2016/ink" xmlns:am3d="http://schemas.microsoft.com/office/drawing/2017/model3d" xmlns:o="urn:schemas-microsoft-com:office:office" xmlns:r="http://schemas.openxmlformats.org/officeDocument/2006/relationships" xmlns:m="http://schemas.openxmlformats.org/officeDocument/2006/math" xmlns:v="urn:schemas-microsoft-com:vml" xmlns:wp14="http://schemas.microsoft.com/office/word/2010/wordprocessingDrawing" xmlns:wp="http://schemas.openxmlformats.org/drawingml/2006/wordprocessingDrawing" xmlns:w10="urn:schemas-microsoft-com:office:word" xmlns:w="http://schemas.openxmlformats.org/wordprocessingml/2006/main" xmlns:w14="http://schemas.microsoft.com/office/word/2010/wordml" xmlns:w15="http://schemas.microsoft.com/office/word/2012/wordml" xmlns:w16cid="http://schemas.microsoft.com/office/word/2016/wordml/cid" xmlns:w16se="http://schemas.microsoft.com/office/word/2015/wordml/symex" xmlns:wpg="http://schemas.microsoft.com/office/word/2010/wordprocessingGroup" xmlns:wpi="http://schemas.microsoft.com/office/word/2010/wordprocessingInk" xmlns:wne="http://schemas.microsoft.com/office/word/2006/wordml" xmlns:wps="http://schemas.microsoft.com/office/word/2010/wordprocessingShape" mc:Ignorable="w14 w15 w16se w16cid wp14">
+<w:ftr xmlns:wpc="http://schemas.microsoft.com/office/word/2010/wordprocessingCanvas" xmlns:mc="http://schemas.openxmlformats.org/markup-compatibility/2006" xmlns:o="urn:schemas-microsoft-com:office:office" xmlns:r="http://schemas.openxmlformats.org/officeDocument/2006/relationships" xmlns:m="http://schemas.openxmlformats.org/officeDocument/2006/math" xmlns:v="urn:schemas-microsoft-com:vml" xmlns:wp14="http://schemas.microsoft.com/office/word/2010/wordprocessingDrawing" xmlns:wp="http://schemas.openxmlformats.org/drawingml/2006/wordprocessingDrawing" xmlns:w10="urn:schemas-microsoft-com:office:word" xmlns:w="http://schemas.openxmlformats.org/wordprocessingml/2006/main" xmlns:w14="http://schemas.microsoft.com/office/word/2010/wordml" xmlns:wpg="http://schemas.microsoft.com/office/word/2010/wordprocessingGroup" xmlns:wpi="http://schemas.microsoft.com/office/word/2010/wordprocessingInk" xmlns:wne="http://schemas.microsoft.com/office/word/2006/wordml" xmlns:wps="http://schemas.microsoft.com/office/word/2010/wordprocessingShape" mc:Ignorable="w14 wp14">
   <w:sdt>
     <w:sdtPr>
       <w:id w:val="-220830965"/>
@@ -3830,6 +6224,8 @@
                     <w:szCs w:val="18"/>
                   </w:rPr>
                 </w:pPr>
+                <w:proofErr w:type="spellStart"/>
+                <w:proofErr w:type="gramStart"/>
                 <w:r>
                   <w:rPr>
                     <w:b/>
@@ -3849,6 +6245,8 @@
                   </w:rPr>
                   <w:t>DiningPhilosophers</w:t>
                 </w:r>
+                <w:proofErr w:type="spellEnd"/>
+                <w:proofErr w:type="gramEnd"/>
               </w:p>
             </w:txbxContent>
           </v:textbox>
@@ -3861,7 +6259,7 @@
 </file>
 
 <file path=word/footnotes.xml><?xml version="1.0" encoding="utf-8"?>
-<w:footnotes xmlns:wpc="http://schemas.microsoft.com/office/word/2010/wordprocessingCanvas" xmlns:cx="http://schemas.microsoft.com/office/drawing/2014/chartex" xmlns:cx1="http://schemas.microsoft.com/office/drawing/2015/9/8/chartex" xmlns:cx2="http://schemas.microsoft.com/office/drawing/2015/10/21/chartex" xmlns:cx3="http://schemas.microsoft.com/office/drawing/2016/5/9/chartex" xmlns:cx4="http://schemas.microsoft.com/office/drawing/2016/5/10/chartex" xmlns:cx5="http://schemas.microsoft.com/office/drawing/2016/5/11/chartex" xmlns:cx6="http://schemas.microsoft.com/office/drawing/2016/5/12/chartex" xmlns:cx7="http://schemas.microsoft.com/office/drawing/2016/5/13/chartex" xmlns:cx8="http://schemas.microsoft.com/office/drawing/2016/5/14/chartex" xmlns:mc="http://schemas.openxmlformats.org/markup-compatibility/2006" xmlns:aink="http://schemas.microsoft.com/office/drawing/2016/ink" xmlns:am3d="http://schemas.microsoft.com/office/drawing/2017/model3d" xmlns:o="urn:schemas-microsoft-com:office:office" xmlns:r="http://schemas.openxmlformats.org/officeDocument/2006/relationships" xmlns:m="http://schemas.openxmlformats.org/officeDocument/2006/math" xmlns:v="urn:schemas-microsoft-com:vml" xmlns:wp14="http://schemas.microsoft.com/office/word/2010/wordprocessingDrawing" xmlns:wp="http://schemas.openxmlformats.org/drawingml/2006/wordprocessingDrawing" xmlns:w10="urn:schemas-microsoft-com:office:word" xmlns:w="http://schemas.openxmlformats.org/wordprocessingml/2006/main" xmlns:w14="http://schemas.microsoft.com/office/word/2010/wordml" xmlns:w15="http://schemas.microsoft.com/office/word/2012/wordml" xmlns:w16cid="http://schemas.microsoft.com/office/word/2016/wordml/cid" xmlns:w16se="http://schemas.microsoft.com/office/word/2015/wordml/symex" xmlns:wpg="http://schemas.microsoft.com/office/word/2010/wordprocessingGroup" xmlns:wpi="http://schemas.microsoft.com/office/word/2010/wordprocessingInk" xmlns:wne="http://schemas.microsoft.com/office/word/2006/wordml" xmlns:wps="http://schemas.microsoft.com/office/word/2010/wordprocessingShape" mc:Ignorable="w14 w15 w16se w16cid wp14">
+<w:footnotes xmlns:wpc="http://schemas.microsoft.com/office/word/2010/wordprocessingCanvas" xmlns:mc="http://schemas.openxmlformats.org/markup-compatibility/2006" xmlns:o="urn:schemas-microsoft-com:office:office" xmlns:r="http://schemas.openxmlformats.org/officeDocument/2006/relationships" xmlns:m="http://schemas.openxmlformats.org/officeDocument/2006/math" xmlns:v="urn:schemas-microsoft-com:vml" xmlns:wp14="http://schemas.microsoft.com/office/word/2010/wordprocessingDrawing" xmlns:wp="http://schemas.openxmlformats.org/drawingml/2006/wordprocessingDrawing" xmlns:w10="urn:schemas-microsoft-com:office:word" xmlns:w="http://schemas.openxmlformats.org/wordprocessingml/2006/main" xmlns:w14="http://schemas.microsoft.com/office/word/2010/wordml" xmlns:wpg="http://schemas.microsoft.com/office/word/2010/wordprocessingGroup" xmlns:wpi="http://schemas.microsoft.com/office/word/2010/wordprocessingInk" xmlns:wne="http://schemas.microsoft.com/office/word/2006/wordml" xmlns:wps="http://schemas.microsoft.com/office/word/2010/wordprocessingShape" mc:Ignorable="w14 wp14">
   <w:footnote w:type="separator" w:id="-1">
     <w:p>
       <w:pPr>
@@ -3886,7 +6284,7 @@
 </file>
 
 <file path=word/header1.xml><?xml version="1.0" encoding="utf-8"?>
-<w:hdr xmlns:wpc="http://schemas.microsoft.com/office/word/2010/wordprocessingCanvas" xmlns:cx="http://schemas.microsoft.com/office/drawing/2014/chartex" xmlns:cx1="http://schemas.microsoft.com/office/drawing/2015/9/8/chartex" xmlns:cx2="http://schemas.microsoft.com/office/drawing/2015/10/21/chartex" xmlns:cx3="http://schemas.microsoft.com/office/drawing/2016/5/9/chartex" xmlns:cx4="http://schemas.microsoft.com/office/drawing/2016/5/10/chartex" xmlns:cx5="http://schemas.microsoft.com/office/drawing/2016/5/11/chartex" xmlns:cx6="http://schemas.microsoft.com/office/drawing/2016/5/12/chartex" xmlns:cx7="http://schemas.microsoft.com/office/drawing/2016/5/13/chartex" xmlns:cx8="http://schemas.microsoft.com/office/drawing/2016/5/14/chartex" xmlns:mc="http://schemas.openxmlformats.org/markup-compatibility/2006" xmlns:aink="http://schemas.microsoft.com/office/drawing/2016/ink" xmlns:am3d="http://schemas.microsoft.com/office/drawing/2017/model3d" xmlns:o="urn:schemas-microsoft-com:office:office" xmlns:r="http://schemas.openxmlformats.org/officeDocument/2006/relationships" xmlns:m="http://schemas.openxmlformats.org/officeDocument/2006/math" xmlns:v="urn:schemas-microsoft-com:vml" xmlns:wp14="http://schemas.microsoft.com/office/word/2010/wordprocessingDrawing" xmlns:wp="http://schemas.openxmlformats.org/drawingml/2006/wordprocessingDrawing" xmlns:w10="urn:schemas-microsoft-com:office:word" xmlns:w="http://schemas.openxmlformats.org/wordprocessingml/2006/main" xmlns:w14="http://schemas.microsoft.com/office/word/2010/wordml" xmlns:w15="http://schemas.microsoft.com/office/word/2012/wordml" xmlns:w16cid="http://schemas.microsoft.com/office/word/2016/wordml/cid" xmlns:w16se="http://schemas.microsoft.com/office/word/2015/wordml/symex" xmlns:wpg="http://schemas.microsoft.com/office/word/2010/wordprocessingGroup" xmlns:wpi="http://schemas.microsoft.com/office/word/2010/wordprocessingInk" xmlns:wne="http://schemas.microsoft.com/office/word/2006/wordml" xmlns:wps="http://schemas.microsoft.com/office/word/2010/wordprocessingShape" mc:Ignorable="w14 w15 w16se w16cid wp14">
+<w:hdr xmlns:wpc="http://schemas.microsoft.com/office/word/2010/wordprocessingCanvas" xmlns:mc="http://schemas.openxmlformats.org/markup-compatibility/2006" xmlns:o="urn:schemas-microsoft-com:office:office" xmlns:r="http://schemas.openxmlformats.org/officeDocument/2006/relationships" xmlns:m="http://schemas.openxmlformats.org/officeDocument/2006/math" xmlns:v="urn:schemas-microsoft-com:vml" xmlns:wp14="http://schemas.microsoft.com/office/word/2010/wordprocessingDrawing" xmlns:wp="http://schemas.openxmlformats.org/drawingml/2006/wordprocessingDrawing" xmlns:w10="urn:schemas-microsoft-com:office:word" xmlns:w="http://schemas.openxmlformats.org/wordprocessingml/2006/main" xmlns:w14="http://schemas.microsoft.com/office/word/2010/wordml" xmlns:wpg="http://schemas.microsoft.com/office/word/2010/wordprocessingGroup" xmlns:wpi="http://schemas.microsoft.com/office/word/2010/wordprocessingInk" xmlns:wne="http://schemas.microsoft.com/office/word/2006/wordml" xmlns:wps="http://schemas.microsoft.com/office/word/2010/wordprocessingShape" mc:Ignorable="w14 wp14">
   <w:p>
     <w:pPr>
       <w:pStyle w:val="Header"/>
@@ -3950,8 +6348,8 @@
 </file>
 
 <file path=word/numbering.xml><?xml version="1.0" encoding="utf-8"?>
-<w:numbering xmlns:wpc="http://schemas.microsoft.com/office/word/2010/wordprocessingCanvas" xmlns:cx="http://schemas.microsoft.com/office/drawing/2014/chartex" xmlns:cx1="http://schemas.microsoft.com/office/drawing/2015/9/8/chartex" xmlns:cx2="http://schemas.microsoft.com/office/drawing/2015/10/21/chartex" xmlns:cx3="http://schemas.microsoft.com/office/drawing/2016/5/9/chartex" xmlns:cx4="http://schemas.microsoft.com/office/drawing/2016/5/10/chartex" xmlns:cx5="http://schemas.microsoft.com/office/drawing/2016/5/11/chartex" xmlns:cx6="http://schemas.microsoft.com/office/drawing/2016/5/12/chartex" xmlns:cx7="http://schemas.microsoft.com/office/drawing/2016/5/13/chartex" xmlns:cx8="http://schemas.microsoft.com/office/drawing/2016/5/14/chartex" xmlns:mc="http://schemas.openxmlformats.org/markup-compatibility/2006" xmlns:aink="http://schemas.microsoft.com/office/drawing/2016/ink" xmlns:am3d="http://schemas.microsoft.com/office/drawing/2017/model3d" xmlns:o="urn:schemas-microsoft-com:office:office" xmlns:r="http://schemas.openxmlformats.org/officeDocument/2006/relationships" xmlns:m="http://schemas.openxmlformats.org/officeDocument/2006/math" xmlns:v="urn:schemas-microsoft-com:vml" xmlns:wp14="http://schemas.microsoft.com/office/word/2010/wordprocessingDrawing" xmlns:wp="http://schemas.openxmlformats.org/drawingml/2006/wordprocessingDrawing" xmlns:w10="urn:schemas-microsoft-com:office:word" xmlns:w="http://schemas.openxmlformats.org/wordprocessingml/2006/main" xmlns:w14="http://schemas.microsoft.com/office/word/2010/wordml" xmlns:w15="http://schemas.microsoft.com/office/word/2012/wordml" xmlns:w16cid="http://schemas.microsoft.com/office/word/2016/wordml/cid" xmlns:w16se="http://schemas.microsoft.com/office/word/2015/wordml/symex" xmlns:wpg="http://schemas.microsoft.com/office/word/2010/wordprocessingGroup" xmlns:wpi="http://schemas.microsoft.com/office/word/2010/wordprocessingInk" xmlns:wne="http://schemas.microsoft.com/office/word/2006/wordml" xmlns:wps="http://schemas.microsoft.com/office/word/2010/wordprocessingShape" mc:Ignorable="w14 w15 w16se w16cid wp14">
-  <w:abstractNum w:abstractNumId="0" w15:restartNumberingAfterBreak="0">
+<w:numbering xmlns:wpc="http://schemas.microsoft.com/office/word/2010/wordprocessingCanvas" xmlns:mc="http://schemas.openxmlformats.org/markup-compatibility/2006" xmlns:o="urn:schemas-microsoft-com:office:office" xmlns:r="http://schemas.openxmlformats.org/officeDocument/2006/relationships" xmlns:m="http://schemas.openxmlformats.org/officeDocument/2006/math" xmlns:v="urn:schemas-microsoft-com:vml" xmlns:wp14="http://schemas.microsoft.com/office/word/2010/wordprocessingDrawing" xmlns:wp="http://schemas.openxmlformats.org/drawingml/2006/wordprocessingDrawing" xmlns:w10="urn:schemas-microsoft-com:office:word" xmlns:w="http://schemas.openxmlformats.org/wordprocessingml/2006/main" xmlns:w14="http://schemas.microsoft.com/office/word/2010/wordml" xmlns:wpg="http://schemas.microsoft.com/office/word/2010/wordprocessingGroup" xmlns:wpi="http://schemas.microsoft.com/office/word/2010/wordprocessingInk" xmlns:wne="http://schemas.microsoft.com/office/word/2006/wordml" xmlns:wps="http://schemas.microsoft.com/office/word/2010/wordprocessingShape" mc:Ignorable="w14 wp14">
+  <w:abstractNum w:abstractNumId="0">
     <w:nsid w:val="0DE9622B"/>
     <w:multiLevelType w:val="hybridMultilevel"/>
     <w:tmpl w:val="BB4272B2"/>
@@ -4064,7 +6462,7 @@
       </w:rPr>
     </w:lvl>
   </w:abstractNum>
-  <w:abstractNum w:abstractNumId="1" w15:restartNumberingAfterBreak="0">
+  <w:abstractNum w:abstractNumId="1">
     <w:nsid w:val="14274EB2"/>
     <w:multiLevelType w:val="multilevel"/>
     <w:tmpl w:val="82BCE662"/>
@@ -4185,7 +6583,7 @@
       </w:rPr>
     </w:lvl>
   </w:abstractNum>
-  <w:abstractNum w:abstractNumId="2" w15:restartNumberingAfterBreak="0">
+  <w:abstractNum w:abstractNumId="2">
     <w:nsid w:val="16562359"/>
     <w:multiLevelType w:val="hybridMultilevel"/>
     <w:tmpl w:val="611CCA4A"/>
@@ -4274,7 +6672,7 @@
       </w:pPr>
     </w:lvl>
   </w:abstractNum>
-  <w:abstractNum w:abstractNumId="3" w15:restartNumberingAfterBreak="0">
+  <w:abstractNum w:abstractNumId="3">
     <w:nsid w:val="18E119ED"/>
     <w:multiLevelType w:val="hybridMultilevel"/>
     <w:tmpl w:val="FF7CC698"/>
@@ -4363,7 +6761,7 @@
       </w:pPr>
     </w:lvl>
   </w:abstractNum>
-  <w:abstractNum w:abstractNumId="4" w15:restartNumberingAfterBreak="0">
+  <w:abstractNum w:abstractNumId="4">
     <w:nsid w:val="198C46B3"/>
     <w:multiLevelType w:val="hybridMultilevel"/>
     <w:tmpl w:val="B5C6F278"/>
@@ -4452,7 +6850,7 @@
       </w:pPr>
     </w:lvl>
   </w:abstractNum>
-  <w:abstractNum w:abstractNumId="5" w15:restartNumberingAfterBreak="0">
+  <w:abstractNum w:abstractNumId="5">
     <w:nsid w:val="27EC4ECB"/>
     <w:multiLevelType w:val="multilevel"/>
     <w:tmpl w:val="22B28E5E"/>
@@ -4571,7 +6969,7 @@
       </w:rPr>
     </w:lvl>
   </w:abstractNum>
-  <w:abstractNum w:abstractNumId="6" w15:restartNumberingAfterBreak="0">
+  <w:abstractNum w:abstractNumId="6">
     <w:nsid w:val="2A1E061C"/>
     <w:multiLevelType w:val="hybridMultilevel"/>
     <w:tmpl w:val="45CE622A"/>
@@ -4658,7 +7056,7 @@
       </w:pPr>
     </w:lvl>
   </w:abstractNum>
-  <w:abstractNum w:abstractNumId="7" w15:restartNumberingAfterBreak="0">
+  <w:abstractNum w:abstractNumId="7">
     <w:nsid w:val="491B5B39"/>
     <w:multiLevelType w:val="multilevel"/>
     <w:tmpl w:val="BEB248EC"/>
@@ -4771,7 +7169,7 @@
       </w:rPr>
     </w:lvl>
   </w:abstractNum>
-  <w:abstractNum w:abstractNumId="8" w15:restartNumberingAfterBreak="0">
+  <w:abstractNum w:abstractNumId="8">
     <w:nsid w:val="78FD60D6"/>
     <w:multiLevelType w:val="hybridMultilevel"/>
     <w:tmpl w:val="2E64FEAE"/>
@@ -5035,7 +7433,7 @@
 </file>
 
 <file path=word/styles.xml><?xml version="1.0" encoding="utf-8"?>
-<w:styles xmlns:mc="http://schemas.openxmlformats.org/markup-compatibility/2006" xmlns:r="http://schemas.openxmlformats.org/officeDocument/2006/relationships" xmlns:w="http://schemas.openxmlformats.org/wordprocessingml/2006/main" xmlns:w14="http://schemas.microsoft.com/office/word/2010/wordml" xmlns:w15="http://schemas.microsoft.com/office/word/2012/wordml" xmlns:w16cid="http://schemas.microsoft.com/office/word/2016/wordml/cid" xmlns:w16se="http://schemas.microsoft.com/office/word/2015/wordml/symex" mc:Ignorable="w14 w15 w16se w16cid">
+<w:styles xmlns:mc="http://schemas.openxmlformats.org/markup-compatibility/2006" xmlns:r="http://schemas.openxmlformats.org/officeDocument/2006/relationships" xmlns:w="http://schemas.openxmlformats.org/wordprocessingml/2006/main" xmlns:w14="http://schemas.microsoft.com/office/word/2010/wordml" mc:Ignorable="w14">
   <w:docDefaults>
     <w:rPrDefault>
       <w:rPr>
@@ -5051,382 +7449,145 @@
       </w:pPr>
     </w:pPrDefault>
   </w:docDefaults>
-  <w:latentStyles w:defLockedState="0" w:defUIPriority="99" w:defSemiHidden="0" w:defUnhideWhenUsed="0" w:defQFormat="0" w:count="375">
-    <w:lsdException w:name="Normal" w:uiPriority="0" w:qFormat="1"/>
-    <w:lsdException w:name="heading 1" w:uiPriority="9" w:qFormat="1"/>
-    <w:lsdException w:name="heading 2" w:semiHidden="1" w:uiPriority="9" w:unhideWhenUsed="1" w:qFormat="1"/>
-    <w:lsdException w:name="heading 3" w:semiHidden="1" w:uiPriority="9" w:unhideWhenUsed="1" w:qFormat="1"/>
-    <w:lsdException w:name="heading 4" w:semiHidden="1" w:uiPriority="9" w:unhideWhenUsed="1" w:qFormat="1"/>
-    <w:lsdException w:name="heading 5" w:semiHidden="1" w:uiPriority="9" w:unhideWhenUsed="1" w:qFormat="1"/>
-    <w:lsdException w:name="heading 6" w:semiHidden="1" w:uiPriority="9" w:unhideWhenUsed="1" w:qFormat="1"/>
-    <w:lsdException w:name="heading 7" w:semiHidden="1" w:uiPriority="9" w:unhideWhenUsed="1" w:qFormat="1"/>
-    <w:lsdException w:name="heading 8" w:semiHidden="1" w:uiPriority="9" w:unhideWhenUsed="1" w:qFormat="1"/>
-    <w:lsdException w:name="heading 9" w:semiHidden="1" w:uiPriority="9" w:unhideWhenUsed="1" w:qFormat="1"/>
-    <w:lsdException w:name="index 1" w:semiHidden="1" w:unhideWhenUsed="1"/>
-    <w:lsdException w:name="index 2" w:semiHidden="1" w:unhideWhenUsed="1"/>
-    <w:lsdException w:name="index 3" w:semiHidden="1" w:unhideWhenUsed="1"/>
-    <w:lsdException w:name="index 4" w:semiHidden="1" w:unhideWhenUsed="1"/>
-    <w:lsdException w:name="index 5" w:semiHidden="1" w:unhideWhenUsed="1"/>
-    <w:lsdException w:name="index 6" w:semiHidden="1" w:unhideWhenUsed="1"/>
-    <w:lsdException w:name="index 7" w:semiHidden="1" w:unhideWhenUsed="1"/>
-    <w:lsdException w:name="index 8" w:semiHidden="1" w:unhideWhenUsed="1"/>
-    <w:lsdException w:name="index 9" w:semiHidden="1" w:unhideWhenUsed="1"/>
-    <w:lsdException w:name="toc 1" w:semiHidden="1" w:uiPriority="39" w:unhideWhenUsed="1"/>
-    <w:lsdException w:name="toc 2" w:semiHidden="1" w:uiPriority="39" w:unhideWhenUsed="1"/>
-    <w:lsdException w:name="toc 3" w:semiHidden="1" w:uiPriority="39" w:unhideWhenUsed="1"/>
-    <w:lsdException w:name="toc 4" w:semiHidden="1" w:uiPriority="39" w:unhideWhenUsed="1"/>
-    <w:lsdException w:name="toc 5" w:semiHidden="1" w:uiPriority="39" w:unhideWhenUsed="1"/>
-    <w:lsdException w:name="toc 6" w:semiHidden="1" w:uiPriority="39" w:unhideWhenUsed="1"/>
-    <w:lsdException w:name="toc 7" w:semiHidden="1" w:uiPriority="39" w:unhideWhenUsed="1"/>
-    <w:lsdException w:name="toc 8" w:semiHidden="1" w:uiPriority="39" w:unhideWhenUsed="1"/>
-    <w:lsdException w:name="toc 9" w:semiHidden="1" w:uiPriority="39" w:unhideWhenUsed="1"/>
-    <w:lsdException w:name="Normal Indent" w:semiHidden="1" w:unhideWhenUsed="1"/>
-    <w:lsdException w:name="footnote text" w:semiHidden="1" w:unhideWhenUsed="1"/>
-    <w:lsdException w:name="annotation text" w:semiHidden="1" w:unhideWhenUsed="1"/>
-    <w:lsdException w:name="header" w:semiHidden="1" w:unhideWhenUsed="1"/>
-    <w:lsdException w:name="footer" w:semiHidden="1" w:unhideWhenUsed="1" w:qFormat="1"/>
-    <w:lsdException w:name="index heading" w:semiHidden="1" w:unhideWhenUsed="1"/>
-    <w:lsdException w:name="caption" w:semiHidden="1" w:uiPriority="35" w:unhideWhenUsed="1" w:qFormat="1"/>
-    <w:lsdException w:name="table of figures" w:semiHidden="1" w:unhideWhenUsed="1"/>
-    <w:lsdException w:name="envelope address" w:semiHidden="1" w:unhideWhenUsed="1"/>
-    <w:lsdException w:name="envelope return" w:semiHidden="1" w:unhideWhenUsed="1"/>
-    <w:lsdException w:name="footnote reference" w:semiHidden="1" w:unhideWhenUsed="1"/>
-    <w:lsdException w:name="annotation reference" w:semiHidden="1" w:unhideWhenUsed="1"/>
-    <w:lsdException w:name="line number" w:semiHidden="1" w:unhideWhenUsed="1"/>
-    <w:lsdException w:name="page number" w:semiHidden="1" w:unhideWhenUsed="1"/>
-    <w:lsdException w:name="endnote reference" w:semiHidden="1" w:unhideWhenUsed="1"/>
-    <w:lsdException w:name="endnote text" w:semiHidden="1" w:unhideWhenUsed="1"/>
-    <w:lsdException w:name="table of authorities" w:semiHidden="1" w:unhideWhenUsed="1"/>
-    <w:lsdException w:name="macro" w:semiHidden="1" w:unhideWhenUsed="1"/>
-    <w:lsdException w:name="toa heading" w:semiHidden="1" w:unhideWhenUsed="1"/>
-    <w:lsdException w:name="List" w:semiHidden="1" w:unhideWhenUsed="1"/>
-    <w:lsdException w:name="List Bullet" w:semiHidden="1" w:unhideWhenUsed="1"/>
-    <w:lsdException w:name="List Number" w:semiHidden="1" w:unhideWhenUsed="1"/>
-    <w:lsdException w:name="List 2" w:semiHidden="1" w:unhideWhenUsed="1"/>
-    <w:lsdException w:name="List 3" w:semiHidden="1" w:unhideWhenUsed="1"/>
-    <w:lsdException w:name="List 4" w:semiHidden="1" w:unhideWhenUsed="1"/>
-    <w:lsdException w:name="List 5" w:semiHidden="1" w:unhideWhenUsed="1"/>
-    <w:lsdException w:name="List Bullet 2" w:semiHidden="1" w:unhideWhenUsed="1"/>
-    <w:lsdException w:name="List Bullet 3" w:semiHidden="1" w:unhideWhenUsed="1"/>
-    <w:lsdException w:name="List Bullet 4" w:semiHidden="1" w:unhideWhenUsed="1"/>
-    <w:lsdException w:name="List Bullet 5" w:semiHidden="1" w:unhideWhenUsed="1"/>
-    <w:lsdException w:name="List Number 2" w:semiHidden="1" w:unhideWhenUsed="1"/>
-    <w:lsdException w:name="List Number 3" w:semiHidden="1" w:unhideWhenUsed="1"/>
-    <w:lsdException w:name="List Number 4" w:semiHidden="1" w:unhideWhenUsed="1"/>
-    <w:lsdException w:name="List Number 5" w:semiHidden="1" w:unhideWhenUsed="1"/>
-    <w:lsdException w:name="Title" w:uiPriority="10" w:qFormat="1"/>
-    <w:lsdException w:name="Closing" w:semiHidden="1" w:unhideWhenUsed="1"/>
-    <w:lsdException w:name="Signature" w:semiHidden="1" w:unhideWhenUsed="1"/>
-    <w:lsdException w:name="Default Paragraph Font" w:semiHidden="1" w:uiPriority="1" w:unhideWhenUsed="1"/>
-    <w:lsdException w:name="Body Text" w:semiHidden="1" w:unhideWhenUsed="1"/>
-    <w:lsdException w:name="Body Text Indent" w:semiHidden="1" w:unhideWhenUsed="1"/>
-    <w:lsdException w:name="List Continue" w:semiHidden="1" w:unhideWhenUsed="1"/>
-    <w:lsdException w:name="List Continue 2" w:semiHidden="1" w:unhideWhenUsed="1"/>
-    <w:lsdException w:name="List Continue 3" w:semiHidden="1" w:unhideWhenUsed="1"/>
-    <w:lsdException w:name="List Continue 4" w:semiHidden="1" w:unhideWhenUsed="1"/>
-    <w:lsdException w:name="List Continue 5" w:semiHidden="1" w:unhideWhenUsed="1"/>
-    <w:lsdException w:name="Message Header" w:semiHidden="1" w:unhideWhenUsed="1"/>
-    <w:lsdException w:name="Subtitle" w:uiPriority="11" w:qFormat="1"/>
-    <w:lsdException w:name="Salutation" w:semiHidden="1" w:unhideWhenUsed="1"/>
-    <w:lsdException w:name="Date" w:semiHidden="1" w:unhideWhenUsed="1"/>
-    <w:lsdException w:name="Body Text First Indent" w:semiHidden="1" w:unhideWhenUsed="1"/>
-    <w:lsdException w:name="Body Text First Indent 2" w:semiHidden="1" w:unhideWhenUsed="1"/>
-    <w:lsdException w:name="Note Heading" w:semiHidden="1" w:unhideWhenUsed="1"/>
-    <w:lsdException w:name="Body Text 2" w:semiHidden="1" w:unhideWhenUsed="1"/>
-    <w:lsdException w:name="Body Text 3" w:semiHidden="1" w:unhideWhenUsed="1"/>
-    <w:lsdException w:name="Body Text Indent 2" w:semiHidden="1" w:unhideWhenUsed="1"/>
-    <w:lsdException w:name="Body Text Indent 3" w:semiHidden="1" w:unhideWhenUsed="1"/>
-    <w:lsdException w:name="Block Text" w:semiHidden="1" w:unhideWhenUsed="1"/>
-    <w:lsdException w:name="Hyperlink" w:semiHidden="1" w:unhideWhenUsed="1"/>
-    <w:lsdException w:name="FollowedHyperlink" w:semiHidden="1" w:unhideWhenUsed="1"/>
-    <w:lsdException w:name="Strong" w:uiPriority="22" w:qFormat="1"/>
-    <w:lsdException w:name="Emphasis" w:uiPriority="20" w:qFormat="1"/>
-    <w:lsdException w:name="Document Map" w:semiHidden="1" w:unhideWhenUsed="1"/>
-    <w:lsdException w:name="Plain Text" w:semiHidden="1" w:unhideWhenUsed="1"/>
-    <w:lsdException w:name="E-mail Signature" w:semiHidden="1" w:unhideWhenUsed="1"/>
-    <w:lsdException w:name="HTML Top of Form" w:semiHidden="1" w:unhideWhenUsed="1"/>
-    <w:lsdException w:name="HTML Bottom of Form" w:semiHidden="1" w:unhideWhenUsed="1"/>
-    <w:lsdException w:name="Normal (Web)" w:semiHidden="1" w:unhideWhenUsed="1"/>
-    <w:lsdException w:name="HTML Acronym" w:semiHidden="1" w:unhideWhenUsed="1"/>
-    <w:lsdException w:name="HTML Address" w:semiHidden="1" w:unhideWhenUsed="1"/>
-    <w:lsdException w:name="HTML Cite" w:semiHidden="1" w:unhideWhenUsed="1"/>
-    <w:lsdException w:name="HTML Code" w:semiHidden="1" w:unhideWhenUsed="1"/>
-    <w:lsdException w:name="HTML Definition" w:semiHidden="1" w:unhideWhenUsed="1"/>
-    <w:lsdException w:name="HTML Keyboard" w:semiHidden="1" w:unhideWhenUsed="1"/>
-    <w:lsdException w:name="HTML Preformatted" w:semiHidden="1" w:unhideWhenUsed="1"/>
-    <w:lsdException w:name="HTML Sample" w:semiHidden="1" w:unhideWhenUsed="1"/>
-    <w:lsdException w:name="HTML Typewriter" w:semiHidden="1" w:unhideWhenUsed="1"/>
-    <w:lsdException w:name="HTML Variable" w:semiHidden="1" w:unhideWhenUsed="1"/>
-    <w:lsdException w:name="Normal Table" w:semiHidden="1" w:unhideWhenUsed="1"/>
-    <w:lsdException w:name="annotation subject" w:semiHidden="1" w:unhideWhenUsed="1"/>
-    <w:lsdException w:name="No List" w:semiHidden="1" w:unhideWhenUsed="1"/>
-    <w:lsdException w:name="Outline List 1" w:semiHidden="1" w:unhideWhenUsed="1"/>
-    <w:lsdException w:name="Outline List 2" w:semiHidden="1" w:unhideWhenUsed="1"/>
-    <w:lsdException w:name="Outline List 3" w:semiHidden="1" w:unhideWhenUsed="1"/>
-    <w:lsdException w:name="Table Simple 1" w:semiHidden="1" w:unhideWhenUsed="1"/>
-    <w:lsdException w:name="Table Simple 2" w:semiHidden="1" w:unhideWhenUsed="1"/>
-    <w:lsdException w:name="Table Simple 3" w:semiHidden="1" w:unhideWhenUsed="1"/>
-    <w:lsdException w:name="Table Classic 1" w:semiHidden="1" w:unhideWhenUsed="1"/>
-    <w:lsdException w:name="Table Classic 2" w:semiHidden="1" w:unhideWhenUsed="1"/>
-    <w:lsdException w:name="Table Classic 3" w:semiHidden="1" w:unhideWhenUsed="1"/>
-    <w:lsdException w:name="Table Classic 4" w:semiHidden="1" w:unhideWhenUsed="1"/>
-    <w:lsdException w:name="Table Colorful 1" w:semiHidden="1" w:unhideWhenUsed="1"/>
-    <w:lsdException w:name="Table Colorful 2" w:semiHidden="1" w:unhideWhenUsed="1"/>
-    <w:lsdException w:name="Table Colorful 3" w:semiHidden="1" w:unhideWhenUsed="1"/>
-    <w:lsdException w:name="Table Columns 1" w:semiHidden="1" w:unhideWhenUsed="1"/>
-    <w:lsdException w:name="Table Columns 2" w:semiHidden="1" w:unhideWhenUsed="1"/>
-    <w:lsdException w:name="Table Columns 3" w:semiHidden="1" w:unhideWhenUsed="1"/>
-    <w:lsdException w:name="Table Columns 4" w:semiHidden="1" w:unhideWhenUsed="1"/>
-    <w:lsdException w:name="Table Columns 5" w:semiHidden="1" w:unhideWhenUsed="1"/>
-    <w:lsdException w:name="Table Grid 1" w:semiHidden="1" w:unhideWhenUsed="1"/>
-    <w:lsdException w:name="Table Grid 2" w:semiHidden="1" w:unhideWhenUsed="1"/>
-    <w:lsdException w:name="Table Grid 3" w:semiHidden="1" w:unhideWhenUsed="1"/>
-    <w:lsdException w:name="Table Grid 4" w:semiHidden="1" w:unhideWhenUsed="1"/>
-    <w:lsdException w:name="Table Grid 5" w:semiHidden="1" w:unhideWhenUsed="1"/>
-    <w:lsdException w:name="Table Grid 6" w:semiHidden="1" w:unhideWhenUsed="1"/>
-    <w:lsdException w:name="Table Grid 7" w:semiHidden="1" w:unhideWhenUsed="1"/>
-    <w:lsdException w:name="Table Grid 8" w:semiHidden="1" w:unhideWhenUsed="1"/>
-    <w:lsdException w:name="Table List 1" w:semiHidden="1" w:unhideWhenUsed="1"/>
-    <w:lsdException w:name="Table List 2" w:semiHidden="1" w:unhideWhenUsed="1"/>
-    <w:lsdException w:name="Table List 3" w:semiHidden="1" w:unhideWhenUsed="1"/>
-    <w:lsdException w:name="Table List 4" w:semiHidden="1" w:unhideWhenUsed="1"/>
-    <w:lsdException w:name="Table List 5" w:semiHidden="1" w:unhideWhenUsed="1"/>
-    <w:lsdException w:name="Table List 6" w:semiHidden="1" w:unhideWhenUsed="1"/>
-    <w:lsdException w:name="Table List 7" w:semiHidden="1" w:unhideWhenUsed="1"/>
-    <w:lsdException w:name="Table List 8" w:semiHidden="1" w:unhideWhenUsed="1"/>
-    <w:lsdException w:name="Table 3D effects 1" w:semiHidden="1" w:unhideWhenUsed="1"/>
-    <w:lsdException w:name="Table 3D effects 2" w:semiHidden="1" w:unhideWhenUsed="1"/>
-    <w:lsdException w:name="Table 3D effects 3" w:semiHidden="1" w:unhideWhenUsed="1"/>
-    <w:lsdException w:name="Table Contemporary" w:semiHidden="1" w:unhideWhenUsed="1"/>
-    <w:lsdException w:name="Table Elegant" w:semiHidden="1" w:unhideWhenUsed="1"/>
-    <w:lsdException w:name="Table Professional" w:semiHidden="1" w:unhideWhenUsed="1"/>
-    <w:lsdException w:name="Table Subtle 1" w:semiHidden="1" w:unhideWhenUsed="1"/>
-    <w:lsdException w:name="Table Subtle 2" w:semiHidden="1" w:unhideWhenUsed="1"/>
-    <w:lsdException w:name="Table Web 1" w:semiHidden="1" w:unhideWhenUsed="1"/>
-    <w:lsdException w:name="Table Web 2" w:semiHidden="1" w:unhideWhenUsed="1"/>
-    <w:lsdException w:name="Table Web 3" w:semiHidden="1" w:unhideWhenUsed="1"/>
-    <w:lsdException w:name="Balloon Text" w:semiHidden="1" w:unhideWhenUsed="1"/>
-    <w:lsdException w:name="Table Grid" w:uiPriority="39"/>
-    <w:lsdException w:name="Table Theme" w:semiHidden="1" w:unhideWhenUsed="1"/>
-    <w:lsdException w:name="Placeholder Text" w:semiHidden="1"/>
-    <w:lsdException w:name="No Spacing" w:uiPriority="1" w:qFormat="1"/>
-    <w:lsdException w:name="Light Shading" w:uiPriority="60"/>
-    <w:lsdException w:name="Light List" w:uiPriority="61"/>
-    <w:lsdException w:name="Light Grid" w:uiPriority="62"/>
-    <w:lsdException w:name="Medium Shading 1" w:uiPriority="63"/>
-    <w:lsdException w:name="Medium Shading 2" w:uiPriority="64"/>
-    <w:lsdException w:name="Medium List 1" w:uiPriority="65"/>
-    <w:lsdException w:name="Medium List 2" w:uiPriority="66"/>
-    <w:lsdException w:name="Medium Grid 1" w:uiPriority="67"/>
-    <w:lsdException w:name="Medium Grid 2" w:uiPriority="68"/>
-    <w:lsdException w:name="Medium Grid 3" w:uiPriority="69"/>
-    <w:lsdException w:name="Dark List" w:uiPriority="70"/>
-    <w:lsdException w:name="Colorful Shading" w:uiPriority="71"/>
-    <w:lsdException w:name="Colorful List" w:uiPriority="72"/>
-    <w:lsdException w:name="Colorful Grid" w:uiPriority="73"/>
-    <w:lsdException w:name="Light Shading Accent 1" w:uiPriority="60"/>
-    <w:lsdException w:name="Light List Accent 1" w:uiPriority="61"/>
-    <w:lsdException w:name="Light Grid Accent 1" w:uiPriority="62"/>
-    <w:lsdException w:name="Medium Shading 1 Accent 1" w:uiPriority="63"/>
-    <w:lsdException w:name="Medium Shading 2 Accent 1" w:uiPriority="64"/>
-    <w:lsdException w:name="Medium List 1 Accent 1" w:uiPriority="65"/>
-    <w:lsdException w:name="Revision" w:semiHidden="1"/>
-    <w:lsdException w:name="List Paragraph" w:uiPriority="34" w:qFormat="1"/>
-    <w:lsdException w:name="Quote" w:uiPriority="29" w:qFormat="1"/>
-    <w:lsdException w:name="Intense Quote" w:uiPriority="30" w:qFormat="1"/>
-    <w:lsdException w:name="Medium List 2 Accent 1" w:uiPriority="66"/>
-    <w:lsdException w:name="Medium Grid 1 Accent 1" w:uiPriority="67"/>
-    <w:lsdException w:name="Medium Grid 2 Accent 1" w:uiPriority="68"/>
-    <w:lsdException w:name="Medium Grid 3 Accent 1" w:uiPriority="69"/>
-    <w:lsdException w:name="Dark List Accent 1" w:uiPriority="70"/>
-    <w:lsdException w:name="Colorful Shading Accent 1" w:uiPriority="71"/>
-    <w:lsdException w:name="Colorful List Accent 1" w:uiPriority="72"/>
-    <w:lsdException w:name="Colorful Grid Accent 1" w:uiPriority="73"/>
-    <w:lsdException w:name="Light Shading Accent 2" w:uiPriority="60"/>
-    <w:lsdException w:name="Light List Accent 2" w:uiPriority="61"/>
-    <w:lsdException w:name="Light Grid Accent 2" w:uiPriority="62"/>
-    <w:lsdException w:name="Medium Shading 1 Accent 2" w:uiPriority="63"/>
-    <w:lsdException w:name="Medium Shading 2 Accent 2" w:uiPriority="64"/>
-    <w:lsdException w:name="Medium List 1 Accent 2" w:uiPriority="65"/>
-    <w:lsdException w:name="Medium List 2 Accent 2" w:uiPriority="66"/>
-    <w:lsdException w:name="Medium Grid 1 Accent 2" w:uiPriority="67"/>
-    <w:lsdException w:name="Medium Grid 2 Accent 2" w:uiPriority="68"/>
-    <w:lsdException w:name="Medium Grid 3 Accent 2" w:uiPriority="69"/>
-    <w:lsdException w:name="Dark List Accent 2" w:uiPriority="70"/>
-    <w:lsdException w:name="Colorful Shading Accent 2" w:uiPriority="71"/>
-    <w:lsdException w:name="Colorful List Accent 2" w:uiPriority="72"/>
-    <w:lsdException w:name="Colorful Grid Accent 2" w:uiPriority="73"/>
-    <w:lsdException w:name="Light Shading Accent 3" w:uiPriority="60"/>
-    <w:lsdException w:name="Light List Accent 3" w:uiPriority="61"/>
-    <w:lsdException w:name="Light Grid Accent 3" w:uiPriority="62"/>
-    <w:lsdException w:name="Medium Shading 1 Accent 3" w:uiPriority="63"/>
-    <w:lsdException w:name="Medium Shading 2 Accent 3" w:uiPriority="64"/>
-    <w:lsdException w:name="Medium List 1 Accent 3" w:uiPriority="65"/>
-    <w:lsdException w:name="Medium List 2 Accent 3" w:uiPriority="66"/>
-    <w:lsdException w:name="Medium Grid 1 Accent 3" w:uiPriority="67"/>
-    <w:lsdException w:name="Medium Grid 2 Accent 3" w:uiPriority="68"/>
-    <w:lsdException w:name="Medium Grid 3 Accent 3" w:uiPriority="69"/>
-    <w:lsdException w:name="Dark List Accent 3" w:uiPriority="70"/>
-    <w:lsdException w:name="Colorful Shading Accent 3" w:uiPriority="71"/>
-    <w:lsdException w:name="Colorful List Accent 3" w:uiPriority="72"/>
-    <w:lsdException w:name="Colorful Grid Accent 3" w:uiPriority="73"/>
-    <w:lsdException w:name="Light Shading Accent 4" w:uiPriority="60"/>
-    <w:lsdException w:name="Light List Accent 4" w:uiPriority="61"/>
-    <w:lsdException w:name="Light Grid Accent 4" w:uiPriority="62"/>
-    <w:lsdException w:name="Medium Shading 1 Accent 4" w:uiPriority="63"/>
-    <w:lsdException w:name="Medium Shading 2 Accent 4" w:uiPriority="64"/>
-    <w:lsdException w:name="Medium List 1 Accent 4" w:uiPriority="65"/>
-    <w:lsdException w:name="Medium List 2 Accent 4" w:uiPriority="66"/>
-    <w:lsdException w:name="Medium Grid 1 Accent 4" w:uiPriority="67"/>
-    <w:lsdException w:name="Medium Grid 2 Accent 4" w:uiPriority="68"/>
-    <w:lsdException w:name="Medium Grid 3 Accent 4" w:uiPriority="69"/>
-    <w:lsdException w:name="Dark List Accent 4" w:uiPriority="70"/>
-    <w:lsdException w:name="Colorful Shading Accent 4" w:uiPriority="71"/>
-    <w:lsdException w:name="Colorful List Accent 4" w:uiPriority="72"/>
-    <w:lsdException w:name="Colorful Grid Accent 4" w:uiPriority="73"/>
-    <w:lsdException w:name="Light Shading Accent 5" w:uiPriority="60"/>
-    <w:lsdException w:name="Light List Accent 5" w:uiPriority="61"/>
-    <w:lsdException w:name="Light Grid Accent 5" w:uiPriority="62"/>
-    <w:lsdException w:name="Medium Shading 1 Accent 5" w:uiPriority="63"/>
-    <w:lsdException w:name="Medium Shading 2 Accent 5" w:uiPriority="64"/>
-    <w:lsdException w:name="Medium List 1 Accent 5" w:uiPriority="65"/>
-    <w:lsdException w:name="Medium List 2 Accent 5" w:uiPriority="66"/>
-    <w:lsdException w:name="Medium Grid 1 Accent 5" w:uiPriority="67"/>
-    <w:lsdException w:name="Medium Grid 2 Accent 5" w:uiPriority="68"/>
-    <w:lsdException w:name="Medium Grid 3 Accent 5" w:uiPriority="69"/>
-    <w:lsdException w:name="Dark List Accent 5" w:uiPriority="70"/>
-    <w:lsdException w:name="Colorful Shading Accent 5" w:uiPriority="71"/>
-    <w:lsdException w:name="Colorful List Accent 5" w:uiPriority="72"/>
-    <w:lsdException w:name="Colorful Grid Accent 5" w:uiPriority="73"/>
-    <w:lsdException w:name="Light Shading Accent 6" w:uiPriority="60"/>
-    <w:lsdException w:name="Light List Accent 6" w:uiPriority="61"/>
-    <w:lsdException w:name="Light Grid Accent 6" w:uiPriority="62"/>
-    <w:lsdException w:name="Medium Shading 1 Accent 6" w:uiPriority="63"/>
-    <w:lsdException w:name="Medium Shading 2 Accent 6" w:uiPriority="64"/>
-    <w:lsdException w:name="Medium List 1 Accent 6" w:uiPriority="65"/>
-    <w:lsdException w:name="Medium List 2 Accent 6" w:uiPriority="66"/>
-    <w:lsdException w:name="Medium Grid 1 Accent 6" w:uiPriority="67"/>
-    <w:lsdException w:name="Medium Grid 2 Accent 6" w:uiPriority="68"/>
-    <w:lsdException w:name="Medium Grid 3 Accent 6" w:uiPriority="69"/>
-    <w:lsdException w:name="Dark List Accent 6" w:uiPriority="70"/>
-    <w:lsdException w:name="Colorful Shading Accent 6" w:uiPriority="71"/>
-    <w:lsdException w:name="Colorful List Accent 6" w:uiPriority="72"/>
-    <w:lsdException w:name="Colorful Grid Accent 6" w:uiPriority="73"/>
-    <w:lsdException w:name="Subtle Emphasis" w:uiPriority="19" w:qFormat="1"/>
-    <w:lsdException w:name="Intense Emphasis" w:uiPriority="21" w:qFormat="1"/>
-    <w:lsdException w:name="Subtle Reference" w:uiPriority="31" w:qFormat="1"/>
-    <w:lsdException w:name="Intense Reference" w:uiPriority="32" w:qFormat="1"/>
-    <w:lsdException w:name="Book Title" w:uiPriority="33" w:qFormat="1"/>
-    <w:lsdException w:name="Bibliography" w:semiHidden="1" w:uiPriority="37" w:unhideWhenUsed="1"/>
-    <w:lsdException w:name="TOC Heading" w:semiHidden="1" w:uiPriority="39" w:unhideWhenUsed="1" w:qFormat="1"/>
-    <w:lsdException w:name="Plain Table 1" w:uiPriority="41"/>
-    <w:lsdException w:name="Plain Table 2" w:uiPriority="42"/>
-    <w:lsdException w:name="Plain Table 3" w:uiPriority="43"/>
-    <w:lsdException w:name="Plain Table 4" w:uiPriority="44"/>
-    <w:lsdException w:name="Plain Table 5" w:uiPriority="45"/>
-    <w:lsdException w:name="Grid Table Light" w:uiPriority="40"/>
-    <w:lsdException w:name="Grid Table 1 Light" w:uiPriority="46"/>
-    <w:lsdException w:name="Grid Table 2" w:uiPriority="47"/>
-    <w:lsdException w:name="Grid Table 3" w:uiPriority="48"/>
-    <w:lsdException w:name="Grid Table 4" w:uiPriority="49"/>
-    <w:lsdException w:name="Grid Table 5 Dark" w:uiPriority="50"/>
-    <w:lsdException w:name="Grid Table 6 Colorful" w:uiPriority="51"/>
-    <w:lsdException w:name="Grid Table 7 Colorful" w:uiPriority="52"/>
-    <w:lsdException w:name="Grid Table 1 Light Accent 1" w:uiPriority="46"/>
-    <w:lsdException w:name="Grid Table 2 Accent 1" w:uiPriority="47"/>
-    <w:lsdException w:name="Grid Table 3 Accent 1" w:uiPriority="48"/>
-    <w:lsdException w:name="Grid Table 4 Accent 1" w:uiPriority="49"/>
-    <w:lsdException w:name="Grid Table 5 Dark Accent 1" w:uiPriority="50"/>
-    <w:lsdException w:name="Grid Table 6 Colorful Accent 1" w:uiPriority="51"/>
-    <w:lsdException w:name="Grid Table 7 Colorful Accent 1" w:uiPriority="52"/>
-    <w:lsdException w:name="Grid Table 1 Light Accent 2" w:uiPriority="46"/>
-    <w:lsdException w:name="Grid Table 2 Accent 2" w:uiPriority="47"/>
-    <w:lsdException w:name="Grid Table 3 Accent 2" w:uiPriority="48"/>
-    <w:lsdException w:name="Grid Table 4 Accent 2" w:uiPriority="49"/>
-    <w:lsdException w:name="Grid Table 5 Dark Accent 2" w:uiPriority="50"/>
-    <w:lsdException w:name="Grid Table 6 Colorful Accent 2" w:uiPriority="51"/>
-    <w:lsdException w:name="Grid Table 7 Colorful Accent 2" w:uiPriority="52"/>
-    <w:lsdException w:name="Grid Table 1 Light Accent 3" w:uiPriority="46"/>
-    <w:lsdException w:name="Grid Table 2 Accent 3" w:uiPriority="47"/>
-    <w:lsdException w:name="Grid Table 3 Accent 3" w:uiPriority="48"/>
-    <w:lsdException w:name="Grid Table 4 Accent 3" w:uiPriority="49"/>
-    <w:lsdException w:name="Grid Table 5 Dark Accent 3" w:uiPriority="50"/>
-    <w:lsdException w:name="Grid Table 6 Colorful Accent 3" w:uiPriority="51"/>
-    <w:lsdException w:name="Grid Table 7 Colorful Accent 3" w:uiPriority="52"/>
-    <w:lsdException w:name="Grid Table 1 Light Accent 4" w:uiPriority="46"/>
-    <w:lsdException w:name="Grid Table 2 Accent 4" w:uiPriority="47"/>
-    <w:lsdException w:name="Grid Table 3 Accent 4" w:uiPriority="48"/>
-    <w:lsdException w:name="Grid Table 4 Accent 4" w:uiPriority="49"/>
-    <w:lsdException w:name="Grid Table 5 Dark Accent 4" w:uiPriority="50"/>
-    <w:lsdException w:name="Grid Table 6 Colorful Accent 4" w:uiPriority="51"/>
-    <w:lsdException w:name="Grid Table 7 Colorful Accent 4" w:uiPriority="52"/>
-    <w:lsdException w:name="Grid Table 1 Light Accent 5" w:uiPriority="46"/>
-    <w:lsdException w:name="Grid Table 2 Accent 5" w:uiPriority="47"/>
-    <w:lsdException w:name="Grid Table 3 Accent 5" w:uiPriority="48"/>
-    <w:lsdException w:name="Grid Table 4 Accent 5" w:uiPriority="49"/>
-    <w:lsdException w:name="Grid Table 5 Dark Accent 5" w:uiPriority="50"/>
-    <w:lsdException w:name="Grid Table 6 Colorful Accent 5" w:uiPriority="51"/>
-    <w:lsdException w:name="Grid Table 7 Colorful Accent 5" w:uiPriority="52"/>
-    <w:lsdException w:name="Grid Table 1 Light Accent 6" w:uiPriority="46"/>
-    <w:lsdException w:name="Grid Table 2 Accent 6" w:uiPriority="47"/>
-    <w:lsdException w:name="Grid Table 3 Accent 6" w:uiPriority="48"/>
-    <w:lsdException w:name="Grid Table 4 Accent 6" w:uiPriority="49"/>
-    <w:lsdException w:name="Grid Table 5 Dark Accent 6" w:uiPriority="50"/>
-    <w:lsdException w:name="Grid Table 6 Colorful Accent 6" w:uiPriority="51"/>
-    <w:lsdException w:name="Grid Table 7 Colorful Accent 6" w:uiPriority="52"/>
-    <w:lsdException w:name="List Table 1 Light" w:uiPriority="46"/>
-    <w:lsdException w:name="List Table 2" w:uiPriority="47"/>
-    <w:lsdException w:name="List Table 3" w:uiPriority="48"/>
-    <w:lsdException w:name="List Table 4" w:uiPriority="49"/>
-    <w:lsdException w:name="List Table 5 Dark" w:uiPriority="50"/>
-    <w:lsdException w:name="List Table 6 Colorful" w:uiPriority="51"/>
-    <w:lsdException w:name="List Table 7 Colorful" w:uiPriority="52"/>
-    <w:lsdException w:name="List Table 1 Light Accent 1" w:uiPriority="46"/>
-    <w:lsdException w:name="List Table 2 Accent 1" w:uiPriority="47"/>
-    <w:lsdException w:name="List Table 3 Accent 1" w:uiPriority="48"/>
-    <w:lsdException w:name="List Table 4 Accent 1" w:uiPriority="49"/>
-    <w:lsdException w:name="List Table 5 Dark Accent 1" w:uiPriority="50"/>
-    <w:lsdException w:name="List Table 6 Colorful Accent 1" w:uiPriority="51"/>
-    <w:lsdException w:name="List Table 7 Colorful Accent 1" w:uiPriority="52"/>
-    <w:lsdException w:name="List Table 1 Light Accent 2" w:uiPriority="46"/>
-    <w:lsdException w:name="List Table 2 Accent 2" w:uiPriority="47"/>
-    <w:lsdException w:name="List Table 3 Accent 2" w:uiPriority="48"/>
-    <w:lsdException w:name="List Table 4 Accent 2" w:uiPriority="49"/>
-    <w:lsdException w:name="List Table 5 Dark Accent 2" w:uiPriority="50"/>
-    <w:lsdException w:name="List Table 6 Colorful Accent 2" w:uiPriority="51"/>
-    <w:lsdException w:name="List Table 7 Colorful Accent 2" w:uiPriority="52"/>
-    <w:lsdException w:name="List Table 1 Light Accent 3" w:uiPriority="46"/>
-    <w:lsdException w:name="List Table 2 Accent 3" w:uiPriority="47"/>
-    <w:lsdException w:name="List Table 3 Accent 3" w:uiPriority="48"/>
-    <w:lsdException w:name="List Table 4 Accent 3" w:uiPriority="49"/>
-    <w:lsdException w:name="List Table 5 Dark Accent 3" w:uiPriority="50"/>
-    <w:lsdException w:name="List Table 6 Colorful Accent 3" w:uiPriority="51"/>
-    <w:lsdException w:name="List Table 7 Colorful Accent 3" w:uiPriority="52"/>
-    <w:lsdException w:name="List Table 1 Light Accent 4" w:uiPriority="46"/>
-    <w:lsdException w:name="List Table 2 Accent 4" w:uiPriority="47"/>
-    <w:lsdException w:name="List Table 3 Accent 4" w:uiPriority="48"/>
-    <w:lsdException w:name="List Table 4 Accent 4" w:uiPriority="49"/>
-    <w:lsdException w:name="List Table 5 Dark Accent 4" w:uiPriority="50"/>
-    <w:lsdException w:name="List Table 6 Colorful Accent 4" w:uiPriority="51"/>
-    <w:lsdException w:name="List Table 7 Colorful Accent 4" w:uiPriority="52"/>
-    <w:lsdException w:name="List Table 1 Light Accent 5" w:uiPriority="46"/>
-    <w:lsdException w:name="List Table 2 Accent 5" w:uiPriority="47"/>
-    <w:lsdException w:name="List Table 3 Accent 5" w:uiPriority="48"/>
-    <w:lsdException w:name="List Table 4 Accent 5" w:uiPriority="49"/>
-    <w:lsdException w:name="List Table 5 Dark Accent 5" w:uiPriority="50"/>
-    <w:lsdException w:name="List Table 6 Colorful Accent 5" w:uiPriority="51"/>
-    <w:lsdException w:name="List Table 7 Colorful Accent 5" w:uiPriority="52"/>
-    <w:lsdException w:name="List Table 1 Light Accent 6" w:uiPriority="46"/>
-    <w:lsdException w:name="List Table 2 Accent 6" w:uiPriority="47"/>
-    <w:lsdException w:name="List Table 3 Accent 6" w:uiPriority="48"/>
-    <w:lsdException w:name="List Table 4 Accent 6" w:uiPriority="49"/>
-    <w:lsdException w:name="List Table 5 Dark Accent 6" w:uiPriority="50"/>
-    <w:lsdException w:name="List Table 6 Colorful Accent 6" w:uiPriority="51"/>
-    <w:lsdException w:name="List Table 7 Colorful Accent 6" w:uiPriority="52"/>
-    <w:lsdException w:name="Mention" w:semiHidden="1" w:unhideWhenUsed="1"/>
-    <w:lsdException w:name="Smart Hyperlink" w:semiHidden="1" w:unhideWhenUsed="1"/>
-    <w:lsdException w:name="Hashtag" w:semiHidden="1" w:unhideWhenUsed="1"/>
-    <w:lsdException w:name="Unresolved Mention" w:semiHidden="1" w:unhideWhenUsed="1"/>
+  <w:latentStyles w:defLockedState="0" w:defUIPriority="99" w:defSemiHidden="1" w:defUnhideWhenUsed="1" w:defQFormat="0" w:count="267">
+    <w:lsdException w:name="Normal" w:semiHidden="0" w:uiPriority="0" w:unhideWhenUsed="0" w:qFormat="1"/>
+    <w:lsdException w:name="heading 1" w:semiHidden="0" w:uiPriority="9" w:unhideWhenUsed="0" w:qFormat="1"/>
+    <w:lsdException w:name="heading 2" w:uiPriority="9" w:qFormat="1"/>
+    <w:lsdException w:name="heading 3" w:uiPriority="9" w:qFormat="1"/>
+    <w:lsdException w:name="heading 4" w:uiPriority="9" w:qFormat="1"/>
+    <w:lsdException w:name="heading 5" w:uiPriority="9" w:qFormat="1"/>
+    <w:lsdException w:name="heading 6" w:uiPriority="9" w:qFormat="1"/>
+    <w:lsdException w:name="heading 7" w:uiPriority="9" w:qFormat="1"/>
+    <w:lsdException w:name="heading 8" w:uiPriority="9" w:qFormat="1"/>
+    <w:lsdException w:name="heading 9" w:uiPriority="9" w:qFormat="1"/>
+    <w:lsdException w:name="toc 1" w:uiPriority="39"/>
+    <w:lsdException w:name="toc 2" w:uiPriority="39"/>
+    <w:lsdException w:name="toc 3" w:uiPriority="39"/>
+    <w:lsdException w:name="toc 4" w:uiPriority="39"/>
+    <w:lsdException w:name="toc 5" w:uiPriority="39"/>
+    <w:lsdException w:name="toc 6" w:uiPriority="39"/>
+    <w:lsdException w:name="toc 7" w:uiPriority="39"/>
+    <w:lsdException w:name="toc 8" w:uiPriority="39"/>
+    <w:lsdException w:name="toc 9" w:uiPriority="39"/>
+    <w:lsdException w:name="footer" w:qFormat="1"/>
+    <w:lsdException w:name="caption" w:uiPriority="35" w:qFormat="1"/>
+    <w:lsdException w:name="Title" w:semiHidden="0" w:uiPriority="10" w:unhideWhenUsed="0" w:qFormat="1"/>
+    <w:lsdException w:name="Default Paragraph Font" w:uiPriority="1"/>
+    <w:lsdException w:name="Subtitle" w:semiHidden="0" w:uiPriority="11" w:unhideWhenUsed="0" w:qFormat="1"/>
+    <w:lsdException w:name="Strong" w:semiHidden="0" w:uiPriority="22" w:unhideWhenUsed="0" w:qFormat="1"/>
+    <w:lsdException w:name="Emphasis" w:semiHidden="0" w:uiPriority="20" w:unhideWhenUsed="0" w:qFormat="1"/>
+    <w:lsdException w:name="Table Grid" w:semiHidden="0" w:uiPriority="39" w:unhideWhenUsed="0"/>
+    <w:lsdException w:name="Placeholder Text" w:unhideWhenUsed="0"/>
+    <w:lsdException w:name="No Spacing" w:semiHidden="0" w:uiPriority="1" w:unhideWhenUsed="0" w:qFormat="1"/>
+    <w:lsdException w:name="Light Shading" w:semiHidden="0" w:uiPriority="60" w:unhideWhenUsed="0"/>
+    <w:lsdException w:name="Light List" w:semiHidden="0" w:uiPriority="61" w:unhideWhenUsed="0"/>
+    <w:lsdException w:name="Light Grid" w:semiHidden="0" w:uiPriority="62" w:unhideWhenUsed="0"/>
+    <w:lsdException w:name="Medium Shading 1" w:semiHidden="0" w:uiPriority="63" w:unhideWhenUsed="0"/>
+    <w:lsdException w:name="Medium Shading 2" w:semiHidden="0" w:uiPriority="64" w:unhideWhenUsed="0"/>
+    <w:lsdException w:name="Medium List 1" w:semiHidden="0" w:uiPriority="65" w:unhideWhenUsed="0"/>
+    <w:lsdException w:name="Medium List 2" w:semiHidden="0" w:uiPriority="66" w:unhideWhenUsed="0"/>
+    <w:lsdException w:name="Medium Grid 1" w:semiHidden="0" w:uiPriority="67" w:unhideWhenUsed="0"/>
+    <w:lsdException w:name="Medium Grid 2" w:semiHidden="0" w:uiPriority="68" w:unhideWhenUsed="0"/>
+    <w:lsdException w:name="Medium Grid 3" w:semiHidden="0" w:uiPriority="69" w:unhideWhenUsed="0"/>
+    <w:lsdException w:name="Dark List" w:semiHidden="0" w:uiPriority="70" w:unhideWhenUsed="0"/>
+    <w:lsdException w:name="Colorful Shading" w:semiHidden="0" w:uiPriority="71" w:unhideWhenUsed="0"/>
+    <w:lsdException w:name="Colorful List" w:semiHidden="0" w:uiPriority="72" w:unhideWhenUsed="0"/>
+    <w:lsdException w:name="Colorful Grid" w:semiHidden="0" w:uiPriority="73" w:unhideWhenUsed="0"/>
+    <w:lsdException w:name="Light Shading Accent 1" w:semiHidden="0" w:uiPriority="60" w:unhideWhenUsed="0"/>
+    <w:lsdException w:name="Light List Accent 1" w:semiHidden="0" w:uiPriority="61" w:unhideWhenUsed="0"/>
+    <w:lsdException w:name="Light Grid Accent 1" w:semiHidden="0" w:uiPriority="62" w:unhideWhenUsed="0"/>
+    <w:lsdException w:name="Medium Shading 1 Accent 1" w:semiHidden="0" w:uiPriority="63" w:unhideWhenUsed="0"/>
+    <w:lsdException w:name="Medium Shading 2 Accent 1" w:semiHidden="0" w:uiPriority="64" w:unhideWhenUsed="0"/>
+    <w:lsdException w:name="Medium List 1 Accent 1" w:semiHidden="0" w:uiPriority="65" w:unhideWhenUsed="0"/>
+    <w:lsdException w:name="Revision" w:unhideWhenUsed="0"/>
+    <w:lsdException w:name="List Paragraph" w:semiHidden="0" w:uiPriority="34" w:unhideWhenUsed="0" w:qFormat="1"/>
+    <w:lsdException w:name="Quote" w:semiHidden="0" w:uiPriority="29" w:unhideWhenUsed="0" w:qFormat="1"/>
+    <w:lsdException w:name="Intense Quote" w:semiHidden="0" w:uiPriority="30" w:unhideWhenUsed="0" w:qFormat="1"/>
+    <w:lsdException w:name="Medium List 2 Accent 1" w:semiHidden="0" w:uiPriority="66" w:unhideWhenUsed="0"/>
+    <w:lsdException w:name="Medium Grid 1 Accent 1" w:semiHidden="0" w:uiPriority="67" w:unhideWhenUsed="0"/>
+    <w:lsdException w:name="Medium Grid 2 Accent 1" w:semiHidden="0" w:uiPriority="68" w:unhideWhenUsed="0"/>
+    <w:lsdException w:name="Medium Grid 3 Accent 1" w:semiHidden="0" w:uiPriority="69" w:unhideWhenUsed="0"/>
+    <w:lsdException w:name="Dark List Accent 1" w:semiHidden="0" w:uiPriority="70" w:unhideWhenUsed="0"/>
+    <w:lsdException w:name="Colorful Shading Accent 1" w:semiHidden="0" w:uiPriority="71" w:unhideWhenUsed="0"/>
+    <w:lsdException w:name="Colorful List Accent 1" w:semiHidden="0" w:uiPriority="72" w:unhideWhenUsed="0"/>
+    <w:lsdException w:name="Colorful Grid Accent 1" w:semiHidden="0" w:uiPriority="73" w:unhideWhenUsed="0"/>
+    <w:lsdException w:name="Light Shading Accent 2" w:semiHidden="0" w:uiPriority="60" w:unhideWhenUsed="0"/>
+    <w:lsdException w:name="Light List Accent 2" w:semiHidden="0" w:uiPriority="61" w:unhideWhenUsed="0"/>
+    <w:lsdException w:name="Light Grid Accent 2" w:semiHidden="0" w:uiPriority="62" w:unhideWhenUsed="0"/>
+    <w:lsdException w:name="Medium Shading 1 Accent 2" w:semiHidden="0" w:uiPriority="63" w:unhideWhenUsed="0"/>
+    <w:lsdException w:name="Medium Shading 2 Accent 2" w:semiHidden="0" w:uiPriority="64" w:unhideWhenUsed="0"/>
+    <w:lsdException w:name="Medium List 1 Accent 2" w:semiHidden="0" w:uiPriority="65" w:unhideWhenUsed="0"/>
+    <w:lsdException w:name="Medium List 2 Accent 2" w:semiHidden="0" w:uiPriority="66" w:unhideWhenUsed="0"/>
+    <w:lsdException w:name="Medium Grid 1 Accent 2" w:semiHidden="0" w:uiPriority="67" w:unhideWhenUsed="0"/>
+    <w:lsdException w:name="Medium Grid 2 Accent 2" w:semiHidden="0" w:uiPriority="68" w:unhideWhenUsed="0"/>
+    <w:lsdException w:name="Medium Grid 3 Accent 2" w:semiHidden="0" w:uiPriority="69" w:unhideWhenUsed="0"/>
+    <w:lsdException w:name="Dark List Accent 2" w:semiHidden="0" w:uiPriority="70" w:unhideWhenUsed="0"/>
+    <w:lsdException w:name="Colorful Shading Accent 2" w:semiHidden="0" w:uiPriority="71" w:unhideWhenUsed="0"/>
+    <w:lsdException w:name="Colorful List Accent 2" w:semiHidden="0" w:uiPriority="72" w:unhideWhenUsed="0"/>
+    <w:lsdException w:name="Colorful Grid Accent 2" w:semiHidden="0" w:uiPriority="73" w:unhideWhenUsed="0"/>
+    <w:lsdException w:name="Light Shading Accent 3" w:semiHidden="0" w:uiPriority="60" w:unhideWhenUsed="0"/>
+    <w:lsdException w:name="Light List Accent 3" w:semiHidden="0" w:uiPriority="61" w:unhideWhenUsed="0"/>
+    <w:lsdException w:name="Light Grid Accent 3" w:semiHidden="0" w:uiPriority="62" w:unhideWhenUsed="0"/>
+    <w:lsdException w:name="Medium Shading 1 Accent 3" w:semiHidden="0" w:uiPriority="63" w:unhideWhenUsed="0"/>
+    <w:lsdException w:name="Medium Shading 2 Accent 3" w:semiHidden="0" w:uiPriority="64" w:unhideWhenUsed="0"/>
+    <w:lsdException w:name="Medium List 1 Accent 3" w:semiHidden="0" w:uiPriority="65" w:unhideWhenUsed="0"/>
+    <w:lsdException w:name="Medium List 2 Accent 3" w:semiHidden="0" w:uiPriority="66" w:unhideWhenUsed="0"/>
+    <w:lsdException w:name="Medium Grid 1 Accent 3" w:semiHidden="0" w:uiPriority="67" w:unhideWhenUsed="0"/>
+    <w:lsdException w:name="Medium Grid 2 Accent 3" w:semiHidden="0" w:uiPriority="68" w:unhideWhenUsed="0"/>
+    <w:lsdException w:name="Medium Grid 3 Accent 3" w:semiHidden="0" w:uiPriority="69" w:unhideWhenUsed="0"/>
+    <w:lsdException w:name="Dark List Accent 3" w:semiHidden="0" w:uiPriority="70" w:unhideWhenUsed="0"/>
+    <w:lsdException w:name="Colorful Shading Accent 3" w:semiHidden="0" w:uiPriority="71" w:unhideWhenUsed="0"/>
+    <w:lsdException w:name="Colorful List Accent 3" w:semiHidden="0" w:uiPriority="72" w:unhideWhenUsed="0"/>
+    <w:lsdException w:name="Colorful Grid Accent 3" w:semiHidden="0" w:uiPriority="73" w:unhideWhenUsed="0"/>
+    <w:lsdException w:name="Light Shading Accent 4" w:semiHidden="0" w:uiPriority="60" w:unhideWhenUsed="0"/>
+    <w:lsdException w:name="Light List Accent 4" w:semiHidden="0" w:uiPriority="61" w:unhideWhenUsed="0"/>
+    <w:lsdException w:name="Light Grid Accent 4" w:semiHidden="0" w:uiPriority="62" w:unhideWhenUsed="0"/>
+    <w:lsdException w:name="Medium Shading 1 Accent 4" w:semiHidden="0" w:uiPriority="63" w:unhideWhenUsed="0"/>
+    <w:lsdException w:name="Medium Shading 2 Accent 4" w:semiHidden="0" w:uiPriority="64" w:unhideWhenUsed="0"/>
+    <w:lsdException w:name="Medium List 1 Accent 4" w:semiHidden="0" w:uiPriority="65" w:unhideWhenUsed="0"/>
+    <w:lsdException w:name="Medium List 2 Accent 4" w:semiHidden="0" w:uiPriority="66" w:unhideWhenUsed="0"/>
+    <w:lsdException w:name="Medium Grid 1 Accent 4" w:semiHidden="0" w:uiPriority="67" w:unhideWhenUsed="0"/>
+    <w:lsdException w:name="Medium Grid 2 Accent 4" w:semiHidden="0" w:uiPriority="68" w:unhideWhenUsed="0"/>
+    <w:lsdException w:name="Medium Grid 3 Accent 4" w:semiHidden="0" w:uiPriority="69" w:unhideWhenUsed="0"/>
+    <w:lsdException w:name="Dark List Accent 4" w:semiHidden="0" w:uiPriority="70" w:unhideWhenUsed="0"/>
+    <w:lsdException w:name="Colorful Shading Accent 4" w:semiHidden="0" w:uiPriority="71" w:unhideWhenUsed="0"/>
+    <w:lsdException w:name="Colorful List Accent 4" w:semiHidden="0" w:uiPriority="72" w:unhideWhenUsed="0"/>
+    <w:lsdException w:name="Colorful Grid Accent 4" w:semiHidden="0" w:uiPriority="73" w:unhideWhenUsed="0"/>
+    <w:lsdException w:name="Light Shading Accent 5" w:semiHidden="0" w:uiPriority="60" w:unhideWhenUsed="0"/>
+    <w:lsdException w:name="Light List Accent 5" w:semiHidden="0" w:uiPriority="61" w:unhideWhenUsed="0"/>
+    <w:lsdException w:name="Light Grid Accent 5" w:semiHidden="0" w:uiPriority="62" w:unhideWhenUsed="0"/>
+    <w:lsdException w:name="Medium Shading 1 Accent 5" w:semiHidden="0" w:uiPriority="63" w:unhideWhenUsed="0"/>
+    <w:lsdException w:name="Medium Shading 2 Accent 5" w:semiHidden="0" w:uiPriority="64" w:unhideWhenUsed="0"/>
+    <w:lsdException w:name="Medium List 1 Accent 5" w:semiHidden="0" w:uiPriority="65" w:unhideWhenUsed="0"/>
+    <w:lsdException w:name="Medium List 2 Accent 5" w:semiHidden="0" w:uiPriority="66" w:unhideWhenUsed="0"/>
+    <w:lsdException w:name="Medium Grid 1 Accent 5" w:semiHidden="0" w:uiPriority="67" w:unhideWhenUsed="0"/>
+    <w:lsdException w:name="Medium Grid 2 Accent 5" w:semiHidden="0" w:uiPriority="68" w:unhideWhenUsed="0"/>
+    <w:lsdException w:name="Medium Grid 3 Accent 5" w:semiHidden="0" w:uiPriority="69" w:unhideWhenUsed="0"/>
+    <w:lsdException w:name="Dark List Accent 5" w:semiHidden="0" w:uiPriority="70" w:unhideWhenUsed="0"/>
+    <w:lsdException w:name="Colorful Shading Accent 5" w:semiHidden="0" w:uiPriority="71" w:unhideWhenUsed="0"/>
+    <w:lsdException w:name="Colorful List Accent 5" w:semiHidden="0" w:uiPriority="72" w:unhideWhenUsed="0"/>
+    <w:lsdException w:name="Colorful Grid Accent 5" w:semiHidden="0" w:uiPriority="73" w:unhideWhenUsed="0"/>
+    <w:lsdException w:name="Light Shading Accent 6" w:semiHidden="0" w:uiPriority="60" w:unhideWhenUsed="0"/>
+    <w:lsdException w:name="Light List Accent 6" w:semiHidden="0" w:uiPriority="61" w:unhideWhenUsed="0"/>
+    <w:lsdException w:name="Light Grid Accent 6" w:semiHidden="0" w:uiPriority="62" w:unhideWhenUsed="0"/>
+    <w:lsdException w:name="Medium Shading 1 Accent 6" w:semiHidden="0" w:uiPriority="63" w:unhideWhenUsed="0"/>
+    <w:lsdException w:name="Medium Shading 2 Accent 6" w:semiHidden="0" w:uiPriority="64" w:unhideWhenUsed="0"/>
+    <w:lsdException w:name="Medium List 1 Accent 6" w:semiHidden="0" w:uiPriority="65" w:unhideWhenUsed="0"/>
+    <w:lsdException w:name="Medium List 2 Accent 6" w:semiHidden="0" w:uiPriority="66" w:unhideWhenUsed="0"/>
+    <w:lsdException w:name="Medium Grid 1 Accent 6" w:semiHidden="0" w:uiPriority="67" w:unhideWhenUsed="0"/>
+    <w:lsdException w:name="Medium Grid 2 Accent 6" w:semiHidden="0" w:uiPriority="68" w:unhideWhenUsed="0"/>
+    <w:lsdException w:name="Medium Grid 3 Accent 6" w:semiHidden="0" w:uiPriority="69" w:unhideWhenUsed="0"/>
+    <w:lsdException w:name="Dark List Accent 6" w:semiHidden="0" w:uiPriority="70" w:unhideWhenUsed="0"/>
+    <w:lsdException w:name="Colorful Shading Accent 6" w:semiHidden="0" w:uiPriority="71" w:unhideWhenUsed="0"/>
+    <w:lsdException w:name="Colorful List Accent 6" w:semiHidden="0" w:uiPriority="72" w:unhideWhenUsed="0"/>
+    <w:lsdException w:name="Colorful Grid Accent 6" w:semiHidden="0" w:uiPriority="73" w:unhideWhenUsed="0"/>
+    <w:lsdException w:name="Subtle Emphasis" w:semiHidden="0" w:uiPriority="19" w:unhideWhenUsed="0" w:qFormat="1"/>
+    <w:lsdException w:name="Intense Emphasis" w:semiHidden="0" w:uiPriority="21" w:unhideWhenUsed="0" w:qFormat="1"/>
+    <w:lsdException w:name="Subtle Reference" w:semiHidden="0" w:uiPriority="31" w:unhideWhenUsed="0" w:qFormat="1"/>
+    <w:lsdException w:name="Intense Reference" w:semiHidden="0" w:uiPriority="32" w:unhideWhenUsed="0" w:qFormat="1"/>
+    <w:lsdException w:name="Book Title" w:semiHidden="0" w:uiPriority="33" w:unhideWhenUsed="0" w:qFormat="1"/>
+    <w:lsdException w:name="Bibliography" w:uiPriority="37"/>
+    <w:lsdException w:name="TOC Heading" w:uiPriority="39" w:qFormat="1"/>
   </w:latentStyles>
   <w:style w:type="paragraph" w:default="1" w:styleId="Normal">
     <w:name w:val="Normal"/>
@@ -5610,6 +7771,7 @@
       <w:spacing w:after="0" w:line="240" w:lineRule="auto"/>
     </w:pPr>
     <w:tblPr>
+      <w:tblInd w:w="0" w:type="dxa"/>
       <w:tblBorders>
         <w:top w:val="single" w:sz="4" w:space="0" w:color="auto"/>
         <w:left w:val="single" w:sz="4" w:space="0" w:color="auto"/>
@@ -5618,6 +7780,12 @@
         <w:insideH w:val="single" w:sz="4" w:space="0" w:color="auto"/>
         <w:insideV w:val="single" w:sz="4" w:space="0" w:color="auto"/>
       </w:tblBorders>
+      <w:tblCellMar>
+        <w:top w:w="0" w:type="dxa"/>
+        <w:left w:w="108" w:type="dxa"/>
+        <w:bottom w:w="0" w:type="dxa"/>
+        <w:right w:w="108" w:type="dxa"/>
+      </w:tblCellMar>
     </w:tblPr>
   </w:style>
   <w:style w:type="paragraph" w:styleId="ListParagraph">
@@ -5908,6 +8076,196 @@
 </w:styles>
 </file>
 
+<file path=word/stylesWithEffects.xml><?xml version="1.0" encoding="utf-8"?>
+<w:styles xmlns:wpc="http://schemas.microsoft.com/office/word/2010/wordprocessingCanvas" xmlns:mc="http://schemas.openxmlformats.org/markup-compatibility/2006" xmlns:o="urn:schemas-microsoft-com:office:office" xmlns:r="http://schemas.openxmlformats.org/officeDocument/2006/relationships" xmlns:m="http://schemas.openxmlformats.org/officeDocument/2006/math" xmlns:v="urn:schemas-microsoft-com:vml" xmlns:wp14="http://schemas.microsoft.com/office/word/2010/wordprocessingDrawing" xmlns:wp="http://schemas.openxmlformats.org/drawingml/2006/wordprocessingDrawing" xmlns:w10="urn:schemas-microsoft-com:office:word" xmlns:w="http://schemas.openxmlformats.org/wordprocessingml/2006/main" xmlns:w14="http://schemas.microsoft.com/office/word/2010/wordml" xmlns:wpg="http://schemas.microsoft.com/office/word/2010/wordprocessingGroup" xmlns:wpi="http://schemas.microsoft.com/office/word/2010/wordprocessingInk" xmlns:wne="http://schemas.microsoft.com/office/word/2006/wordml" xmlns:wps="http://schemas.microsoft.com/office/word/2010/wordprocessingShape" mc:Ignorable="w14 wp14">
+  <w:docDefaults>
+    <w:rPrDefault>
+      <w:rPr>
+        <w:rFonts w:asciiTheme="minorHAnsi" w:eastAsiaTheme="minorEastAsia" w:hAnsiTheme="minorHAnsi" w:cstheme="minorBidi"/>
+        <w:sz w:val="22"/>
+        <w:szCs w:val="22"/>
+        <w:lang w:val="en-US" w:eastAsia="en-US" w:bidi="ar-SA"/>
+      </w:rPr>
+    </w:rPrDefault>
+    <w:pPrDefault>
+      <w:pPr>
+        <w:spacing w:after="200" w:line="276" w:lineRule="auto"/>
+      </w:pPr>
+    </w:pPrDefault>
+  </w:docDefaults>
+  <w:latentStyles w:defLockedState="0" w:defUIPriority="99" w:defSemiHidden="1" w:defUnhideWhenUsed="1" w:defQFormat="0" w:count="267">
+    <w:lsdException w:name="Normal" w:semiHidden="0" w:uiPriority="0" w:unhideWhenUsed="0" w:qFormat="1"/>
+    <w:lsdException w:name="heading 1" w:semiHidden="0" w:uiPriority="9" w:unhideWhenUsed="0" w:qFormat="1"/>
+    <w:lsdException w:name="heading 2" w:uiPriority="9" w:qFormat="1"/>
+    <w:lsdException w:name="heading 3" w:uiPriority="9" w:qFormat="1"/>
+    <w:lsdException w:name="heading 4" w:uiPriority="9" w:qFormat="1"/>
+    <w:lsdException w:name="heading 5" w:uiPriority="9" w:qFormat="1"/>
+    <w:lsdException w:name="heading 6" w:uiPriority="9" w:qFormat="1"/>
+    <w:lsdException w:name="heading 7" w:uiPriority="9" w:qFormat="1"/>
+    <w:lsdException w:name="heading 8" w:uiPriority="9" w:qFormat="1"/>
+    <w:lsdException w:name="heading 9" w:uiPriority="9" w:qFormat="1"/>
+    <w:lsdException w:name="toc 1" w:uiPriority="39"/>
+    <w:lsdException w:name="toc 2" w:uiPriority="39"/>
+    <w:lsdException w:name="toc 3" w:uiPriority="39"/>
+    <w:lsdException w:name="toc 4" w:uiPriority="39"/>
+    <w:lsdException w:name="toc 5" w:uiPriority="39"/>
+    <w:lsdException w:name="toc 6" w:uiPriority="39"/>
+    <w:lsdException w:name="toc 7" w:uiPriority="39"/>
+    <w:lsdException w:name="toc 8" w:uiPriority="39"/>
+    <w:lsdException w:name="toc 9" w:uiPriority="39"/>
+    <w:lsdException w:name="caption" w:uiPriority="35" w:qFormat="1"/>
+    <w:lsdException w:name="Title" w:semiHidden="0" w:uiPriority="10" w:unhideWhenUsed="0" w:qFormat="1"/>
+    <w:lsdException w:name="Default Paragraph Font" w:uiPriority="1"/>
+    <w:lsdException w:name="Subtitle" w:semiHidden="0" w:uiPriority="11" w:unhideWhenUsed="0" w:qFormat="1"/>
+    <w:lsdException w:name="Strong" w:semiHidden="0" w:uiPriority="22" w:unhideWhenUsed="0" w:qFormat="1"/>
+    <w:lsdException w:name="Emphasis" w:semiHidden="0" w:uiPriority="20" w:unhideWhenUsed="0" w:qFormat="1"/>
+    <w:lsdException w:name="Table Grid" w:semiHidden="0" w:uiPriority="59" w:unhideWhenUsed="0"/>
+    <w:lsdException w:name="Placeholder Text" w:unhideWhenUsed="0"/>
+    <w:lsdException w:name="No Spacing" w:semiHidden="0" w:uiPriority="1" w:unhideWhenUsed="0" w:qFormat="1"/>
+    <w:lsdException w:name="Light Shading" w:semiHidden="0" w:uiPriority="60" w:unhideWhenUsed="0"/>
+    <w:lsdException w:name="Light List" w:semiHidden="0" w:uiPriority="61" w:unhideWhenUsed="0"/>
+    <w:lsdException w:name="Light Grid" w:semiHidden="0" w:uiPriority="62" w:unhideWhenUsed="0"/>
+    <w:lsdException w:name="Medium Shading 1" w:semiHidden="0" w:uiPriority="63" w:unhideWhenUsed="0"/>
+    <w:lsdException w:name="Medium Shading 2" w:semiHidden="0" w:uiPriority="64" w:unhideWhenUsed="0"/>
+    <w:lsdException w:name="Medium List 1" w:semiHidden="0" w:uiPriority="65" w:unhideWhenUsed="0"/>
+    <w:lsdException w:name="Medium List 2" w:semiHidden="0" w:uiPriority="66" w:unhideWhenUsed="0"/>
+    <w:lsdException w:name="Medium Grid 1" w:semiHidden="0" w:uiPriority="67" w:unhideWhenUsed="0"/>
+    <w:lsdException w:name="Medium Grid 2" w:semiHidden="0" w:uiPriority="68" w:unhideWhenUsed="0"/>
+    <w:lsdException w:name="Medium Grid 3" w:semiHidden="0" w:uiPriority="69" w:unhideWhenUsed="0"/>
+    <w:lsdException w:name="Dark List" w:semiHidden="0" w:uiPriority="70" w:unhideWhenUsed="0"/>
+    <w:lsdException w:name="Colorful Shading" w:semiHidden="0" w:uiPriority="71" w:unhideWhenUsed="0"/>
+    <w:lsdException w:name="Colorful List" w:semiHidden="0" w:uiPriority="72" w:unhideWhenUsed="0"/>
+    <w:lsdException w:name="Colorful Grid" w:semiHidden="0" w:uiPriority="73" w:unhideWhenUsed="0"/>
+    <w:lsdException w:name="Light Shading Accent 1" w:semiHidden="0" w:uiPriority="60" w:unhideWhenUsed="0"/>
+    <w:lsdException w:name="Light List Accent 1" w:semiHidden="0" w:uiPriority="61" w:unhideWhenUsed="0"/>
+    <w:lsdException w:name="Light Grid Accent 1" w:semiHidden="0" w:uiPriority="62" w:unhideWhenUsed="0"/>
+    <w:lsdException w:name="Medium Shading 1 Accent 1" w:semiHidden="0" w:uiPriority="63" w:unhideWhenUsed="0"/>
+    <w:lsdException w:name="Medium Shading 2 Accent 1" w:semiHidden="0" w:uiPriority="64" w:unhideWhenUsed="0"/>
+    <w:lsdException w:name="Medium List 1 Accent 1" w:semiHidden="0" w:uiPriority="65" w:unhideWhenUsed="0"/>
+    <w:lsdException w:name="Revision" w:unhideWhenUsed="0"/>
+    <w:lsdException w:name="List Paragraph" w:semiHidden="0" w:uiPriority="34" w:unhideWhenUsed="0" w:qFormat="1"/>
+    <w:lsdException w:name="Quote" w:semiHidden="0" w:uiPriority="29" w:unhideWhenUsed="0" w:qFormat="1"/>
+    <w:lsdException w:name="Intense Quote" w:semiHidden="0" w:uiPriority="30" w:unhideWhenUsed="0" w:qFormat="1"/>
+    <w:lsdException w:name="Medium List 2 Accent 1" w:semiHidden="0" w:uiPriority="66" w:unhideWhenUsed="0"/>
+    <w:lsdException w:name="Medium Grid 1 Accent 1" w:semiHidden="0" w:uiPriority="67" w:unhideWhenUsed="0"/>
+    <w:lsdException w:name="Medium Grid 2 Accent 1" w:semiHidden="0" w:uiPriority="68" w:unhideWhenUsed="0"/>
+    <w:lsdException w:name="Medium Grid 3 Accent 1" w:semiHidden="0" w:uiPriority="69" w:unhideWhenUsed="0"/>
+    <w:lsdException w:name="Dark List Accent 1" w:semiHidden="0" w:uiPriority="70" w:unhideWhenUsed="0"/>
+    <w:lsdException w:name="Colorful Shading Accent 1" w:semiHidden="0" w:uiPriority="71" w:unhideWhenUsed="0"/>
+    <w:lsdException w:name="Colorful List Accent 1" w:semiHidden="0" w:uiPriority="72" w:unhideWhenUsed="0"/>
+    <w:lsdException w:name="Colorful Grid Accent 1" w:semiHidden="0" w:uiPriority="73" w:unhideWhenUsed="0"/>
+    <w:lsdException w:name="Light Shading Accent 2" w:semiHidden="0" w:uiPriority="60" w:unhideWhenUsed="0"/>
+    <w:lsdException w:name="Light List Accent 2" w:semiHidden="0" w:uiPriority="61" w:unhideWhenUsed="0"/>
+    <w:lsdException w:name="Light Grid Accent 2" w:semiHidden="0" w:uiPriority="62" w:unhideWhenUsed="0"/>
+    <w:lsdException w:name="Medium Shading 1 Accent 2" w:semiHidden="0" w:uiPriority="63" w:unhideWhenUsed="0"/>
+    <w:lsdException w:name="Medium Shading 2 Accent 2" w:semiHidden="0" w:uiPriority="64" w:unhideWhenUsed="0"/>
+    <w:lsdException w:name="Medium List 1 Accent 2" w:semiHidden="0" w:uiPriority="65" w:unhideWhenUsed="0"/>
+    <w:lsdException w:name="Medium List 2 Accent 2" w:semiHidden="0" w:uiPriority="66" w:unhideWhenUsed="0"/>
+    <w:lsdException w:name="Medium Grid 1 Accent 2" w:semiHidden="0" w:uiPriority="67" w:unhideWhenUsed="0"/>
+    <w:lsdException w:name="Medium Grid 2 Accent 2" w:semiHidden="0" w:uiPriority="68" w:unhideWhenUsed="0"/>
+    <w:lsdException w:name="Medium Grid 3 Accent 2" w:semiHidden="0" w:uiPriority="69" w:unhideWhenUsed="0"/>
+    <w:lsdException w:name="Dark List Accent 2" w:semiHidden="0" w:uiPriority="70" w:unhideWhenUsed="0"/>
+    <w:lsdException w:name="Colorful Shading Accent 2" w:semiHidden="0" w:uiPriority="71" w:unhideWhenUsed="0"/>
+    <w:lsdException w:name="Colorful List Accent 2" w:semiHidden="0" w:uiPriority="72" w:unhideWhenUsed="0"/>
+    <w:lsdException w:name="Colorful Grid Accent 2" w:semiHidden="0" w:uiPriority="73" w:unhideWhenUsed="0"/>
+    <w:lsdException w:name="Light Shading Accent 3" w:semiHidden="0" w:uiPriority="60" w:unhideWhenUsed="0"/>
+    <w:lsdException w:name="Light List Accent 3" w:semiHidden="0" w:uiPriority="61" w:unhideWhenUsed="0"/>
+    <w:lsdException w:name="Light Grid Accent 3" w:semiHidden="0" w:uiPriority="62" w:unhideWhenUsed="0"/>
+    <w:lsdException w:name="Medium Shading 1 Accent 3" w:semiHidden="0" w:uiPriority="63" w:unhideWhenUsed="0"/>
+    <w:lsdException w:name="Medium Shading 2 Accent 3" w:semiHidden="0" w:uiPriority="64" w:unhideWhenUsed="0"/>
+    <w:lsdException w:name="Medium List 1 Accent 3" w:semiHidden="0" w:uiPriority="65" w:unhideWhenUsed="0"/>
+    <w:lsdException w:name="Medium List 2 Accent 3" w:semiHidden="0" w:uiPriority="66" w:unhideWhenUsed="0"/>
+    <w:lsdException w:name="Medium Grid 1 Accent 3" w:semiHidden="0" w:uiPriority="67" w:unhideWhenUsed="0"/>
+    <w:lsdException w:name="Medium Grid 2 Accent 3" w:semiHidden="0" w:uiPriority="68" w:unhideWhenUsed="0"/>
+    <w:lsdException w:name="Medium Grid 3 Accent 3" w:semiHidden="0" w:uiPriority="69" w:unhideWhenUsed="0"/>
+    <w:lsdException w:name="Dark List Accent 3" w:semiHidden="0" w:uiPriority="70" w:unhideWhenUsed="0"/>
+    <w:lsdException w:name="Colorful Shading Accent 3" w:semiHidden="0" w:uiPriority="71" w:unhideWhenUsed="0"/>
+    <w:lsdException w:name="Colorful List Accent 3" w:semiHidden="0" w:uiPriority="72" w:unhideWhenUsed="0"/>
+    <w:lsdException w:name="Colorful Grid Accent 3" w:semiHidden="0" w:uiPriority="73" w:unhideWhenUsed="0"/>
+    <w:lsdException w:name="Light Shading Accent 4" w:semiHidden="0" w:uiPriority="60" w:unhideWhenUsed="0"/>
+    <w:lsdException w:name="Light List Accent 4" w:semiHidden="0" w:uiPriority="61" w:unhideWhenUsed="0"/>
+    <w:lsdException w:name="Light Grid Accent 4" w:semiHidden="0" w:uiPriority="62" w:unhideWhenUsed="0"/>
+    <w:lsdException w:name="Medium Shading 1 Accent 4" w:semiHidden="0" w:uiPriority="63" w:unhideWhenUsed="0"/>
+    <w:lsdException w:name="Medium Shading 2 Accent 4" w:semiHidden="0" w:uiPriority="64" w:unhideWhenUsed="0"/>
+    <w:lsdException w:name="Medium List 1 Accent 4" w:semiHidden="0" w:uiPriority="65" w:unhideWhenUsed="0"/>
+    <w:lsdException w:name="Medium List 2 Accent 4" w:semiHidden="0" w:uiPriority="66" w:unhideWhenUsed="0"/>
+    <w:lsdException w:name="Medium Grid 1 Accent 4" w:semiHidden="0" w:uiPriority="67" w:unhideWhenUsed="0"/>
+    <w:lsdException w:name="Medium Grid 2 Accent 4" w:semiHidden="0" w:uiPriority="68" w:unhideWhenUsed="0"/>
+    <w:lsdException w:name="Medium Grid 3 Accent 4" w:semiHidden="0" w:uiPriority="69" w:unhideWhenUsed="0"/>
+    <w:lsdException w:name="Dark List Accent 4" w:semiHidden="0" w:uiPriority="70" w:unhideWhenUsed="0"/>
+    <w:lsdException w:name="Colorful Shading Accent 4" w:semiHidden="0" w:uiPriority="71" w:unhideWhenUsed="0"/>
+    <w:lsdException w:name="Colorful List Accent 4" w:semiHidden="0" w:uiPriority="72" w:unhideWhenUsed="0"/>
+    <w:lsdException w:name="Colorful Grid Accent 4" w:semiHidden="0" w:uiPriority="73" w:unhideWhenUsed="0"/>
+    <w:lsdException w:name="Light Shading Accent 5" w:semiHidden="0" w:uiPriority="60" w:unhideWhenUsed="0"/>
+    <w:lsdException w:name="Light List Accent 5" w:semiHidden="0" w:uiPriority="61" w:unhideWhenUsed="0"/>
+    <w:lsdException w:name="Light Grid Accent 5" w:semiHidden="0" w:uiPriority="62" w:unhideWhenUsed="0"/>
+    <w:lsdException w:name="Medium Shading 1 Accent 5" w:semiHidden="0" w:uiPriority="63" w:unhideWhenUsed="0"/>
+    <w:lsdException w:name="Medium Shading 2 Accent 5" w:semiHidden="0" w:uiPriority="64" w:unhideWhenUsed="0"/>
+    <w:lsdException w:name="Medium List 1 Accent 5" w:semiHidden="0" w:uiPriority="65" w:unhideWhenUsed="0"/>
+    <w:lsdException w:name="Medium List 2 Accent 5" w:semiHidden="0" w:uiPriority="66" w:unhideWhenUsed="0"/>
+    <w:lsdException w:name="Medium Grid 1 Accent 5" w:semiHidden="0" w:uiPriority="67" w:unhideWhenUsed="0"/>
+    <w:lsdException w:name="Medium Grid 2 Accent 5" w:semiHidden="0" w:uiPriority="68" w:unhideWhenUsed="0"/>
+    <w:lsdException w:name="Medium Grid 3 Accent 5" w:semiHidden="0" w:uiPriority="69" w:unhideWhenUsed="0"/>
+    <w:lsdException w:name="Dark List Accent 5" w:semiHidden="0" w:uiPriority="70" w:unhideWhenUsed="0"/>
+    <w:lsdException w:name="Colorful Shading Accent 5" w:semiHidden="0" w:uiPriority="71" w:unhideWhenUsed="0"/>
+    <w:lsdException w:name="Colorful List Accent 5" w:semiHidden="0" w:uiPriority="72" w:unhideWhenUsed="0"/>
+    <w:lsdException w:name="Colorful Grid Accent 5" w:semiHidden="0" w:uiPriority="73" w:unhideWhenUsed="0"/>
+    <w:lsdException w:name="Light Shading Accent 6" w:semiHidden="0" w:uiPriority="60" w:unhideWhenUsed="0"/>
+    <w:lsdException w:name="Light List Accent 6" w:semiHidden="0" w:uiPriority="61" w:unhideWhenUsed="0"/>
+    <w:lsdException w:name="Light Grid Accent 6" w:semiHidden="0" w:uiPriority="62" w:unhideWhenUsed="0"/>
+    <w:lsdException w:name="Medium Shading 1 Accent 6" w:semiHidden="0" w:uiPriority="63" w:unhideWhenUsed="0"/>
+    <w:lsdException w:name="Medium Shading 2 Accent 6" w:semiHidden="0" w:uiPriority="64" w:unhideWhenUsed="0"/>
+    <w:lsdException w:name="Medium List 1 Accent 6" w:semiHidden="0" w:uiPriority="65" w:unhideWhenUsed="0"/>
+    <w:lsdException w:name="Medium List 2 Accent 6" w:semiHidden="0" w:uiPriority="66" w:unhideWhenUsed="0"/>
+    <w:lsdException w:name="Medium Grid 1 Accent 6" w:semiHidden="0" w:uiPriority="67" w:unhideWhenUsed="0"/>
+    <w:lsdException w:name="Medium Grid 2 Accent 6" w:semiHidden="0" w:uiPriority="68" w:unhideWhenUsed="0"/>
+    <w:lsdException w:name="Medium Grid 3 Accent 6" w:semiHidden="0" w:uiPriority="69" w:unhideWhenUsed="0"/>
+    <w:lsdException w:name="Dark List Accent 6" w:semiHidden="0" w:uiPriority="70" w:unhideWhenUsed="0"/>
+    <w:lsdException w:name="Colorful Shading Accent 6" w:semiHidden="0" w:uiPriority="71" w:unhideWhenUsed="0"/>
+    <w:lsdException w:name="Colorful List Accent 6" w:semiHidden="0" w:uiPriority="72" w:unhideWhenUsed="0"/>
+    <w:lsdException w:name="Colorful Grid Accent 6" w:semiHidden="0" w:uiPriority="73" w:unhideWhenUsed="0"/>
+    <w:lsdException w:name="Subtle Emphasis" w:semiHidden="0" w:uiPriority="19" w:unhideWhenUsed="0" w:qFormat="1"/>
+    <w:lsdException w:name="Intense Emphasis" w:semiHidden="0" w:uiPriority="21" w:unhideWhenUsed="0" w:qFormat="1"/>
+    <w:lsdException w:name="Subtle Reference" w:semiHidden="0" w:uiPriority="31" w:unhideWhenUsed="0" w:qFormat="1"/>
+    <w:lsdException w:name="Intense Reference" w:semiHidden="0" w:uiPriority="32" w:unhideWhenUsed="0" w:qFormat="1"/>
+    <w:lsdException w:name="Book Title" w:semiHidden="0" w:uiPriority="33" w:unhideWhenUsed="0" w:qFormat="1"/>
+    <w:lsdException w:name="Bibliography" w:uiPriority="37"/>
+    <w:lsdException w:name="TOC Heading" w:uiPriority="39" w:qFormat="1"/>
+  </w:latentStyles>
+  <w:style w:type="paragraph" w:default="1" w:styleId="Normal">
+    <w:name w:val="Normal"/>
+    <w:qFormat/>
+  </w:style>
+  <w:style w:type="character" w:default="1" w:styleId="DefaultParagraphFont">
+    <w:name w:val="Default Paragraph Font"/>
+    <w:uiPriority w:val="1"/>
+    <w:semiHidden/>
+    <w:unhideWhenUsed/>
+  </w:style>
+  <w:style w:type="table" w:default="1" w:styleId="TableNormal">
+    <w:name w:val="Normal Table"/>
+    <w:uiPriority w:val="99"/>
+    <w:semiHidden/>
+    <w:unhideWhenUsed/>
+    <w:tblPr>
+      <w:tblInd w:w="0" w:type="dxa"/>
+      <w:tblCellMar>
+        <w:top w:w="0" w:type="dxa"/>
+        <w:left w:w="108" w:type="dxa"/>
+        <w:bottom w:w="0" w:type="dxa"/>
+        <w:right w:w="108" w:type="dxa"/>
+      </w:tblCellMar>
+    </w:tblPr>
+  </w:style>
+  <w:style w:type="numbering" w:default="1" w:styleId="NoList">
+    <w:name w:val="No List"/>
+    <w:uiPriority w:val="99"/>
+    <w:semiHidden/>
+    <w:unhideWhenUsed/>
+  </w:style>
+</w:styles>
+</file>
+
 <file path=word/theme/theme1.xml><?xml version="1.0" encoding="utf-8"?>
 <a:theme xmlns:a="http://schemas.openxmlformats.org/drawingml/2006/main" name="Office Theme">
   <a:themeElements>
@@ -6163,7 +8521,7 @@
   <a:extraClrSchemeLst/>
   <a:extLst>
     <a:ext uri="{05A4C25C-085E-4340-85A3-A5531E510DB2}">
-      <thm15:themeFamily xmlns:thm15="http://schemas.microsoft.com/office/thememl/2012/main" name="Office Theme" id="{62F939B6-93AF-4DB8-9C6B-D6C7DFDC589F}" vid="{4A3C46E8-61CC-4603-A589-7422A47A8E4A}"/>
+      <thm15:themeFamily xmlns:thm15="http://schemas.microsoft.com/office/thememl/2012/main" xmlns="" name="Office Theme" id="{62F939B6-93AF-4DB8-9C6B-D6C7DFDC589F}" vid="{4A3C46E8-61CC-4603-A589-7422A47A8E4A}"/>
     </a:ext>
   </a:extLst>
 </a:theme>
@@ -6174,7 +8532,7 @@
 </file>
 
 <file path=customXml/itemProps1.xml><?xml version="1.0" encoding="utf-8"?>
-<ds:datastoreItem xmlns:ds="http://schemas.openxmlformats.org/officeDocument/2006/customXml" ds:itemID="{C0007C9F-4FDF-406E-9AA2-1C92BC1C86F0}">
+<ds:datastoreItem xmlns:ds="http://schemas.openxmlformats.org/officeDocument/2006/customXml" ds:itemID="{BEF9FE24-D7FE-4B4D-AF72-2F285AF75275}">
   <ds:schemaRefs>
     <ds:schemaRef ds:uri="http://schemas.openxmlformats.org/officeDocument/2006/bibliography"/>
   </ds:schemaRefs>
